--- a/Git Manual 작업/Git.docx
+++ b/Git Manual 작업/Git.docx
@@ -7,15 +7,6 @@
         <w:spacing w:line="240" w:lineRule="auto"/>
         <w:rPr>
           <w:rFonts w:asciiTheme="majorHAnsi" w:eastAsiaTheme="majorHAnsi" w:hAnsiTheme="majorHAnsi"/>
-          <w:szCs w:val="20"/>
-        </w:rPr>
-      </w:pPr>
-    </w:p>
-    <w:p>
-      <w:pPr>
-        <w:spacing w:line="240" w:lineRule="auto"/>
-        <w:rPr>
-          <w:rFonts w:asciiTheme="majorHAnsi" w:eastAsiaTheme="majorHAnsi" w:hAnsiTheme="majorHAnsi"/>
           <w:b/>
           <w:szCs w:val="20"/>
         </w:rPr>
@@ -114,7 +105,7 @@
           <w:szCs w:val="20"/>
         </w:rPr>
         <w:drawing>
-          <wp:inline distT="0" distB="0" distL="0" distR="0" wp14:anchorId="36F7C468" wp14:editId="5A36A1F8">
+          <wp:inline distT="0" distB="0" distL="0" distR="0" wp14:anchorId="2930F621" wp14:editId="565F13CC">
             <wp:extent cx="4643120" cy="1733550"/>
             <wp:effectExtent l="0" t="0" r="5080" b="0"/>
             <wp:docPr id="1" name="그림 1"/>
@@ -131,7 +122,7 @@
                     </pic:cNvPicPr>
                   </pic:nvPicPr>
                   <pic:blipFill>
-                    <a:blip r:embed="rId8">
+                    <a:blip r:embed="rId9">
                       <a:extLst>
                         <a:ext uri="{28A0092B-C50C-407E-A947-70E740481C1C}">
                           <a14:useLocalDpi xmlns:a14="http://schemas.microsoft.com/office/drawing/2010/main" val="0"/>
@@ -166,7 +157,16 @@
     <w:p>
       <w:pPr>
         <w:spacing w:line="240" w:lineRule="auto"/>
-        <w:jc w:val="center"/>
+        <w:rPr>
+          <w:rFonts w:asciiTheme="majorHAnsi" w:eastAsiaTheme="majorHAnsi" w:hAnsiTheme="majorHAnsi"/>
+          <w:b/>
+          <w:szCs w:val="20"/>
+        </w:rPr>
+      </w:pPr>
+    </w:p>
+    <w:p>
+      <w:pPr>
+        <w:spacing w:line="240" w:lineRule="auto"/>
         <w:rPr>
           <w:rFonts w:asciiTheme="majorHAnsi" w:eastAsiaTheme="majorHAnsi" w:hAnsiTheme="majorHAnsi"/>
           <w:b/>
@@ -179,98 +179,44 @@
           <w:b/>
           <w:szCs w:val="20"/>
         </w:rPr>
-        <w:t>&lt;그림-1 버전 관리 시스템의 구조&gt;</w:t>
-      </w:r>
-    </w:p>
-    <w:p>
-      <w:pPr>
-        <w:spacing w:line="240" w:lineRule="auto"/>
+        <w:t>소스</w:t>
+      </w:r>
+      <w:r>
         <w:rPr>
           <w:rFonts w:asciiTheme="majorHAnsi" w:eastAsiaTheme="majorHAnsi" w:hAnsiTheme="majorHAnsi"/>
           <w:b/>
           <w:szCs w:val="20"/>
         </w:rPr>
-      </w:pPr>
-    </w:p>
-    <w:p>
-      <w:pPr>
-        <w:spacing w:line="240" w:lineRule="auto"/>
-        <w:rPr>
-          <w:rFonts w:asciiTheme="majorHAnsi" w:eastAsiaTheme="majorHAnsi" w:hAnsiTheme="majorHAnsi"/>
-          <w:b/>
-          <w:szCs w:val="20"/>
-        </w:rPr>
-      </w:pPr>
-    </w:p>
-    <w:p>
-      <w:pPr>
-        <w:spacing w:line="240" w:lineRule="auto"/>
-        <w:rPr>
-          <w:rFonts w:asciiTheme="majorHAnsi" w:eastAsiaTheme="majorHAnsi" w:hAnsiTheme="majorHAnsi"/>
-          <w:b/>
+        <w:t xml:space="preserve"> 형상관리는 왜 해야할까? </w:t>
+      </w:r>
+    </w:p>
+    <w:p>
+      <w:pPr>
+        <w:spacing w:line="240" w:lineRule="auto"/>
+        <w:rPr>
+          <w:rFonts w:asciiTheme="majorHAnsi" w:eastAsiaTheme="majorHAnsi" w:hAnsiTheme="majorHAnsi"/>
           <w:szCs w:val="20"/>
         </w:rPr>
       </w:pPr>
       <w:r>
         <w:rPr>
           <w:rFonts w:asciiTheme="majorHAnsi" w:eastAsiaTheme="majorHAnsi" w:hAnsiTheme="majorHAnsi" w:hint="eastAsia"/>
-          <w:b/>
-          <w:szCs w:val="20"/>
-        </w:rPr>
-        <w:t>소스</w:t>
-      </w:r>
-      <w:r>
-        <w:rPr>
-          <w:rFonts w:asciiTheme="majorHAnsi" w:eastAsiaTheme="majorHAnsi" w:hAnsiTheme="majorHAnsi"/>
-          <w:b/>
-          <w:szCs w:val="20"/>
-        </w:rPr>
-        <w:t xml:space="preserve"> 형상관리는 왜 해야할까? </w:t>
-      </w:r>
-    </w:p>
-    <w:p>
-      <w:pPr>
-        <w:spacing w:line="240" w:lineRule="auto"/>
-        <w:rPr>
-          <w:rFonts w:asciiTheme="majorHAnsi" w:eastAsiaTheme="majorHAnsi" w:hAnsiTheme="majorHAnsi"/>
-          <w:szCs w:val="20"/>
-        </w:rPr>
-      </w:pPr>
+          <w:szCs w:val="20"/>
+        </w:rPr>
+        <w:t>방대한</w:t>
+      </w:r>
+      <w:r>
+        <w:rPr>
+          <w:rFonts w:asciiTheme="majorHAnsi" w:eastAsiaTheme="majorHAnsi" w:hAnsiTheme="majorHAnsi"/>
+          <w:szCs w:val="20"/>
+        </w:rPr>
+        <w:t xml:space="preserve"> 양의 개발을 혼자서 하기에는 무척이나 힘이듭니다. 고로 개발자들간의 협업은 매우 중요하죠. 공동으로 개발작업을 하다보면 서로가 수정한 소스를 최신 버전으로 공유하여 개발을 진행하여야 합니다. 간단한 프로그램이라면 그냥 카카오톡이나 메일로 소스코드를 주고받으면서 할수도 있겠지만 이것은 소스의 양이 많아지고 페이지가 많아질수록 비효율적이게 됩니다. 형상관리툴을 활용하여 </w:t>
+      </w:r>
       <w:r>
         <w:rPr>
           <w:rFonts w:asciiTheme="majorHAnsi" w:eastAsiaTheme="majorHAnsi" w:hAnsiTheme="majorHAnsi" w:hint="eastAsia"/>
           <w:szCs w:val="20"/>
         </w:rPr>
-        <w:t>방대한</w:t>
-      </w:r>
-      <w:r>
-        <w:rPr>
-          <w:rFonts w:asciiTheme="majorHAnsi" w:eastAsiaTheme="majorHAnsi" w:hAnsiTheme="majorHAnsi"/>
-          <w:szCs w:val="20"/>
-        </w:rPr>
-        <w:t xml:space="preserve"> 양의 개발을 혼자서 하기에는 무척이나 힘이듭니다. 고로 개발자들간의 협업은 매우 중요하죠. 공동으로 개발작업을 하다보면 서로가 수정한 소스를 최신 버전으로 공유하여 개발을 진행하여야 합니다. 간단한 프로그램이라면 그냥 카카오톡이나 메일로 소스코드를 주고받으면서 할수도 있겠지만 이것은 소스의 양이 많아지고 페이지가 많아질수록 비효율적이게 됩니다. </w:t>
-      </w:r>
-      <w:proofErr w:type="spellStart"/>
-      <w:r>
-        <w:rPr>
-          <w:rFonts w:asciiTheme="majorHAnsi" w:eastAsiaTheme="majorHAnsi" w:hAnsiTheme="majorHAnsi"/>
-          <w:szCs w:val="20"/>
-        </w:rPr>
-        <w:t>형상관리툴을</w:t>
-      </w:r>
-      <w:proofErr w:type="spellEnd"/>
-      <w:r>
-        <w:rPr>
-          <w:rFonts w:asciiTheme="majorHAnsi" w:eastAsiaTheme="majorHAnsi" w:hAnsiTheme="majorHAnsi"/>
-          <w:szCs w:val="20"/>
-        </w:rPr>
-        <w:t xml:space="preserve"> 활용하여 </w:t>
-      </w:r>
-      <w:r>
-        <w:rPr>
-          <w:rFonts w:asciiTheme="majorHAnsi" w:eastAsiaTheme="majorHAnsi" w:hAnsiTheme="majorHAnsi" w:hint="eastAsia"/>
-          <w:szCs w:val="20"/>
-        </w:rPr>
         <w:t>프로그램</w:t>
       </w:r>
       <w:r>
@@ -280,6 +226,8 @@
         </w:rPr>
         <w:t xml:space="preserve"> 소스라면 특정 저장소(레파지토리)에 저장해놓고 본인이 수정한 최신 소스를 업로드하면서 다른 사람의 최신버전을 내려받아 개발을 진행하는 것이 필요한데, 이를 형상관리라고 합니다. 소스의 형상(모양)을 관리한다는 것 말 그대로 전체적인 틀을 유지한다는 것입니다.</w:t>
       </w:r>
+      <w:bookmarkStart w:id="0" w:name="_GoBack"/>
+      <w:bookmarkEnd w:id="0"/>
     </w:p>
     <w:p>
       <w:pPr>
@@ -295,7 +243,7 @@
         <w:spacing w:line="240" w:lineRule="auto"/>
         <w:jc w:val="right"/>
         <w:rPr>
-          <w:rFonts w:asciiTheme="majorHAnsi" w:eastAsiaTheme="majorHAnsi" w:hAnsiTheme="majorHAnsi" w:hint="eastAsia"/>
+          <w:rFonts w:asciiTheme="majorHAnsi" w:eastAsiaTheme="majorHAnsi" w:hAnsiTheme="majorHAnsi"/>
           <w:szCs w:val="20"/>
         </w:rPr>
       </w:pPr>
@@ -330,22 +278,13 @@
           <w:szCs w:val="20"/>
         </w:rPr>
       </w:pPr>
-    </w:p>
-    <w:p>
-      <w:pPr>
-        <w:spacing w:line="240" w:lineRule="auto"/>
-        <w:rPr>
-          <w:rFonts w:asciiTheme="majorHAnsi" w:eastAsiaTheme="majorHAnsi" w:hAnsiTheme="majorHAnsi"/>
-          <w:b/>
-          <w:szCs w:val="20"/>
-        </w:rPr>
-      </w:pPr>
       <w:r>
         <w:rPr>
           <w:rFonts w:asciiTheme="majorHAnsi" w:eastAsiaTheme="majorHAnsi" w:hAnsiTheme="majorHAnsi" w:hint="eastAsia"/>
           <w:b/>
           <w:szCs w:val="20"/>
         </w:rPr>
+        <w:lastRenderedPageBreak/>
         <w:t>소스</w:t>
       </w:r>
       <w:r>
@@ -791,22 +730,13 @@
           <w:szCs w:val="20"/>
         </w:rPr>
       </w:pPr>
-    </w:p>
-    <w:p>
-      <w:pPr>
-        <w:spacing w:line="240" w:lineRule="auto"/>
-        <w:rPr>
-          <w:rFonts w:asciiTheme="majorHAnsi" w:eastAsiaTheme="majorHAnsi" w:hAnsiTheme="majorHAnsi"/>
-          <w:b/>
-          <w:szCs w:val="20"/>
-        </w:rPr>
-      </w:pPr>
       <w:r>
         <w:rPr>
           <w:rFonts w:asciiTheme="majorHAnsi" w:eastAsiaTheme="majorHAnsi" w:hAnsiTheme="majorHAnsi" w:hint="eastAsia"/>
           <w:b/>
           <w:szCs w:val="20"/>
         </w:rPr>
+        <w:lastRenderedPageBreak/>
         <w:t>GIT 설치하기</w:t>
       </w:r>
     </w:p>
@@ -824,7 +754,7 @@
           <w:szCs w:val="20"/>
         </w:rPr>
       </w:pPr>
-      <w:hyperlink r:id="rId9" w:history="1">
+      <w:hyperlink r:id="rId10" w:history="1">
         <w:r>
           <w:rPr>
             <w:rStyle w:val="a5"/>
@@ -836,18 +766,177 @@
       </w:hyperlink>
       <w:r>
         <w:rPr>
-          <w:rFonts w:asciiTheme="majorHAnsi" w:eastAsiaTheme="majorHAnsi" w:hAnsiTheme="majorHAnsi"/>
-          <w:szCs w:val="20"/>
-        </w:rPr>
-        <w:t xml:space="preserve"> 링크 페이지에 들어가서 자신의 OS에 맞는 Git 설치버전을 </w:t>
-      </w:r>
-      <w:r>
-        <w:rPr>
           <w:rFonts w:asciiTheme="majorHAnsi" w:eastAsiaTheme="majorHAnsi" w:hAnsiTheme="majorHAnsi" w:hint="eastAsia"/>
           <w:szCs w:val="20"/>
         </w:rPr>
+        <w:t xml:space="preserve"> </w:t>
+      </w:r>
+      <w:r>
+        <w:rPr>
+          <w:rFonts w:asciiTheme="majorHAnsi" w:eastAsiaTheme="majorHAnsi" w:hAnsiTheme="majorHAnsi"/>
+          <w:szCs w:val="20"/>
+        </w:rPr>
+        <w:t xml:space="preserve">링크 페이지에 들어가서 자신의 OS에 맞는 Git 설치버전을 </w:t>
+      </w:r>
+      <w:r>
+        <w:rPr>
+          <w:rFonts w:asciiTheme="majorHAnsi" w:eastAsiaTheme="majorHAnsi" w:hAnsiTheme="majorHAnsi" w:hint="eastAsia"/>
+          <w:szCs w:val="20"/>
+        </w:rPr>
         <w:t>다운받는다.</w:t>
       </w:r>
+    </w:p>
+    <w:p>
+      <w:pPr>
+        <w:spacing w:line="240" w:lineRule="auto"/>
+        <w:jc w:val="center"/>
+        <w:rPr>
+          <w:rFonts w:asciiTheme="majorHAnsi" w:eastAsiaTheme="majorHAnsi" w:hAnsiTheme="majorHAnsi" w:hint="eastAsia"/>
+          <w:szCs w:val="20"/>
+        </w:rPr>
+      </w:pPr>
+      <w:r>
+        <w:rPr>
+          <w:rFonts w:asciiTheme="majorHAnsi" w:eastAsiaTheme="majorHAnsi" w:hAnsiTheme="majorHAnsi"/>
+          <w:noProof/>
+          <w:szCs w:val="20"/>
+        </w:rPr>
+        <mc:AlternateContent>
+          <mc:Choice Requires="wps">
+            <w:drawing>
+              <wp:anchor distT="0" distB="0" distL="114300" distR="114300" simplePos="0" relativeHeight="251688960" behindDoc="0" locked="0" layoutInCell="1" allowOverlap="1" wp14:anchorId="622E6838" wp14:editId="29612A4D">
+                <wp:simplePos x="0" y="0"/>
+                <wp:positionH relativeFrom="column">
+                  <wp:posOffset>4324350</wp:posOffset>
+                </wp:positionH>
+                <wp:positionV relativeFrom="paragraph">
+                  <wp:posOffset>3084195</wp:posOffset>
+                </wp:positionV>
+                <wp:extent cx="1209675" cy="266700"/>
+                <wp:effectExtent l="0" t="0" r="28575" b="19050"/>
+                <wp:wrapNone/>
+                <wp:docPr id="19" name="직사각형 19"/>
+                <wp:cNvGraphicFramePr/>
+                <a:graphic xmlns:a="http://schemas.openxmlformats.org/drawingml/2006/main">
+                  <a:graphicData uri="http://schemas.microsoft.com/office/word/2010/wordprocessingShape">
+                    <wps:wsp>
+                      <wps:cNvSpPr/>
+                      <wps:spPr>
+                        <a:xfrm>
+                          <a:off x="0" y="0"/>
+                          <a:ext cx="1209675" cy="266700"/>
+                        </a:xfrm>
+                        <a:prstGeom prst="rect">
+                          <a:avLst/>
+                        </a:prstGeom>
+                        <a:noFill/>
+                        <a:ln>
+                          <a:solidFill>
+                            <a:srgbClr val="FF0000"/>
+                          </a:solidFill>
+                        </a:ln>
+                      </wps:spPr>
+                      <wps:style>
+                        <a:lnRef idx="2">
+                          <a:schemeClr val="accent1">
+                            <a:shade val="50000"/>
+                          </a:schemeClr>
+                        </a:lnRef>
+                        <a:fillRef idx="1">
+                          <a:schemeClr val="accent1"/>
+                        </a:fillRef>
+                        <a:effectRef idx="0">
+                          <a:schemeClr val="accent1"/>
+                        </a:effectRef>
+                        <a:fontRef idx="minor">
+                          <a:schemeClr val="lt1"/>
+                        </a:fontRef>
+                      </wps:style>
+                      <wps:bodyPr rot="0" spcFirstLastPara="0" vertOverflow="overflow" horzOverflow="overflow" vert="horz" wrap="square" lIns="91440" tIns="45720" rIns="91440" bIns="45720" numCol="1" spcCol="0" rtlCol="0" fromWordArt="0" anchor="ctr" anchorCtr="0" forceAA="0" compatLnSpc="1">
+                        <a:prstTxWarp prst="textNoShape">
+                          <a:avLst/>
+                        </a:prstTxWarp>
+                        <a:noAutofit/>
+                      </wps:bodyPr>
+                    </wps:wsp>
+                  </a:graphicData>
+                </a:graphic>
+                <wp14:sizeRelH relativeFrom="margin">
+                  <wp14:pctWidth>0</wp14:pctWidth>
+                </wp14:sizeRelH>
+                <wp14:sizeRelV relativeFrom="margin">
+                  <wp14:pctHeight>0</wp14:pctHeight>
+                </wp14:sizeRelV>
+              </wp:anchor>
+            </w:drawing>
+          </mc:Choice>
+          <mc:Fallback>
+            <w:pict>
+              <v:rect id="직사각형 19" o:spid="_x0000_s1026" style="position:absolute;left:0;text-align:left;margin-left:340.5pt;margin-top:242.85pt;width:95.25pt;height:21pt;z-index:251688960;visibility:visible;mso-wrap-style:square;mso-width-percent:0;mso-height-percent:0;mso-wrap-distance-left:9pt;mso-wrap-distance-top:0;mso-wrap-distance-right:9pt;mso-wrap-distance-bottom:0;mso-position-horizontal:absolute;mso-position-horizontal-relative:text;mso-position-vertical:absolute;mso-position-vertical-relative:text;mso-width-percent:0;mso-height-percent:0;mso-width-relative:margin;mso-height-relative:margin;v-text-anchor:middle" o:gfxdata="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" filled="f" strokecolor="red" strokeweight="2pt"/>
+            </w:pict>
+          </mc:Fallback>
+        </mc:AlternateContent>
+      </w:r>
+      <w:r>
+        <w:rPr>
+          <w:noProof/>
+        </w:rPr>
+        <w:drawing>
+          <wp:inline distT="0" distB="0" distL="0" distR="0" wp14:anchorId="0FA08C6A" wp14:editId="1D377A14">
+            <wp:extent cx="5324400" cy="3906000"/>
+            <wp:effectExtent l="0" t="0" r="0" b="0"/>
+            <wp:docPr id="5" name="그림 5"/>
+            <wp:cNvGraphicFramePr>
+              <a:graphicFrameLocks xmlns:a="http://schemas.openxmlformats.org/drawingml/2006/main" noChangeAspect="1"/>
+            </wp:cNvGraphicFramePr>
+            <a:graphic xmlns:a="http://schemas.openxmlformats.org/drawingml/2006/main">
+              <a:graphicData uri="http://schemas.openxmlformats.org/drawingml/2006/picture">
+                <pic:pic xmlns:pic="http://schemas.openxmlformats.org/drawingml/2006/picture">
+                  <pic:nvPicPr>
+                    <pic:cNvPr id="0" name=""/>
+                    <pic:cNvPicPr/>
+                  </pic:nvPicPr>
+                  <pic:blipFill>
+                    <a:blip r:embed="rId11"/>
+                    <a:stretch>
+                      <a:fillRect/>
+                    </a:stretch>
+                  </pic:blipFill>
+                  <pic:spPr>
+                    <a:xfrm>
+                      <a:off x="0" y="0"/>
+                      <a:ext cx="5324400" cy="3906000"/>
+                    </a:xfrm>
+                    <a:prstGeom prst="rect">
+                      <a:avLst/>
+                    </a:prstGeom>
+                  </pic:spPr>
+                </pic:pic>
+              </a:graphicData>
+            </a:graphic>
+          </wp:inline>
+        </w:drawing>
+      </w:r>
+    </w:p>
+    <w:p>
+      <w:pPr>
+        <w:spacing w:line="240" w:lineRule="auto"/>
+        <w:jc w:val="left"/>
+        <w:rPr>
+          <w:rFonts w:asciiTheme="majorHAnsi" w:eastAsiaTheme="majorHAnsi" w:hAnsiTheme="majorHAnsi" w:hint="eastAsia"/>
+          <w:szCs w:val="20"/>
+        </w:rPr>
+      </w:pPr>
+    </w:p>
+    <w:p>
+      <w:pPr>
+        <w:spacing w:line="240" w:lineRule="auto"/>
+        <w:jc w:val="left"/>
+        <w:rPr>
+          <w:rFonts w:asciiTheme="majorHAnsi" w:eastAsiaTheme="majorHAnsi" w:hAnsiTheme="majorHAnsi"/>
+          <w:szCs w:val="20"/>
+        </w:rPr>
+      </w:pPr>
     </w:p>
     <w:p>
       <w:pPr>
@@ -858,6 +947,7 @@
         </w:numPr>
         <w:spacing w:line="240" w:lineRule="auto"/>
         <w:ind w:leftChars="0"/>
+        <w:jc w:val="left"/>
         <w:rPr>
           <w:rFonts w:asciiTheme="majorHAnsi" w:eastAsiaTheme="majorHAnsi" w:hAnsiTheme="majorHAnsi"/>
           <w:szCs w:val="20"/>
@@ -868,14 +958,158 @@
           <w:rFonts w:asciiTheme="majorHAnsi" w:eastAsiaTheme="majorHAnsi" w:hAnsiTheme="majorHAnsi" w:hint="eastAsia"/>
           <w:szCs w:val="20"/>
         </w:rPr>
-        <w:t>약관을</w:t>
-      </w:r>
-      <w:r>
-        <w:rPr>
-          <w:rFonts w:asciiTheme="majorHAnsi" w:eastAsiaTheme="majorHAnsi" w:hAnsiTheme="majorHAnsi"/>
-          <w:szCs w:val="20"/>
-        </w:rPr>
-        <w:t xml:space="preserve"> 읽어주고 Next를 눌러줍니다.</w:t>
+        <w:t>다운로드 완료한 Set-Up File을 실행합니다.</w:t>
+      </w:r>
+    </w:p>
+    <w:p>
+      <w:pPr>
+        <w:spacing w:line="240" w:lineRule="auto"/>
+        <w:jc w:val="center"/>
+        <w:rPr>
+          <w:rFonts w:asciiTheme="majorHAnsi" w:eastAsiaTheme="majorHAnsi" w:hAnsiTheme="majorHAnsi"/>
+          <w:szCs w:val="20"/>
+        </w:rPr>
+      </w:pPr>
+      <w:r>
+        <w:rPr>
+          <w:rFonts w:asciiTheme="majorHAnsi" w:eastAsiaTheme="majorHAnsi" w:hAnsiTheme="majorHAnsi"/>
+          <w:noProof/>
+          <w:szCs w:val="20"/>
+        </w:rPr>
+        <mc:AlternateContent>
+          <mc:Choice Requires="wps">
+            <w:drawing>
+              <wp:anchor distT="0" distB="0" distL="114300" distR="114300" simplePos="0" relativeHeight="251691008" behindDoc="0" locked="0" layoutInCell="1" allowOverlap="1" wp14:anchorId="2132C9BB" wp14:editId="3471C30E">
+                <wp:simplePos x="0" y="0"/>
+                <wp:positionH relativeFrom="column">
+                  <wp:posOffset>2247900</wp:posOffset>
+                </wp:positionH>
+                <wp:positionV relativeFrom="paragraph">
+                  <wp:posOffset>1057275</wp:posOffset>
+                </wp:positionV>
+                <wp:extent cx="1304925" cy="266700"/>
+                <wp:effectExtent l="0" t="0" r="28575" b="19050"/>
+                <wp:wrapNone/>
+                <wp:docPr id="31" name="직사각형 31"/>
+                <wp:cNvGraphicFramePr/>
+                <a:graphic xmlns:a="http://schemas.openxmlformats.org/drawingml/2006/main">
+                  <a:graphicData uri="http://schemas.microsoft.com/office/word/2010/wordprocessingShape">
+                    <wps:wsp>
+                      <wps:cNvSpPr/>
+                      <wps:spPr>
+                        <a:xfrm>
+                          <a:off x="0" y="0"/>
+                          <a:ext cx="1304925" cy="266700"/>
+                        </a:xfrm>
+                        <a:prstGeom prst="rect">
+                          <a:avLst/>
+                        </a:prstGeom>
+                        <a:noFill/>
+                        <a:ln>
+                          <a:solidFill>
+                            <a:srgbClr val="FF0000"/>
+                          </a:solidFill>
+                        </a:ln>
+                      </wps:spPr>
+                      <wps:style>
+                        <a:lnRef idx="2">
+                          <a:schemeClr val="accent1">
+                            <a:shade val="50000"/>
+                          </a:schemeClr>
+                        </a:lnRef>
+                        <a:fillRef idx="1">
+                          <a:schemeClr val="accent1"/>
+                        </a:fillRef>
+                        <a:effectRef idx="0">
+                          <a:schemeClr val="accent1"/>
+                        </a:effectRef>
+                        <a:fontRef idx="minor">
+                          <a:schemeClr val="lt1"/>
+                        </a:fontRef>
+                      </wps:style>
+                      <wps:bodyPr rot="0" spcFirstLastPara="0" vertOverflow="overflow" horzOverflow="overflow" vert="horz" wrap="square" lIns="91440" tIns="45720" rIns="91440" bIns="45720" numCol="1" spcCol="0" rtlCol="0" fromWordArt="0" anchor="ctr" anchorCtr="0" forceAA="0" compatLnSpc="1">
+                        <a:prstTxWarp prst="textNoShape">
+                          <a:avLst/>
+                        </a:prstTxWarp>
+                        <a:noAutofit/>
+                      </wps:bodyPr>
+                    </wps:wsp>
+                  </a:graphicData>
+                </a:graphic>
+                <wp14:sizeRelH relativeFrom="margin">
+                  <wp14:pctWidth>0</wp14:pctWidth>
+                </wp14:sizeRelH>
+                <wp14:sizeRelV relativeFrom="margin">
+                  <wp14:pctHeight>0</wp14:pctHeight>
+                </wp14:sizeRelV>
+              </wp:anchor>
+            </w:drawing>
+          </mc:Choice>
+          <mc:Fallback>
+            <w:pict>
+              <v:rect id="직사각형 31" o:spid="_x0000_s1026" style="position:absolute;left:0;text-align:left;margin-left:177pt;margin-top:83.25pt;width:102.75pt;height:21pt;z-index:251691008;visibility:visible;mso-wrap-style:square;mso-width-percent:0;mso-height-percent:0;mso-wrap-distance-left:9pt;mso-wrap-distance-top:0;mso-wrap-distance-right:9pt;mso-wrap-distance-bottom:0;mso-position-horizontal:absolute;mso-position-horizontal-relative:text;mso-position-vertical:absolute;mso-position-vertical-relative:text;mso-width-percent:0;mso-height-percent:0;mso-width-relative:margin;mso-height-relative:margin;v-text-anchor:middle" o:gfxdata="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" filled="f" strokecolor="red" strokeweight="2pt"/>
+            </w:pict>
+          </mc:Fallback>
+        </mc:AlternateContent>
+      </w:r>
+      <w:r>
+        <w:rPr>
+          <w:noProof/>
+        </w:rPr>
+        <w:drawing>
+          <wp:inline distT="0" distB="0" distL="0" distR="0" wp14:anchorId="657AA0FA" wp14:editId="0F54F447">
+            <wp:extent cx="5328000" cy="3355200"/>
+            <wp:effectExtent l="0" t="0" r="6350" b="0"/>
+            <wp:docPr id="28" name="그림 28"/>
+            <wp:cNvGraphicFramePr>
+              <a:graphicFrameLocks xmlns:a="http://schemas.openxmlformats.org/drawingml/2006/main" noChangeAspect="1"/>
+            </wp:cNvGraphicFramePr>
+            <a:graphic xmlns:a="http://schemas.openxmlformats.org/drawingml/2006/main">
+              <a:graphicData uri="http://schemas.openxmlformats.org/drawingml/2006/picture">
+                <pic:pic xmlns:pic="http://schemas.openxmlformats.org/drawingml/2006/picture">
+                  <pic:nvPicPr>
+                    <pic:cNvPr id="0" name=""/>
+                    <pic:cNvPicPr/>
+                  </pic:nvPicPr>
+                  <pic:blipFill>
+                    <a:blip r:embed="rId12"/>
+                    <a:stretch>
+                      <a:fillRect/>
+                    </a:stretch>
+                  </pic:blipFill>
+                  <pic:spPr>
+                    <a:xfrm>
+                      <a:off x="0" y="0"/>
+                      <a:ext cx="5328000" cy="3355200"/>
+                    </a:xfrm>
+                    <a:prstGeom prst="rect">
+                      <a:avLst/>
+                    </a:prstGeom>
+                  </pic:spPr>
+                </pic:pic>
+              </a:graphicData>
+            </a:graphic>
+          </wp:inline>
+        </w:drawing>
+      </w:r>
+    </w:p>
+    <w:p>
+      <w:pPr>
+        <w:widowControl/>
+        <w:wordWrap/>
+        <w:autoSpaceDE/>
+        <w:autoSpaceDN/>
+        <w:rPr>
+          <w:rFonts w:asciiTheme="majorHAnsi" w:eastAsiaTheme="majorHAnsi" w:hAnsiTheme="majorHAnsi"/>
+          <w:szCs w:val="20"/>
+        </w:rPr>
+      </w:pPr>
+      <w:r>
+        <w:rPr>
+          <w:rFonts w:asciiTheme="majorHAnsi" w:eastAsiaTheme="majorHAnsi" w:hAnsiTheme="majorHAnsi"/>
+          <w:szCs w:val="20"/>
+        </w:rPr>
+        <w:br w:type="page"/>
       </w:r>
     </w:p>
     <w:p>
@@ -897,15 +1131,237 @@
           <w:rFonts w:asciiTheme="majorHAnsi" w:eastAsiaTheme="majorHAnsi" w:hAnsiTheme="majorHAnsi" w:hint="eastAsia"/>
           <w:szCs w:val="20"/>
         </w:rPr>
-        <w:t>설치경로를</w:t>
-      </w:r>
-      <w:r>
-        <w:rPr>
-          <w:rFonts w:asciiTheme="majorHAnsi" w:eastAsiaTheme="majorHAnsi" w:hAnsiTheme="majorHAnsi"/>
-          <w:szCs w:val="20"/>
-        </w:rPr>
-        <w:t xml:space="preserve"> 선택하고 Next를 눌러줍니다.</w:t>
-      </w:r>
+        <w:lastRenderedPageBreak/>
+        <w:t>약관을</w:t>
+      </w:r>
+      <w:r>
+        <w:rPr>
+          <w:rFonts w:asciiTheme="majorHAnsi" w:eastAsiaTheme="majorHAnsi" w:hAnsiTheme="majorHAnsi"/>
+          <w:szCs w:val="20"/>
+        </w:rPr>
+        <w:t xml:space="preserve"> 읽어주고 Next를 눌러줍니다.</w:t>
+      </w:r>
+    </w:p>
+    <w:p>
+      <w:pPr>
+        <w:spacing w:line="240" w:lineRule="auto"/>
+        <w:jc w:val="center"/>
+        <w:rPr>
+          <w:rFonts w:asciiTheme="majorHAnsi" w:eastAsiaTheme="majorHAnsi" w:hAnsiTheme="majorHAnsi"/>
+          <w:szCs w:val="20"/>
+        </w:rPr>
+      </w:pPr>
+      <w:r>
+        <w:rPr>
+          <w:rFonts w:asciiTheme="majorHAnsi" w:eastAsiaTheme="majorHAnsi" w:hAnsiTheme="majorHAnsi"/>
+          <w:noProof/>
+          <w:szCs w:val="20"/>
+        </w:rPr>
+        <mc:AlternateContent>
+          <mc:Choice Requires="wps">
+            <w:drawing>
+              <wp:anchor distT="0" distB="0" distL="114300" distR="114300" simplePos="0" relativeHeight="251693056" behindDoc="0" locked="0" layoutInCell="1" allowOverlap="1" wp14:anchorId="52D852B1" wp14:editId="4FE92678">
+                <wp:simplePos x="0" y="0"/>
+                <wp:positionH relativeFrom="column">
+                  <wp:posOffset>4010025</wp:posOffset>
+                </wp:positionH>
+                <wp:positionV relativeFrom="paragraph">
+                  <wp:posOffset>3326130</wp:posOffset>
+                </wp:positionV>
+                <wp:extent cx="809625" cy="266700"/>
+                <wp:effectExtent l="0" t="0" r="28575" b="19050"/>
+                <wp:wrapNone/>
+                <wp:docPr id="33" name="직사각형 33"/>
+                <wp:cNvGraphicFramePr/>
+                <a:graphic xmlns:a="http://schemas.openxmlformats.org/drawingml/2006/main">
+                  <a:graphicData uri="http://schemas.microsoft.com/office/word/2010/wordprocessingShape">
+                    <wps:wsp>
+                      <wps:cNvSpPr/>
+                      <wps:spPr>
+                        <a:xfrm>
+                          <a:off x="0" y="0"/>
+                          <a:ext cx="809625" cy="266700"/>
+                        </a:xfrm>
+                        <a:prstGeom prst="rect">
+                          <a:avLst/>
+                        </a:prstGeom>
+                        <a:noFill/>
+                        <a:ln>
+                          <a:solidFill>
+                            <a:srgbClr val="FF0000"/>
+                          </a:solidFill>
+                        </a:ln>
+                      </wps:spPr>
+                      <wps:style>
+                        <a:lnRef idx="2">
+                          <a:schemeClr val="accent1">
+                            <a:shade val="50000"/>
+                          </a:schemeClr>
+                        </a:lnRef>
+                        <a:fillRef idx="1">
+                          <a:schemeClr val="accent1"/>
+                        </a:fillRef>
+                        <a:effectRef idx="0">
+                          <a:schemeClr val="accent1"/>
+                        </a:effectRef>
+                        <a:fontRef idx="minor">
+                          <a:schemeClr val="lt1"/>
+                        </a:fontRef>
+                      </wps:style>
+                      <wps:bodyPr rot="0" spcFirstLastPara="0" vertOverflow="overflow" horzOverflow="overflow" vert="horz" wrap="square" lIns="91440" tIns="45720" rIns="91440" bIns="45720" numCol="1" spcCol="0" rtlCol="0" fromWordArt="0" anchor="ctr" anchorCtr="0" forceAA="0" compatLnSpc="1">
+                        <a:prstTxWarp prst="textNoShape">
+                          <a:avLst/>
+                        </a:prstTxWarp>
+                        <a:noAutofit/>
+                      </wps:bodyPr>
+                    </wps:wsp>
+                  </a:graphicData>
+                </a:graphic>
+                <wp14:sizeRelH relativeFrom="margin">
+                  <wp14:pctWidth>0</wp14:pctWidth>
+                </wp14:sizeRelH>
+                <wp14:sizeRelV relativeFrom="margin">
+                  <wp14:pctHeight>0</wp14:pctHeight>
+                </wp14:sizeRelV>
+              </wp:anchor>
+            </w:drawing>
+          </mc:Choice>
+          <mc:Fallback>
+            <w:pict>
+              <v:rect id="직사각형 33" o:spid="_x0000_s1026" style="position:absolute;left:0;text-align:left;margin-left:315.75pt;margin-top:261.9pt;width:63.75pt;height:21pt;z-index:251693056;visibility:visible;mso-wrap-style:square;mso-width-percent:0;mso-height-percent:0;mso-wrap-distance-left:9pt;mso-wrap-distance-top:0;mso-wrap-distance-right:9pt;mso-wrap-distance-bottom:0;mso-position-horizontal:absolute;mso-position-horizontal-relative:text;mso-position-vertical:absolute;mso-position-vertical-relative:text;mso-width-percent:0;mso-height-percent:0;mso-width-relative:margin;mso-height-relative:margin;v-text-anchor:middle" o:gfxdata="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" filled="f" strokecolor="red" strokeweight="2pt"/>
+            </w:pict>
+          </mc:Fallback>
+        </mc:AlternateContent>
+      </w:r>
+      <w:r>
+        <w:rPr>
+          <w:noProof/>
+        </w:rPr>
+        <w:drawing>
+          <wp:inline distT="0" distB="0" distL="0" distR="0" wp14:anchorId="3897BEBE" wp14:editId="307D52A5">
+            <wp:extent cx="4752975" cy="3686175"/>
+            <wp:effectExtent l="0" t="0" r="9525" b="9525"/>
+            <wp:docPr id="32" name="그림 32"/>
+            <wp:cNvGraphicFramePr>
+              <a:graphicFrameLocks xmlns:a="http://schemas.openxmlformats.org/drawingml/2006/main" noChangeAspect="1"/>
+            </wp:cNvGraphicFramePr>
+            <a:graphic xmlns:a="http://schemas.openxmlformats.org/drawingml/2006/main">
+              <a:graphicData uri="http://schemas.openxmlformats.org/drawingml/2006/picture">
+                <pic:pic xmlns:pic="http://schemas.openxmlformats.org/drawingml/2006/picture">
+                  <pic:nvPicPr>
+                    <pic:cNvPr id="0" name=""/>
+                    <pic:cNvPicPr/>
+                  </pic:nvPicPr>
+                  <pic:blipFill>
+                    <a:blip r:embed="rId13"/>
+                    <a:stretch>
+                      <a:fillRect/>
+                    </a:stretch>
+                  </pic:blipFill>
+                  <pic:spPr>
+                    <a:xfrm>
+                      <a:off x="0" y="0"/>
+                      <a:ext cx="4752975" cy="3686175"/>
+                    </a:xfrm>
+                    <a:prstGeom prst="rect">
+                      <a:avLst/>
+                    </a:prstGeom>
+                  </pic:spPr>
+                </pic:pic>
+              </a:graphicData>
+            </a:graphic>
+          </wp:inline>
+        </w:drawing>
+      </w:r>
+    </w:p>
+    <w:p>
+      <w:pPr>
+        <w:spacing w:line="240" w:lineRule="auto"/>
+        <w:jc w:val="center"/>
+        <w:rPr>
+          <w:rFonts w:asciiTheme="majorHAnsi" w:eastAsiaTheme="majorHAnsi" w:hAnsiTheme="majorHAnsi" w:hint="eastAsia"/>
+          <w:b/>
+          <w:szCs w:val="20"/>
+        </w:rPr>
+      </w:pPr>
+      <w:r>
+        <w:rPr>
+          <w:rFonts w:asciiTheme="majorHAnsi" w:eastAsiaTheme="majorHAnsi" w:hAnsiTheme="majorHAnsi" w:hint="eastAsia"/>
+          <w:b/>
+          <w:szCs w:val="20"/>
+        </w:rPr>
+        <w:t>&lt;그림</w:t>
+      </w:r>
+      <w:r>
+        <w:rPr>
+          <w:rFonts w:asciiTheme="majorHAnsi" w:eastAsiaTheme="majorHAnsi" w:hAnsiTheme="majorHAnsi" w:hint="eastAsia"/>
+          <w:b/>
+          <w:szCs w:val="20"/>
+        </w:rPr>
+        <w:t>-</w:t>
+      </w:r>
+      <w:r>
+        <w:rPr>
+          <w:rFonts w:asciiTheme="majorHAnsi" w:eastAsiaTheme="majorHAnsi" w:hAnsiTheme="majorHAnsi" w:hint="eastAsia"/>
+          <w:b/>
+          <w:szCs w:val="20"/>
+        </w:rPr>
+        <w:t>4</w:t>
+      </w:r>
+      <w:r>
+        <w:rPr>
+          <w:rFonts w:asciiTheme="majorHAnsi" w:eastAsiaTheme="majorHAnsi" w:hAnsiTheme="majorHAnsi" w:hint="eastAsia"/>
+          <w:b/>
+          <w:szCs w:val="20"/>
+        </w:rPr>
+        <w:t xml:space="preserve"> </w:t>
+      </w:r>
+      <w:r>
+        <w:rPr>
+          <w:rFonts w:asciiTheme="majorHAnsi" w:eastAsiaTheme="majorHAnsi" w:hAnsiTheme="majorHAnsi" w:hint="eastAsia"/>
+          <w:b/>
+          <w:szCs w:val="20"/>
+        </w:rPr>
+        <w:t>GIT 설치</w:t>
+      </w:r>
+      <w:r>
+        <w:rPr>
+          <w:rFonts w:asciiTheme="majorHAnsi" w:eastAsiaTheme="majorHAnsi" w:hAnsiTheme="majorHAnsi" w:hint="eastAsia"/>
+          <w:b/>
+          <w:szCs w:val="20"/>
+        </w:rPr>
+        <w:t xml:space="preserve"> 약관</w:t>
+      </w:r>
+      <w:r>
+        <w:rPr>
+          <w:rFonts w:asciiTheme="majorHAnsi" w:eastAsiaTheme="majorHAnsi" w:hAnsiTheme="majorHAnsi" w:hint="eastAsia"/>
+          <w:b/>
+          <w:szCs w:val="20"/>
+        </w:rPr>
+        <w:t>&gt;</w:t>
+      </w:r>
+    </w:p>
+    <w:p>
+      <w:pPr>
+        <w:spacing w:line="240" w:lineRule="auto"/>
+        <w:jc w:val="left"/>
+        <w:rPr>
+          <w:rFonts w:asciiTheme="majorHAnsi" w:eastAsiaTheme="majorHAnsi" w:hAnsiTheme="majorHAnsi" w:hint="eastAsia"/>
+          <w:b/>
+          <w:szCs w:val="20"/>
+        </w:rPr>
+      </w:pPr>
+    </w:p>
+    <w:p>
+      <w:pPr>
+        <w:spacing w:line="240" w:lineRule="auto"/>
+        <w:jc w:val="left"/>
+        <w:rPr>
+          <w:rFonts w:asciiTheme="majorHAnsi" w:eastAsiaTheme="majorHAnsi" w:hAnsiTheme="majorHAnsi"/>
+          <w:b/>
+          <w:szCs w:val="20"/>
+        </w:rPr>
+      </w:pPr>
     </w:p>
     <w:p>
       <w:pPr>
@@ -926,14 +1382,165 @@
           <w:rFonts w:asciiTheme="majorHAnsi" w:eastAsiaTheme="majorHAnsi" w:hAnsiTheme="majorHAnsi" w:hint="eastAsia"/>
           <w:szCs w:val="20"/>
         </w:rPr>
-        <w:t>설치할</w:t>
-      </w:r>
-      <w:r>
-        <w:rPr>
-          <w:rFonts w:asciiTheme="majorHAnsi" w:eastAsiaTheme="majorHAnsi" w:hAnsiTheme="majorHAnsi"/>
-          <w:szCs w:val="20"/>
-        </w:rPr>
-        <w:t xml:space="preserve"> Component들을 선택합니다. 저는 기본으로 선택되어 있는것 이외에는 추가로 설치하지않고 Next를 눌러 진행하겠습니다.</w:t>
+        <w:t>설치경로를</w:t>
+      </w:r>
+      <w:r>
+        <w:rPr>
+          <w:rFonts w:asciiTheme="majorHAnsi" w:eastAsiaTheme="majorHAnsi" w:hAnsiTheme="majorHAnsi"/>
+          <w:szCs w:val="20"/>
+        </w:rPr>
+        <w:t xml:space="preserve"> 선택하고 Next를 눌러줍니다.</w:t>
+      </w:r>
+    </w:p>
+    <w:p>
+      <w:pPr>
+        <w:spacing w:line="240" w:lineRule="auto"/>
+        <w:jc w:val="center"/>
+        <w:rPr>
+          <w:rFonts w:asciiTheme="majorHAnsi" w:eastAsiaTheme="majorHAnsi" w:hAnsiTheme="majorHAnsi"/>
+          <w:szCs w:val="20"/>
+        </w:rPr>
+      </w:pPr>
+      <w:r>
+        <w:rPr>
+          <w:rFonts w:asciiTheme="majorHAnsi" w:eastAsiaTheme="majorHAnsi" w:hAnsiTheme="majorHAnsi"/>
+          <w:noProof/>
+          <w:szCs w:val="20"/>
+        </w:rPr>
+        <mc:AlternateContent>
+          <mc:Choice Requires="wps">
+            <w:drawing>
+              <wp:anchor distT="0" distB="0" distL="114300" distR="114300" simplePos="0" relativeHeight="251695104" behindDoc="0" locked="0" layoutInCell="1" allowOverlap="1" wp14:anchorId="309D1F46" wp14:editId="16C58298">
+                <wp:simplePos x="0" y="0"/>
+                <wp:positionH relativeFrom="column">
+                  <wp:posOffset>4010025</wp:posOffset>
+                </wp:positionH>
+                <wp:positionV relativeFrom="paragraph">
+                  <wp:posOffset>3324860</wp:posOffset>
+                </wp:positionV>
+                <wp:extent cx="809625" cy="266700"/>
+                <wp:effectExtent l="0" t="0" r="28575" b="19050"/>
+                <wp:wrapNone/>
+                <wp:docPr id="37" name="직사각형 37"/>
+                <wp:cNvGraphicFramePr/>
+                <a:graphic xmlns:a="http://schemas.openxmlformats.org/drawingml/2006/main">
+                  <a:graphicData uri="http://schemas.microsoft.com/office/word/2010/wordprocessingShape">
+                    <wps:wsp>
+                      <wps:cNvSpPr/>
+                      <wps:spPr>
+                        <a:xfrm>
+                          <a:off x="0" y="0"/>
+                          <a:ext cx="809625" cy="266700"/>
+                        </a:xfrm>
+                        <a:prstGeom prst="rect">
+                          <a:avLst/>
+                        </a:prstGeom>
+                        <a:noFill/>
+                        <a:ln>
+                          <a:solidFill>
+                            <a:srgbClr val="FF0000"/>
+                          </a:solidFill>
+                        </a:ln>
+                      </wps:spPr>
+                      <wps:style>
+                        <a:lnRef idx="2">
+                          <a:schemeClr val="accent1">
+                            <a:shade val="50000"/>
+                          </a:schemeClr>
+                        </a:lnRef>
+                        <a:fillRef idx="1">
+                          <a:schemeClr val="accent1"/>
+                        </a:fillRef>
+                        <a:effectRef idx="0">
+                          <a:schemeClr val="accent1"/>
+                        </a:effectRef>
+                        <a:fontRef idx="minor">
+                          <a:schemeClr val="lt1"/>
+                        </a:fontRef>
+                      </wps:style>
+                      <wps:bodyPr rot="0" spcFirstLastPara="0" vertOverflow="overflow" horzOverflow="overflow" vert="horz" wrap="square" lIns="91440" tIns="45720" rIns="91440" bIns="45720" numCol="1" spcCol="0" rtlCol="0" fromWordArt="0" anchor="ctr" anchorCtr="0" forceAA="0" compatLnSpc="1">
+                        <a:prstTxWarp prst="textNoShape">
+                          <a:avLst/>
+                        </a:prstTxWarp>
+                        <a:noAutofit/>
+                      </wps:bodyPr>
+                    </wps:wsp>
+                  </a:graphicData>
+                </a:graphic>
+                <wp14:sizeRelH relativeFrom="margin">
+                  <wp14:pctWidth>0</wp14:pctWidth>
+                </wp14:sizeRelH>
+                <wp14:sizeRelV relativeFrom="margin">
+                  <wp14:pctHeight>0</wp14:pctHeight>
+                </wp14:sizeRelV>
+              </wp:anchor>
+            </w:drawing>
+          </mc:Choice>
+          <mc:Fallback>
+            <w:pict>
+              <v:rect id="직사각형 37" o:spid="_x0000_s1026" style="position:absolute;left:0;text-align:left;margin-left:315.75pt;margin-top:261.8pt;width:63.75pt;height:21pt;z-index:251695104;visibility:visible;mso-wrap-style:square;mso-width-percent:0;mso-height-percent:0;mso-wrap-distance-left:9pt;mso-wrap-distance-top:0;mso-wrap-distance-right:9pt;mso-wrap-distance-bottom:0;mso-position-horizontal:absolute;mso-position-horizontal-relative:text;mso-position-vertical:absolute;mso-position-vertical-relative:text;mso-width-percent:0;mso-height-percent:0;mso-width-relative:margin;mso-height-relative:margin;v-text-anchor:middle" o:gfxdata="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" filled="f" strokecolor="red" strokeweight="2pt"/>
+            </w:pict>
+          </mc:Fallback>
+        </mc:AlternateContent>
+      </w:r>
+      <w:r>
+        <w:rPr>
+          <w:noProof/>
+        </w:rPr>
+        <w:drawing>
+          <wp:inline distT="0" distB="0" distL="0" distR="0" wp14:anchorId="322FC39B" wp14:editId="6D6FE899">
+            <wp:extent cx="4752975" cy="3686175"/>
+            <wp:effectExtent l="0" t="0" r="9525" b="9525"/>
+            <wp:docPr id="34" name="그림 34"/>
+            <wp:cNvGraphicFramePr>
+              <a:graphicFrameLocks xmlns:a="http://schemas.openxmlformats.org/drawingml/2006/main" noChangeAspect="1"/>
+            </wp:cNvGraphicFramePr>
+            <a:graphic xmlns:a="http://schemas.openxmlformats.org/drawingml/2006/main">
+              <a:graphicData uri="http://schemas.openxmlformats.org/drawingml/2006/picture">
+                <pic:pic xmlns:pic="http://schemas.openxmlformats.org/drawingml/2006/picture">
+                  <pic:nvPicPr>
+                    <pic:cNvPr id="0" name=""/>
+                    <pic:cNvPicPr/>
+                  </pic:nvPicPr>
+                  <pic:blipFill>
+                    <a:blip r:embed="rId14"/>
+                    <a:stretch>
+                      <a:fillRect/>
+                    </a:stretch>
+                  </pic:blipFill>
+                  <pic:spPr>
+                    <a:xfrm>
+                      <a:off x="0" y="0"/>
+                      <a:ext cx="4752975" cy="3686175"/>
+                    </a:xfrm>
+                    <a:prstGeom prst="rect">
+                      <a:avLst/>
+                    </a:prstGeom>
+                  </pic:spPr>
+                </pic:pic>
+              </a:graphicData>
+            </a:graphic>
+          </wp:inline>
+        </w:drawing>
+      </w:r>
+    </w:p>
+    <w:p>
+      <w:pPr>
+        <w:widowControl/>
+        <w:wordWrap/>
+        <w:autoSpaceDE/>
+        <w:autoSpaceDN/>
+        <w:rPr>
+          <w:rFonts w:asciiTheme="majorHAnsi" w:eastAsiaTheme="majorHAnsi" w:hAnsiTheme="majorHAnsi"/>
+          <w:szCs w:val="20"/>
+        </w:rPr>
+      </w:pPr>
+      <w:r>
+        <w:rPr>
+          <w:rFonts w:asciiTheme="majorHAnsi" w:eastAsiaTheme="majorHAnsi" w:hAnsiTheme="majorHAnsi"/>
+          <w:szCs w:val="20"/>
+        </w:rPr>
+        <w:br w:type="page"/>
       </w:r>
     </w:p>
     <w:p>
@@ -952,13 +1559,171 @@
       </w:pPr>
       <w:r>
         <w:rPr>
-          <w:rFonts w:asciiTheme="majorHAnsi" w:eastAsiaTheme="majorHAnsi" w:hAnsiTheme="majorHAnsi" w:cs="Arial"/>
-          <w:color w:val="222222"/>
-          <w:szCs w:val="20"/>
-          <w:shd w:val="clear" w:color="auto" w:fill="FFFFFF"/>
-        </w:rPr>
-        <w:t>시작 메뉴에 폴더를 만듭니다. 시작메뉴에 폴더를 추가하고 싶지 않다면 Don't create a Start Menu folder 체크박스를 클릭하고 Next를 눌러주세요.</w:t>
-      </w:r>
+          <w:rFonts w:asciiTheme="majorHAnsi" w:eastAsiaTheme="majorHAnsi" w:hAnsiTheme="majorHAnsi" w:hint="eastAsia"/>
+          <w:szCs w:val="20"/>
+        </w:rPr>
+        <w:lastRenderedPageBreak/>
+        <w:t>설치할</w:t>
+      </w:r>
+      <w:r>
+        <w:rPr>
+          <w:rFonts w:asciiTheme="majorHAnsi" w:eastAsiaTheme="majorHAnsi" w:hAnsiTheme="majorHAnsi"/>
+          <w:szCs w:val="20"/>
+        </w:rPr>
+        <w:t xml:space="preserve"> Component들을 선택합니다. 저는 기본으로 선택되어 있는것 이외에는 추가로 설치하지않고 Next를 눌러 진행하겠습니다.</w:t>
+      </w:r>
+    </w:p>
+    <w:p>
+      <w:pPr>
+        <w:spacing w:line="240" w:lineRule="auto"/>
+        <w:jc w:val="center"/>
+        <w:rPr>
+          <w:rFonts w:asciiTheme="majorHAnsi" w:eastAsiaTheme="majorHAnsi" w:hAnsiTheme="majorHAnsi" w:hint="eastAsia"/>
+          <w:szCs w:val="20"/>
+        </w:rPr>
+      </w:pPr>
+      <w:r>
+        <w:rPr>
+          <w:rFonts w:asciiTheme="majorHAnsi" w:eastAsiaTheme="majorHAnsi" w:hAnsiTheme="majorHAnsi"/>
+          <w:noProof/>
+          <w:szCs w:val="20"/>
+        </w:rPr>
+        <mc:AlternateContent>
+          <mc:Choice Requires="wps">
+            <w:drawing>
+              <wp:anchor distT="0" distB="0" distL="114300" distR="114300" simplePos="0" relativeHeight="251697152" behindDoc="0" locked="0" layoutInCell="1" allowOverlap="1" wp14:anchorId="4F41D64F" wp14:editId="2BC76AF1">
+                <wp:simplePos x="0" y="0"/>
+                <wp:positionH relativeFrom="column">
+                  <wp:posOffset>4010025</wp:posOffset>
+                </wp:positionH>
+                <wp:positionV relativeFrom="paragraph">
+                  <wp:posOffset>3335020</wp:posOffset>
+                </wp:positionV>
+                <wp:extent cx="809625" cy="266700"/>
+                <wp:effectExtent l="0" t="0" r="28575" b="19050"/>
+                <wp:wrapNone/>
+                <wp:docPr id="51" name="직사각형 51"/>
+                <wp:cNvGraphicFramePr/>
+                <a:graphic xmlns:a="http://schemas.openxmlformats.org/drawingml/2006/main">
+                  <a:graphicData uri="http://schemas.microsoft.com/office/word/2010/wordprocessingShape">
+                    <wps:wsp>
+                      <wps:cNvSpPr/>
+                      <wps:spPr>
+                        <a:xfrm>
+                          <a:off x="0" y="0"/>
+                          <a:ext cx="809625" cy="266700"/>
+                        </a:xfrm>
+                        <a:prstGeom prst="rect">
+                          <a:avLst/>
+                        </a:prstGeom>
+                        <a:noFill/>
+                        <a:ln>
+                          <a:solidFill>
+                            <a:srgbClr val="FF0000"/>
+                          </a:solidFill>
+                        </a:ln>
+                      </wps:spPr>
+                      <wps:style>
+                        <a:lnRef idx="2">
+                          <a:schemeClr val="accent1">
+                            <a:shade val="50000"/>
+                          </a:schemeClr>
+                        </a:lnRef>
+                        <a:fillRef idx="1">
+                          <a:schemeClr val="accent1"/>
+                        </a:fillRef>
+                        <a:effectRef idx="0">
+                          <a:schemeClr val="accent1"/>
+                        </a:effectRef>
+                        <a:fontRef idx="minor">
+                          <a:schemeClr val="lt1"/>
+                        </a:fontRef>
+                      </wps:style>
+                      <wps:bodyPr rot="0" spcFirstLastPara="0" vertOverflow="overflow" horzOverflow="overflow" vert="horz" wrap="square" lIns="91440" tIns="45720" rIns="91440" bIns="45720" numCol="1" spcCol="0" rtlCol="0" fromWordArt="0" anchor="ctr" anchorCtr="0" forceAA="0" compatLnSpc="1">
+                        <a:prstTxWarp prst="textNoShape">
+                          <a:avLst/>
+                        </a:prstTxWarp>
+                        <a:noAutofit/>
+                      </wps:bodyPr>
+                    </wps:wsp>
+                  </a:graphicData>
+                </a:graphic>
+                <wp14:sizeRelH relativeFrom="margin">
+                  <wp14:pctWidth>0</wp14:pctWidth>
+                </wp14:sizeRelH>
+                <wp14:sizeRelV relativeFrom="margin">
+                  <wp14:pctHeight>0</wp14:pctHeight>
+                </wp14:sizeRelV>
+              </wp:anchor>
+            </w:drawing>
+          </mc:Choice>
+          <mc:Fallback>
+            <w:pict>
+              <v:rect id="직사각형 51" o:spid="_x0000_s1026" style="position:absolute;left:0;text-align:left;margin-left:315.75pt;margin-top:262.6pt;width:63.75pt;height:21pt;z-index:251697152;visibility:visible;mso-wrap-style:square;mso-width-percent:0;mso-height-percent:0;mso-wrap-distance-left:9pt;mso-wrap-distance-top:0;mso-wrap-distance-right:9pt;mso-wrap-distance-bottom:0;mso-position-horizontal:absolute;mso-position-horizontal-relative:text;mso-position-vertical:absolute;mso-position-vertical-relative:text;mso-width-percent:0;mso-height-percent:0;mso-width-relative:margin;mso-height-relative:margin;v-text-anchor:middle" o:gfxdata="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" filled="f" strokecolor="red" strokeweight="2pt"/>
+            </w:pict>
+          </mc:Fallback>
+        </mc:AlternateContent>
+      </w:r>
+      <w:r>
+        <w:rPr>
+          <w:noProof/>
+        </w:rPr>
+        <w:drawing>
+          <wp:inline distT="0" distB="0" distL="0" distR="0" wp14:anchorId="00BC9E39" wp14:editId="5F0EA0F6">
+            <wp:extent cx="4752975" cy="3686175"/>
+            <wp:effectExtent l="0" t="0" r="9525" b="9525"/>
+            <wp:docPr id="47" name="그림 47"/>
+            <wp:cNvGraphicFramePr>
+              <a:graphicFrameLocks xmlns:a="http://schemas.openxmlformats.org/drawingml/2006/main" noChangeAspect="1"/>
+            </wp:cNvGraphicFramePr>
+            <a:graphic xmlns:a="http://schemas.openxmlformats.org/drawingml/2006/main">
+              <a:graphicData uri="http://schemas.openxmlformats.org/drawingml/2006/picture">
+                <pic:pic xmlns:pic="http://schemas.openxmlformats.org/drawingml/2006/picture">
+                  <pic:nvPicPr>
+                    <pic:cNvPr id="0" name=""/>
+                    <pic:cNvPicPr/>
+                  </pic:nvPicPr>
+                  <pic:blipFill>
+                    <a:blip r:embed="rId15"/>
+                    <a:stretch>
+                      <a:fillRect/>
+                    </a:stretch>
+                  </pic:blipFill>
+                  <pic:spPr>
+                    <a:xfrm>
+                      <a:off x="0" y="0"/>
+                      <a:ext cx="4752975" cy="3686175"/>
+                    </a:xfrm>
+                    <a:prstGeom prst="rect">
+                      <a:avLst/>
+                    </a:prstGeom>
+                  </pic:spPr>
+                </pic:pic>
+              </a:graphicData>
+            </a:graphic>
+          </wp:inline>
+        </w:drawing>
+      </w:r>
+    </w:p>
+    <w:p>
+      <w:pPr>
+        <w:spacing w:line="240" w:lineRule="auto"/>
+        <w:jc w:val="left"/>
+        <w:rPr>
+          <w:rFonts w:asciiTheme="majorHAnsi" w:eastAsiaTheme="majorHAnsi" w:hAnsiTheme="majorHAnsi" w:hint="eastAsia"/>
+          <w:szCs w:val="20"/>
+        </w:rPr>
+      </w:pPr>
+    </w:p>
+    <w:p>
+      <w:pPr>
+        <w:spacing w:line="240" w:lineRule="auto"/>
+        <w:jc w:val="left"/>
+        <w:rPr>
+          <w:rFonts w:asciiTheme="majorHAnsi" w:eastAsiaTheme="majorHAnsi" w:hAnsiTheme="majorHAnsi"/>
+          <w:szCs w:val="20"/>
+        </w:rPr>
+      </w:pPr>
     </w:p>
     <w:p>
       <w:pPr>
@@ -976,18 +1741,156 @@
       </w:pPr>
       <w:r>
         <w:rPr>
-          <w:rFonts w:asciiTheme="majorHAnsi" w:eastAsiaTheme="majorHAnsi" w:hAnsiTheme="majorHAnsi" w:hint="eastAsia"/>
-          <w:szCs w:val="20"/>
-        </w:rPr>
-        <w:t>깃의</w:t>
-      </w:r>
-      <w:r>
-        <w:rPr>
-          <w:rFonts w:asciiTheme="majorHAnsi" w:eastAsiaTheme="majorHAnsi" w:hAnsiTheme="majorHAnsi"/>
-          <w:szCs w:val="20"/>
-        </w:rPr>
-        <w:t xml:space="preserve"> 기본에디터를 설정합니다. 설정해주고 Next~</w:t>
-      </w:r>
+          <w:rFonts w:asciiTheme="majorHAnsi" w:eastAsiaTheme="majorHAnsi" w:hAnsiTheme="majorHAnsi" w:cs="Arial"/>
+          <w:color w:val="222222"/>
+          <w:szCs w:val="20"/>
+          <w:shd w:val="clear" w:color="auto" w:fill="FFFFFF"/>
+        </w:rPr>
+        <w:t>시작 메뉴에 폴더를 만듭니다. 시작메뉴에 폴더를 추가하고 싶지 않다면 Don't create a Start Menu folder 체크박스를 클릭하고 Next를 눌러주세요.</w:t>
+      </w:r>
+    </w:p>
+    <w:p>
+      <w:pPr>
+        <w:spacing w:line="240" w:lineRule="auto"/>
+        <w:jc w:val="center"/>
+        <w:rPr>
+          <w:rFonts w:asciiTheme="majorHAnsi" w:eastAsiaTheme="majorHAnsi" w:hAnsiTheme="majorHAnsi"/>
+          <w:szCs w:val="20"/>
+        </w:rPr>
+      </w:pPr>
+      <w:r>
+        <w:rPr>
+          <w:rFonts w:asciiTheme="majorHAnsi" w:eastAsiaTheme="majorHAnsi" w:hAnsiTheme="majorHAnsi"/>
+          <w:noProof/>
+          <w:szCs w:val="20"/>
+        </w:rPr>
+        <mc:AlternateContent>
+          <mc:Choice Requires="wps">
+            <w:drawing>
+              <wp:anchor distT="0" distB="0" distL="114300" distR="114300" simplePos="0" relativeHeight="251699200" behindDoc="0" locked="0" layoutInCell="1" allowOverlap="1" wp14:anchorId="16D4214C" wp14:editId="630E22B2">
+                <wp:simplePos x="0" y="0"/>
+                <wp:positionH relativeFrom="column">
+                  <wp:posOffset>4010025</wp:posOffset>
+                </wp:positionH>
+                <wp:positionV relativeFrom="paragraph">
+                  <wp:posOffset>3333750</wp:posOffset>
+                </wp:positionV>
+                <wp:extent cx="809625" cy="266700"/>
+                <wp:effectExtent l="0" t="0" r="28575" b="19050"/>
+                <wp:wrapNone/>
+                <wp:docPr id="55" name="직사각형 55"/>
+                <wp:cNvGraphicFramePr/>
+                <a:graphic xmlns:a="http://schemas.openxmlformats.org/drawingml/2006/main">
+                  <a:graphicData uri="http://schemas.microsoft.com/office/word/2010/wordprocessingShape">
+                    <wps:wsp>
+                      <wps:cNvSpPr/>
+                      <wps:spPr>
+                        <a:xfrm>
+                          <a:off x="0" y="0"/>
+                          <a:ext cx="809625" cy="266700"/>
+                        </a:xfrm>
+                        <a:prstGeom prst="rect">
+                          <a:avLst/>
+                        </a:prstGeom>
+                        <a:noFill/>
+                        <a:ln>
+                          <a:solidFill>
+                            <a:srgbClr val="FF0000"/>
+                          </a:solidFill>
+                        </a:ln>
+                      </wps:spPr>
+                      <wps:style>
+                        <a:lnRef idx="2">
+                          <a:schemeClr val="accent1">
+                            <a:shade val="50000"/>
+                          </a:schemeClr>
+                        </a:lnRef>
+                        <a:fillRef idx="1">
+                          <a:schemeClr val="accent1"/>
+                        </a:fillRef>
+                        <a:effectRef idx="0">
+                          <a:schemeClr val="accent1"/>
+                        </a:effectRef>
+                        <a:fontRef idx="minor">
+                          <a:schemeClr val="lt1"/>
+                        </a:fontRef>
+                      </wps:style>
+                      <wps:bodyPr rot="0" spcFirstLastPara="0" vertOverflow="overflow" horzOverflow="overflow" vert="horz" wrap="square" lIns="91440" tIns="45720" rIns="91440" bIns="45720" numCol="1" spcCol="0" rtlCol="0" fromWordArt="0" anchor="ctr" anchorCtr="0" forceAA="0" compatLnSpc="1">
+                        <a:prstTxWarp prst="textNoShape">
+                          <a:avLst/>
+                        </a:prstTxWarp>
+                        <a:noAutofit/>
+                      </wps:bodyPr>
+                    </wps:wsp>
+                  </a:graphicData>
+                </a:graphic>
+                <wp14:sizeRelH relativeFrom="margin">
+                  <wp14:pctWidth>0</wp14:pctWidth>
+                </wp14:sizeRelH>
+                <wp14:sizeRelV relativeFrom="margin">
+                  <wp14:pctHeight>0</wp14:pctHeight>
+                </wp14:sizeRelV>
+              </wp:anchor>
+            </w:drawing>
+          </mc:Choice>
+          <mc:Fallback>
+            <w:pict>
+              <v:rect id="직사각형 55" o:spid="_x0000_s1026" style="position:absolute;left:0;text-align:left;margin-left:315.75pt;margin-top:262.5pt;width:63.75pt;height:21pt;z-index:251699200;visibility:visible;mso-wrap-style:square;mso-width-percent:0;mso-height-percent:0;mso-wrap-distance-left:9pt;mso-wrap-distance-top:0;mso-wrap-distance-right:9pt;mso-wrap-distance-bottom:0;mso-position-horizontal:absolute;mso-position-horizontal-relative:text;mso-position-vertical:absolute;mso-position-vertical-relative:text;mso-width-percent:0;mso-height-percent:0;mso-width-relative:margin;mso-height-relative:margin;v-text-anchor:middle" o:gfxdata="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" filled="f" strokecolor="red" strokeweight="2pt"/>
+            </w:pict>
+          </mc:Fallback>
+        </mc:AlternateContent>
+      </w:r>
+      <w:r>
+        <w:rPr>
+          <w:noProof/>
+        </w:rPr>
+        <w:drawing>
+          <wp:inline distT="0" distB="0" distL="0" distR="0" wp14:anchorId="6D993239" wp14:editId="2928A1CE">
+            <wp:extent cx="4752975" cy="3686175"/>
+            <wp:effectExtent l="0" t="0" r="9525" b="9525"/>
+            <wp:docPr id="53" name="그림 53"/>
+            <wp:cNvGraphicFramePr>
+              <a:graphicFrameLocks xmlns:a="http://schemas.openxmlformats.org/drawingml/2006/main" noChangeAspect="1"/>
+            </wp:cNvGraphicFramePr>
+            <a:graphic xmlns:a="http://schemas.openxmlformats.org/drawingml/2006/main">
+              <a:graphicData uri="http://schemas.openxmlformats.org/drawingml/2006/picture">
+                <pic:pic xmlns:pic="http://schemas.openxmlformats.org/drawingml/2006/picture">
+                  <pic:nvPicPr>
+                    <pic:cNvPr id="0" name=""/>
+                    <pic:cNvPicPr/>
+                  </pic:nvPicPr>
+                  <pic:blipFill>
+                    <a:blip r:embed="rId16"/>
+                    <a:stretch>
+                      <a:fillRect/>
+                    </a:stretch>
+                  </pic:blipFill>
+                  <pic:spPr>
+                    <a:xfrm>
+                      <a:off x="0" y="0"/>
+                      <a:ext cx="4752975" cy="3686175"/>
+                    </a:xfrm>
+                    <a:prstGeom prst="rect">
+                      <a:avLst/>
+                    </a:prstGeom>
+                  </pic:spPr>
+                </pic:pic>
+              </a:graphicData>
+            </a:graphic>
+          </wp:inline>
+        </w:drawing>
+      </w:r>
+    </w:p>
+    <w:p>
+      <w:pPr>
+        <w:spacing w:line="240" w:lineRule="auto"/>
+        <w:jc w:val="left"/>
+        <w:rPr>
+          <w:rFonts w:asciiTheme="majorHAnsi" w:eastAsiaTheme="majorHAnsi" w:hAnsiTheme="majorHAnsi"/>
+          <w:b/>
+          <w:szCs w:val="20"/>
+        </w:rPr>
+      </w:pPr>
     </w:p>
     <w:p>
       <w:pPr>
@@ -1005,11 +1908,253 @@
       </w:pPr>
       <w:r>
         <w:rPr>
-          <w:rFonts w:asciiTheme="majorHAnsi" w:eastAsiaTheme="majorHAnsi" w:hAnsiTheme="majorHAnsi"/>
-          <w:szCs w:val="20"/>
-        </w:rPr>
-        <w:t>Git커맨드의 설정을 하는 부분입니다. 저는 기본으로 되어있는 Use Git from the Windows Command Prompt를 선택하고 Next를 하겠습니다.</w:t>
-      </w:r>
+          <w:rFonts w:asciiTheme="majorHAnsi" w:eastAsiaTheme="majorHAnsi" w:hAnsiTheme="majorHAnsi" w:hint="eastAsia"/>
+          <w:szCs w:val="20"/>
+        </w:rPr>
+        <w:lastRenderedPageBreak/>
+        <w:t>깃의</w:t>
+      </w:r>
+      <w:r>
+        <w:rPr>
+          <w:rFonts w:asciiTheme="majorHAnsi" w:eastAsiaTheme="majorHAnsi" w:hAnsiTheme="majorHAnsi"/>
+          <w:szCs w:val="20"/>
+        </w:rPr>
+        <w:t xml:space="preserve"> 기본에디터를 설정합니다. 설정해주고 Next~</w:t>
+      </w:r>
+    </w:p>
+    <w:p>
+      <w:pPr>
+        <w:spacing w:line="240" w:lineRule="auto"/>
+        <w:jc w:val="center"/>
+        <w:rPr>
+          <w:rFonts w:asciiTheme="majorHAnsi" w:eastAsiaTheme="majorHAnsi" w:hAnsiTheme="majorHAnsi" w:hint="eastAsia"/>
+          <w:szCs w:val="20"/>
+        </w:rPr>
+      </w:pPr>
+      <w:r>
+        <w:rPr>
+          <w:rFonts w:asciiTheme="majorHAnsi" w:eastAsiaTheme="majorHAnsi" w:hAnsiTheme="majorHAnsi"/>
+          <w:noProof/>
+          <w:szCs w:val="20"/>
+        </w:rPr>
+        <mc:AlternateContent>
+          <mc:Choice Requires="wps">
+            <w:drawing>
+              <wp:anchor distT="0" distB="0" distL="114300" distR="114300" simplePos="0" relativeHeight="251703296" behindDoc="0" locked="0" layoutInCell="1" allowOverlap="1" wp14:anchorId="21CD3DDA" wp14:editId="59CA9E60">
+                <wp:simplePos x="0" y="0"/>
+                <wp:positionH relativeFrom="column">
+                  <wp:posOffset>1276350</wp:posOffset>
+                </wp:positionH>
+                <wp:positionV relativeFrom="paragraph">
+                  <wp:posOffset>973455</wp:posOffset>
+                </wp:positionV>
+                <wp:extent cx="4029075" cy="266700"/>
+                <wp:effectExtent l="0" t="0" r="28575" b="19050"/>
+                <wp:wrapNone/>
+                <wp:docPr id="57" name="직사각형 57"/>
+                <wp:cNvGraphicFramePr/>
+                <a:graphic xmlns:a="http://schemas.openxmlformats.org/drawingml/2006/main">
+                  <a:graphicData uri="http://schemas.microsoft.com/office/word/2010/wordprocessingShape">
+                    <wps:wsp>
+                      <wps:cNvSpPr/>
+                      <wps:spPr>
+                        <a:xfrm>
+                          <a:off x="0" y="0"/>
+                          <a:ext cx="4029075" cy="266700"/>
+                        </a:xfrm>
+                        <a:prstGeom prst="rect">
+                          <a:avLst/>
+                        </a:prstGeom>
+                        <a:noFill/>
+                        <a:ln>
+                          <a:solidFill>
+                            <a:srgbClr val="FF0000"/>
+                          </a:solidFill>
+                        </a:ln>
+                      </wps:spPr>
+                      <wps:style>
+                        <a:lnRef idx="2">
+                          <a:schemeClr val="accent1">
+                            <a:shade val="50000"/>
+                          </a:schemeClr>
+                        </a:lnRef>
+                        <a:fillRef idx="1">
+                          <a:schemeClr val="accent1"/>
+                        </a:fillRef>
+                        <a:effectRef idx="0">
+                          <a:schemeClr val="accent1"/>
+                        </a:effectRef>
+                        <a:fontRef idx="minor">
+                          <a:schemeClr val="lt1"/>
+                        </a:fontRef>
+                      </wps:style>
+                      <wps:bodyPr rot="0" spcFirstLastPara="0" vertOverflow="overflow" horzOverflow="overflow" vert="horz" wrap="square" lIns="91440" tIns="45720" rIns="91440" bIns="45720" numCol="1" spcCol="0" rtlCol="0" fromWordArt="0" anchor="ctr" anchorCtr="0" forceAA="0" compatLnSpc="1">
+                        <a:prstTxWarp prst="textNoShape">
+                          <a:avLst/>
+                        </a:prstTxWarp>
+                        <a:noAutofit/>
+                      </wps:bodyPr>
+                    </wps:wsp>
+                  </a:graphicData>
+                </a:graphic>
+                <wp14:sizeRelH relativeFrom="margin">
+                  <wp14:pctWidth>0</wp14:pctWidth>
+                </wp14:sizeRelH>
+                <wp14:sizeRelV relativeFrom="margin">
+                  <wp14:pctHeight>0</wp14:pctHeight>
+                </wp14:sizeRelV>
+              </wp:anchor>
+            </w:drawing>
+          </mc:Choice>
+          <mc:Fallback>
+            <w:pict>
+              <v:rect id="직사각형 57" o:spid="_x0000_s1026" style="position:absolute;left:0;text-align:left;margin-left:100.5pt;margin-top:76.65pt;width:317.25pt;height:21pt;z-index:251703296;visibility:visible;mso-wrap-style:square;mso-width-percent:0;mso-height-percent:0;mso-wrap-distance-left:9pt;mso-wrap-distance-top:0;mso-wrap-distance-right:9pt;mso-wrap-distance-bottom:0;mso-position-horizontal:absolute;mso-position-horizontal-relative:text;mso-position-vertical:absolute;mso-position-vertical-relative:text;mso-width-percent:0;mso-height-percent:0;mso-width-relative:margin;mso-height-relative:margin;v-text-anchor:middle" o:gfxdata="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" filled="f" strokecolor="red" strokeweight="2pt"/>
+            </w:pict>
+          </mc:Fallback>
+        </mc:AlternateContent>
+      </w:r>
+      <w:r>
+        <w:rPr>
+          <w:rFonts w:asciiTheme="majorHAnsi" w:eastAsiaTheme="majorHAnsi" w:hAnsiTheme="majorHAnsi"/>
+          <w:noProof/>
+          <w:szCs w:val="20"/>
+        </w:rPr>
+        <mc:AlternateContent>
+          <mc:Choice Requires="wps">
+            <w:drawing>
+              <wp:anchor distT="0" distB="0" distL="114300" distR="114300" simplePos="0" relativeHeight="251701248" behindDoc="0" locked="0" layoutInCell="1" allowOverlap="1" wp14:anchorId="4D2A9BF8" wp14:editId="76AE63CA">
+                <wp:simplePos x="0" y="0"/>
+                <wp:positionH relativeFrom="column">
+                  <wp:posOffset>4010025</wp:posOffset>
+                </wp:positionH>
+                <wp:positionV relativeFrom="paragraph">
+                  <wp:posOffset>3335655</wp:posOffset>
+                </wp:positionV>
+                <wp:extent cx="809625" cy="266700"/>
+                <wp:effectExtent l="0" t="0" r="28575" b="19050"/>
+                <wp:wrapNone/>
+                <wp:docPr id="56" name="직사각형 56"/>
+                <wp:cNvGraphicFramePr/>
+                <a:graphic xmlns:a="http://schemas.openxmlformats.org/drawingml/2006/main">
+                  <a:graphicData uri="http://schemas.microsoft.com/office/word/2010/wordprocessingShape">
+                    <wps:wsp>
+                      <wps:cNvSpPr/>
+                      <wps:spPr>
+                        <a:xfrm>
+                          <a:off x="0" y="0"/>
+                          <a:ext cx="809625" cy="266700"/>
+                        </a:xfrm>
+                        <a:prstGeom prst="rect">
+                          <a:avLst/>
+                        </a:prstGeom>
+                        <a:noFill/>
+                        <a:ln>
+                          <a:solidFill>
+                            <a:srgbClr val="FF0000"/>
+                          </a:solidFill>
+                        </a:ln>
+                      </wps:spPr>
+                      <wps:style>
+                        <a:lnRef idx="2">
+                          <a:schemeClr val="accent1">
+                            <a:shade val="50000"/>
+                          </a:schemeClr>
+                        </a:lnRef>
+                        <a:fillRef idx="1">
+                          <a:schemeClr val="accent1"/>
+                        </a:fillRef>
+                        <a:effectRef idx="0">
+                          <a:schemeClr val="accent1"/>
+                        </a:effectRef>
+                        <a:fontRef idx="minor">
+                          <a:schemeClr val="lt1"/>
+                        </a:fontRef>
+                      </wps:style>
+                      <wps:bodyPr rot="0" spcFirstLastPara="0" vertOverflow="overflow" horzOverflow="overflow" vert="horz" wrap="square" lIns="91440" tIns="45720" rIns="91440" bIns="45720" numCol="1" spcCol="0" rtlCol="0" fromWordArt="0" anchor="ctr" anchorCtr="0" forceAA="0" compatLnSpc="1">
+                        <a:prstTxWarp prst="textNoShape">
+                          <a:avLst/>
+                        </a:prstTxWarp>
+                        <a:noAutofit/>
+                      </wps:bodyPr>
+                    </wps:wsp>
+                  </a:graphicData>
+                </a:graphic>
+                <wp14:sizeRelH relativeFrom="margin">
+                  <wp14:pctWidth>0</wp14:pctWidth>
+                </wp14:sizeRelH>
+                <wp14:sizeRelV relativeFrom="margin">
+                  <wp14:pctHeight>0</wp14:pctHeight>
+                </wp14:sizeRelV>
+              </wp:anchor>
+            </w:drawing>
+          </mc:Choice>
+          <mc:Fallback>
+            <w:pict>
+              <v:rect id="직사각형 56" o:spid="_x0000_s1026" style="position:absolute;left:0;text-align:left;margin-left:315.75pt;margin-top:262.65pt;width:63.75pt;height:21pt;z-index:251701248;visibility:visible;mso-wrap-style:square;mso-width-percent:0;mso-height-percent:0;mso-wrap-distance-left:9pt;mso-wrap-distance-top:0;mso-wrap-distance-right:9pt;mso-wrap-distance-bottom:0;mso-position-horizontal:absolute;mso-position-horizontal-relative:text;mso-position-vertical:absolute;mso-position-vertical-relative:text;mso-width-percent:0;mso-height-percent:0;mso-width-relative:margin;mso-height-relative:margin;v-text-anchor:middle" o:gfxdata="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" filled="f" strokecolor="red" strokeweight="2pt"/>
+            </w:pict>
+          </mc:Fallback>
+        </mc:AlternateContent>
+      </w:r>
+      <w:r>
+        <w:rPr>
+          <w:noProof/>
+        </w:rPr>
+        <w:drawing>
+          <wp:inline distT="0" distB="0" distL="0" distR="0" wp14:anchorId="1B372F66" wp14:editId="2F222F00">
+            <wp:extent cx="4752975" cy="3686175"/>
+            <wp:effectExtent l="0" t="0" r="9525" b="9525"/>
+            <wp:docPr id="54" name="그림 54"/>
+            <wp:cNvGraphicFramePr>
+              <a:graphicFrameLocks xmlns:a="http://schemas.openxmlformats.org/drawingml/2006/main" noChangeAspect="1"/>
+            </wp:cNvGraphicFramePr>
+            <a:graphic xmlns:a="http://schemas.openxmlformats.org/drawingml/2006/main">
+              <a:graphicData uri="http://schemas.openxmlformats.org/drawingml/2006/picture">
+                <pic:pic xmlns:pic="http://schemas.openxmlformats.org/drawingml/2006/picture">
+                  <pic:nvPicPr>
+                    <pic:cNvPr id="0" name=""/>
+                    <pic:cNvPicPr/>
+                  </pic:nvPicPr>
+                  <pic:blipFill>
+                    <a:blip r:embed="rId17"/>
+                    <a:stretch>
+                      <a:fillRect/>
+                    </a:stretch>
+                  </pic:blipFill>
+                  <pic:spPr>
+                    <a:xfrm>
+                      <a:off x="0" y="0"/>
+                      <a:ext cx="4752975" cy="3686175"/>
+                    </a:xfrm>
+                    <a:prstGeom prst="rect">
+                      <a:avLst/>
+                    </a:prstGeom>
+                  </pic:spPr>
+                </pic:pic>
+              </a:graphicData>
+            </a:graphic>
+          </wp:inline>
+        </w:drawing>
+      </w:r>
+    </w:p>
+    <w:p>
+      <w:pPr>
+        <w:spacing w:line="240" w:lineRule="auto"/>
+        <w:jc w:val="left"/>
+        <w:rPr>
+          <w:rFonts w:asciiTheme="majorHAnsi" w:eastAsiaTheme="majorHAnsi" w:hAnsiTheme="majorHAnsi" w:hint="eastAsia"/>
+          <w:szCs w:val="20"/>
+        </w:rPr>
+      </w:pPr>
+    </w:p>
+    <w:p>
+      <w:pPr>
+        <w:spacing w:line="240" w:lineRule="auto"/>
+        <w:jc w:val="left"/>
+        <w:rPr>
+          <w:rFonts w:asciiTheme="majorHAnsi" w:eastAsiaTheme="majorHAnsi" w:hAnsiTheme="majorHAnsi"/>
+          <w:szCs w:val="20"/>
+        </w:rPr>
+      </w:pPr>
     </w:p>
     <w:p>
       <w:pPr>
@@ -1027,77 +2172,239 @@
       </w:pPr>
       <w:r>
         <w:rPr>
-          <w:rFonts w:asciiTheme="majorHAnsi" w:eastAsiaTheme="majorHAnsi" w:hAnsiTheme="majorHAnsi" w:hint="eastAsia"/>
-          <w:szCs w:val="20"/>
-        </w:rPr>
-        <w:t>디폴트로</w:t>
-      </w:r>
-      <w:r>
-        <w:rPr>
-          <w:rFonts w:asciiTheme="majorHAnsi" w:eastAsiaTheme="majorHAnsi" w:hAnsiTheme="majorHAnsi"/>
-          <w:szCs w:val="20"/>
-        </w:rPr>
-        <w:t xml:space="preserve"> 되어있는 Use the OpenSSL library를 선택해주고 Next를 눌러줍시다. </w:t>
-      </w:r>
-    </w:p>
-    <w:p>
-      <w:pPr>
-        <w:pStyle w:val="a6"/>
-        <w:spacing w:line="240" w:lineRule="auto"/>
-        <w:ind w:leftChars="0" w:left="760"/>
-        <w:rPr>
-          <w:rFonts w:asciiTheme="majorHAnsi" w:eastAsiaTheme="majorHAnsi" w:hAnsiTheme="majorHAnsi"/>
-          <w:szCs w:val="20"/>
-        </w:rPr>
-      </w:pPr>
-      <w:r>
-        <w:rPr>
-          <w:rFonts w:asciiTheme="majorHAnsi" w:eastAsiaTheme="majorHAnsi" w:hAnsiTheme="majorHAnsi"/>
-          <w:szCs w:val="20"/>
-        </w:rPr>
-        <w:t>Use the OpenSSL library : OpenSSL 라이브러리 사용하며 서버인증서는 ca-bundle.crt 파일을 사용하여 유효성 검사</w:t>
-      </w:r>
-    </w:p>
-    <w:p>
-      <w:pPr>
-        <w:pStyle w:val="a6"/>
-        <w:spacing w:line="240" w:lineRule="auto"/>
-        <w:ind w:leftChars="0" w:left="760"/>
-        <w:rPr>
-          <w:rFonts w:asciiTheme="majorHAnsi" w:eastAsiaTheme="majorHAnsi" w:hAnsiTheme="majorHAnsi"/>
-          <w:szCs w:val="20"/>
-        </w:rPr>
-      </w:pPr>
-      <w:r>
-        <w:rPr>
-          <w:rFonts w:asciiTheme="majorHAnsi" w:eastAsiaTheme="majorHAnsi" w:hAnsiTheme="majorHAnsi"/>
-          <w:szCs w:val="20"/>
-        </w:rPr>
-        <w:t xml:space="preserve">Use the native Windows Secure Channel </w:t>
-      </w:r>
-      <w:proofErr w:type="gramStart"/>
-      <w:r>
-        <w:rPr>
-          <w:rFonts w:asciiTheme="majorHAnsi" w:eastAsiaTheme="majorHAnsi" w:hAnsiTheme="majorHAnsi"/>
-          <w:szCs w:val="20"/>
-        </w:rPr>
-        <w:t>library :</w:t>
-      </w:r>
-      <w:proofErr w:type="gramEnd"/>
-      <w:r>
-        <w:rPr>
-          <w:rFonts w:asciiTheme="majorHAnsi" w:eastAsiaTheme="majorHAnsi" w:hAnsiTheme="majorHAnsi"/>
-          <w:szCs w:val="20"/>
-        </w:rPr>
-        <w:t xml:space="preserve"> Windows 인증서 저장소를 사용하여 서버 인증서의 유효성 검</w:t>
-      </w:r>
-      <w:r>
-        <w:rPr>
-          <w:rFonts w:asciiTheme="majorHAnsi" w:eastAsiaTheme="majorHAnsi" w:hAnsiTheme="majorHAnsi" w:hint="eastAsia"/>
-          <w:szCs w:val="20"/>
-        </w:rPr>
-        <w:t>사</w:t>
-      </w:r>
+          <w:rFonts w:asciiTheme="majorHAnsi" w:eastAsiaTheme="majorHAnsi" w:hAnsiTheme="majorHAnsi"/>
+          <w:szCs w:val="20"/>
+        </w:rPr>
+        <w:t>Git커맨드의 설정을 하는 부분입니다. 저는 기본으로 되어있는 Use Git from the Windows Command Prompt를 선택하고 Next를 하겠습니다.</w:t>
+      </w:r>
+    </w:p>
+    <w:p>
+      <w:pPr>
+        <w:spacing w:line="240" w:lineRule="auto"/>
+        <w:jc w:val="center"/>
+        <w:rPr>
+          <w:rFonts w:asciiTheme="majorHAnsi" w:eastAsiaTheme="majorHAnsi" w:hAnsiTheme="majorHAnsi"/>
+          <w:szCs w:val="20"/>
+        </w:rPr>
+      </w:pPr>
+      <w:r>
+        <w:rPr>
+          <w:rFonts w:asciiTheme="majorHAnsi" w:eastAsiaTheme="majorHAnsi" w:hAnsiTheme="majorHAnsi"/>
+          <w:noProof/>
+          <w:szCs w:val="20"/>
+        </w:rPr>
+        <mc:AlternateContent>
+          <mc:Choice Requires="wps">
+            <w:drawing>
+              <wp:anchor distT="0" distB="0" distL="114300" distR="114300" simplePos="0" relativeHeight="251717632" behindDoc="0" locked="0" layoutInCell="1" allowOverlap="1" wp14:anchorId="51DADC15" wp14:editId="5439F5A8">
+                <wp:simplePos x="0" y="0"/>
+                <wp:positionH relativeFrom="column">
+                  <wp:posOffset>1276350</wp:posOffset>
+                </wp:positionH>
+                <wp:positionV relativeFrom="paragraph">
+                  <wp:posOffset>1600200</wp:posOffset>
+                </wp:positionV>
+                <wp:extent cx="4029075" cy="266700"/>
+                <wp:effectExtent l="0" t="0" r="28575" b="19050"/>
+                <wp:wrapNone/>
+                <wp:docPr id="68" name="직사각형 68"/>
+                <wp:cNvGraphicFramePr/>
+                <a:graphic xmlns:a="http://schemas.openxmlformats.org/drawingml/2006/main">
+                  <a:graphicData uri="http://schemas.microsoft.com/office/word/2010/wordprocessingShape">
+                    <wps:wsp>
+                      <wps:cNvSpPr/>
+                      <wps:spPr>
+                        <a:xfrm>
+                          <a:off x="0" y="0"/>
+                          <a:ext cx="4029075" cy="266700"/>
+                        </a:xfrm>
+                        <a:prstGeom prst="rect">
+                          <a:avLst/>
+                        </a:prstGeom>
+                        <a:noFill/>
+                        <a:ln>
+                          <a:solidFill>
+                            <a:srgbClr val="FF0000"/>
+                          </a:solidFill>
+                        </a:ln>
+                      </wps:spPr>
+                      <wps:style>
+                        <a:lnRef idx="2">
+                          <a:schemeClr val="accent1">
+                            <a:shade val="50000"/>
+                          </a:schemeClr>
+                        </a:lnRef>
+                        <a:fillRef idx="1">
+                          <a:schemeClr val="accent1"/>
+                        </a:fillRef>
+                        <a:effectRef idx="0">
+                          <a:schemeClr val="accent1"/>
+                        </a:effectRef>
+                        <a:fontRef idx="minor">
+                          <a:schemeClr val="lt1"/>
+                        </a:fontRef>
+                      </wps:style>
+                      <wps:bodyPr rot="0" spcFirstLastPara="0" vertOverflow="overflow" horzOverflow="overflow" vert="horz" wrap="square" lIns="91440" tIns="45720" rIns="91440" bIns="45720" numCol="1" spcCol="0" rtlCol="0" fromWordArt="0" anchor="ctr" anchorCtr="0" forceAA="0" compatLnSpc="1">
+                        <a:prstTxWarp prst="textNoShape">
+                          <a:avLst/>
+                        </a:prstTxWarp>
+                        <a:noAutofit/>
+                      </wps:bodyPr>
+                    </wps:wsp>
+                  </a:graphicData>
+                </a:graphic>
+                <wp14:sizeRelH relativeFrom="margin">
+                  <wp14:pctWidth>0</wp14:pctWidth>
+                </wp14:sizeRelH>
+                <wp14:sizeRelV relativeFrom="margin">
+                  <wp14:pctHeight>0</wp14:pctHeight>
+                </wp14:sizeRelV>
+              </wp:anchor>
+            </w:drawing>
+          </mc:Choice>
+          <mc:Fallback>
+            <w:pict>
+              <v:rect id="직사각형 68" o:spid="_x0000_s1026" style="position:absolute;left:0;text-align:left;margin-left:100.5pt;margin-top:126pt;width:317.25pt;height:21pt;z-index:251717632;visibility:visible;mso-wrap-style:square;mso-width-percent:0;mso-height-percent:0;mso-wrap-distance-left:9pt;mso-wrap-distance-top:0;mso-wrap-distance-right:9pt;mso-wrap-distance-bottom:0;mso-position-horizontal:absolute;mso-position-horizontal-relative:text;mso-position-vertical:absolute;mso-position-vertical-relative:text;mso-width-percent:0;mso-height-percent:0;mso-width-relative:margin;mso-height-relative:margin;v-text-anchor:middle" o:gfxdata="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" filled="f" strokecolor="red" strokeweight="2pt"/>
+            </w:pict>
+          </mc:Fallback>
+        </mc:AlternateContent>
+      </w:r>
+      <w:r>
+        <w:rPr>
+          <w:rFonts w:asciiTheme="majorHAnsi" w:eastAsiaTheme="majorHAnsi" w:hAnsiTheme="majorHAnsi"/>
+          <w:noProof/>
+          <w:szCs w:val="20"/>
+        </w:rPr>
+        <mc:AlternateContent>
+          <mc:Choice Requires="wps">
+            <w:drawing>
+              <wp:anchor distT="0" distB="0" distL="114300" distR="114300" simplePos="0" relativeHeight="251705344" behindDoc="0" locked="0" layoutInCell="1" allowOverlap="1" wp14:anchorId="235FAE0C" wp14:editId="28A4CA5E">
+                <wp:simplePos x="0" y="0"/>
+                <wp:positionH relativeFrom="column">
+                  <wp:posOffset>4010025</wp:posOffset>
+                </wp:positionH>
+                <wp:positionV relativeFrom="paragraph">
+                  <wp:posOffset>3324860</wp:posOffset>
+                </wp:positionV>
+                <wp:extent cx="809625" cy="266700"/>
+                <wp:effectExtent l="0" t="0" r="28575" b="19050"/>
+                <wp:wrapNone/>
+                <wp:docPr id="59" name="직사각형 59"/>
+                <wp:cNvGraphicFramePr/>
+                <a:graphic xmlns:a="http://schemas.openxmlformats.org/drawingml/2006/main">
+                  <a:graphicData uri="http://schemas.microsoft.com/office/word/2010/wordprocessingShape">
+                    <wps:wsp>
+                      <wps:cNvSpPr/>
+                      <wps:spPr>
+                        <a:xfrm>
+                          <a:off x="0" y="0"/>
+                          <a:ext cx="809625" cy="266700"/>
+                        </a:xfrm>
+                        <a:prstGeom prst="rect">
+                          <a:avLst/>
+                        </a:prstGeom>
+                        <a:noFill/>
+                        <a:ln>
+                          <a:solidFill>
+                            <a:srgbClr val="FF0000"/>
+                          </a:solidFill>
+                        </a:ln>
+                      </wps:spPr>
+                      <wps:style>
+                        <a:lnRef idx="2">
+                          <a:schemeClr val="accent1">
+                            <a:shade val="50000"/>
+                          </a:schemeClr>
+                        </a:lnRef>
+                        <a:fillRef idx="1">
+                          <a:schemeClr val="accent1"/>
+                        </a:fillRef>
+                        <a:effectRef idx="0">
+                          <a:schemeClr val="accent1"/>
+                        </a:effectRef>
+                        <a:fontRef idx="minor">
+                          <a:schemeClr val="lt1"/>
+                        </a:fontRef>
+                      </wps:style>
+                      <wps:bodyPr rot="0" spcFirstLastPara="0" vertOverflow="overflow" horzOverflow="overflow" vert="horz" wrap="square" lIns="91440" tIns="45720" rIns="91440" bIns="45720" numCol="1" spcCol="0" rtlCol="0" fromWordArt="0" anchor="ctr" anchorCtr="0" forceAA="0" compatLnSpc="1">
+                        <a:prstTxWarp prst="textNoShape">
+                          <a:avLst/>
+                        </a:prstTxWarp>
+                        <a:noAutofit/>
+                      </wps:bodyPr>
+                    </wps:wsp>
+                  </a:graphicData>
+                </a:graphic>
+                <wp14:sizeRelH relativeFrom="margin">
+                  <wp14:pctWidth>0</wp14:pctWidth>
+                </wp14:sizeRelH>
+                <wp14:sizeRelV relativeFrom="margin">
+                  <wp14:pctHeight>0</wp14:pctHeight>
+                </wp14:sizeRelV>
+              </wp:anchor>
+            </w:drawing>
+          </mc:Choice>
+          <mc:Fallback>
+            <w:pict>
+              <v:rect id="직사각형 59" o:spid="_x0000_s1026" style="position:absolute;left:0;text-align:left;margin-left:315.75pt;margin-top:261.8pt;width:63.75pt;height:21pt;z-index:251705344;visibility:visible;mso-wrap-style:square;mso-width-percent:0;mso-height-percent:0;mso-wrap-distance-left:9pt;mso-wrap-distance-top:0;mso-wrap-distance-right:9pt;mso-wrap-distance-bottom:0;mso-position-horizontal:absolute;mso-position-horizontal-relative:text;mso-position-vertical:absolute;mso-position-vertical-relative:text;mso-width-percent:0;mso-height-percent:0;mso-width-relative:margin;mso-height-relative:margin;v-text-anchor:middle" o:gfxdata="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" filled="f" strokecolor="red" strokeweight="2pt"/>
+            </w:pict>
+          </mc:Fallback>
+        </mc:AlternateContent>
+      </w:r>
+      <w:r>
+        <w:rPr>
+          <w:noProof/>
+        </w:rPr>
+        <w:drawing>
+          <wp:inline distT="0" distB="0" distL="0" distR="0" wp14:anchorId="396DA5F1" wp14:editId="3E83D057">
+            <wp:extent cx="4752975" cy="3686175"/>
+            <wp:effectExtent l="0" t="0" r="9525" b="9525"/>
+            <wp:docPr id="58" name="그림 58"/>
+            <wp:cNvGraphicFramePr>
+              <a:graphicFrameLocks xmlns:a="http://schemas.openxmlformats.org/drawingml/2006/main" noChangeAspect="1"/>
+            </wp:cNvGraphicFramePr>
+            <a:graphic xmlns:a="http://schemas.openxmlformats.org/drawingml/2006/main">
+              <a:graphicData uri="http://schemas.openxmlformats.org/drawingml/2006/picture">
+                <pic:pic xmlns:pic="http://schemas.openxmlformats.org/drawingml/2006/picture">
+                  <pic:nvPicPr>
+                    <pic:cNvPr id="0" name=""/>
+                    <pic:cNvPicPr/>
+                  </pic:nvPicPr>
+                  <pic:blipFill>
+                    <a:blip r:embed="rId18"/>
+                    <a:stretch>
+                      <a:fillRect/>
+                    </a:stretch>
+                  </pic:blipFill>
+                  <pic:spPr>
+                    <a:xfrm>
+                      <a:off x="0" y="0"/>
+                      <a:ext cx="4752975" cy="3686175"/>
+                    </a:xfrm>
+                    <a:prstGeom prst="rect">
+                      <a:avLst/>
+                    </a:prstGeom>
+                  </pic:spPr>
+                </pic:pic>
+              </a:graphicData>
+            </a:graphic>
+          </wp:inline>
+        </w:drawing>
+      </w:r>
+    </w:p>
+    <w:p>
+      <w:pPr>
+        <w:widowControl/>
+        <w:wordWrap/>
+        <w:autoSpaceDE/>
+        <w:autoSpaceDN/>
+        <w:jc w:val="left"/>
+        <w:rPr>
+          <w:rFonts w:asciiTheme="majorHAnsi" w:eastAsiaTheme="majorHAnsi" w:hAnsiTheme="majorHAnsi"/>
+          <w:b/>
+          <w:szCs w:val="20"/>
+        </w:rPr>
+      </w:pPr>
     </w:p>
     <w:p>
       <w:pPr>
@@ -1109,21 +2416,307 @@
         <w:spacing w:line="240" w:lineRule="auto"/>
         <w:ind w:leftChars="0"/>
         <w:rPr>
-          <w:rFonts w:asciiTheme="majorHAnsi" w:eastAsiaTheme="majorHAnsi" w:hAnsiTheme="majorHAnsi" w:cs="Arial"/>
-          <w:color w:val="222222"/>
-          <w:szCs w:val="20"/>
-          <w:shd w:val="clear" w:color="auto" w:fill="FFFFFF"/>
-        </w:rPr>
-      </w:pPr>
-      <w:r>
-        <w:rPr>
-          <w:rFonts w:asciiTheme="majorHAnsi" w:eastAsiaTheme="majorHAnsi" w:hAnsiTheme="majorHAnsi" w:cs="Arial"/>
-          <w:color w:val="222222"/>
-          <w:szCs w:val="20"/>
-          <w:shd w:val="clear" w:color="auto" w:fill="FFFFFF"/>
-        </w:rPr>
-        <w:t>Checkout, Commit할때의 텍스트라인 엔딩을 선택하고 Next</w:t>
-      </w:r>
+          <w:rFonts w:asciiTheme="majorHAnsi" w:eastAsiaTheme="majorHAnsi" w:hAnsiTheme="majorHAnsi"/>
+          <w:szCs w:val="20"/>
+        </w:rPr>
+      </w:pPr>
+      <w:r>
+        <w:rPr>
+          <w:rFonts w:asciiTheme="majorHAnsi" w:eastAsiaTheme="majorHAnsi" w:hAnsiTheme="majorHAnsi" w:hint="eastAsia"/>
+          <w:szCs w:val="20"/>
+        </w:rPr>
+        <w:lastRenderedPageBreak/>
+        <w:t>디폴트로</w:t>
+      </w:r>
+      <w:r>
+        <w:rPr>
+          <w:rFonts w:asciiTheme="majorHAnsi" w:eastAsiaTheme="majorHAnsi" w:hAnsiTheme="majorHAnsi"/>
+          <w:szCs w:val="20"/>
+        </w:rPr>
+        <w:t xml:space="preserve"> 되어있는 Use the OpenSSL library를 선택해주고 Next를 눌러줍시다. </w:t>
+      </w:r>
+    </w:p>
+    <w:p>
+      <w:pPr>
+        <w:pStyle w:val="a6"/>
+        <w:spacing w:line="240" w:lineRule="auto"/>
+        <w:ind w:leftChars="0" w:left="760"/>
+        <w:rPr>
+          <w:rFonts w:asciiTheme="majorHAnsi" w:eastAsiaTheme="majorHAnsi" w:hAnsiTheme="majorHAnsi"/>
+          <w:sz w:val="16"/>
+          <w:szCs w:val="16"/>
+        </w:rPr>
+      </w:pPr>
+      <w:r>
+        <w:rPr>
+          <w:rFonts w:asciiTheme="majorHAnsi" w:eastAsiaTheme="majorHAnsi" w:hAnsiTheme="majorHAnsi"/>
+          <w:sz w:val="16"/>
+          <w:szCs w:val="16"/>
+        </w:rPr>
+        <w:t>Use the OpenSSL library : OpenSSL 라이브러리 사용하며 서버인증서는 ca-bundle.crt 파일을 사용하여 유효성 검사</w:t>
+      </w:r>
+    </w:p>
+    <w:p>
+      <w:pPr>
+        <w:pStyle w:val="a6"/>
+        <w:spacing w:line="240" w:lineRule="auto"/>
+        <w:ind w:leftChars="0" w:left="760"/>
+        <w:rPr>
+          <w:rFonts w:asciiTheme="majorHAnsi" w:eastAsiaTheme="majorHAnsi" w:hAnsiTheme="majorHAnsi"/>
+          <w:sz w:val="16"/>
+          <w:szCs w:val="16"/>
+        </w:rPr>
+      </w:pPr>
+      <w:r>
+        <w:rPr>
+          <w:rFonts w:asciiTheme="majorHAnsi" w:eastAsiaTheme="majorHAnsi" w:hAnsiTheme="majorHAnsi"/>
+          <w:sz w:val="16"/>
+          <w:szCs w:val="16"/>
+        </w:rPr>
+        <w:t>Use the native Windows Secure Channel library : Windows 인증서 저장소를 사용하여 서버 인증서의 유효성 검</w:t>
+      </w:r>
+      <w:r>
+        <w:rPr>
+          <w:rFonts w:asciiTheme="majorHAnsi" w:eastAsiaTheme="majorHAnsi" w:hAnsiTheme="majorHAnsi" w:hint="eastAsia"/>
+          <w:sz w:val="16"/>
+          <w:szCs w:val="16"/>
+        </w:rPr>
+        <w:t>사</w:t>
+      </w:r>
+    </w:p>
+    <w:p>
+      <w:pPr>
+        <w:spacing w:line="240" w:lineRule="auto"/>
+        <w:jc w:val="center"/>
+        <w:rPr>
+          <w:rFonts w:asciiTheme="majorHAnsi" w:eastAsiaTheme="majorHAnsi" w:hAnsiTheme="majorHAnsi" w:hint="eastAsia"/>
+          <w:szCs w:val="20"/>
+        </w:rPr>
+      </w:pPr>
+      <w:r>
+        <w:rPr>
+          <w:rFonts w:asciiTheme="majorHAnsi" w:eastAsiaTheme="majorHAnsi" w:hAnsiTheme="majorHAnsi"/>
+          <w:noProof/>
+          <w:szCs w:val="20"/>
+        </w:rPr>
+        <mc:AlternateContent>
+          <mc:Choice Requires="wps">
+            <w:drawing>
+              <wp:anchor distT="0" distB="0" distL="114300" distR="114300" simplePos="0" relativeHeight="251709440" behindDoc="0" locked="0" layoutInCell="1" allowOverlap="1" wp14:anchorId="0C6CA1AB" wp14:editId="3E82C5E2">
+                <wp:simplePos x="0" y="0"/>
+                <wp:positionH relativeFrom="column">
+                  <wp:posOffset>1314450</wp:posOffset>
+                </wp:positionH>
+                <wp:positionV relativeFrom="paragraph">
+                  <wp:posOffset>946150</wp:posOffset>
+                </wp:positionV>
+                <wp:extent cx="1571625" cy="266700"/>
+                <wp:effectExtent l="0" t="0" r="28575" b="19050"/>
+                <wp:wrapNone/>
+                <wp:docPr id="62" name="직사각형 62"/>
+                <wp:cNvGraphicFramePr/>
+                <a:graphic xmlns:a="http://schemas.openxmlformats.org/drawingml/2006/main">
+                  <a:graphicData uri="http://schemas.microsoft.com/office/word/2010/wordprocessingShape">
+                    <wps:wsp>
+                      <wps:cNvSpPr/>
+                      <wps:spPr>
+                        <a:xfrm>
+                          <a:off x="0" y="0"/>
+                          <a:ext cx="1571625" cy="266700"/>
+                        </a:xfrm>
+                        <a:prstGeom prst="rect">
+                          <a:avLst/>
+                        </a:prstGeom>
+                        <a:noFill/>
+                        <a:ln>
+                          <a:solidFill>
+                            <a:srgbClr val="FF0000"/>
+                          </a:solidFill>
+                        </a:ln>
+                      </wps:spPr>
+                      <wps:style>
+                        <a:lnRef idx="2">
+                          <a:schemeClr val="accent1">
+                            <a:shade val="50000"/>
+                          </a:schemeClr>
+                        </a:lnRef>
+                        <a:fillRef idx="1">
+                          <a:schemeClr val="accent1"/>
+                        </a:fillRef>
+                        <a:effectRef idx="0">
+                          <a:schemeClr val="accent1"/>
+                        </a:effectRef>
+                        <a:fontRef idx="minor">
+                          <a:schemeClr val="lt1"/>
+                        </a:fontRef>
+                      </wps:style>
+                      <wps:bodyPr rot="0" spcFirstLastPara="0" vertOverflow="overflow" horzOverflow="overflow" vert="horz" wrap="square" lIns="91440" tIns="45720" rIns="91440" bIns="45720" numCol="1" spcCol="0" rtlCol="0" fromWordArt="0" anchor="ctr" anchorCtr="0" forceAA="0" compatLnSpc="1">
+                        <a:prstTxWarp prst="textNoShape">
+                          <a:avLst/>
+                        </a:prstTxWarp>
+                        <a:noAutofit/>
+                      </wps:bodyPr>
+                    </wps:wsp>
+                  </a:graphicData>
+                </a:graphic>
+                <wp14:sizeRelH relativeFrom="margin">
+                  <wp14:pctWidth>0</wp14:pctWidth>
+                </wp14:sizeRelH>
+                <wp14:sizeRelV relativeFrom="margin">
+                  <wp14:pctHeight>0</wp14:pctHeight>
+                </wp14:sizeRelV>
+              </wp:anchor>
+            </w:drawing>
+          </mc:Choice>
+          <mc:Fallback>
+            <w:pict>
+              <v:rect id="직사각형 62" o:spid="_x0000_s1026" style="position:absolute;left:0;text-align:left;margin-left:103.5pt;margin-top:74.5pt;width:123.75pt;height:21pt;z-index:251709440;visibility:visible;mso-wrap-style:square;mso-width-percent:0;mso-height-percent:0;mso-wrap-distance-left:9pt;mso-wrap-distance-top:0;mso-wrap-distance-right:9pt;mso-wrap-distance-bottom:0;mso-position-horizontal:absolute;mso-position-horizontal-relative:text;mso-position-vertical:absolute;mso-position-vertical-relative:text;mso-width-percent:0;mso-height-percent:0;mso-width-relative:margin;mso-height-relative:margin;v-text-anchor:middle" o:gfxdata="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" filled="f" strokecolor="red" strokeweight="2pt"/>
+            </w:pict>
+          </mc:Fallback>
+        </mc:AlternateContent>
+      </w:r>
+      <w:r>
+        <w:rPr>
+          <w:rFonts w:asciiTheme="majorHAnsi" w:eastAsiaTheme="majorHAnsi" w:hAnsiTheme="majorHAnsi"/>
+          <w:noProof/>
+          <w:szCs w:val="20"/>
+        </w:rPr>
+        <mc:AlternateContent>
+          <mc:Choice Requires="wps">
+            <w:drawing>
+              <wp:anchor distT="0" distB="0" distL="114300" distR="114300" simplePos="0" relativeHeight="251707392" behindDoc="0" locked="0" layoutInCell="1" allowOverlap="1" wp14:anchorId="6FCFB139" wp14:editId="0DCEC209">
+                <wp:simplePos x="0" y="0"/>
+                <wp:positionH relativeFrom="column">
+                  <wp:posOffset>4010025</wp:posOffset>
+                </wp:positionH>
+                <wp:positionV relativeFrom="paragraph">
+                  <wp:posOffset>3336925</wp:posOffset>
+                </wp:positionV>
+                <wp:extent cx="809625" cy="266700"/>
+                <wp:effectExtent l="0" t="0" r="28575" b="19050"/>
+                <wp:wrapNone/>
+                <wp:docPr id="61" name="직사각형 61"/>
+                <wp:cNvGraphicFramePr/>
+                <a:graphic xmlns:a="http://schemas.openxmlformats.org/drawingml/2006/main">
+                  <a:graphicData uri="http://schemas.microsoft.com/office/word/2010/wordprocessingShape">
+                    <wps:wsp>
+                      <wps:cNvSpPr/>
+                      <wps:spPr>
+                        <a:xfrm>
+                          <a:off x="0" y="0"/>
+                          <a:ext cx="809625" cy="266700"/>
+                        </a:xfrm>
+                        <a:prstGeom prst="rect">
+                          <a:avLst/>
+                        </a:prstGeom>
+                        <a:noFill/>
+                        <a:ln>
+                          <a:solidFill>
+                            <a:srgbClr val="FF0000"/>
+                          </a:solidFill>
+                        </a:ln>
+                      </wps:spPr>
+                      <wps:style>
+                        <a:lnRef idx="2">
+                          <a:schemeClr val="accent1">
+                            <a:shade val="50000"/>
+                          </a:schemeClr>
+                        </a:lnRef>
+                        <a:fillRef idx="1">
+                          <a:schemeClr val="accent1"/>
+                        </a:fillRef>
+                        <a:effectRef idx="0">
+                          <a:schemeClr val="accent1"/>
+                        </a:effectRef>
+                        <a:fontRef idx="minor">
+                          <a:schemeClr val="lt1"/>
+                        </a:fontRef>
+                      </wps:style>
+                      <wps:bodyPr rot="0" spcFirstLastPara="0" vertOverflow="overflow" horzOverflow="overflow" vert="horz" wrap="square" lIns="91440" tIns="45720" rIns="91440" bIns="45720" numCol="1" spcCol="0" rtlCol="0" fromWordArt="0" anchor="ctr" anchorCtr="0" forceAA="0" compatLnSpc="1">
+                        <a:prstTxWarp prst="textNoShape">
+                          <a:avLst/>
+                        </a:prstTxWarp>
+                        <a:noAutofit/>
+                      </wps:bodyPr>
+                    </wps:wsp>
+                  </a:graphicData>
+                </a:graphic>
+                <wp14:sizeRelH relativeFrom="margin">
+                  <wp14:pctWidth>0</wp14:pctWidth>
+                </wp14:sizeRelH>
+                <wp14:sizeRelV relativeFrom="margin">
+                  <wp14:pctHeight>0</wp14:pctHeight>
+                </wp14:sizeRelV>
+              </wp:anchor>
+            </w:drawing>
+          </mc:Choice>
+          <mc:Fallback>
+            <w:pict>
+              <v:rect id="직사각형 61" o:spid="_x0000_s1026" style="position:absolute;left:0;text-align:left;margin-left:315.75pt;margin-top:262.75pt;width:63.75pt;height:21pt;z-index:251707392;visibility:visible;mso-wrap-style:square;mso-width-percent:0;mso-height-percent:0;mso-wrap-distance-left:9pt;mso-wrap-distance-top:0;mso-wrap-distance-right:9pt;mso-wrap-distance-bottom:0;mso-position-horizontal:absolute;mso-position-horizontal-relative:text;mso-position-vertical:absolute;mso-position-vertical-relative:text;mso-width-percent:0;mso-height-percent:0;mso-width-relative:margin;mso-height-relative:margin;v-text-anchor:middle" o:gfxdata="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" filled="f" strokecolor="red" strokeweight="2pt"/>
+            </w:pict>
+          </mc:Fallback>
+        </mc:AlternateContent>
+      </w:r>
+      <w:r>
+        <w:rPr>
+          <w:noProof/>
+        </w:rPr>
+        <w:drawing>
+          <wp:inline distT="0" distB="0" distL="0" distR="0" wp14:anchorId="4FF67D27" wp14:editId="3E2C2F9D">
+            <wp:extent cx="4752975" cy="3686175"/>
+            <wp:effectExtent l="0" t="0" r="9525" b="9525"/>
+            <wp:docPr id="60" name="그림 60"/>
+            <wp:cNvGraphicFramePr>
+              <a:graphicFrameLocks xmlns:a="http://schemas.openxmlformats.org/drawingml/2006/main" noChangeAspect="1"/>
+            </wp:cNvGraphicFramePr>
+            <a:graphic xmlns:a="http://schemas.openxmlformats.org/drawingml/2006/main">
+              <a:graphicData uri="http://schemas.openxmlformats.org/drawingml/2006/picture">
+                <pic:pic xmlns:pic="http://schemas.openxmlformats.org/drawingml/2006/picture">
+                  <pic:nvPicPr>
+                    <pic:cNvPr id="0" name=""/>
+                    <pic:cNvPicPr/>
+                  </pic:nvPicPr>
+                  <pic:blipFill>
+                    <a:blip r:embed="rId19"/>
+                    <a:stretch>
+                      <a:fillRect/>
+                    </a:stretch>
+                  </pic:blipFill>
+                  <pic:spPr>
+                    <a:xfrm>
+                      <a:off x="0" y="0"/>
+                      <a:ext cx="4752975" cy="3686175"/>
+                    </a:xfrm>
+                    <a:prstGeom prst="rect">
+                      <a:avLst/>
+                    </a:prstGeom>
+                  </pic:spPr>
+                </pic:pic>
+              </a:graphicData>
+            </a:graphic>
+          </wp:inline>
+        </w:drawing>
+      </w:r>
+    </w:p>
+    <w:p>
+      <w:pPr>
+        <w:spacing w:line="240" w:lineRule="auto"/>
+        <w:jc w:val="left"/>
+        <w:rPr>
+          <w:rFonts w:asciiTheme="majorHAnsi" w:eastAsiaTheme="majorHAnsi" w:hAnsiTheme="majorHAnsi" w:hint="eastAsia"/>
+          <w:szCs w:val="20"/>
+        </w:rPr>
+      </w:pPr>
+    </w:p>
+    <w:p>
+      <w:pPr>
+        <w:spacing w:line="240" w:lineRule="auto"/>
+        <w:jc w:val="left"/>
+        <w:rPr>
+          <w:rFonts w:asciiTheme="majorHAnsi" w:eastAsiaTheme="majorHAnsi" w:hAnsiTheme="majorHAnsi"/>
+          <w:szCs w:val="20"/>
+        </w:rPr>
+      </w:pPr>
     </w:p>
     <w:p>
       <w:pPr>
@@ -1148,7 +2741,141 @@
           <w:szCs w:val="20"/>
           <w:shd w:val="clear" w:color="auto" w:fill="FFFFFF"/>
         </w:rPr>
-        <w:t>Git Bash 터미널의 형식을 선택해줍니다.</w:t>
+        <w:t>Checkout, Commit할때의 텍스트라인 엔딩을 선택하고 Next</w:t>
+      </w:r>
+    </w:p>
+    <w:p>
+      <w:pPr>
+        <w:spacing w:line="240" w:lineRule="auto"/>
+        <w:jc w:val="center"/>
+        <w:rPr>
+          <w:rFonts w:asciiTheme="majorHAnsi" w:eastAsiaTheme="majorHAnsi" w:hAnsiTheme="majorHAnsi" w:cs="Arial"/>
+          <w:color w:val="222222"/>
+          <w:szCs w:val="20"/>
+          <w:shd w:val="clear" w:color="auto" w:fill="FFFFFF"/>
+        </w:rPr>
+      </w:pPr>
+      <w:r>
+        <w:rPr>
+          <w:rFonts w:asciiTheme="majorHAnsi" w:eastAsiaTheme="majorHAnsi" w:hAnsiTheme="majorHAnsi"/>
+          <w:noProof/>
+          <w:szCs w:val="20"/>
+        </w:rPr>
+        <mc:AlternateContent>
+          <mc:Choice Requires="wps">
+            <w:drawing>
+              <wp:anchor distT="0" distB="0" distL="114300" distR="114300" simplePos="0" relativeHeight="251711488" behindDoc="0" locked="0" layoutInCell="1" allowOverlap="1" wp14:anchorId="402B69D6" wp14:editId="5C87FB60">
+                <wp:simplePos x="0" y="0"/>
+                <wp:positionH relativeFrom="column">
+                  <wp:posOffset>4010025</wp:posOffset>
+                </wp:positionH>
+                <wp:positionV relativeFrom="paragraph">
+                  <wp:posOffset>3326130</wp:posOffset>
+                </wp:positionV>
+                <wp:extent cx="809625" cy="266700"/>
+                <wp:effectExtent l="0" t="0" r="28575" b="19050"/>
+                <wp:wrapNone/>
+                <wp:docPr id="64" name="직사각형 64"/>
+                <wp:cNvGraphicFramePr/>
+                <a:graphic xmlns:a="http://schemas.openxmlformats.org/drawingml/2006/main">
+                  <a:graphicData uri="http://schemas.microsoft.com/office/word/2010/wordprocessingShape">
+                    <wps:wsp>
+                      <wps:cNvSpPr/>
+                      <wps:spPr>
+                        <a:xfrm>
+                          <a:off x="0" y="0"/>
+                          <a:ext cx="809625" cy="266700"/>
+                        </a:xfrm>
+                        <a:prstGeom prst="rect">
+                          <a:avLst/>
+                        </a:prstGeom>
+                        <a:noFill/>
+                        <a:ln>
+                          <a:solidFill>
+                            <a:srgbClr val="FF0000"/>
+                          </a:solidFill>
+                        </a:ln>
+                      </wps:spPr>
+                      <wps:style>
+                        <a:lnRef idx="2">
+                          <a:schemeClr val="accent1">
+                            <a:shade val="50000"/>
+                          </a:schemeClr>
+                        </a:lnRef>
+                        <a:fillRef idx="1">
+                          <a:schemeClr val="accent1"/>
+                        </a:fillRef>
+                        <a:effectRef idx="0">
+                          <a:schemeClr val="accent1"/>
+                        </a:effectRef>
+                        <a:fontRef idx="minor">
+                          <a:schemeClr val="lt1"/>
+                        </a:fontRef>
+                      </wps:style>
+                      <wps:bodyPr rot="0" spcFirstLastPara="0" vertOverflow="overflow" horzOverflow="overflow" vert="horz" wrap="square" lIns="91440" tIns="45720" rIns="91440" bIns="45720" numCol="1" spcCol="0" rtlCol="0" fromWordArt="0" anchor="ctr" anchorCtr="0" forceAA="0" compatLnSpc="1">
+                        <a:prstTxWarp prst="textNoShape">
+                          <a:avLst/>
+                        </a:prstTxWarp>
+                        <a:noAutofit/>
+                      </wps:bodyPr>
+                    </wps:wsp>
+                  </a:graphicData>
+                </a:graphic>
+                <wp14:sizeRelH relativeFrom="margin">
+                  <wp14:pctWidth>0</wp14:pctWidth>
+                </wp14:sizeRelH>
+                <wp14:sizeRelV relativeFrom="margin">
+                  <wp14:pctHeight>0</wp14:pctHeight>
+                </wp14:sizeRelV>
+              </wp:anchor>
+            </w:drawing>
+          </mc:Choice>
+          <mc:Fallback>
+            <w:pict>
+              <v:rect id="직사각형 64" o:spid="_x0000_s1026" style="position:absolute;left:0;text-align:left;margin-left:315.75pt;margin-top:261.9pt;width:63.75pt;height:21pt;z-index:251711488;visibility:visible;mso-wrap-style:square;mso-width-percent:0;mso-height-percent:0;mso-wrap-distance-left:9pt;mso-wrap-distance-top:0;mso-wrap-distance-right:9pt;mso-wrap-distance-bottom:0;mso-position-horizontal:absolute;mso-position-horizontal-relative:text;mso-position-vertical:absolute;mso-position-vertical-relative:text;mso-width-percent:0;mso-height-percent:0;mso-width-relative:margin;mso-height-relative:margin;v-text-anchor:middle" o:gfxdata="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" filled="f" strokecolor="red" strokeweight="2pt"/>
+            </w:pict>
+          </mc:Fallback>
+        </mc:AlternateContent>
+      </w:r>
+      <w:r>
+        <w:rPr>
+          <w:noProof/>
+        </w:rPr>
+        <w:drawing>
+          <wp:inline distT="0" distB="0" distL="0" distR="0" wp14:anchorId="67C37A66" wp14:editId="513B83CE">
+            <wp:extent cx="4752975" cy="3686175"/>
+            <wp:effectExtent l="0" t="0" r="9525" b="9525"/>
+            <wp:docPr id="63" name="그림 63"/>
+            <wp:cNvGraphicFramePr>
+              <a:graphicFrameLocks xmlns:a="http://schemas.openxmlformats.org/drawingml/2006/main" noChangeAspect="1"/>
+            </wp:cNvGraphicFramePr>
+            <a:graphic xmlns:a="http://schemas.openxmlformats.org/drawingml/2006/main">
+              <a:graphicData uri="http://schemas.openxmlformats.org/drawingml/2006/picture">
+                <pic:pic xmlns:pic="http://schemas.openxmlformats.org/drawingml/2006/picture">
+                  <pic:nvPicPr>
+                    <pic:cNvPr id="0" name=""/>
+                    <pic:cNvPicPr/>
+                  </pic:nvPicPr>
+                  <pic:blipFill>
+                    <a:blip r:embed="rId20"/>
+                    <a:stretch>
+                      <a:fillRect/>
+                    </a:stretch>
+                  </pic:blipFill>
+                  <pic:spPr>
+                    <a:xfrm>
+                      <a:off x="0" y="0"/>
+                      <a:ext cx="4752975" cy="3686175"/>
+                    </a:xfrm>
+                    <a:prstGeom prst="rect">
+                      <a:avLst/>
+                    </a:prstGeom>
+                  </pic:spPr>
+                </pic:pic>
+              </a:graphicData>
+            </a:graphic>
+          </wp:inline>
+        </w:drawing>
       </w:r>
     </w:p>
     <w:p>
@@ -1169,157 +2896,242 @@
       </w:pPr>
       <w:r>
         <w:rPr>
+          <w:rFonts w:asciiTheme="majorHAnsi" w:eastAsiaTheme="majorHAnsi" w:hAnsiTheme="majorHAnsi" w:cs="Arial"/>
+          <w:color w:val="222222"/>
+          <w:szCs w:val="20"/>
+          <w:shd w:val="clear" w:color="auto" w:fill="FFFFFF"/>
+        </w:rPr>
+        <w:lastRenderedPageBreak/>
+        <w:t>Git Bash 터미널의 형식을 선택해줍니다.</w:t>
+      </w:r>
+    </w:p>
+    <w:p>
+      <w:pPr>
+        <w:spacing w:line="240" w:lineRule="auto"/>
+        <w:jc w:val="center"/>
+        <w:rPr>
           <w:rFonts w:asciiTheme="majorHAnsi" w:eastAsiaTheme="majorHAnsi" w:hAnsiTheme="majorHAnsi" w:cs="Arial" w:hint="eastAsia"/>
           <w:color w:val="222222"/>
           <w:szCs w:val="20"/>
           <w:shd w:val="clear" w:color="auto" w:fill="FFFFFF"/>
         </w:rPr>
-        <w:t>옵션</w:t>
-      </w:r>
-      <w:r>
+      </w:pPr>
+      <w:r>
+        <w:rPr>
+          <w:rFonts w:asciiTheme="majorHAnsi" w:eastAsiaTheme="majorHAnsi" w:hAnsiTheme="majorHAnsi"/>
+          <w:noProof/>
+          <w:szCs w:val="20"/>
+        </w:rPr>
+        <mc:AlternateContent>
+          <mc:Choice Requires="wps">
+            <w:drawing>
+              <wp:anchor distT="0" distB="0" distL="114300" distR="114300" simplePos="0" relativeHeight="251715584" behindDoc="0" locked="0" layoutInCell="1" allowOverlap="1" wp14:anchorId="0C0E4B2A" wp14:editId="1B663B43">
+                <wp:simplePos x="0" y="0"/>
+                <wp:positionH relativeFrom="column">
+                  <wp:posOffset>4038600</wp:posOffset>
+                </wp:positionH>
+                <wp:positionV relativeFrom="paragraph">
+                  <wp:posOffset>3329940</wp:posOffset>
+                </wp:positionV>
+                <wp:extent cx="762000" cy="266700"/>
+                <wp:effectExtent l="0" t="0" r="19050" b="19050"/>
+                <wp:wrapNone/>
+                <wp:docPr id="67" name="직사각형 67"/>
+                <wp:cNvGraphicFramePr/>
+                <a:graphic xmlns:a="http://schemas.openxmlformats.org/drawingml/2006/main">
+                  <a:graphicData uri="http://schemas.microsoft.com/office/word/2010/wordprocessingShape">
+                    <wps:wsp>
+                      <wps:cNvSpPr/>
+                      <wps:spPr>
+                        <a:xfrm>
+                          <a:off x="0" y="0"/>
+                          <a:ext cx="762000" cy="266700"/>
+                        </a:xfrm>
+                        <a:prstGeom prst="rect">
+                          <a:avLst/>
+                        </a:prstGeom>
+                        <a:noFill/>
+                        <a:ln>
+                          <a:solidFill>
+                            <a:srgbClr val="FF0000"/>
+                          </a:solidFill>
+                        </a:ln>
+                      </wps:spPr>
+                      <wps:style>
+                        <a:lnRef idx="2">
+                          <a:schemeClr val="accent1">
+                            <a:shade val="50000"/>
+                          </a:schemeClr>
+                        </a:lnRef>
+                        <a:fillRef idx="1">
+                          <a:schemeClr val="accent1"/>
+                        </a:fillRef>
+                        <a:effectRef idx="0">
+                          <a:schemeClr val="accent1"/>
+                        </a:effectRef>
+                        <a:fontRef idx="minor">
+                          <a:schemeClr val="lt1"/>
+                        </a:fontRef>
+                      </wps:style>
+                      <wps:bodyPr rot="0" spcFirstLastPara="0" vertOverflow="overflow" horzOverflow="overflow" vert="horz" wrap="square" lIns="91440" tIns="45720" rIns="91440" bIns="45720" numCol="1" spcCol="0" rtlCol="0" fromWordArt="0" anchor="ctr" anchorCtr="0" forceAA="0" compatLnSpc="1">
+                        <a:prstTxWarp prst="textNoShape">
+                          <a:avLst/>
+                        </a:prstTxWarp>
+                        <a:noAutofit/>
+                      </wps:bodyPr>
+                    </wps:wsp>
+                  </a:graphicData>
+                </a:graphic>
+                <wp14:sizeRelH relativeFrom="margin">
+                  <wp14:pctWidth>0</wp14:pctWidth>
+                </wp14:sizeRelH>
+                <wp14:sizeRelV relativeFrom="margin">
+                  <wp14:pctHeight>0</wp14:pctHeight>
+                </wp14:sizeRelV>
+              </wp:anchor>
+            </w:drawing>
+          </mc:Choice>
+          <mc:Fallback>
+            <w:pict>
+              <v:rect id="직사각형 67" o:spid="_x0000_s1026" style="position:absolute;left:0;text-align:left;margin-left:318pt;margin-top:262.2pt;width:60pt;height:21pt;z-index:251715584;visibility:visible;mso-wrap-style:square;mso-width-percent:0;mso-height-percent:0;mso-wrap-distance-left:9pt;mso-wrap-distance-top:0;mso-wrap-distance-right:9pt;mso-wrap-distance-bottom:0;mso-position-horizontal:absolute;mso-position-horizontal-relative:text;mso-position-vertical:absolute;mso-position-vertical-relative:text;mso-width-percent:0;mso-height-percent:0;mso-width-relative:margin;mso-height-relative:margin;v-text-anchor:middle" o:gfxdata="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" filled="f" strokecolor="red" strokeweight="2pt"/>
+            </w:pict>
+          </mc:Fallback>
+        </mc:AlternateContent>
+      </w:r>
+      <w:r>
+        <w:rPr>
+          <w:rFonts w:asciiTheme="majorHAnsi" w:eastAsiaTheme="majorHAnsi" w:hAnsiTheme="majorHAnsi"/>
+          <w:noProof/>
+          <w:szCs w:val="20"/>
+        </w:rPr>
+        <mc:AlternateContent>
+          <mc:Choice Requires="wps">
+            <w:drawing>
+              <wp:anchor distT="0" distB="0" distL="114300" distR="114300" simplePos="0" relativeHeight="251713536" behindDoc="0" locked="0" layoutInCell="1" allowOverlap="1" wp14:anchorId="58DF2B17" wp14:editId="0484F996">
+                <wp:simplePos x="0" y="0"/>
+                <wp:positionH relativeFrom="column">
+                  <wp:posOffset>1304925</wp:posOffset>
+                </wp:positionH>
+                <wp:positionV relativeFrom="paragraph">
+                  <wp:posOffset>939165</wp:posOffset>
+                </wp:positionV>
+                <wp:extent cx="2676525" cy="266700"/>
+                <wp:effectExtent l="0" t="0" r="28575" b="19050"/>
+                <wp:wrapNone/>
+                <wp:docPr id="66" name="직사각형 66"/>
+                <wp:cNvGraphicFramePr/>
+                <a:graphic xmlns:a="http://schemas.openxmlformats.org/drawingml/2006/main">
+                  <a:graphicData uri="http://schemas.microsoft.com/office/word/2010/wordprocessingShape">
+                    <wps:wsp>
+                      <wps:cNvSpPr/>
+                      <wps:spPr>
+                        <a:xfrm>
+                          <a:off x="0" y="0"/>
+                          <a:ext cx="2676525" cy="266700"/>
+                        </a:xfrm>
+                        <a:prstGeom prst="rect">
+                          <a:avLst/>
+                        </a:prstGeom>
+                        <a:noFill/>
+                        <a:ln>
+                          <a:solidFill>
+                            <a:srgbClr val="FF0000"/>
+                          </a:solidFill>
+                        </a:ln>
+                      </wps:spPr>
+                      <wps:style>
+                        <a:lnRef idx="2">
+                          <a:schemeClr val="accent1">
+                            <a:shade val="50000"/>
+                          </a:schemeClr>
+                        </a:lnRef>
+                        <a:fillRef idx="1">
+                          <a:schemeClr val="accent1"/>
+                        </a:fillRef>
+                        <a:effectRef idx="0">
+                          <a:schemeClr val="accent1"/>
+                        </a:effectRef>
+                        <a:fontRef idx="minor">
+                          <a:schemeClr val="lt1"/>
+                        </a:fontRef>
+                      </wps:style>
+                      <wps:bodyPr rot="0" spcFirstLastPara="0" vertOverflow="overflow" horzOverflow="overflow" vert="horz" wrap="square" lIns="91440" tIns="45720" rIns="91440" bIns="45720" numCol="1" spcCol="0" rtlCol="0" fromWordArt="0" anchor="ctr" anchorCtr="0" forceAA="0" compatLnSpc="1">
+                        <a:prstTxWarp prst="textNoShape">
+                          <a:avLst/>
+                        </a:prstTxWarp>
+                        <a:noAutofit/>
+                      </wps:bodyPr>
+                    </wps:wsp>
+                  </a:graphicData>
+                </a:graphic>
+                <wp14:sizeRelH relativeFrom="margin">
+                  <wp14:pctWidth>0</wp14:pctWidth>
+                </wp14:sizeRelH>
+                <wp14:sizeRelV relativeFrom="margin">
+                  <wp14:pctHeight>0</wp14:pctHeight>
+                </wp14:sizeRelV>
+              </wp:anchor>
+            </w:drawing>
+          </mc:Choice>
+          <mc:Fallback>
+            <w:pict>
+              <v:rect id="직사각형 66" o:spid="_x0000_s1026" style="position:absolute;left:0;text-align:left;margin-left:102.75pt;margin-top:73.95pt;width:210.75pt;height:21pt;z-index:251713536;visibility:visible;mso-wrap-style:square;mso-width-percent:0;mso-height-percent:0;mso-wrap-distance-left:9pt;mso-wrap-distance-top:0;mso-wrap-distance-right:9pt;mso-wrap-distance-bottom:0;mso-position-horizontal:absolute;mso-position-horizontal-relative:text;mso-position-vertical:absolute;mso-position-vertical-relative:text;mso-width-percent:0;mso-height-percent:0;mso-width-relative:margin;mso-height-relative:margin;v-text-anchor:middle" o:gfxdata="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" filled="f" strokecolor="red" strokeweight="2pt"/>
+            </w:pict>
+          </mc:Fallback>
+        </mc:AlternateContent>
+      </w:r>
+      <w:r>
+        <w:rPr>
+          <w:noProof/>
+        </w:rPr>
+        <w:drawing>
+          <wp:inline distT="0" distB="0" distL="0" distR="0" wp14:anchorId="57053597" wp14:editId="70B7B4D6">
+            <wp:extent cx="4752975" cy="3686175"/>
+            <wp:effectExtent l="0" t="0" r="9525" b="9525"/>
+            <wp:docPr id="65" name="그림 65"/>
+            <wp:cNvGraphicFramePr>
+              <a:graphicFrameLocks xmlns:a="http://schemas.openxmlformats.org/drawingml/2006/main" noChangeAspect="1"/>
+            </wp:cNvGraphicFramePr>
+            <a:graphic xmlns:a="http://schemas.openxmlformats.org/drawingml/2006/main">
+              <a:graphicData uri="http://schemas.openxmlformats.org/drawingml/2006/picture">
+                <pic:pic xmlns:pic="http://schemas.openxmlformats.org/drawingml/2006/picture">
+                  <pic:nvPicPr>
+                    <pic:cNvPr id="0" name=""/>
+                    <pic:cNvPicPr/>
+                  </pic:nvPicPr>
+                  <pic:blipFill>
+                    <a:blip r:embed="rId21"/>
+                    <a:stretch>
+                      <a:fillRect/>
+                    </a:stretch>
+                  </pic:blipFill>
+                  <pic:spPr>
+                    <a:xfrm>
+                      <a:off x="0" y="0"/>
+                      <a:ext cx="4752975" cy="3686175"/>
+                    </a:xfrm>
+                    <a:prstGeom prst="rect">
+                      <a:avLst/>
+                    </a:prstGeom>
+                  </pic:spPr>
+                </pic:pic>
+              </a:graphicData>
+            </a:graphic>
+          </wp:inline>
+        </w:drawing>
+      </w:r>
+    </w:p>
+    <w:p>
+      <w:pPr>
+        <w:spacing w:line="240" w:lineRule="auto"/>
+        <w:jc w:val="left"/>
         <w:rPr>
           <w:rFonts w:asciiTheme="majorHAnsi" w:eastAsiaTheme="majorHAnsi" w:hAnsiTheme="majorHAnsi" w:cs="Arial"/>
           <w:color w:val="222222"/>
           <w:szCs w:val="20"/>
           <w:shd w:val="clear" w:color="auto" w:fill="FFFFFF"/>
         </w:rPr>
-        <w:t xml:space="preserve"> 선택합니다</w:t>
-      </w:r>
-      <w:r>
-        <w:rPr>
-          <w:rFonts w:asciiTheme="majorHAnsi" w:eastAsiaTheme="majorHAnsi" w:hAnsiTheme="majorHAnsi" w:cs="Arial" w:hint="eastAsia"/>
-          <w:color w:val="222222"/>
-          <w:szCs w:val="20"/>
-          <w:shd w:val="clear" w:color="auto" w:fill="FFFFFF"/>
-        </w:rPr>
-        <w:t>.</w:t>
-      </w:r>
-    </w:p>
-    <w:p>
-      <w:pPr>
-        <w:pStyle w:val="a6"/>
-        <w:spacing w:line="240" w:lineRule="auto"/>
-        <w:ind w:leftChars="0" w:left="760"/>
-        <w:rPr>
-          <w:rFonts w:asciiTheme="majorHAnsi" w:eastAsiaTheme="majorHAnsi" w:hAnsiTheme="majorHAnsi" w:cs="Arial"/>
-          <w:color w:val="222222"/>
-          <w:szCs w:val="20"/>
-          <w:shd w:val="clear" w:color="auto" w:fill="FFFFFF"/>
-        </w:rPr>
-      </w:pPr>
-      <w:r>
-        <w:rPr>
-          <w:rFonts w:asciiTheme="majorHAnsi" w:eastAsiaTheme="majorHAnsi" w:hAnsiTheme="majorHAnsi" w:cs="Arial"/>
-          <w:color w:val="222222"/>
-          <w:szCs w:val="20"/>
-          <w:shd w:val="clear" w:color="auto" w:fill="FFFFFF"/>
-        </w:rPr>
-        <w:t xml:space="preserve">Enable file system </w:t>
-      </w:r>
-      <w:proofErr w:type="gramStart"/>
-      <w:r>
-        <w:rPr>
-          <w:rFonts w:asciiTheme="majorHAnsi" w:eastAsiaTheme="majorHAnsi" w:hAnsiTheme="majorHAnsi" w:cs="Arial"/>
-          <w:color w:val="222222"/>
-          <w:szCs w:val="20"/>
-          <w:shd w:val="clear" w:color="auto" w:fill="FFFFFF"/>
-        </w:rPr>
-        <w:t>caching :</w:t>
-      </w:r>
-      <w:proofErr w:type="gramEnd"/>
-      <w:r>
-        <w:rPr>
-          <w:rFonts w:asciiTheme="majorHAnsi" w:eastAsiaTheme="majorHAnsi" w:hAnsiTheme="majorHAnsi" w:cs="Arial"/>
-          <w:color w:val="222222"/>
-          <w:szCs w:val="20"/>
-          <w:shd w:val="clear" w:color="auto" w:fill="FFFFFF"/>
-        </w:rPr>
-        <w:t xml:space="preserve"> 성능향상을 위해 파일 시스템 데이터를 메모리에 캐시합니다.</w:t>
-      </w:r>
-    </w:p>
-    <w:p>
-      <w:pPr>
-        <w:pStyle w:val="a6"/>
-        <w:spacing w:line="240" w:lineRule="auto"/>
-        <w:ind w:leftChars="0" w:left="760"/>
-        <w:rPr>
-          <w:rFonts w:asciiTheme="majorHAnsi" w:eastAsiaTheme="majorHAnsi" w:hAnsiTheme="majorHAnsi" w:cs="Arial"/>
-          <w:color w:val="222222"/>
-          <w:szCs w:val="20"/>
-          <w:shd w:val="clear" w:color="auto" w:fill="FFFFFF"/>
-        </w:rPr>
-      </w:pPr>
-      <w:r>
-        <w:rPr>
-          <w:rFonts w:asciiTheme="majorHAnsi" w:eastAsiaTheme="majorHAnsi" w:hAnsiTheme="majorHAnsi" w:cs="Arial"/>
-          <w:color w:val="222222"/>
-          <w:szCs w:val="20"/>
-          <w:shd w:val="clear" w:color="auto" w:fill="FFFFFF"/>
-        </w:rPr>
-        <w:t xml:space="preserve">Enable Git Credential </w:t>
-      </w:r>
-      <w:proofErr w:type="gramStart"/>
-      <w:r>
-        <w:rPr>
-          <w:rFonts w:asciiTheme="majorHAnsi" w:eastAsiaTheme="majorHAnsi" w:hAnsiTheme="majorHAnsi" w:cs="Arial"/>
-          <w:color w:val="222222"/>
-          <w:szCs w:val="20"/>
-          <w:shd w:val="clear" w:color="auto" w:fill="FFFFFF"/>
-        </w:rPr>
-        <w:t>Manager :</w:t>
-      </w:r>
-      <w:proofErr w:type="gramEnd"/>
-      <w:r>
-        <w:rPr>
-          <w:rFonts w:asciiTheme="majorHAnsi" w:eastAsiaTheme="majorHAnsi" w:hAnsiTheme="majorHAnsi" w:cs="Arial"/>
-          <w:color w:val="222222"/>
-          <w:szCs w:val="20"/>
-          <w:shd w:val="clear" w:color="auto" w:fill="FFFFFF"/>
-        </w:rPr>
-        <w:t xml:space="preserve"> Windows 용 보안 Git 자격증명 저장소를 사용하기 위해 Git Credential Manager 활성화합니다.</w:t>
-      </w:r>
-    </w:p>
-    <w:p>
-      <w:pPr>
-        <w:pStyle w:val="a6"/>
-        <w:spacing w:line="240" w:lineRule="auto"/>
-        <w:ind w:leftChars="0" w:left="760"/>
-        <w:rPr>
-          <w:rFonts w:asciiTheme="majorHAnsi" w:eastAsiaTheme="majorHAnsi" w:hAnsiTheme="majorHAnsi" w:cs="Arial"/>
-          <w:color w:val="222222"/>
-          <w:szCs w:val="20"/>
-          <w:shd w:val="clear" w:color="auto" w:fill="FFFFFF"/>
-        </w:rPr>
-      </w:pPr>
-      <w:r>
-        <w:rPr>
-          <w:rFonts w:asciiTheme="majorHAnsi" w:eastAsiaTheme="majorHAnsi" w:hAnsiTheme="majorHAnsi" w:cs="Arial"/>
-          <w:color w:val="222222"/>
-          <w:szCs w:val="20"/>
-          <w:shd w:val="clear" w:color="auto" w:fill="FFFFFF"/>
-        </w:rPr>
-        <w:t xml:space="preserve">Enable symbolic </w:t>
-      </w:r>
-      <w:proofErr w:type="gramStart"/>
-      <w:r>
-        <w:rPr>
-          <w:rFonts w:asciiTheme="majorHAnsi" w:eastAsiaTheme="majorHAnsi" w:hAnsiTheme="majorHAnsi" w:cs="Arial"/>
-          <w:color w:val="222222"/>
-          <w:szCs w:val="20"/>
-          <w:shd w:val="clear" w:color="auto" w:fill="FFFFFF"/>
-        </w:rPr>
-        <w:t>links :</w:t>
-      </w:r>
-      <w:proofErr w:type="gramEnd"/>
-      <w:r>
-        <w:rPr>
-          <w:rFonts w:asciiTheme="majorHAnsi" w:eastAsiaTheme="majorHAnsi" w:hAnsiTheme="majorHAnsi" w:cs="Arial"/>
-          <w:color w:val="222222"/>
-          <w:szCs w:val="20"/>
-          <w:shd w:val="clear" w:color="auto" w:fill="FFFFFF"/>
-        </w:rPr>
-        <w:t xml:space="preserve"> symbolic links 활성화합니다.(기존 저장소는 영향을 받지 않습니다)</w:t>
-      </w:r>
+      </w:pPr>
     </w:p>
     <w:p>
       <w:pPr>
@@ -1339,12 +3151,259 @@
       </w:pPr>
       <w:r>
         <w:rPr>
+          <w:rFonts w:asciiTheme="majorHAnsi" w:eastAsiaTheme="majorHAnsi" w:hAnsiTheme="majorHAnsi" w:cs="Arial" w:hint="eastAsia"/>
+          <w:color w:val="222222"/>
+          <w:szCs w:val="20"/>
+          <w:shd w:val="clear" w:color="auto" w:fill="FFFFFF"/>
+        </w:rPr>
+        <w:t>옵션</w:t>
+      </w:r>
+      <w:r>
+        <w:rPr>
           <w:rFonts w:asciiTheme="majorHAnsi" w:eastAsiaTheme="majorHAnsi" w:hAnsiTheme="majorHAnsi" w:cs="Arial"/>
           <w:color w:val="222222"/>
           <w:szCs w:val="20"/>
           <w:shd w:val="clear" w:color="auto" w:fill="FFFFFF"/>
         </w:rPr>
-        <w:t>Install을 눌러 설치를 진행합니다.</w:t>
+        <w:t xml:space="preserve"> 선택합니다</w:t>
+      </w:r>
+      <w:r>
+        <w:rPr>
+          <w:rFonts w:asciiTheme="majorHAnsi" w:eastAsiaTheme="majorHAnsi" w:hAnsiTheme="majorHAnsi" w:cs="Arial" w:hint="eastAsia"/>
+          <w:color w:val="222222"/>
+          <w:szCs w:val="20"/>
+          <w:shd w:val="clear" w:color="auto" w:fill="FFFFFF"/>
+        </w:rPr>
+        <w:t>.</w:t>
+      </w:r>
+    </w:p>
+    <w:p>
+      <w:pPr>
+        <w:pStyle w:val="a6"/>
+        <w:spacing w:line="240" w:lineRule="auto"/>
+        <w:ind w:leftChars="0" w:left="760"/>
+        <w:rPr>
+          <w:rFonts w:asciiTheme="majorHAnsi" w:eastAsiaTheme="majorHAnsi" w:hAnsiTheme="majorHAnsi" w:cs="Arial"/>
+          <w:color w:val="222222"/>
+          <w:sz w:val="16"/>
+          <w:szCs w:val="16"/>
+          <w:shd w:val="clear" w:color="auto" w:fill="FFFFFF"/>
+        </w:rPr>
+      </w:pPr>
+      <w:r>
+        <w:rPr>
+          <w:rFonts w:asciiTheme="majorHAnsi" w:eastAsiaTheme="majorHAnsi" w:hAnsiTheme="majorHAnsi" w:cs="Arial"/>
+          <w:color w:val="222222"/>
+          <w:sz w:val="16"/>
+          <w:szCs w:val="16"/>
+          <w:shd w:val="clear" w:color="auto" w:fill="FFFFFF"/>
+        </w:rPr>
+        <w:t>Enable file system caching : 성능향상을 위해 파일 시스템 데이터를 메모리에 캐시합니다.</w:t>
+      </w:r>
+    </w:p>
+    <w:p>
+      <w:pPr>
+        <w:pStyle w:val="a6"/>
+        <w:spacing w:line="240" w:lineRule="auto"/>
+        <w:ind w:leftChars="0" w:left="760"/>
+        <w:rPr>
+          <w:rFonts w:asciiTheme="majorHAnsi" w:eastAsiaTheme="majorHAnsi" w:hAnsiTheme="majorHAnsi" w:cs="Arial"/>
+          <w:color w:val="222222"/>
+          <w:sz w:val="16"/>
+          <w:szCs w:val="16"/>
+          <w:shd w:val="clear" w:color="auto" w:fill="FFFFFF"/>
+        </w:rPr>
+      </w:pPr>
+      <w:r>
+        <w:rPr>
+          <w:rFonts w:asciiTheme="majorHAnsi" w:eastAsiaTheme="majorHAnsi" w:hAnsiTheme="majorHAnsi" w:cs="Arial"/>
+          <w:color w:val="222222"/>
+          <w:sz w:val="16"/>
+          <w:szCs w:val="16"/>
+          <w:shd w:val="clear" w:color="auto" w:fill="FFFFFF"/>
+        </w:rPr>
+        <w:t>Enable Git Credential Manager : Windows 용 보안 Git 자격증명 저장소를 사용하기 위해 Git Credential Manager 활성화합니다.</w:t>
+      </w:r>
+    </w:p>
+    <w:p>
+      <w:pPr>
+        <w:pStyle w:val="a6"/>
+        <w:spacing w:line="240" w:lineRule="auto"/>
+        <w:ind w:leftChars="0" w:left="760"/>
+        <w:rPr>
+          <w:rFonts w:asciiTheme="majorHAnsi" w:eastAsiaTheme="majorHAnsi" w:hAnsiTheme="majorHAnsi" w:cs="Arial" w:hint="eastAsia"/>
+          <w:color w:val="222222"/>
+          <w:sz w:val="16"/>
+          <w:szCs w:val="16"/>
+          <w:shd w:val="clear" w:color="auto" w:fill="FFFFFF"/>
+        </w:rPr>
+      </w:pPr>
+      <w:r>
+        <w:rPr>
+          <w:rFonts w:asciiTheme="majorHAnsi" w:eastAsiaTheme="majorHAnsi" w:hAnsiTheme="majorHAnsi" w:cs="Arial"/>
+          <w:color w:val="222222"/>
+          <w:sz w:val="16"/>
+          <w:szCs w:val="16"/>
+          <w:shd w:val="clear" w:color="auto" w:fill="FFFFFF"/>
+        </w:rPr>
+        <w:t xml:space="preserve">Enable symbolic </w:t>
+      </w:r>
+      <w:proofErr w:type="gramStart"/>
+      <w:r>
+        <w:rPr>
+          <w:rFonts w:asciiTheme="majorHAnsi" w:eastAsiaTheme="majorHAnsi" w:hAnsiTheme="majorHAnsi" w:cs="Arial"/>
+          <w:color w:val="222222"/>
+          <w:sz w:val="16"/>
+          <w:szCs w:val="16"/>
+          <w:shd w:val="clear" w:color="auto" w:fill="FFFFFF"/>
+        </w:rPr>
+        <w:t>links :</w:t>
+      </w:r>
+      <w:proofErr w:type="gramEnd"/>
+      <w:r>
+        <w:rPr>
+          <w:rFonts w:asciiTheme="majorHAnsi" w:eastAsiaTheme="majorHAnsi" w:hAnsiTheme="majorHAnsi" w:cs="Arial"/>
+          <w:color w:val="222222"/>
+          <w:sz w:val="16"/>
+          <w:szCs w:val="16"/>
+          <w:shd w:val="clear" w:color="auto" w:fill="FFFFFF"/>
+        </w:rPr>
+        <w:t xml:space="preserve"> symbolic links 활성화합니다.(기존 저장소는 영향을 받지 않습니다)</w:t>
+      </w:r>
+    </w:p>
+    <w:p>
+      <w:pPr>
+        <w:spacing w:line="240" w:lineRule="auto"/>
+        <w:jc w:val="center"/>
+        <w:rPr>
+          <w:rFonts w:asciiTheme="majorHAnsi" w:eastAsiaTheme="majorHAnsi" w:hAnsiTheme="majorHAnsi" w:cs="Arial"/>
+          <w:color w:val="222222"/>
+          <w:sz w:val="16"/>
+          <w:szCs w:val="16"/>
+          <w:shd w:val="clear" w:color="auto" w:fill="FFFFFF"/>
+        </w:rPr>
+      </w:pPr>
+      <w:r>
+        <w:rPr>
+          <w:rFonts w:asciiTheme="majorHAnsi" w:eastAsiaTheme="majorHAnsi" w:hAnsiTheme="majorHAnsi"/>
+          <w:noProof/>
+          <w:szCs w:val="20"/>
+        </w:rPr>
+        <mc:AlternateContent>
+          <mc:Choice Requires="wps">
+            <w:drawing>
+              <wp:anchor distT="0" distB="0" distL="114300" distR="114300" simplePos="0" relativeHeight="251719680" behindDoc="0" locked="0" layoutInCell="1" allowOverlap="1" wp14:anchorId="1C1F4E50" wp14:editId="780C1273">
+                <wp:simplePos x="0" y="0"/>
+                <wp:positionH relativeFrom="column">
+                  <wp:posOffset>4010025</wp:posOffset>
+                </wp:positionH>
+                <wp:positionV relativeFrom="paragraph">
+                  <wp:posOffset>3328035</wp:posOffset>
+                </wp:positionV>
+                <wp:extent cx="809625" cy="266700"/>
+                <wp:effectExtent l="0" t="0" r="28575" b="19050"/>
+                <wp:wrapNone/>
+                <wp:docPr id="48" name="직사각형 48"/>
+                <wp:cNvGraphicFramePr/>
+                <a:graphic xmlns:a="http://schemas.openxmlformats.org/drawingml/2006/main">
+                  <a:graphicData uri="http://schemas.microsoft.com/office/word/2010/wordprocessingShape">
+                    <wps:wsp>
+                      <wps:cNvSpPr/>
+                      <wps:spPr>
+                        <a:xfrm>
+                          <a:off x="0" y="0"/>
+                          <a:ext cx="809625" cy="266700"/>
+                        </a:xfrm>
+                        <a:prstGeom prst="rect">
+                          <a:avLst/>
+                        </a:prstGeom>
+                        <a:noFill/>
+                        <a:ln>
+                          <a:solidFill>
+                            <a:srgbClr val="FF0000"/>
+                          </a:solidFill>
+                        </a:ln>
+                      </wps:spPr>
+                      <wps:style>
+                        <a:lnRef idx="2">
+                          <a:schemeClr val="accent1">
+                            <a:shade val="50000"/>
+                          </a:schemeClr>
+                        </a:lnRef>
+                        <a:fillRef idx="1">
+                          <a:schemeClr val="accent1"/>
+                        </a:fillRef>
+                        <a:effectRef idx="0">
+                          <a:schemeClr val="accent1"/>
+                        </a:effectRef>
+                        <a:fontRef idx="minor">
+                          <a:schemeClr val="lt1"/>
+                        </a:fontRef>
+                      </wps:style>
+                      <wps:bodyPr rot="0" spcFirstLastPara="0" vertOverflow="overflow" horzOverflow="overflow" vert="horz" wrap="square" lIns="91440" tIns="45720" rIns="91440" bIns="45720" numCol="1" spcCol="0" rtlCol="0" fromWordArt="0" anchor="ctr" anchorCtr="0" forceAA="0" compatLnSpc="1">
+                        <a:prstTxWarp prst="textNoShape">
+                          <a:avLst/>
+                        </a:prstTxWarp>
+                        <a:noAutofit/>
+                      </wps:bodyPr>
+                    </wps:wsp>
+                  </a:graphicData>
+                </a:graphic>
+                <wp14:sizeRelH relativeFrom="margin">
+                  <wp14:pctWidth>0</wp14:pctWidth>
+                </wp14:sizeRelH>
+                <wp14:sizeRelV relativeFrom="margin">
+                  <wp14:pctHeight>0</wp14:pctHeight>
+                </wp14:sizeRelV>
+              </wp:anchor>
+            </w:drawing>
+          </mc:Choice>
+          <mc:Fallback>
+            <w:pict>
+              <v:rect id="직사각형 48" o:spid="_x0000_s1026" style="position:absolute;left:0;text-align:left;margin-left:315.75pt;margin-top:262.05pt;width:63.75pt;height:21pt;z-index:251719680;visibility:visible;mso-wrap-style:square;mso-width-percent:0;mso-height-percent:0;mso-wrap-distance-left:9pt;mso-wrap-distance-top:0;mso-wrap-distance-right:9pt;mso-wrap-distance-bottom:0;mso-position-horizontal:absolute;mso-position-horizontal-relative:text;mso-position-vertical:absolute;mso-position-vertical-relative:text;mso-width-percent:0;mso-height-percent:0;mso-width-relative:margin;mso-height-relative:margin;v-text-anchor:middle" o:gfxdata="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" filled="f" strokecolor="red" strokeweight="2pt"/>
+            </w:pict>
+          </mc:Fallback>
+        </mc:AlternateContent>
+      </w:r>
+      <w:r>
+        <w:rPr>
+          <w:noProof/>
+        </w:rPr>
+        <w:drawing>
+          <wp:inline distT="0" distB="0" distL="0" distR="0" wp14:anchorId="08CB55EB" wp14:editId="7BABDC68">
+            <wp:extent cx="4752975" cy="3686175"/>
+            <wp:effectExtent l="0" t="0" r="9525" b="9525"/>
+            <wp:docPr id="42" name="그림 42"/>
+            <wp:cNvGraphicFramePr>
+              <a:graphicFrameLocks xmlns:a="http://schemas.openxmlformats.org/drawingml/2006/main" noChangeAspect="1"/>
+            </wp:cNvGraphicFramePr>
+            <a:graphic xmlns:a="http://schemas.openxmlformats.org/drawingml/2006/main">
+              <a:graphicData uri="http://schemas.openxmlformats.org/drawingml/2006/picture">
+                <pic:pic xmlns:pic="http://schemas.openxmlformats.org/drawingml/2006/picture">
+                  <pic:nvPicPr>
+                    <pic:cNvPr id="0" name=""/>
+                    <pic:cNvPicPr/>
+                  </pic:nvPicPr>
+                  <pic:blipFill>
+                    <a:blip r:embed="rId22"/>
+                    <a:stretch>
+                      <a:fillRect/>
+                    </a:stretch>
+                  </pic:blipFill>
+                  <pic:spPr>
+                    <a:xfrm>
+                      <a:off x="0" y="0"/>
+                      <a:ext cx="4752975" cy="3686175"/>
+                    </a:xfrm>
+                    <a:prstGeom prst="rect">
+                      <a:avLst/>
+                    </a:prstGeom>
+                  </pic:spPr>
+                </pic:pic>
+              </a:graphicData>
+            </a:graphic>
+          </wp:inline>
+        </w:drawing>
       </w:r>
     </w:p>
     <w:p>
@@ -1357,19 +3416,122 @@
         <w:spacing w:line="240" w:lineRule="auto"/>
         <w:ind w:leftChars="0"/>
         <w:rPr>
+          <w:rFonts w:asciiTheme="majorHAnsi" w:eastAsiaTheme="majorHAnsi" w:hAnsiTheme="majorHAnsi" w:cs="Arial" w:hint="eastAsia"/>
+          <w:color w:val="222222"/>
+          <w:szCs w:val="20"/>
+          <w:shd w:val="clear" w:color="auto" w:fill="FFFFFF"/>
+        </w:rPr>
+      </w:pPr>
+      <w:r>
+        <w:rPr>
           <w:rFonts w:asciiTheme="majorHAnsi" w:eastAsiaTheme="majorHAnsi" w:hAnsiTheme="majorHAnsi" w:cs="Arial"/>
           <w:color w:val="222222"/>
           <w:szCs w:val="20"/>
           <w:shd w:val="clear" w:color="auto" w:fill="FFFFFF"/>
         </w:rPr>
-      </w:pPr>
-      <w:r>
+        <w:lastRenderedPageBreak/>
+        <w:t>Install을 눌러 설치를 진행합니다.</w:t>
+      </w:r>
+    </w:p>
+    <w:p>
+      <w:pPr>
+        <w:spacing w:line="240" w:lineRule="auto"/>
+        <w:jc w:val="center"/>
+        <w:rPr>
+          <w:rFonts w:asciiTheme="majorHAnsi" w:eastAsiaTheme="majorHAnsi" w:hAnsiTheme="majorHAnsi" w:cs="Arial" w:hint="eastAsia"/>
+          <w:color w:val="222222"/>
+          <w:szCs w:val="20"/>
+          <w:shd w:val="clear" w:color="auto" w:fill="FFFFFF"/>
+        </w:rPr>
+      </w:pPr>
+      <w:r>
+        <w:rPr>
+          <w:noProof/>
+        </w:rPr>
+        <w:drawing>
+          <wp:inline distT="0" distB="0" distL="0" distR="0" wp14:anchorId="225087CA" wp14:editId="06760E47">
+            <wp:extent cx="4752975" cy="3686175"/>
+            <wp:effectExtent l="0" t="0" r="9525" b="9525"/>
+            <wp:docPr id="52" name="그림 52"/>
+            <wp:cNvGraphicFramePr>
+              <a:graphicFrameLocks xmlns:a="http://schemas.openxmlformats.org/drawingml/2006/main" noChangeAspect="1"/>
+            </wp:cNvGraphicFramePr>
+            <a:graphic xmlns:a="http://schemas.openxmlformats.org/drawingml/2006/main">
+              <a:graphicData uri="http://schemas.openxmlformats.org/drawingml/2006/picture">
+                <pic:pic xmlns:pic="http://schemas.openxmlformats.org/drawingml/2006/picture">
+                  <pic:nvPicPr>
+                    <pic:cNvPr id="0" name=""/>
+                    <pic:cNvPicPr/>
+                  </pic:nvPicPr>
+                  <pic:blipFill>
+                    <a:blip r:embed="rId23"/>
+                    <a:stretch>
+                      <a:fillRect/>
+                    </a:stretch>
+                  </pic:blipFill>
+                  <pic:spPr>
+                    <a:xfrm>
+                      <a:off x="0" y="0"/>
+                      <a:ext cx="4752975" cy="3686175"/>
+                    </a:xfrm>
+                    <a:prstGeom prst="rect">
+                      <a:avLst/>
+                    </a:prstGeom>
+                  </pic:spPr>
+                </pic:pic>
+              </a:graphicData>
+            </a:graphic>
+          </wp:inline>
+        </w:drawing>
+      </w:r>
+    </w:p>
+    <w:p>
+      <w:pPr>
+        <w:spacing w:line="240" w:lineRule="auto"/>
+        <w:jc w:val="left"/>
+        <w:rPr>
+          <w:rFonts w:asciiTheme="majorHAnsi" w:eastAsiaTheme="majorHAnsi" w:hAnsiTheme="majorHAnsi" w:cs="Arial" w:hint="eastAsia"/>
+          <w:color w:val="222222"/>
+          <w:szCs w:val="20"/>
+          <w:shd w:val="clear" w:color="auto" w:fill="FFFFFF"/>
+        </w:rPr>
+      </w:pPr>
+    </w:p>
+    <w:p>
+      <w:pPr>
+        <w:spacing w:line="240" w:lineRule="auto"/>
+        <w:jc w:val="left"/>
         <w:rPr>
           <w:rFonts w:asciiTheme="majorHAnsi" w:eastAsiaTheme="majorHAnsi" w:hAnsiTheme="majorHAnsi" w:cs="Arial"/>
           <w:color w:val="222222"/>
           <w:szCs w:val="20"/>
           <w:shd w:val="clear" w:color="auto" w:fill="FFFFFF"/>
         </w:rPr>
+      </w:pPr>
+    </w:p>
+    <w:p>
+      <w:pPr>
+        <w:pStyle w:val="a6"/>
+        <w:numPr>
+          <w:ilvl w:val="0"/>
+          <w:numId w:val="1"/>
+        </w:numPr>
+        <w:spacing w:line="240" w:lineRule="auto"/>
+        <w:ind w:leftChars="0"/>
+        <w:rPr>
+          <w:rFonts w:asciiTheme="majorHAnsi" w:eastAsiaTheme="majorHAnsi" w:hAnsiTheme="majorHAnsi" w:cs="Arial"/>
+          <w:color w:val="222222"/>
+          <w:szCs w:val="20"/>
+          <w:shd w:val="clear" w:color="auto" w:fill="FFFFFF"/>
+        </w:rPr>
+      </w:pPr>
+      <w:r>
+        <w:rPr>
+          <w:rFonts w:asciiTheme="majorHAnsi" w:eastAsiaTheme="majorHAnsi" w:hAnsiTheme="majorHAnsi" w:cs="Arial"/>
+          <w:color w:val="222222"/>
+          <w:szCs w:val="20"/>
+          <w:shd w:val="clear" w:color="auto" w:fill="FFFFFF"/>
+        </w:rPr>
         <w:t>설치가 끝날때까지 조금만 기다려줍시다.</w:t>
       </w:r>
       <w:r>
@@ -1389,6 +3551,59 @@
           <w:shd w:val="clear" w:color="auto" w:fill="FFFFFF"/>
         </w:rPr>
         <w:t xml:space="preserve"> 완료되었습니다.</w:t>
+      </w:r>
+    </w:p>
+    <w:p>
+      <w:pPr>
+        <w:spacing w:line="240" w:lineRule="auto"/>
+        <w:jc w:val="center"/>
+        <w:rPr>
+          <w:rFonts w:asciiTheme="majorHAnsi" w:eastAsiaTheme="majorHAnsi" w:hAnsiTheme="majorHAnsi" w:cs="Arial"/>
+          <w:b/>
+          <w:color w:val="222222"/>
+          <w:szCs w:val="20"/>
+          <w:shd w:val="clear" w:color="auto" w:fill="FFFFFF"/>
+        </w:rPr>
+      </w:pPr>
+      <w:r>
+        <w:rPr>
+          <w:noProof/>
+        </w:rPr>
+        <w:drawing>
+          <wp:inline distT="0" distB="0" distL="0" distR="0" wp14:anchorId="6F0F3DF8" wp14:editId="60E16692">
+            <wp:extent cx="4752975" cy="3686175"/>
+            <wp:effectExtent l="0" t="0" r="9525" b="9525"/>
+            <wp:docPr id="70" name="그림 70"/>
+            <wp:cNvGraphicFramePr>
+              <a:graphicFrameLocks xmlns:a="http://schemas.openxmlformats.org/drawingml/2006/main" noChangeAspect="1"/>
+            </wp:cNvGraphicFramePr>
+            <a:graphic xmlns:a="http://schemas.openxmlformats.org/drawingml/2006/main">
+              <a:graphicData uri="http://schemas.openxmlformats.org/drawingml/2006/picture">
+                <pic:pic xmlns:pic="http://schemas.openxmlformats.org/drawingml/2006/picture">
+                  <pic:nvPicPr>
+                    <pic:cNvPr id="0" name=""/>
+                    <pic:cNvPicPr/>
+                  </pic:nvPicPr>
+                  <pic:blipFill>
+                    <a:blip r:embed="rId24"/>
+                    <a:stretch>
+                      <a:fillRect/>
+                    </a:stretch>
+                  </pic:blipFill>
+                  <pic:spPr>
+                    <a:xfrm>
+                      <a:off x="0" y="0"/>
+                      <a:ext cx="4752975" cy="3686175"/>
+                    </a:xfrm>
+                    <a:prstGeom prst="rect">
+                      <a:avLst/>
+                    </a:prstGeom>
+                  </pic:spPr>
+                </pic:pic>
+              </a:graphicData>
+            </a:graphic>
+          </wp:inline>
+        </w:drawing>
       </w:r>
     </w:p>
     <w:p>
@@ -1399,24 +3614,13 @@
         <w:autoSpaceDN/>
         <w:rPr>
           <w:rFonts w:asciiTheme="majorHAnsi" w:eastAsiaTheme="majorHAnsi" w:hAnsiTheme="majorHAnsi" w:cs="Arial"/>
-          <w:color w:val="222222"/>
-          <w:szCs w:val="20"/>
-          <w:shd w:val="clear" w:color="auto" w:fill="FFFFFF"/>
-        </w:rPr>
-      </w:pPr>
-      <w:r>
-        <w:rPr>
-          <w:rFonts w:asciiTheme="majorHAnsi" w:eastAsiaTheme="majorHAnsi" w:hAnsiTheme="majorHAnsi" w:cs="Arial"/>
-          <w:color w:val="222222"/>
-          <w:szCs w:val="20"/>
-          <w:shd w:val="clear" w:color="auto" w:fill="FFFFFF"/>
-        </w:rPr>
-        <w:br w:type="page"/>
-      </w:r>
-    </w:p>
-    <w:p>
-      <w:pPr>
-        <w:spacing w:line="240" w:lineRule="auto"/>
+          <w:b/>
+          <w:color w:val="222222"/>
+          <w:szCs w:val="20"/>
+          <w:shd w:val="clear" w:color="auto" w:fill="FFFFFF"/>
+        </w:rPr>
+      </w:pPr>
+      <w:r>
         <w:rPr>
           <w:rFonts w:asciiTheme="majorHAnsi" w:eastAsiaTheme="majorHAnsi" w:hAnsiTheme="majorHAnsi" w:cs="Arial"/>
           <w:b/>
@@ -1424,11 +3628,22 @@
           <w:szCs w:val="20"/>
           <w:shd w:val="clear" w:color="auto" w:fill="FFFFFF"/>
         </w:rPr>
-      </w:pPr>
-    </w:p>
-    <w:p>
-      <w:pPr>
-        <w:spacing w:line="240" w:lineRule="auto"/>
+        <w:br w:type="page"/>
+      </w:r>
+    </w:p>
+    <w:p>
+      <w:pPr>
+        <w:spacing w:line="240" w:lineRule="auto"/>
+        <w:jc w:val="left"/>
+        <w:rPr>
+          <w:rFonts w:asciiTheme="majorHAnsi" w:eastAsiaTheme="majorHAnsi" w:hAnsiTheme="majorHAnsi" w:cs="Arial"/>
+          <w:b/>
+          <w:color w:val="222222"/>
+          <w:szCs w:val="20"/>
+          <w:shd w:val="clear" w:color="auto" w:fill="FFFFFF"/>
+        </w:rPr>
+      </w:pPr>
+      <w:r>
         <w:rPr>
           <w:rFonts w:asciiTheme="majorHAnsi" w:eastAsiaTheme="majorHAnsi" w:hAnsiTheme="majorHAnsi" w:cs="Arial" w:hint="eastAsia"/>
           <w:b/>
@@ -1436,28 +3651,58 @@
           <w:szCs w:val="20"/>
           <w:shd w:val="clear" w:color="auto" w:fill="FFFFFF"/>
         </w:rPr>
+        <w:lastRenderedPageBreak/>
+        <w:t>Git 초기 설정</w:t>
+      </w:r>
+    </w:p>
+    <w:p>
+      <w:pPr>
+        <w:spacing w:line="240" w:lineRule="auto"/>
+        <w:rPr>
+          <w:rFonts w:asciiTheme="majorHAnsi" w:eastAsiaTheme="majorHAnsi" w:hAnsiTheme="majorHAnsi" w:cs="Arial"/>
+          <w:color w:val="222222"/>
+          <w:szCs w:val="20"/>
+          <w:shd w:val="clear" w:color="auto" w:fill="FFFFFF"/>
+        </w:rPr>
       </w:pPr>
       <w:r>
         <w:rPr>
           <w:rFonts w:asciiTheme="majorHAnsi" w:eastAsiaTheme="majorHAnsi" w:hAnsiTheme="majorHAnsi" w:cs="Arial" w:hint="eastAsia"/>
-          <w:b/>
-          <w:color w:val="222222"/>
-          <w:szCs w:val="20"/>
-          <w:shd w:val="clear" w:color="auto" w:fill="FFFFFF"/>
-        </w:rPr>
-        <w:t>Git 초기 설정</w:t>
-      </w:r>
-    </w:p>
-    <w:p>
-      <w:pPr>
-        <w:spacing w:line="240" w:lineRule="auto"/>
+          <w:color w:val="222222"/>
+          <w:szCs w:val="20"/>
+          <w:shd w:val="clear" w:color="auto" w:fill="FFFFFF"/>
+        </w:rPr>
+        <w:t>Git을 처음 설치하면 Name, Email 초기 값 Null</w:t>
+      </w:r>
+    </w:p>
+    <w:p>
+      <w:pPr>
+        <w:spacing w:line="240" w:lineRule="auto"/>
+        <w:rPr>
+          <w:rFonts w:asciiTheme="majorHAnsi" w:eastAsiaTheme="majorHAnsi" w:hAnsiTheme="majorHAnsi" w:cs="Arial"/>
+          <w:color w:val="222222"/>
+          <w:szCs w:val="20"/>
+          <w:shd w:val="clear" w:color="auto" w:fill="FFFFFF"/>
+        </w:rPr>
+      </w:pPr>
+      <w:r>
         <w:rPr>
           <w:rFonts w:asciiTheme="majorHAnsi" w:eastAsiaTheme="majorHAnsi" w:hAnsiTheme="majorHAnsi" w:cs="Arial" w:hint="eastAsia"/>
           <w:color w:val="222222"/>
           <w:szCs w:val="20"/>
           <w:shd w:val="clear" w:color="auto" w:fill="FFFFFF"/>
         </w:rPr>
-      </w:pPr>
+        <w:t>참고,</w:t>
+      </w:r>
+      <w:r>
+        <w:rPr>
+          <w:rFonts w:asciiTheme="majorHAnsi" w:eastAsiaTheme="majorHAnsi" w:hAnsiTheme="majorHAnsi" w:cs="Arial"/>
+          <w:color w:val="222222"/>
+          <w:szCs w:val="20"/>
+          <w:shd w:val="clear" w:color="auto" w:fill="FFFFFF"/>
+        </w:rPr>
+        <w:t xml:space="preserve"> user 설정이 되어 있지 않으면 Git</w:t>
+      </w:r>
       <w:r>
         <w:rPr>
           <w:rFonts w:asciiTheme="majorHAnsi" w:eastAsiaTheme="majorHAnsi" w:hAnsiTheme="majorHAnsi" w:cs="Arial" w:hint="eastAsia"/>
@@ -1465,7 +3710,52 @@
           <w:szCs w:val="20"/>
           <w:shd w:val="clear" w:color="auto" w:fill="FFFFFF"/>
         </w:rPr>
-        <w:t>Git을 처음 설치하면 Name, Email 초기 값 Null</w:t>
+        <w:t>H</w:t>
+      </w:r>
+      <w:r>
+        <w:rPr>
+          <w:rFonts w:asciiTheme="majorHAnsi" w:eastAsiaTheme="majorHAnsi" w:hAnsiTheme="majorHAnsi" w:cs="Arial"/>
+          <w:color w:val="222222"/>
+          <w:szCs w:val="20"/>
+          <w:shd w:val="clear" w:color="auto" w:fill="FFFFFF"/>
+        </w:rPr>
+        <w:t xml:space="preserve">ub에 있는 repository에 변경사항을 </w:t>
+      </w:r>
+      <w:r>
+        <w:rPr>
+          <w:rFonts w:asciiTheme="majorHAnsi" w:eastAsiaTheme="majorHAnsi" w:hAnsiTheme="majorHAnsi" w:cs="Arial" w:hint="eastAsia"/>
+          <w:color w:val="222222"/>
+          <w:szCs w:val="20"/>
+          <w:shd w:val="clear" w:color="auto" w:fill="FFFFFF"/>
+        </w:rPr>
+        <w:t>push</w:t>
+      </w:r>
+      <w:r>
+        <w:rPr>
+          <w:rFonts w:asciiTheme="majorHAnsi" w:eastAsiaTheme="majorHAnsi" w:hAnsiTheme="majorHAnsi" w:cs="Arial"/>
+          <w:color w:val="222222"/>
+          <w:szCs w:val="20"/>
+          <w:shd w:val="clear" w:color="auto" w:fill="FFFFFF"/>
+        </w:rPr>
+        <w:t xml:space="preserve"> 해도 commit count 집계도 안되고 해당 커밋의 작성자 프로필 아이콘도 ? 로 표시되기 때문에 name과 email 주소를 </w:t>
+      </w:r>
+      <w:r>
+        <w:rPr>
+          <w:rFonts w:asciiTheme="majorHAnsi" w:eastAsiaTheme="majorHAnsi" w:hAnsiTheme="majorHAnsi" w:cs="Arial"/>
+          <w:color w:val="222222"/>
+          <w:szCs w:val="20"/>
+          <w:shd w:val="clear" w:color="auto" w:fill="FFFFFF"/>
+        </w:rPr>
+        <w:t>설정</w:t>
+      </w:r>
+      <w:r>
+        <w:rPr>
+          <w:rFonts w:asciiTheme="majorHAnsi" w:eastAsiaTheme="majorHAnsi" w:hAnsiTheme="majorHAnsi" w:cs="Arial" w:hint="eastAsia"/>
+          <w:color w:val="222222"/>
+          <w:szCs w:val="20"/>
+          <w:shd w:val="clear" w:color="auto" w:fill="FFFFFF"/>
+        </w:rPr>
+        <w:t>이 필요하다.</w:t>
       </w:r>
     </w:p>
     <w:p>
@@ -1531,7 +3821,7 @@
                     </pic:cNvPicPr>
                   </pic:nvPicPr>
                   <pic:blipFill>
-                    <a:blip r:embed="rId10">
+                    <a:blip r:embed="rId25">
                       <a:extLst>
                         <a:ext uri="{28A0092B-C50C-407E-A947-70E740481C1C}">
                           <a14:useLocalDpi xmlns:a14="http://schemas.microsoft.com/office/drawing/2010/main" val="0"/>
@@ -1566,60 +3856,21 @@
     <w:p>
       <w:pPr>
         <w:spacing w:line="240" w:lineRule="auto"/>
-        <w:jc w:val="center"/>
-        <w:rPr>
-          <w:rFonts w:asciiTheme="majorHAnsi" w:eastAsiaTheme="majorHAnsi" w:hAnsiTheme="majorHAnsi" w:hint="eastAsia"/>
-          <w:b/>
-          <w:szCs w:val="20"/>
-        </w:rPr>
-      </w:pPr>
-      <w:r>
-        <w:rPr>
-          <w:rFonts w:asciiTheme="majorHAnsi" w:eastAsiaTheme="majorHAnsi" w:hAnsiTheme="majorHAnsi" w:hint="eastAsia"/>
-          <w:b/>
-          <w:szCs w:val="20"/>
-        </w:rPr>
-        <w:t>&lt;그림-</w:t>
-      </w:r>
-      <w:r>
-        <w:rPr>
-          <w:rFonts w:asciiTheme="majorHAnsi" w:eastAsiaTheme="majorHAnsi" w:hAnsiTheme="majorHAnsi" w:hint="eastAsia"/>
-          <w:b/>
-          <w:szCs w:val="20"/>
-        </w:rPr>
-        <w:t>2</w:t>
-      </w:r>
-      <w:r>
-        <w:rPr>
-          <w:rFonts w:asciiTheme="majorHAnsi" w:eastAsiaTheme="majorHAnsi" w:hAnsiTheme="majorHAnsi" w:hint="eastAsia"/>
-          <w:b/>
-          <w:szCs w:val="20"/>
-        </w:rPr>
-        <w:t xml:space="preserve"> </w:t>
-      </w:r>
-      <w:r>
-        <w:rPr>
-          <w:rFonts w:asciiTheme="majorHAnsi" w:eastAsiaTheme="majorHAnsi" w:hAnsiTheme="majorHAnsi" w:hint="eastAsia"/>
-          <w:b/>
-          <w:szCs w:val="20"/>
-        </w:rPr>
-        <w:t>Git Bash 실행</w:t>
-      </w:r>
-      <w:r>
-        <w:rPr>
-          <w:rFonts w:asciiTheme="majorHAnsi" w:eastAsiaTheme="majorHAnsi" w:hAnsiTheme="majorHAnsi" w:hint="eastAsia"/>
-          <w:b/>
-          <w:szCs w:val="20"/>
-        </w:rPr>
-        <w:t>&gt;</w:t>
-      </w:r>
-    </w:p>
-    <w:p>
-      <w:pPr>
-        <w:spacing w:line="240" w:lineRule="auto"/>
-        <w:jc w:val="center"/>
+        <w:jc w:val="left"/>
         <w:rPr>
           <w:rFonts w:asciiTheme="majorHAnsi" w:eastAsiaTheme="majorHAnsi" w:hAnsiTheme="majorHAnsi" w:cs="Arial" w:hint="eastAsia"/>
+          <w:color w:val="222222"/>
+          <w:szCs w:val="20"/>
+          <w:shd w:val="clear" w:color="auto" w:fill="FFFFFF"/>
+        </w:rPr>
+      </w:pPr>
+    </w:p>
+    <w:p>
+      <w:pPr>
+        <w:spacing w:line="240" w:lineRule="auto"/>
+        <w:jc w:val="left"/>
+        <w:rPr>
+          <w:rFonts w:asciiTheme="majorHAnsi" w:eastAsiaTheme="majorHAnsi" w:hAnsiTheme="majorHAnsi" w:cs="Arial"/>
           <w:color w:val="222222"/>
           <w:szCs w:val="20"/>
           <w:shd w:val="clear" w:color="auto" w:fill="FFFFFF"/>
@@ -1637,7 +3888,7 @@
         <w:ind w:leftChars="0"/>
         <w:jc w:val="left"/>
         <w:rPr>
-          <w:rFonts w:asciiTheme="majorHAnsi" w:eastAsiaTheme="majorHAnsi" w:hAnsiTheme="majorHAnsi" w:cs="Arial" w:hint="eastAsia"/>
+          <w:rFonts w:asciiTheme="majorHAnsi" w:eastAsiaTheme="majorHAnsi" w:hAnsiTheme="majorHAnsi" w:cs="Arial"/>
           <w:color w:val="222222"/>
           <w:szCs w:val="20"/>
           <w:shd w:val="clear" w:color="auto" w:fill="FFFFFF"/>
@@ -1669,7 +3920,7 @@
         <w:ind w:leftChars="0" w:left="760"/>
         <w:jc w:val="left"/>
         <w:rPr>
-          <w:rFonts w:asciiTheme="majorHAnsi" w:eastAsiaTheme="majorHAnsi" w:hAnsiTheme="majorHAnsi" w:cs="Arial" w:hint="eastAsia"/>
+          <w:rFonts w:asciiTheme="majorHAnsi" w:eastAsiaTheme="majorHAnsi" w:hAnsiTheme="majorHAnsi" w:cs="Arial"/>
           <w:color w:val="222222"/>
           <w:szCs w:val="20"/>
           <w:shd w:val="clear" w:color="auto" w:fill="FFFFFF"/>
@@ -1763,7 +4014,7 @@
                     <pic:cNvPicPr/>
                   </pic:nvPicPr>
                   <pic:blipFill>
-                    <a:blip r:embed="rId11"/>
+                    <a:blip r:embed="rId26"/>
                     <a:stretch>
                       <a:fillRect/>
                     </a:stretch>
@@ -1787,62 +4038,12 @@
     <w:p>
       <w:pPr>
         <w:spacing w:line="240" w:lineRule="auto"/>
-        <w:jc w:val="center"/>
-        <w:rPr>
-          <w:rFonts w:asciiTheme="majorHAnsi" w:eastAsiaTheme="majorHAnsi" w:hAnsiTheme="majorHAnsi" w:hint="eastAsia"/>
-          <w:b/>
-          <w:szCs w:val="20"/>
-        </w:rPr>
-      </w:pPr>
-      <w:r>
-        <w:rPr>
-          <w:rFonts w:asciiTheme="majorHAnsi" w:eastAsiaTheme="majorHAnsi" w:hAnsiTheme="majorHAnsi" w:hint="eastAsia"/>
-          <w:b/>
-          <w:szCs w:val="20"/>
-        </w:rPr>
-        <w:t>&lt;그림-</w:t>
-      </w:r>
-      <w:r>
-        <w:rPr>
-          <w:rFonts w:asciiTheme="majorHAnsi" w:eastAsiaTheme="majorHAnsi" w:hAnsiTheme="majorHAnsi" w:hint="eastAsia"/>
-          <w:b/>
-          <w:szCs w:val="20"/>
-        </w:rPr>
-        <w:t>3</w:t>
-      </w:r>
-      <w:r>
-        <w:rPr>
-          <w:rFonts w:asciiTheme="majorHAnsi" w:eastAsiaTheme="majorHAnsi" w:hAnsiTheme="majorHAnsi" w:hint="eastAsia"/>
-          <w:b/>
-          <w:szCs w:val="20"/>
-        </w:rPr>
-        <w:t xml:space="preserve"> Git </w:t>
-      </w:r>
-      <w:r>
-        <w:rPr>
-          <w:rFonts w:asciiTheme="majorHAnsi" w:eastAsiaTheme="majorHAnsi" w:hAnsiTheme="majorHAnsi" w:hint="eastAsia"/>
-          <w:b/>
-          <w:szCs w:val="20"/>
-        </w:rPr>
-        <w:t>user name 초기 설정</w:t>
-      </w:r>
-      <w:r>
-        <w:rPr>
-          <w:rFonts w:asciiTheme="majorHAnsi" w:eastAsiaTheme="majorHAnsi" w:hAnsiTheme="majorHAnsi" w:hint="eastAsia"/>
-          <w:b/>
-          <w:szCs w:val="20"/>
-        </w:rPr>
-        <w:t>&gt;</w:t>
-      </w:r>
-    </w:p>
-    <w:p>
-      <w:pPr>
-        <w:spacing w:line="240" w:lineRule="auto"/>
-        <w:jc w:val="center"/>
-        <w:rPr>
-          <w:rFonts w:asciiTheme="majorHAnsi" w:eastAsiaTheme="majorHAnsi" w:hAnsiTheme="majorHAnsi" w:hint="eastAsia"/>
-          <w:b/>
-          <w:szCs w:val="20"/>
+        <w:jc w:val="left"/>
+        <w:rPr>
+          <w:rFonts w:asciiTheme="majorHAnsi" w:eastAsiaTheme="majorHAnsi" w:hAnsiTheme="majorHAnsi" w:cs="Arial"/>
+          <w:color w:val="222222"/>
+          <w:szCs w:val="20"/>
+          <w:shd w:val="clear" w:color="auto" w:fill="FFFFFF"/>
         </w:rPr>
       </w:pPr>
     </w:p>
@@ -1857,7 +4058,7 @@
         <w:ind w:leftChars="0"/>
         <w:jc w:val="left"/>
         <w:rPr>
-          <w:rFonts w:asciiTheme="majorHAnsi" w:eastAsiaTheme="majorHAnsi" w:hAnsiTheme="majorHAnsi" w:cs="Arial" w:hint="eastAsia"/>
+          <w:rFonts w:asciiTheme="majorHAnsi" w:eastAsiaTheme="majorHAnsi" w:hAnsiTheme="majorHAnsi" w:cs="Arial"/>
           <w:color w:val="222222"/>
           <w:szCs w:val="20"/>
           <w:shd w:val="clear" w:color="auto" w:fill="FFFFFF"/>
@@ -1889,12 +4090,21 @@
         <w:ind w:leftChars="0" w:left="760"/>
         <w:jc w:val="left"/>
         <w:rPr>
+          <w:rFonts w:asciiTheme="majorHAnsi" w:eastAsiaTheme="majorHAnsi" w:hAnsiTheme="majorHAnsi" w:cs="Arial"/>
+          <w:color w:val="222222"/>
+          <w:szCs w:val="20"/>
+          <w:shd w:val="clear" w:color="auto" w:fill="FFFFFF"/>
+        </w:rPr>
+      </w:pPr>
+      <w:r>
+        <w:rPr>
           <w:rFonts w:asciiTheme="majorHAnsi" w:eastAsiaTheme="majorHAnsi" w:hAnsiTheme="majorHAnsi" w:cs="Arial" w:hint="eastAsia"/>
           <w:color w:val="222222"/>
           <w:szCs w:val="20"/>
           <w:shd w:val="clear" w:color="auto" w:fill="FFFFFF"/>
         </w:rPr>
-      </w:pPr>
+        <w:t xml:space="preserve">$git config </w:t>
+      </w:r>
       <w:r>
         <w:rPr>
           <w:rFonts w:asciiTheme="majorHAnsi" w:eastAsiaTheme="majorHAnsi" w:hAnsiTheme="majorHAnsi" w:cs="Arial" w:hint="eastAsia"/>
@@ -1902,7 +4112,7 @@
           <w:szCs w:val="20"/>
           <w:shd w:val="clear" w:color="auto" w:fill="FFFFFF"/>
         </w:rPr>
-        <w:t xml:space="preserve">$git config </w:t>
+        <w:t>--</w:t>
       </w:r>
       <w:r>
         <w:rPr>
@@ -1911,7 +4121,16 @@
           <w:szCs w:val="20"/>
           <w:shd w:val="clear" w:color="auto" w:fill="FFFFFF"/>
         </w:rPr>
-        <w:t>--</w:t>
+        <w:t xml:space="preserve">global user.email </w:t>
+      </w:r>
+      <w:r>
+        <w:rPr>
+          <w:rFonts w:asciiTheme="majorHAnsi" w:eastAsiaTheme="majorHAnsi" w:hAnsiTheme="majorHAnsi" w:cs="Arial"/>
+          <w:color w:val="222222"/>
+          <w:szCs w:val="20"/>
+          <w:shd w:val="clear" w:color="auto" w:fill="FFFFFF"/>
+        </w:rPr>
+        <w:t>“</w:t>
       </w:r>
       <w:r>
         <w:rPr>
@@ -1920,25 +4139,7 @@
           <w:szCs w:val="20"/>
           <w:shd w:val="clear" w:color="auto" w:fill="FFFFFF"/>
         </w:rPr>
-        <w:t>global user.</w:t>
-      </w:r>
-      <w:r>
-        <w:rPr>
-          <w:rFonts w:asciiTheme="majorHAnsi" w:eastAsiaTheme="majorHAnsi" w:hAnsiTheme="majorHAnsi" w:cs="Arial" w:hint="eastAsia"/>
-          <w:color w:val="222222"/>
-          <w:szCs w:val="20"/>
-          <w:shd w:val="clear" w:color="auto" w:fill="FFFFFF"/>
-        </w:rPr>
-        <w:t>email</w:t>
-      </w:r>
-      <w:r>
-        <w:rPr>
-          <w:rFonts w:asciiTheme="majorHAnsi" w:eastAsiaTheme="majorHAnsi" w:hAnsiTheme="majorHAnsi" w:cs="Arial" w:hint="eastAsia"/>
-          <w:color w:val="222222"/>
-          <w:szCs w:val="20"/>
-          <w:shd w:val="clear" w:color="auto" w:fill="FFFFFF"/>
-        </w:rPr>
-        <w:t xml:space="preserve"> </w:t>
+        <w:t>[email 입력]</w:t>
       </w:r>
       <w:r>
         <w:rPr>
@@ -1947,55 +4148,19 @@
           <w:szCs w:val="20"/>
           <w:shd w:val="clear" w:color="auto" w:fill="FFFFFF"/>
         </w:rPr>
-        <w:t>“</w:t>
-      </w:r>
-      <w:r>
-        <w:rPr>
-          <w:rFonts w:asciiTheme="majorHAnsi" w:eastAsiaTheme="majorHAnsi" w:hAnsiTheme="majorHAnsi" w:cs="Arial" w:hint="eastAsia"/>
-          <w:color w:val="222222"/>
-          <w:szCs w:val="20"/>
-          <w:shd w:val="clear" w:color="auto" w:fill="FFFFFF"/>
-        </w:rPr>
-        <w:t>[</w:t>
-      </w:r>
-      <w:r>
-        <w:rPr>
-          <w:rFonts w:asciiTheme="majorHAnsi" w:eastAsiaTheme="majorHAnsi" w:hAnsiTheme="majorHAnsi" w:cs="Arial" w:hint="eastAsia"/>
-          <w:color w:val="222222"/>
-          <w:szCs w:val="20"/>
-          <w:shd w:val="clear" w:color="auto" w:fill="FFFFFF"/>
-        </w:rPr>
-        <w:t xml:space="preserve">email </w:t>
-      </w:r>
-      <w:r>
-        <w:rPr>
-          <w:rFonts w:asciiTheme="majorHAnsi" w:eastAsiaTheme="majorHAnsi" w:hAnsiTheme="majorHAnsi" w:cs="Arial" w:hint="eastAsia"/>
-          <w:color w:val="222222"/>
-          <w:szCs w:val="20"/>
-          <w:shd w:val="clear" w:color="auto" w:fill="FFFFFF"/>
-        </w:rPr>
-        <w:t>입력]</w:t>
-      </w:r>
-      <w:r>
+        <w:t>”</w:t>
+      </w:r>
+    </w:p>
+    <w:p>
+      <w:pPr>
+        <w:spacing w:line="240" w:lineRule="auto"/>
+        <w:jc w:val="center"/>
         <w:rPr>
           <w:rFonts w:asciiTheme="majorHAnsi" w:eastAsiaTheme="majorHAnsi" w:hAnsiTheme="majorHAnsi" w:cs="Arial"/>
           <w:color w:val="222222"/>
           <w:szCs w:val="20"/>
           <w:shd w:val="clear" w:color="auto" w:fill="FFFFFF"/>
         </w:rPr>
-        <w:t>”</w:t>
-      </w:r>
-    </w:p>
-    <w:p>
-      <w:pPr>
-        <w:spacing w:line="240" w:lineRule="auto"/>
-        <w:jc w:val="center"/>
-        <w:rPr>
-          <w:rFonts w:asciiTheme="majorHAnsi" w:eastAsiaTheme="majorHAnsi" w:hAnsiTheme="majorHAnsi" w:cs="Arial" w:hint="eastAsia"/>
-          <w:color w:val="222222"/>
-          <w:szCs w:val="20"/>
-          <w:shd w:val="clear" w:color="auto" w:fill="FFFFFF"/>
-        </w:rPr>
       </w:pPr>
       <w:r>
         <w:rPr>
@@ -2004,7 +4169,7 @@
           <w:szCs w:val="20"/>
         </w:rPr>
         <w:drawing>
-          <wp:inline distT="0" distB="0" distL="0" distR="0" wp14:anchorId="4CA8DD27" wp14:editId="0538FF95">
+          <wp:inline distT="0" distB="0" distL="0" distR="0" wp14:anchorId="363B9A12" wp14:editId="27926401">
             <wp:extent cx="5600700" cy="857250"/>
             <wp:effectExtent l="0" t="0" r="0" b="0"/>
             <wp:docPr id="4" name="그림 4"/>
@@ -2019,7 +4184,7 @@
                     <pic:cNvPicPr/>
                   </pic:nvPicPr>
                   <pic:blipFill>
-                    <a:blip r:embed="rId12"/>
+                    <a:blip r:embed="rId27"/>
                     <a:stretch>
                       <a:fillRect/>
                     </a:stretch>
@@ -2042,78 +4207,26 @@
     </w:p>
     <w:p>
       <w:pPr>
-        <w:spacing w:line="240" w:lineRule="auto"/>
-        <w:jc w:val="center"/>
-        <w:rPr>
-          <w:rFonts w:asciiTheme="majorHAnsi" w:eastAsiaTheme="majorHAnsi" w:hAnsiTheme="majorHAnsi" w:hint="eastAsia"/>
-          <w:b/>
-          <w:szCs w:val="20"/>
-        </w:rPr>
-      </w:pPr>
-      <w:r>
-        <w:rPr>
-          <w:rFonts w:asciiTheme="majorHAnsi" w:eastAsiaTheme="majorHAnsi" w:hAnsiTheme="majorHAnsi" w:hint="eastAsia"/>
-          <w:b/>
-          <w:szCs w:val="20"/>
-        </w:rPr>
-        <w:t>&lt;그림-</w:t>
-      </w:r>
-      <w:r>
-        <w:rPr>
-          <w:rFonts w:asciiTheme="majorHAnsi" w:eastAsiaTheme="majorHAnsi" w:hAnsiTheme="majorHAnsi" w:hint="eastAsia"/>
-          <w:b/>
-          <w:szCs w:val="20"/>
-        </w:rPr>
-        <w:t>4</w:t>
-      </w:r>
-      <w:r>
-        <w:rPr>
-          <w:rFonts w:asciiTheme="majorHAnsi" w:eastAsiaTheme="majorHAnsi" w:hAnsiTheme="majorHAnsi" w:hint="eastAsia"/>
-          <w:b/>
-          <w:szCs w:val="20"/>
-        </w:rPr>
-        <w:t xml:space="preserve"> Git user </w:t>
-      </w:r>
-      <w:r>
-        <w:rPr>
-          <w:rFonts w:asciiTheme="majorHAnsi" w:eastAsiaTheme="majorHAnsi" w:hAnsiTheme="majorHAnsi" w:hint="eastAsia"/>
-          <w:b/>
-          <w:szCs w:val="20"/>
-        </w:rPr>
-        <w:t>email</w:t>
-      </w:r>
-      <w:r>
-        <w:rPr>
-          <w:rFonts w:asciiTheme="majorHAnsi" w:eastAsiaTheme="majorHAnsi" w:hAnsiTheme="majorHAnsi" w:hint="eastAsia"/>
-          <w:b/>
-          <w:szCs w:val="20"/>
-        </w:rPr>
-        <w:t xml:space="preserve"> 초기 설정&gt;</w:t>
-      </w:r>
-    </w:p>
-    <w:p>
-      <w:pPr>
-        <w:spacing w:line="240" w:lineRule="auto"/>
-        <w:jc w:val="center"/>
-        <w:rPr>
-          <w:rFonts w:asciiTheme="majorHAnsi" w:eastAsiaTheme="majorHAnsi" w:hAnsiTheme="majorHAnsi" w:cs="Arial" w:hint="eastAsia"/>
-          <w:color w:val="222222"/>
-          <w:szCs w:val="20"/>
-          <w:shd w:val="clear" w:color="auto" w:fill="FFFFFF"/>
-        </w:rPr>
-      </w:pPr>
-    </w:p>
-    <w:p>
-      <w:pPr>
-        <w:spacing w:line="240" w:lineRule="auto"/>
-        <w:jc w:val="center"/>
-        <w:rPr>
-          <w:rFonts w:asciiTheme="majorHAnsi" w:eastAsiaTheme="majorHAnsi" w:hAnsiTheme="majorHAnsi" w:cs="Arial" w:hint="eastAsia"/>
-          <w:color w:val="222222"/>
-          <w:szCs w:val="20"/>
-          <w:shd w:val="clear" w:color="auto" w:fill="FFFFFF"/>
-        </w:rPr>
-      </w:pPr>
+        <w:widowControl/>
+        <w:wordWrap/>
+        <w:autoSpaceDE/>
+        <w:autoSpaceDN/>
+        <w:rPr>
+          <w:rFonts w:asciiTheme="majorHAnsi" w:eastAsiaTheme="majorHAnsi" w:hAnsiTheme="majorHAnsi" w:cs="Arial"/>
+          <w:color w:val="222222"/>
+          <w:szCs w:val="20"/>
+          <w:shd w:val="clear" w:color="auto" w:fill="FFFFFF"/>
+        </w:rPr>
+      </w:pPr>
+      <w:r>
+        <w:rPr>
+          <w:rFonts w:asciiTheme="majorHAnsi" w:eastAsiaTheme="majorHAnsi" w:hAnsiTheme="majorHAnsi" w:cs="Arial"/>
+          <w:color w:val="222222"/>
+          <w:szCs w:val="20"/>
+          <w:shd w:val="clear" w:color="auto" w:fill="FFFFFF"/>
+        </w:rPr>
+        <w:br w:type="page"/>
+      </w:r>
     </w:p>
     <w:p>
       <w:pPr>
@@ -2126,19 +4239,20 @@
         <w:ind w:leftChars="0"/>
         <w:jc w:val="left"/>
         <w:rPr>
+          <w:rFonts w:asciiTheme="majorHAnsi" w:eastAsiaTheme="majorHAnsi" w:hAnsiTheme="majorHAnsi" w:cs="Arial"/>
+          <w:color w:val="222222"/>
+          <w:szCs w:val="20"/>
+          <w:shd w:val="clear" w:color="auto" w:fill="FFFFFF"/>
+        </w:rPr>
+      </w:pPr>
+      <w:r>
+        <w:rPr>
           <w:rFonts w:asciiTheme="majorHAnsi" w:eastAsiaTheme="majorHAnsi" w:hAnsiTheme="majorHAnsi" w:cs="Arial" w:hint="eastAsia"/>
           <w:color w:val="222222"/>
           <w:szCs w:val="20"/>
           <w:shd w:val="clear" w:color="auto" w:fill="FFFFFF"/>
         </w:rPr>
-      </w:pPr>
-      <w:r>
-        <w:rPr>
-          <w:rFonts w:asciiTheme="majorHAnsi" w:eastAsiaTheme="majorHAnsi" w:hAnsiTheme="majorHAnsi" w:cs="Arial" w:hint="eastAsia"/>
-          <w:color w:val="222222"/>
-          <w:szCs w:val="20"/>
-          <w:shd w:val="clear" w:color="auto" w:fill="FFFFFF"/>
-        </w:rPr>
+        <w:lastRenderedPageBreak/>
         <w:t>아래와 같이 명령어를 입력</w:t>
       </w:r>
       <w:r>
@@ -2158,19 +4272,19 @@
         <w:ind w:leftChars="0" w:left="760"/>
         <w:jc w:val="left"/>
         <w:rPr>
+          <w:rFonts w:asciiTheme="majorHAnsi" w:eastAsiaTheme="majorHAnsi" w:hAnsiTheme="majorHAnsi" w:cs="Arial"/>
+          <w:color w:val="222222"/>
+          <w:szCs w:val="20"/>
+          <w:shd w:val="clear" w:color="auto" w:fill="FFFFFF"/>
+        </w:rPr>
+      </w:pPr>
+      <w:r>
+        <w:rPr>
           <w:rFonts w:asciiTheme="majorHAnsi" w:eastAsiaTheme="majorHAnsi" w:hAnsiTheme="majorHAnsi" w:cs="Arial" w:hint="eastAsia"/>
           <w:color w:val="222222"/>
           <w:szCs w:val="20"/>
           <w:shd w:val="clear" w:color="auto" w:fill="FFFFFF"/>
         </w:rPr>
-      </w:pPr>
-      <w:r>
-        <w:rPr>
-          <w:rFonts w:asciiTheme="majorHAnsi" w:eastAsiaTheme="majorHAnsi" w:hAnsiTheme="majorHAnsi" w:cs="Arial" w:hint="eastAsia"/>
-          <w:color w:val="222222"/>
-          <w:szCs w:val="20"/>
-          <w:shd w:val="clear" w:color="auto" w:fill="FFFFFF"/>
-        </w:rPr>
         <w:t>$git config --list</w:t>
       </w:r>
     </w:p>
@@ -2179,7 +4293,7 @@
         <w:spacing w:line="240" w:lineRule="auto"/>
         <w:jc w:val="center"/>
         <w:rPr>
-          <w:rFonts w:asciiTheme="majorHAnsi" w:eastAsiaTheme="majorHAnsi" w:hAnsiTheme="majorHAnsi" w:cs="Arial" w:hint="eastAsia"/>
+          <w:rFonts w:asciiTheme="majorHAnsi" w:eastAsiaTheme="majorHAnsi" w:hAnsiTheme="majorHAnsi" w:cs="Arial"/>
           <w:color w:val="222222"/>
           <w:szCs w:val="20"/>
           <w:shd w:val="clear" w:color="auto" w:fill="FFFFFF"/>
@@ -2283,7 +4397,7 @@
                     <pic:cNvPicPr/>
                   </pic:nvPicPr>
                   <pic:blipFill>
-                    <a:blip r:embed="rId13"/>
+                    <a:blip r:embed="rId28"/>
                     <a:stretch>
                       <a:fillRect/>
                     </a:stretch>
@@ -2306,82 +4420,14 @@
     </w:p>
     <w:p>
       <w:pPr>
-        <w:spacing w:line="240" w:lineRule="auto"/>
-        <w:jc w:val="center"/>
-        <w:rPr>
-          <w:rFonts w:asciiTheme="majorHAnsi" w:eastAsiaTheme="majorHAnsi" w:hAnsiTheme="majorHAnsi" w:hint="eastAsia"/>
-          <w:b/>
-          <w:szCs w:val="20"/>
-        </w:rPr>
-      </w:pPr>
-      <w:r>
-        <w:rPr>
-          <w:rFonts w:asciiTheme="majorHAnsi" w:eastAsiaTheme="majorHAnsi" w:hAnsiTheme="majorHAnsi" w:hint="eastAsia"/>
-          <w:b/>
-          <w:szCs w:val="20"/>
-        </w:rPr>
-        <w:t>&lt;그림-</w:t>
-      </w:r>
-      <w:r>
-        <w:rPr>
-          <w:rFonts w:asciiTheme="majorHAnsi" w:eastAsiaTheme="majorHAnsi" w:hAnsiTheme="majorHAnsi" w:hint="eastAsia"/>
-          <w:b/>
-          <w:szCs w:val="20"/>
-        </w:rPr>
-        <w:t>5</w:t>
-      </w:r>
-      <w:r>
-        <w:rPr>
-          <w:rFonts w:asciiTheme="majorHAnsi" w:eastAsiaTheme="majorHAnsi" w:hAnsiTheme="majorHAnsi" w:hint="eastAsia"/>
-          <w:b/>
-          <w:szCs w:val="20"/>
-        </w:rPr>
-        <w:t xml:space="preserve"> Git 초기 설정</w:t>
-      </w:r>
-      <w:r>
-        <w:rPr>
-          <w:rFonts w:asciiTheme="majorHAnsi" w:eastAsiaTheme="majorHAnsi" w:hAnsiTheme="majorHAnsi" w:hint="eastAsia"/>
-          <w:b/>
-          <w:szCs w:val="20"/>
-        </w:rPr>
-        <w:t xml:space="preserve"> </w:t>
-      </w:r>
-      <w:r>
-        <w:rPr>
-          <w:rFonts w:asciiTheme="majorHAnsi" w:eastAsiaTheme="majorHAnsi" w:hAnsiTheme="majorHAnsi" w:hint="eastAsia"/>
-          <w:b/>
-          <w:szCs w:val="20"/>
-        </w:rPr>
-        <w:t xml:space="preserve">List </w:t>
-      </w:r>
-      <w:r>
-        <w:rPr>
-          <w:rFonts w:asciiTheme="majorHAnsi" w:eastAsiaTheme="majorHAnsi" w:hAnsiTheme="majorHAnsi" w:hint="eastAsia"/>
-          <w:b/>
-          <w:szCs w:val="20"/>
-        </w:rPr>
-        <w:t>확인</w:t>
-      </w:r>
-      <w:r>
-        <w:rPr>
-          <w:rFonts w:asciiTheme="majorHAnsi" w:eastAsiaTheme="majorHAnsi" w:hAnsiTheme="majorHAnsi" w:hint="eastAsia"/>
-          <w:b/>
-          <w:szCs w:val="20"/>
-        </w:rPr>
-        <w:t>&gt;</w:t>
-      </w:r>
-    </w:p>
-    <w:p>
-      <w:pPr>
         <w:widowControl/>
         <w:wordWrap/>
         <w:autoSpaceDE/>
         <w:autoSpaceDN/>
         <w:rPr>
-          <w:rFonts w:asciiTheme="majorHAnsi" w:eastAsiaTheme="majorHAnsi" w:hAnsiTheme="majorHAnsi" w:cs="Arial" w:hint="eastAsia"/>
-          <w:color w:val="222222"/>
-          <w:szCs w:val="20"/>
-          <w:shd w:val="clear" w:color="auto" w:fill="FFFFFF"/>
+          <w:rFonts w:asciiTheme="majorHAnsi" w:eastAsiaTheme="majorHAnsi" w:hAnsiTheme="majorHAnsi" w:hint="eastAsia"/>
+          <w:b/>
+          <w:szCs w:val="20"/>
         </w:rPr>
       </w:pPr>
     </w:p>
@@ -2392,7 +4438,21 @@
         <w:autoSpaceDE/>
         <w:autoSpaceDN/>
         <w:rPr>
-          <w:rFonts w:asciiTheme="majorHAnsi" w:eastAsiaTheme="majorHAnsi" w:hAnsiTheme="majorHAnsi" w:cs="Arial" w:hint="eastAsia"/>
+          <w:rFonts w:asciiTheme="majorHAnsi" w:eastAsiaTheme="majorHAnsi" w:hAnsiTheme="majorHAnsi" w:cs="Arial"/>
+          <w:color w:val="222222"/>
+          <w:szCs w:val="20"/>
+          <w:shd w:val="clear" w:color="auto" w:fill="FFFFFF"/>
+        </w:rPr>
+      </w:pPr>
+    </w:p>
+    <w:p>
+      <w:pPr>
+        <w:widowControl/>
+        <w:wordWrap/>
+        <w:autoSpaceDE/>
+        <w:autoSpaceDN/>
+        <w:rPr>
+          <w:rFonts w:asciiTheme="majorHAnsi" w:eastAsiaTheme="majorHAnsi" w:hAnsiTheme="majorHAnsi" w:cs="Arial"/>
           <w:color w:val="222222"/>
           <w:szCs w:val="20"/>
           <w:shd w:val="clear" w:color="auto" w:fill="FFFFFF"/>
@@ -2414,12 +4474,21 @@
         <w:spacing w:line="240" w:lineRule="auto"/>
         <w:jc w:val="left"/>
         <w:rPr>
+          <w:rFonts w:asciiTheme="majorHAnsi" w:eastAsiaTheme="majorHAnsi" w:hAnsiTheme="majorHAnsi" w:cs="Arial"/>
+          <w:color w:val="222222"/>
+          <w:szCs w:val="20"/>
+          <w:shd w:val="clear" w:color="auto" w:fill="FFFFFF"/>
+        </w:rPr>
+      </w:pPr>
+      <w:r>
+        <w:rPr>
           <w:rFonts w:asciiTheme="majorHAnsi" w:eastAsiaTheme="majorHAnsi" w:hAnsiTheme="majorHAnsi" w:cs="Arial" w:hint="eastAsia"/>
           <w:color w:val="222222"/>
           <w:szCs w:val="20"/>
           <w:shd w:val="clear" w:color="auto" w:fill="FFFFFF"/>
         </w:rPr>
-      </w:pPr>
+        <w:t>GitHub</w:t>
+      </w:r>
       <w:r>
         <w:rPr>
           <w:rFonts w:asciiTheme="majorHAnsi" w:eastAsiaTheme="majorHAnsi" w:hAnsiTheme="majorHAnsi" w:cs="Arial" w:hint="eastAsia"/>
@@ -2427,15 +4496,6 @@
           <w:szCs w:val="20"/>
           <w:shd w:val="clear" w:color="auto" w:fill="FFFFFF"/>
         </w:rPr>
-        <w:t>GitHub</w:t>
-      </w:r>
-      <w:r>
-        <w:rPr>
-          <w:rFonts w:asciiTheme="majorHAnsi" w:eastAsiaTheme="majorHAnsi" w:hAnsiTheme="majorHAnsi" w:cs="Arial" w:hint="eastAsia"/>
-          <w:color w:val="222222"/>
-          <w:szCs w:val="20"/>
-          <w:shd w:val="clear" w:color="auto" w:fill="FFFFFF"/>
-        </w:rPr>
         <w:t>에서 원격 저장소를 만든 뒤 Git Bash를 활용하여 Push 하는 방법입니다.</w:t>
       </w:r>
     </w:p>
@@ -2444,7 +4504,7 @@
         <w:spacing w:line="240" w:lineRule="auto"/>
         <w:jc w:val="left"/>
         <w:rPr>
-          <w:rFonts w:asciiTheme="majorHAnsi" w:eastAsiaTheme="majorHAnsi" w:hAnsiTheme="majorHAnsi" w:cs="Arial" w:hint="eastAsia"/>
+          <w:rFonts w:asciiTheme="majorHAnsi" w:eastAsiaTheme="majorHAnsi" w:hAnsiTheme="majorHAnsi" w:cs="Arial"/>
           <w:b/>
           <w:color w:val="222222"/>
           <w:szCs w:val="20"/>
@@ -2473,13 +4533,13 @@
         <w:ind w:leftChars="0"/>
         <w:jc w:val="left"/>
         <w:rPr>
-          <w:rFonts w:asciiTheme="majorHAnsi" w:eastAsiaTheme="majorHAnsi" w:hAnsiTheme="majorHAnsi" w:cs="Arial" w:hint="eastAsia"/>
-          <w:color w:val="222222"/>
-          <w:szCs w:val="20"/>
-          <w:shd w:val="clear" w:color="auto" w:fill="FFFFFF"/>
-        </w:rPr>
-      </w:pPr>
-      <w:hyperlink r:id="rId14" w:history="1">
+          <w:rFonts w:asciiTheme="majorHAnsi" w:eastAsiaTheme="majorHAnsi" w:hAnsiTheme="majorHAnsi" w:cs="Arial"/>
+          <w:color w:val="222222"/>
+          <w:szCs w:val="20"/>
+          <w:shd w:val="clear" w:color="auto" w:fill="FFFFFF"/>
+        </w:rPr>
+      </w:pPr>
+      <w:hyperlink r:id="rId29" w:history="1">
         <w:r>
           <w:rPr>
             <w:rStyle w:val="a5"/>
@@ -2516,7 +4576,7 @@
         <w:ind w:leftChars="0" w:left="760"/>
         <w:jc w:val="center"/>
         <w:rPr>
-          <w:rFonts w:asciiTheme="majorHAnsi" w:eastAsiaTheme="majorHAnsi" w:hAnsiTheme="majorHAnsi" w:cs="Arial" w:hint="eastAsia"/>
+          <w:rFonts w:asciiTheme="majorHAnsi" w:eastAsiaTheme="majorHAnsi" w:hAnsiTheme="majorHAnsi" w:cs="Arial"/>
           <w:color w:val="222222"/>
           <w:szCs w:val="20"/>
           <w:shd w:val="clear" w:color="auto" w:fill="FFFFFF"/>
@@ -2712,7 +4772,7 @@
                     </pic:cNvPicPr>
                   </pic:nvPicPr>
                   <pic:blipFill>
-                    <a:blip r:embed="rId15">
+                    <a:blip r:embed="rId30">
                       <a:extLst>
                         <a:ext uri="{28A0092B-C50C-407E-A947-70E740481C1C}">
                           <a14:useLocalDpi xmlns:a14="http://schemas.microsoft.com/office/drawing/2010/main" val="0"/>
@@ -2746,74 +4806,43 @@
     </w:p>
     <w:p>
       <w:pPr>
-        <w:spacing w:line="240" w:lineRule="auto"/>
-        <w:jc w:val="center"/>
+        <w:widowControl/>
+        <w:wordWrap/>
+        <w:autoSpaceDE/>
+        <w:autoSpaceDN/>
+        <w:jc w:val="left"/>
         <w:rPr>
           <w:rFonts w:asciiTheme="majorHAnsi" w:eastAsiaTheme="majorHAnsi" w:hAnsiTheme="majorHAnsi" w:hint="eastAsia"/>
           <w:b/>
           <w:szCs w:val="20"/>
         </w:rPr>
       </w:pPr>
-      <w:r>
+    </w:p>
+    <w:p>
+      <w:pPr>
+        <w:widowControl/>
+        <w:wordWrap/>
+        <w:autoSpaceDE/>
+        <w:autoSpaceDN/>
+        <w:jc w:val="left"/>
         <w:rPr>
           <w:rFonts w:asciiTheme="majorHAnsi" w:eastAsiaTheme="majorHAnsi" w:hAnsiTheme="majorHAnsi" w:hint="eastAsia"/>
           <w:b/>
           <w:szCs w:val="20"/>
         </w:rPr>
-        <w:t>&lt;그림-</w:t>
-      </w:r>
-      <w:r>
-        <w:rPr>
-          <w:rFonts w:asciiTheme="majorHAnsi" w:eastAsiaTheme="majorHAnsi" w:hAnsiTheme="majorHAnsi" w:hint="eastAsia"/>
+      </w:pPr>
+    </w:p>
+    <w:p>
+      <w:pPr>
+        <w:widowControl/>
+        <w:wordWrap/>
+        <w:autoSpaceDE/>
+        <w:autoSpaceDN/>
+        <w:jc w:val="left"/>
+        <w:rPr>
+          <w:rFonts w:asciiTheme="majorHAnsi" w:eastAsiaTheme="majorHAnsi" w:hAnsiTheme="majorHAnsi"/>
           <w:b/>
           <w:szCs w:val="20"/>
-        </w:rPr>
-        <w:t>6</w:t>
-      </w:r>
-      <w:r>
-        <w:rPr>
-          <w:rFonts w:asciiTheme="majorHAnsi" w:eastAsiaTheme="majorHAnsi" w:hAnsiTheme="majorHAnsi" w:hint="eastAsia"/>
-          <w:b/>
-          <w:szCs w:val="20"/>
-        </w:rPr>
-        <w:t xml:space="preserve"> </w:t>
-      </w:r>
-      <w:r>
-        <w:rPr>
-          <w:rFonts w:asciiTheme="majorHAnsi" w:eastAsiaTheme="majorHAnsi" w:hAnsiTheme="majorHAnsi" w:hint="eastAsia"/>
-          <w:b/>
-          <w:szCs w:val="20"/>
-        </w:rPr>
-        <w:t>GitHub Repository 생성</w:t>
-      </w:r>
-      <w:r>
-        <w:rPr>
-          <w:rFonts w:asciiTheme="majorHAnsi" w:eastAsiaTheme="majorHAnsi" w:hAnsiTheme="majorHAnsi" w:hint="eastAsia"/>
-          <w:b/>
-          <w:szCs w:val="20"/>
-        </w:rPr>
-        <w:t>&gt;</w:t>
-      </w:r>
-    </w:p>
-    <w:p>
-      <w:pPr>
-        <w:spacing w:line="240" w:lineRule="auto"/>
-        <w:rPr>
-          <w:rFonts w:asciiTheme="majorHAnsi" w:eastAsiaTheme="majorHAnsi" w:hAnsiTheme="majorHAnsi" w:cs="Arial" w:hint="eastAsia"/>
-          <w:color w:val="222222"/>
-          <w:szCs w:val="20"/>
-          <w:shd w:val="clear" w:color="auto" w:fill="FFFFFF"/>
-        </w:rPr>
-      </w:pPr>
-    </w:p>
-    <w:p>
-      <w:pPr>
-        <w:spacing w:line="240" w:lineRule="auto"/>
-        <w:rPr>
-          <w:rFonts w:asciiTheme="majorHAnsi" w:eastAsiaTheme="majorHAnsi" w:hAnsiTheme="majorHAnsi" w:cs="Arial" w:hint="eastAsia"/>
-          <w:color w:val="222222"/>
-          <w:szCs w:val="20"/>
-          <w:shd w:val="clear" w:color="auto" w:fill="FFFFFF"/>
         </w:rPr>
       </w:pPr>
     </w:p>
@@ -2827,19 +4856,20 @@
         <w:spacing w:line="240" w:lineRule="auto"/>
         <w:ind w:leftChars="0"/>
         <w:rPr>
-          <w:rFonts w:asciiTheme="majorHAnsi" w:eastAsiaTheme="majorHAnsi" w:hAnsiTheme="majorHAnsi" w:cs="Arial" w:hint="eastAsia"/>
-          <w:color w:val="222222"/>
-          <w:szCs w:val="20"/>
-          <w:shd w:val="clear" w:color="auto" w:fill="FFFFFF"/>
-        </w:rPr>
-      </w:pPr>
-      <w:r>
-        <w:rPr>
           <w:rFonts w:asciiTheme="majorHAnsi" w:eastAsiaTheme="majorHAnsi" w:hAnsiTheme="majorHAnsi" w:cs="Arial"/>
           <w:color w:val="222222"/>
           <w:szCs w:val="20"/>
           <w:shd w:val="clear" w:color="auto" w:fill="FFFFFF"/>
         </w:rPr>
+      </w:pPr>
+      <w:r>
+        <w:rPr>
+          <w:rFonts w:asciiTheme="majorHAnsi" w:eastAsiaTheme="majorHAnsi" w:hAnsiTheme="majorHAnsi" w:cs="Arial"/>
+          <w:color w:val="222222"/>
+          <w:szCs w:val="20"/>
+          <w:shd w:val="clear" w:color="auto" w:fill="FFFFFF"/>
+        </w:rPr>
+        <w:lastRenderedPageBreak/>
         <w:t>repository 정보를 입력하고 Create repository버튼을 눌러줍니다.</w:t>
       </w:r>
     </w:p>
@@ -2848,7 +4878,7 @@
         <w:spacing w:line="240" w:lineRule="auto"/>
         <w:jc w:val="center"/>
         <w:rPr>
-          <w:rFonts w:asciiTheme="majorHAnsi" w:eastAsiaTheme="majorHAnsi" w:hAnsiTheme="majorHAnsi" w:cs="Arial" w:hint="eastAsia"/>
+          <w:rFonts w:asciiTheme="majorHAnsi" w:eastAsiaTheme="majorHAnsi" w:hAnsiTheme="majorHAnsi" w:cs="Arial"/>
           <w:color w:val="222222"/>
           <w:szCs w:val="20"/>
           <w:shd w:val="clear" w:color="auto" w:fill="FFFFFF"/>
@@ -3372,7 +5402,7 @@
                     </pic:cNvPicPr>
                   </pic:nvPicPr>
                   <pic:blipFill>
-                    <a:blip r:embed="rId16">
+                    <a:blip r:embed="rId31">
                       <a:extLst>
                         <a:ext uri="{28A0092B-C50C-407E-A947-70E740481C1C}">
                           <a14:useLocalDpi xmlns:a14="http://schemas.microsoft.com/office/drawing/2010/main" val="0"/>
@@ -3407,100 +5437,58 @@
     <w:p>
       <w:pPr>
         <w:spacing w:line="240" w:lineRule="auto"/>
-        <w:jc w:val="center"/>
+        <w:jc w:val="left"/>
+        <w:rPr>
+          <w:rFonts w:asciiTheme="majorHAnsi" w:eastAsiaTheme="majorHAnsi" w:hAnsiTheme="majorHAnsi"/>
+          <w:b/>
+          <w:szCs w:val="20"/>
+        </w:rPr>
+      </w:pPr>
+    </w:p>
+    <w:p>
+      <w:pPr>
+        <w:spacing w:line="240" w:lineRule="auto"/>
+        <w:jc w:val="left"/>
+        <w:rPr>
+          <w:rFonts w:asciiTheme="majorHAnsi" w:eastAsiaTheme="majorHAnsi" w:hAnsiTheme="majorHAnsi"/>
+          <w:b/>
+          <w:szCs w:val="20"/>
+        </w:rPr>
+      </w:pPr>
+    </w:p>
+    <w:p>
+      <w:pPr>
+        <w:spacing w:line="240" w:lineRule="auto"/>
+        <w:jc w:val="left"/>
+        <w:rPr>
+          <w:rFonts w:asciiTheme="majorHAnsi" w:eastAsiaTheme="majorHAnsi" w:hAnsiTheme="majorHAnsi"/>
+          <w:b/>
+          <w:szCs w:val="20"/>
+        </w:rPr>
+      </w:pPr>
+      <w:r>
+        <w:rPr>
+          <w:rFonts w:asciiTheme="majorHAnsi" w:eastAsiaTheme="majorHAnsi" w:hAnsiTheme="majorHAnsi"/>
+          <w:b/>
+          <w:szCs w:val="20"/>
+        </w:rPr>
+        <w:t>G</w:t>
+      </w:r>
+      <w:r>
         <w:rPr>
           <w:rFonts w:asciiTheme="majorHAnsi" w:eastAsiaTheme="majorHAnsi" w:hAnsiTheme="majorHAnsi" w:hint="eastAsia"/>
           <w:b/>
           <w:szCs w:val="20"/>
         </w:rPr>
-      </w:pPr>
-      <w:r>
-        <w:rPr>
-          <w:rFonts w:asciiTheme="majorHAnsi" w:eastAsiaTheme="majorHAnsi" w:hAnsiTheme="majorHAnsi" w:hint="eastAsia"/>
-          <w:b/>
-          <w:szCs w:val="20"/>
-        </w:rPr>
-        <w:t>&lt;그림-</w:t>
-      </w:r>
-      <w:r>
-        <w:rPr>
-          <w:rFonts w:asciiTheme="majorHAnsi" w:eastAsiaTheme="majorHAnsi" w:hAnsiTheme="majorHAnsi" w:hint="eastAsia"/>
-          <w:b/>
-          <w:szCs w:val="20"/>
-        </w:rPr>
-        <w:t>7</w:t>
-      </w:r>
-      <w:r>
-        <w:rPr>
-          <w:rFonts w:asciiTheme="majorHAnsi" w:eastAsiaTheme="majorHAnsi" w:hAnsiTheme="majorHAnsi" w:hint="eastAsia"/>
-          <w:b/>
-          <w:szCs w:val="20"/>
-        </w:rPr>
-        <w:t xml:space="preserve"> </w:t>
-      </w:r>
-      <w:r>
-        <w:rPr>
-          <w:rFonts w:asciiTheme="majorHAnsi" w:eastAsiaTheme="majorHAnsi" w:hAnsiTheme="majorHAnsi" w:hint="eastAsia"/>
-          <w:b/>
-          <w:szCs w:val="20"/>
-        </w:rPr>
-        <w:t>GitHub Repository 생성</w:t>
-      </w:r>
-      <w:r>
-        <w:rPr>
-          <w:rFonts w:asciiTheme="majorHAnsi" w:eastAsiaTheme="majorHAnsi" w:hAnsiTheme="majorHAnsi" w:hint="eastAsia"/>
-          <w:b/>
-          <w:szCs w:val="20"/>
-        </w:rPr>
-        <w:t xml:space="preserve"> </w:t>
-      </w:r>
-      <w:r>
-        <w:rPr>
-          <w:rFonts w:asciiTheme="majorHAnsi" w:eastAsiaTheme="majorHAnsi" w:hAnsiTheme="majorHAnsi" w:hint="eastAsia"/>
-          <w:b/>
-          <w:szCs w:val="20"/>
-        </w:rPr>
-        <w:t>정보 입력</w:t>
-      </w:r>
-      <w:r>
-        <w:rPr>
-          <w:rFonts w:asciiTheme="majorHAnsi" w:eastAsiaTheme="majorHAnsi" w:hAnsiTheme="majorHAnsi" w:hint="eastAsia"/>
-          <w:b/>
-          <w:szCs w:val="20"/>
-        </w:rPr>
-        <w:t>&gt;</w:t>
-      </w:r>
-    </w:p>
-    <w:p>
-      <w:pPr>
-        <w:spacing w:line="240" w:lineRule="auto"/>
-        <w:jc w:val="center"/>
-        <w:rPr>
-          <w:rFonts w:asciiTheme="majorHAnsi" w:eastAsiaTheme="majorHAnsi" w:hAnsiTheme="majorHAnsi" w:cs="Arial" w:hint="eastAsia"/>
-          <w:color w:val="222222"/>
-          <w:szCs w:val="20"/>
-          <w:shd w:val="clear" w:color="auto" w:fill="FFFFFF"/>
-        </w:rPr>
-      </w:pPr>
-    </w:p>
-    <w:p>
-      <w:pPr>
-        <w:spacing w:line="240" w:lineRule="auto"/>
-        <w:jc w:val="center"/>
-        <w:rPr>
-          <w:rFonts w:asciiTheme="majorHAnsi" w:eastAsiaTheme="majorHAnsi" w:hAnsiTheme="majorHAnsi" w:cs="Arial" w:hint="eastAsia"/>
-          <w:color w:val="222222"/>
-          <w:szCs w:val="20"/>
-          <w:shd w:val="clear" w:color="auto" w:fill="FFFFFF"/>
-        </w:rPr>
-      </w:pPr>
+        <w:t>it Bash에서 소스 Push</w:t>
+      </w:r>
     </w:p>
     <w:p>
       <w:pPr>
         <w:pStyle w:val="a6"/>
         <w:numPr>
           <w:ilvl w:val="0"/>
-          <w:numId w:val="6"/>
+          <w:numId w:val="10"/>
         </w:numPr>
         <w:spacing w:line="240" w:lineRule="auto"/>
         <w:ind w:leftChars="0"/>
@@ -3518,7 +5506,7 @@
           <w:szCs w:val="20"/>
           <w:shd w:val="clear" w:color="auto" w:fill="FFFFFF"/>
         </w:rPr>
-        <w:t xml:space="preserve"> 소스폴더에서 Git Bash를 실행합니다.</w:t>
+        <w:t>소스폴더에서 Git Bash를 실행합니다.</w:t>
       </w:r>
     </w:p>
     <w:p>
@@ -3528,7 +5516,7 @@
         <w:ind w:leftChars="0" w:left="760"/>
         <w:jc w:val="center"/>
         <w:rPr>
-          <w:rFonts w:asciiTheme="majorHAnsi" w:eastAsiaTheme="majorHAnsi" w:hAnsiTheme="majorHAnsi" w:cs="Arial" w:hint="eastAsia"/>
+          <w:rFonts w:asciiTheme="majorHAnsi" w:eastAsiaTheme="majorHAnsi" w:hAnsiTheme="majorHAnsi" w:cs="Arial"/>
           <w:color w:val="222222"/>
           <w:szCs w:val="20"/>
           <w:shd w:val="clear" w:color="auto" w:fill="FFFFFF"/>
@@ -3560,7 +5548,7 @@
                     </pic:cNvPicPr>
                   </pic:nvPicPr>
                   <pic:blipFill>
-                    <a:blip r:embed="rId10">
+                    <a:blip r:embed="rId25">
                       <a:extLst>
                         <a:ext uri="{28A0092B-C50C-407E-A947-70E740481C1C}">
                           <a14:useLocalDpi xmlns:a14="http://schemas.microsoft.com/office/drawing/2010/main" val="0"/>
@@ -3594,49 +5582,6 @@
     </w:p>
     <w:p>
       <w:pPr>
-        <w:spacing w:line="240" w:lineRule="auto"/>
-        <w:jc w:val="center"/>
-        <w:rPr>
-          <w:rFonts w:asciiTheme="majorHAnsi" w:eastAsiaTheme="majorHAnsi" w:hAnsiTheme="majorHAnsi"/>
-          <w:b/>
-          <w:szCs w:val="20"/>
-        </w:rPr>
-      </w:pPr>
-      <w:r>
-        <w:rPr>
-          <w:rFonts w:asciiTheme="majorHAnsi" w:eastAsiaTheme="majorHAnsi" w:hAnsiTheme="majorHAnsi" w:hint="eastAsia"/>
-          <w:b/>
-          <w:szCs w:val="20"/>
-        </w:rPr>
-        <w:t>&lt;그림-</w:t>
-      </w:r>
-      <w:r>
-        <w:rPr>
-          <w:rFonts w:asciiTheme="majorHAnsi" w:eastAsiaTheme="majorHAnsi" w:hAnsiTheme="majorHAnsi" w:hint="eastAsia"/>
-          <w:b/>
-          <w:szCs w:val="20"/>
-        </w:rPr>
-        <w:t>8</w:t>
-      </w:r>
-      <w:r>
-        <w:rPr>
-          <w:rFonts w:asciiTheme="majorHAnsi" w:eastAsiaTheme="majorHAnsi" w:hAnsiTheme="majorHAnsi" w:hint="eastAsia"/>
-          <w:b/>
-          <w:szCs w:val="20"/>
-        </w:rPr>
-        <w:t xml:space="preserve"> Gi</w:t>
-      </w:r>
-      <w:r>
-        <w:rPr>
-          <w:rFonts w:asciiTheme="majorHAnsi" w:eastAsiaTheme="majorHAnsi" w:hAnsiTheme="majorHAnsi" w:hint="eastAsia"/>
-          <w:b/>
-          <w:szCs w:val="20"/>
-        </w:rPr>
-        <w:t>t Bash 실행&gt;</w:t>
-      </w:r>
-    </w:p>
-    <w:p>
-      <w:pPr>
         <w:widowControl/>
         <w:wordWrap/>
         <w:autoSpaceDE/>
@@ -3662,13 +5607,2661 @@
         <w:spacing w:line="240" w:lineRule="auto"/>
         <w:jc w:val="left"/>
         <w:rPr>
+          <w:rFonts w:asciiTheme="majorHAnsi" w:eastAsiaTheme="majorHAnsi" w:hAnsiTheme="majorHAnsi"/>
+          <w:szCs w:val="20"/>
+        </w:rPr>
+      </w:pPr>
+    </w:p>
+    <w:p>
+      <w:pPr>
+        <w:pStyle w:val="a6"/>
+        <w:numPr>
+          <w:ilvl w:val="0"/>
+          <w:numId w:val="10"/>
+        </w:numPr>
+        <w:spacing w:line="240" w:lineRule="auto"/>
+        <w:ind w:leftChars="0"/>
+        <w:jc w:val="left"/>
+        <w:rPr>
+          <w:rFonts w:asciiTheme="majorHAnsi" w:eastAsiaTheme="majorHAnsi" w:hAnsiTheme="majorHAnsi"/>
+          <w:szCs w:val="20"/>
+        </w:rPr>
+      </w:pPr>
+      <w:r>
+        <w:rPr>
+          <w:rFonts w:asciiTheme="majorHAnsi" w:eastAsiaTheme="majorHAnsi" w:hAnsiTheme="majorHAnsi" w:hint="eastAsia"/>
+          <w:szCs w:val="20"/>
+        </w:rPr>
+        <w:t>깃을</w:t>
+      </w:r>
+      <w:r>
+        <w:rPr>
+          <w:rFonts w:asciiTheme="majorHAnsi" w:eastAsiaTheme="majorHAnsi" w:hAnsiTheme="majorHAnsi"/>
+          <w:szCs w:val="20"/>
+        </w:rPr>
+        <w:t xml:space="preserve"> init 시켜줍니다. (로컬저장소 만들기)</w:t>
+      </w:r>
+    </w:p>
+    <w:p>
+      <w:pPr>
+        <w:spacing w:line="240" w:lineRule="auto"/>
+        <w:jc w:val="center"/>
+        <w:rPr>
+          <w:rFonts w:asciiTheme="majorHAnsi" w:eastAsiaTheme="majorHAnsi" w:hAnsiTheme="majorHAnsi"/>
+          <w:szCs w:val="20"/>
+        </w:rPr>
+      </w:pPr>
+      <w:r>
+        <w:rPr>
+          <w:noProof/>
+        </w:rPr>
+        <w:drawing>
+          <wp:inline distT="0" distB="0" distL="0" distR="0" wp14:anchorId="2E70606C" wp14:editId="282FD18C">
+            <wp:extent cx="5534025" cy="990600"/>
+            <wp:effectExtent l="0" t="0" r="9525" b="0"/>
+            <wp:docPr id="18" name="그림 18"/>
+            <wp:cNvGraphicFramePr>
+              <a:graphicFrameLocks xmlns:a="http://schemas.openxmlformats.org/drawingml/2006/main" noChangeAspect="1"/>
+            </wp:cNvGraphicFramePr>
+            <a:graphic xmlns:a="http://schemas.openxmlformats.org/drawingml/2006/main">
+              <a:graphicData uri="http://schemas.openxmlformats.org/drawingml/2006/picture">
+                <pic:pic xmlns:pic="http://schemas.openxmlformats.org/drawingml/2006/picture">
+                  <pic:nvPicPr>
+                    <pic:cNvPr id="0" name=""/>
+                    <pic:cNvPicPr/>
+                  </pic:nvPicPr>
+                  <pic:blipFill>
+                    <a:blip r:embed="rId32"/>
+                    <a:stretch>
+                      <a:fillRect/>
+                    </a:stretch>
+                  </pic:blipFill>
+                  <pic:spPr>
+                    <a:xfrm>
+                      <a:off x="0" y="0"/>
+                      <a:ext cx="5534025" cy="990600"/>
+                    </a:xfrm>
+                    <a:prstGeom prst="rect">
+                      <a:avLst/>
+                    </a:prstGeom>
+                  </pic:spPr>
+                </pic:pic>
+              </a:graphicData>
+            </a:graphic>
+          </wp:inline>
+        </w:drawing>
+      </w:r>
+    </w:p>
+    <w:p>
+      <w:pPr>
+        <w:spacing w:line="240" w:lineRule="auto"/>
+        <w:jc w:val="left"/>
+        <w:rPr>
+          <w:rFonts w:asciiTheme="majorHAnsi" w:eastAsiaTheme="majorHAnsi" w:hAnsiTheme="majorHAnsi"/>
+          <w:b/>
+          <w:szCs w:val="20"/>
+        </w:rPr>
+      </w:pPr>
+    </w:p>
+    <w:p>
+      <w:pPr>
+        <w:pStyle w:val="a6"/>
+        <w:numPr>
+          <w:ilvl w:val="0"/>
+          <w:numId w:val="10"/>
+        </w:numPr>
+        <w:spacing w:line="240" w:lineRule="auto"/>
+        <w:ind w:leftChars="0"/>
+        <w:jc w:val="left"/>
+        <w:rPr>
+          <w:rFonts w:asciiTheme="majorHAnsi" w:eastAsiaTheme="majorHAnsi" w:hAnsiTheme="majorHAnsi"/>
+          <w:szCs w:val="20"/>
+        </w:rPr>
+      </w:pPr>
+      <w:r>
+        <w:rPr>
+          <w:rFonts w:asciiTheme="majorHAnsi" w:eastAsiaTheme="majorHAnsi" w:hAnsiTheme="majorHAnsi"/>
+          <w:szCs w:val="20"/>
+        </w:rPr>
+        <w:t>git status</w:t>
+      </w:r>
+      <w:r>
+        <w:rPr>
+          <w:rFonts w:asciiTheme="majorHAnsi" w:eastAsiaTheme="majorHAnsi" w:hAnsiTheme="majorHAnsi" w:hint="eastAsia"/>
+          <w:szCs w:val="20"/>
+        </w:rPr>
+        <w:t xml:space="preserve"> </w:t>
+      </w:r>
+      <w:r>
+        <w:rPr>
+          <w:rFonts w:asciiTheme="majorHAnsi" w:eastAsiaTheme="majorHAnsi" w:hAnsiTheme="majorHAnsi" w:hint="eastAsia"/>
+          <w:szCs w:val="20"/>
+        </w:rPr>
+        <w:t>올라가</w:t>
+      </w:r>
+      <w:r>
+        <w:rPr>
+          <w:rFonts w:asciiTheme="majorHAnsi" w:eastAsiaTheme="majorHAnsi" w:hAnsiTheme="majorHAnsi"/>
+          <w:szCs w:val="20"/>
+        </w:rPr>
+        <w:t xml:space="preserve"> 파일이 있는지 현재 폴더에 있는 파일들을 확인합니다. 지금은 파일들이 빨간색으로 되어있지만 add작업을 하게되면 녹색으로 변합니다</w:t>
+      </w:r>
+    </w:p>
+    <w:p>
+      <w:pPr>
+        <w:spacing w:line="240" w:lineRule="auto"/>
+        <w:jc w:val="center"/>
+        <w:rPr>
+          <w:rFonts w:asciiTheme="majorHAnsi" w:eastAsiaTheme="majorHAnsi" w:hAnsiTheme="majorHAnsi"/>
+          <w:szCs w:val="20"/>
+        </w:rPr>
+      </w:pPr>
+      <w:r>
+        <w:rPr>
+          <w:noProof/>
+        </w:rPr>
+        <w:drawing>
+          <wp:inline distT="0" distB="0" distL="0" distR="0" wp14:anchorId="44B57DBD" wp14:editId="46C1740E">
+            <wp:extent cx="5534025" cy="2057400"/>
+            <wp:effectExtent l="0" t="0" r="9525" b="0"/>
+            <wp:docPr id="20" name="그림 20"/>
+            <wp:cNvGraphicFramePr>
+              <a:graphicFrameLocks xmlns:a="http://schemas.openxmlformats.org/drawingml/2006/main" noChangeAspect="1"/>
+            </wp:cNvGraphicFramePr>
+            <a:graphic xmlns:a="http://schemas.openxmlformats.org/drawingml/2006/main">
+              <a:graphicData uri="http://schemas.openxmlformats.org/drawingml/2006/picture">
+                <pic:pic xmlns:pic="http://schemas.openxmlformats.org/drawingml/2006/picture">
+                  <pic:nvPicPr>
+                    <pic:cNvPr id="0" name=""/>
+                    <pic:cNvPicPr/>
+                  </pic:nvPicPr>
+                  <pic:blipFill>
+                    <a:blip r:embed="rId33"/>
+                    <a:stretch>
+                      <a:fillRect/>
+                    </a:stretch>
+                  </pic:blipFill>
+                  <pic:spPr>
+                    <a:xfrm>
+                      <a:off x="0" y="0"/>
+                      <a:ext cx="5534025" cy="2057400"/>
+                    </a:xfrm>
+                    <a:prstGeom prst="rect">
+                      <a:avLst/>
+                    </a:prstGeom>
+                  </pic:spPr>
+                </pic:pic>
+              </a:graphicData>
+            </a:graphic>
+          </wp:inline>
+        </w:drawing>
+      </w:r>
+    </w:p>
+    <w:p>
+      <w:pPr>
+        <w:spacing w:line="240" w:lineRule="auto"/>
+        <w:jc w:val="left"/>
+        <w:rPr>
+          <w:rFonts w:asciiTheme="majorHAnsi" w:eastAsiaTheme="majorHAnsi" w:hAnsiTheme="majorHAnsi"/>
+          <w:b/>
+          <w:szCs w:val="20"/>
+        </w:rPr>
+      </w:pPr>
+    </w:p>
+    <w:p>
+      <w:pPr>
+        <w:pStyle w:val="a6"/>
+        <w:numPr>
+          <w:ilvl w:val="0"/>
+          <w:numId w:val="10"/>
+        </w:numPr>
+        <w:spacing w:line="240" w:lineRule="auto"/>
+        <w:ind w:leftChars="0"/>
+        <w:jc w:val="left"/>
+        <w:rPr>
+          <w:rFonts w:asciiTheme="majorHAnsi" w:eastAsiaTheme="majorHAnsi" w:hAnsiTheme="majorHAnsi"/>
+          <w:szCs w:val="20"/>
+        </w:rPr>
+      </w:pPr>
+      <w:proofErr w:type="gramStart"/>
+      <w:r>
+        <w:rPr>
+          <w:rFonts w:asciiTheme="majorHAnsi" w:eastAsiaTheme="majorHAnsi" w:hAnsiTheme="majorHAnsi"/>
+          <w:szCs w:val="20"/>
+        </w:rPr>
+        <w:t>git</w:t>
+      </w:r>
+      <w:proofErr w:type="gramEnd"/>
+      <w:r>
+        <w:rPr>
+          <w:rFonts w:asciiTheme="majorHAnsi" w:eastAsiaTheme="majorHAnsi" w:hAnsiTheme="majorHAnsi"/>
+          <w:szCs w:val="20"/>
+        </w:rPr>
+        <w:t xml:space="preserve"> add </w:t>
+      </w:r>
+      <w:r>
+        <w:rPr>
+          <w:rFonts w:asciiTheme="majorHAnsi" w:eastAsiaTheme="majorHAnsi" w:hAnsiTheme="majorHAnsi" w:hint="eastAsia"/>
+          <w:szCs w:val="20"/>
+        </w:rPr>
+        <w:t>.</w:t>
+      </w:r>
+      <w:r>
+        <w:rPr>
+          <w:rFonts w:asciiTheme="majorHAnsi" w:eastAsiaTheme="majorHAnsi" w:hAnsiTheme="majorHAnsi" w:hint="eastAsia"/>
+          <w:szCs w:val="20"/>
+        </w:rPr>
+        <w:t xml:space="preserve"> </w:t>
+      </w:r>
+      <w:r>
+        <w:rPr>
+          <w:rFonts w:asciiTheme="majorHAnsi" w:eastAsiaTheme="majorHAnsi" w:hAnsiTheme="majorHAnsi" w:hint="eastAsia"/>
+          <w:szCs w:val="20"/>
+        </w:rPr>
+        <w:t>로컬저장소에</w:t>
+      </w:r>
+      <w:r>
+        <w:rPr>
+          <w:rFonts w:asciiTheme="majorHAnsi" w:eastAsiaTheme="majorHAnsi" w:hAnsiTheme="majorHAnsi"/>
+          <w:szCs w:val="20"/>
+        </w:rPr>
+        <w:t xml:space="preserve"> 파일들을 올려줍니다. 모든 파일을 다 Push할것이기 때문에 add . 을 하였습니다. 특정 파일만 업로드를 하고싶으면 add [파일명 or 폴더명]이라고 해주시면 됩니다. add다음에 한</w:t>
+      </w:r>
+      <w:r>
+        <w:rPr>
+          <w:rFonts w:asciiTheme="majorHAnsi" w:eastAsiaTheme="majorHAnsi" w:hAnsiTheme="majorHAnsi" w:hint="eastAsia"/>
+          <w:szCs w:val="20"/>
+        </w:rPr>
+        <w:t xml:space="preserve"> </w:t>
+      </w:r>
+      <w:r>
+        <w:rPr>
+          <w:rFonts w:asciiTheme="majorHAnsi" w:eastAsiaTheme="majorHAnsi" w:hAnsiTheme="majorHAnsi"/>
+          <w:szCs w:val="20"/>
+        </w:rPr>
+        <w:t>칸 띄우고 . 입니다.</w:t>
+      </w:r>
+    </w:p>
+    <w:p>
+      <w:pPr>
+        <w:spacing w:line="240" w:lineRule="auto"/>
+        <w:jc w:val="center"/>
+        <w:rPr>
+          <w:rFonts w:asciiTheme="majorHAnsi" w:eastAsiaTheme="majorHAnsi" w:hAnsiTheme="majorHAnsi"/>
+          <w:szCs w:val="20"/>
+        </w:rPr>
+      </w:pPr>
+      <w:r>
+        <w:rPr>
+          <w:noProof/>
+        </w:rPr>
+        <w:drawing>
+          <wp:inline distT="0" distB="0" distL="0" distR="0" wp14:anchorId="38347D70" wp14:editId="7CD80996">
+            <wp:extent cx="5534025" cy="857250"/>
+            <wp:effectExtent l="0" t="0" r="9525" b="0"/>
+            <wp:docPr id="21" name="그림 21"/>
+            <wp:cNvGraphicFramePr>
+              <a:graphicFrameLocks xmlns:a="http://schemas.openxmlformats.org/drawingml/2006/main" noChangeAspect="1"/>
+            </wp:cNvGraphicFramePr>
+            <a:graphic xmlns:a="http://schemas.openxmlformats.org/drawingml/2006/main">
+              <a:graphicData uri="http://schemas.openxmlformats.org/drawingml/2006/picture">
+                <pic:pic xmlns:pic="http://schemas.openxmlformats.org/drawingml/2006/picture">
+                  <pic:nvPicPr>
+                    <pic:cNvPr id="0" name=""/>
+                    <pic:cNvPicPr/>
+                  </pic:nvPicPr>
+                  <pic:blipFill>
+                    <a:blip r:embed="rId34"/>
+                    <a:stretch>
+                      <a:fillRect/>
+                    </a:stretch>
+                  </pic:blipFill>
+                  <pic:spPr>
+                    <a:xfrm>
+                      <a:off x="0" y="0"/>
+                      <a:ext cx="5534025" cy="857250"/>
+                    </a:xfrm>
+                    <a:prstGeom prst="rect">
+                      <a:avLst/>
+                    </a:prstGeom>
+                  </pic:spPr>
+                </pic:pic>
+              </a:graphicData>
+            </a:graphic>
+          </wp:inline>
+        </w:drawing>
+      </w:r>
+    </w:p>
+    <w:p>
+      <w:pPr>
+        <w:widowControl/>
+        <w:wordWrap/>
+        <w:autoSpaceDE/>
+        <w:autoSpaceDN/>
+        <w:rPr>
+          <w:rFonts w:asciiTheme="majorHAnsi" w:eastAsiaTheme="majorHAnsi" w:hAnsiTheme="majorHAnsi"/>
+          <w:szCs w:val="20"/>
+        </w:rPr>
+      </w:pPr>
+    </w:p>
+    <w:p>
+      <w:pPr>
+        <w:pStyle w:val="a6"/>
+        <w:numPr>
+          <w:ilvl w:val="0"/>
+          <w:numId w:val="10"/>
+        </w:numPr>
+        <w:spacing w:line="240" w:lineRule="auto"/>
+        <w:ind w:leftChars="0"/>
+        <w:jc w:val="left"/>
+        <w:rPr>
+          <w:rFonts w:asciiTheme="majorHAnsi" w:eastAsiaTheme="majorHAnsi" w:hAnsiTheme="majorHAnsi"/>
+          <w:szCs w:val="20"/>
+        </w:rPr>
+      </w:pPr>
+      <w:r>
+        <w:rPr>
+          <w:rFonts w:asciiTheme="majorHAnsi" w:eastAsiaTheme="majorHAnsi" w:hAnsiTheme="majorHAnsi"/>
+          <w:szCs w:val="20"/>
+        </w:rPr>
+        <w:t>git commit -m "[Push 메시지명]"</w:t>
+      </w:r>
+      <w:r>
+        <w:rPr>
+          <w:rFonts w:asciiTheme="majorHAnsi" w:eastAsiaTheme="majorHAnsi" w:hAnsiTheme="majorHAnsi" w:hint="eastAsia"/>
+          <w:szCs w:val="20"/>
+        </w:rPr>
+        <w:t xml:space="preserve"> </w:t>
+      </w:r>
+      <w:r>
+        <w:rPr>
+          <w:rFonts w:asciiTheme="majorHAnsi" w:eastAsiaTheme="majorHAnsi" w:hAnsiTheme="majorHAnsi"/>
+          <w:szCs w:val="20"/>
+        </w:rPr>
+        <w:t>Push시 원하는 메시지를 등록하고 commit을 해줍니다.</w:t>
+      </w:r>
+    </w:p>
+    <w:p>
+      <w:pPr>
+        <w:spacing w:line="240" w:lineRule="auto"/>
+        <w:jc w:val="center"/>
+        <w:rPr>
+          <w:rFonts w:asciiTheme="majorHAnsi" w:eastAsiaTheme="majorHAnsi" w:hAnsiTheme="majorHAnsi"/>
+          <w:szCs w:val="20"/>
+        </w:rPr>
+      </w:pPr>
+      <w:r>
+        <w:rPr>
+          <w:noProof/>
+        </w:rPr>
+        <w:drawing>
+          <wp:inline distT="0" distB="0" distL="0" distR="0" wp14:anchorId="39526599" wp14:editId="775E9F1C">
+            <wp:extent cx="5534025" cy="1524000"/>
+            <wp:effectExtent l="0" t="0" r="9525" b="0"/>
+            <wp:docPr id="22" name="그림 22"/>
+            <wp:cNvGraphicFramePr>
+              <a:graphicFrameLocks xmlns:a="http://schemas.openxmlformats.org/drawingml/2006/main" noChangeAspect="1"/>
+            </wp:cNvGraphicFramePr>
+            <a:graphic xmlns:a="http://schemas.openxmlformats.org/drawingml/2006/main">
+              <a:graphicData uri="http://schemas.openxmlformats.org/drawingml/2006/picture">
+                <pic:pic xmlns:pic="http://schemas.openxmlformats.org/drawingml/2006/picture">
+                  <pic:nvPicPr>
+                    <pic:cNvPr id="0" name=""/>
+                    <pic:cNvPicPr/>
+                  </pic:nvPicPr>
+                  <pic:blipFill>
+                    <a:blip r:embed="rId35"/>
+                    <a:stretch>
+                      <a:fillRect/>
+                    </a:stretch>
+                  </pic:blipFill>
+                  <pic:spPr>
+                    <a:xfrm>
+                      <a:off x="0" y="0"/>
+                      <a:ext cx="5534025" cy="1524000"/>
+                    </a:xfrm>
+                    <a:prstGeom prst="rect">
+                      <a:avLst/>
+                    </a:prstGeom>
+                  </pic:spPr>
+                </pic:pic>
+              </a:graphicData>
+            </a:graphic>
+          </wp:inline>
+        </w:drawing>
+      </w:r>
+    </w:p>
+    <w:p>
+      <w:pPr>
+        <w:spacing w:line="240" w:lineRule="auto"/>
+        <w:jc w:val="left"/>
+        <w:rPr>
+          <w:rFonts w:asciiTheme="majorHAnsi" w:eastAsiaTheme="majorHAnsi" w:hAnsiTheme="majorHAnsi"/>
+          <w:b/>
+          <w:szCs w:val="20"/>
+        </w:rPr>
+      </w:pPr>
+    </w:p>
+    <w:p>
+      <w:pPr>
+        <w:pStyle w:val="a6"/>
+        <w:numPr>
+          <w:ilvl w:val="0"/>
+          <w:numId w:val="10"/>
+        </w:numPr>
+        <w:spacing w:line="240" w:lineRule="auto"/>
+        <w:ind w:leftChars="0"/>
+        <w:jc w:val="left"/>
+        <w:rPr>
+          <w:rFonts w:asciiTheme="majorHAnsi" w:eastAsiaTheme="majorHAnsi" w:hAnsiTheme="majorHAnsi"/>
+          <w:szCs w:val="20"/>
+        </w:rPr>
+      </w:pPr>
+      <w:r>
+        <w:rPr>
+          <w:rFonts w:asciiTheme="majorHAnsi" w:eastAsiaTheme="majorHAnsi" w:hAnsiTheme="majorHAnsi" w:hint="eastAsia"/>
+          <w:szCs w:val="20"/>
+        </w:rPr>
+        <w:lastRenderedPageBreak/>
+        <w:t>자신이</w:t>
+      </w:r>
+      <w:r>
+        <w:rPr>
+          <w:rFonts w:asciiTheme="majorHAnsi" w:eastAsiaTheme="majorHAnsi" w:hAnsiTheme="majorHAnsi"/>
+          <w:szCs w:val="20"/>
+        </w:rPr>
+        <w:t xml:space="preserve"> 올릴 깃 repository주소를 복사합니다. repository에서 오른쪽에 보이는 빨간박스안의 버튼을 누르면 복사할 수 있</w:t>
+      </w:r>
+      <w:r>
+        <w:rPr>
+          <w:rFonts w:asciiTheme="majorHAnsi" w:eastAsiaTheme="majorHAnsi" w:hAnsiTheme="majorHAnsi" w:hint="eastAsia"/>
+          <w:szCs w:val="20"/>
+        </w:rPr>
+        <w:t>습니다.</w:t>
+      </w:r>
+    </w:p>
+    <w:p>
+      <w:pPr>
+        <w:pStyle w:val="a6"/>
+        <w:spacing w:line="240" w:lineRule="auto"/>
+        <w:ind w:leftChars="0" w:left="760"/>
+        <w:rPr>
+          <w:rFonts w:asciiTheme="majorHAnsi" w:eastAsiaTheme="majorHAnsi" w:hAnsiTheme="majorHAnsi"/>
+          <w:szCs w:val="20"/>
+        </w:rPr>
+      </w:pPr>
+      <w:r>
+        <w:rPr>
+          <w:rFonts w:asciiTheme="majorHAnsi" w:eastAsiaTheme="majorHAnsi" w:hAnsiTheme="majorHAnsi"/>
+          <w:noProof/>
+          <w:szCs w:val="20"/>
+        </w:rPr>
+        <mc:AlternateContent>
+          <mc:Choice Requires="wps">
+            <w:drawing>
+              <wp:anchor distT="0" distB="0" distL="114300" distR="114300" simplePos="0" relativeHeight="251673600" behindDoc="0" locked="0" layoutInCell="1" allowOverlap="1" wp14:anchorId="43CB39ED" wp14:editId="667A1BED">
+                <wp:simplePos x="0" y="0"/>
+                <wp:positionH relativeFrom="column">
+                  <wp:posOffset>5154559</wp:posOffset>
+                </wp:positionH>
+                <wp:positionV relativeFrom="paragraph">
+                  <wp:posOffset>1482725</wp:posOffset>
+                </wp:positionV>
+                <wp:extent cx="228600" cy="228600"/>
+                <wp:effectExtent l="0" t="0" r="19050" b="19050"/>
+                <wp:wrapNone/>
+                <wp:docPr id="24" name="직사각형 24"/>
+                <wp:cNvGraphicFramePr/>
+                <a:graphic xmlns:a="http://schemas.openxmlformats.org/drawingml/2006/main">
+                  <a:graphicData uri="http://schemas.microsoft.com/office/word/2010/wordprocessingShape">
+                    <wps:wsp>
+                      <wps:cNvSpPr/>
+                      <wps:spPr>
+                        <a:xfrm>
+                          <a:off x="0" y="0"/>
+                          <a:ext cx="228600" cy="228600"/>
+                        </a:xfrm>
+                        <a:prstGeom prst="rect">
+                          <a:avLst/>
+                        </a:prstGeom>
+                        <a:noFill/>
+                        <a:ln>
+                          <a:solidFill>
+                            <a:srgbClr val="FF0000"/>
+                          </a:solidFill>
+                        </a:ln>
+                      </wps:spPr>
+                      <wps:style>
+                        <a:lnRef idx="2">
+                          <a:schemeClr val="accent1">
+                            <a:shade val="50000"/>
+                          </a:schemeClr>
+                        </a:lnRef>
+                        <a:fillRef idx="1">
+                          <a:schemeClr val="accent1"/>
+                        </a:fillRef>
+                        <a:effectRef idx="0">
+                          <a:schemeClr val="accent1"/>
+                        </a:effectRef>
+                        <a:fontRef idx="minor">
+                          <a:schemeClr val="lt1"/>
+                        </a:fontRef>
+                      </wps:style>
+                      <wps:bodyPr rot="0" spcFirstLastPara="0" vertOverflow="overflow" horzOverflow="overflow" vert="horz" wrap="square" lIns="91440" tIns="45720" rIns="91440" bIns="45720" numCol="1" spcCol="0" rtlCol="0" fromWordArt="0" anchor="ctr" anchorCtr="0" forceAA="0" compatLnSpc="1">
+                        <a:prstTxWarp prst="textNoShape">
+                          <a:avLst/>
+                        </a:prstTxWarp>
+                        <a:noAutofit/>
+                      </wps:bodyPr>
+                    </wps:wsp>
+                  </a:graphicData>
+                </a:graphic>
+                <wp14:sizeRelH relativeFrom="margin">
+                  <wp14:pctWidth>0</wp14:pctWidth>
+                </wp14:sizeRelH>
+                <wp14:sizeRelV relativeFrom="margin">
+                  <wp14:pctHeight>0</wp14:pctHeight>
+                </wp14:sizeRelV>
+              </wp:anchor>
+            </w:drawing>
+          </mc:Choice>
+          <mc:Fallback>
+            <w:pict>
+              <v:rect id="직사각형 24" o:spid="_x0000_s1026" style="position:absolute;left:0;text-align:left;margin-left:405.85pt;margin-top:116.75pt;width:18pt;height:18pt;z-index:251673600;visibility:visible;mso-wrap-style:square;mso-width-percent:0;mso-height-percent:0;mso-wrap-distance-left:9pt;mso-wrap-distance-top:0;mso-wrap-distance-right:9pt;mso-wrap-distance-bottom:0;mso-position-horizontal:absolute;mso-position-horizontal-relative:text;mso-position-vertical:absolute;mso-position-vertical-relative:text;mso-width-percent:0;mso-height-percent:0;mso-width-relative:margin;mso-height-relative:margin;v-text-anchor:middle" o:gfxdata="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" filled="f" strokecolor="red" strokeweight="2pt"/>
+            </w:pict>
+          </mc:Fallback>
+        </mc:AlternateContent>
+      </w:r>
+      <w:r>
+        <w:rPr>
+          <w:rFonts w:asciiTheme="majorHAnsi" w:eastAsiaTheme="majorHAnsi" w:hAnsiTheme="majorHAnsi"/>
+          <w:noProof/>
+          <w:szCs w:val="20"/>
+        </w:rPr>
+        <w:drawing>
+          <wp:inline distT="0" distB="0" distL="0" distR="0" wp14:anchorId="6DBA3E30" wp14:editId="1CF0B2B2">
+            <wp:extent cx="5860800" cy="3708000"/>
+            <wp:effectExtent l="0" t="0" r="6985" b="6985"/>
+            <wp:docPr id="23" name="그림 23"/>
+            <wp:cNvGraphicFramePr>
+              <a:graphicFrameLocks xmlns:a="http://schemas.openxmlformats.org/drawingml/2006/main" noChangeAspect="1"/>
+            </wp:cNvGraphicFramePr>
+            <a:graphic xmlns:a="http://schemas.openxmlformats.org/drawingml/2006/main">
+              <a:graphicData uri="http://schemas.openxmlformats.org/drawingml/2006/picture">
+                <pic:pic xmlns:pic="http://schemas.openxmlformats.org/drawingml/2006/picture">
+                  <pic:nvPicPr>
+                    <pic:cNvPr id="0" name="Picture 4"/>
+                    <pic:cNvPicPr>
+                      <a:picLocks noChangeAspect="1" noChangeArrowheads="1"/>
+                    </pic:cNvPicPr>
+                  </pic:nvPicPr>
+                  <pic:blipFill>
+                    <a:blip r:embed="rId36">
+                      <a:extLst>
+                        <a:ext uri="{28A0092B-C50C-407E-A947-70E740481C1C}">
+                          <a14:useLocalDpi xmlns:a14="http://schemas.microsoft.com/office/drawing/2010/main" val="0"/>
+                        </a:ext>
+                      </a:extLst>
+                    </a:blip>
+                    <a:srcRect/>
+                    <a:stretch>
+                      <a:fillRect/>
+                    </a:stretch>
+                  </pic:blipFill>
+                  <pic:spPr bwMode="auto">
+                    <a:xfrm>
+                      <a:off x="0" y="0"/>
+                      <a:ext cx="5860800" cy="3708000"/>
+                    </a:xfrm>
+                    <a:prstGeom prst="rect">
+                      <a:avLst/>
+                    </a:prstGeom>
+                    <a:noFill/>
+                    <a:ln>
+                      <a:noFill/>
+                    </a:ln>
+                  </pic:spPr>
+                </pic:pic>
+              </a:graphicData>
+            </a:graphic>
+          </wp:inline>
+        </w:drawing>
+      </w:r>
+    </w:p>
+    <w:p>
+      <w:pPr>
+        <w:widowControl/>
+        <w:wordWrap/>
+        <w:autoSpaceDE/>
+        <w:autoSpaceDN/>
+        <w:rPr>
+          <w:rFonts w:asciiTheme="majorHAnsi" w:eastAsiaTheme="majorHAnsi" w:hAnsiTheme="majorHAnsi"/>
+          <w:szCs w:val="20"/>
+        </w:rPr>
+      </w:pPr>
+    </w:p>
+    <w:p>
+      <w:pPr>
+        <w:pStyle w:val="a6"/>
+        <w:numPr>
+          <w:ilvl w:val="0"/>
+          <w:numId w:val="10"/>
+        </w:numPr>
+        <w:spacing w:line="240" w:lineRule="auto"/>
+        <w:ind w:leftChars="0"/>
+        <w:jc w:val="left"/>
+        <w:rPr>
+          <w:rFonts w:asciiTheme="majorHAnsi" w:eastAsiaTheme="majorHAnsi" w:hAnsiTheme="majorHAnsi"/>
+          <w:szCs w:val="20"/>
+        </w:rPr>
+      </w:pPr>
+      <w:r>
+        <w:rPr>
+          <w:rFonts w:asciiTheme="majorHAnsi" w:eastAsiaTheme="majorHAnsi" w:hAnsiTheme="majorHAnsi"/>
+          <w:szCs w:val="20"/>
+        </w:rPr>
+        <w:t xml:space="preserve">git remote add </w:t>
+      </w:r>
+      <w:r>
+        <w:rPr>
+          <w:rFonts w:asciiTheme="majorHAnsi" w:eastAsiaTheme="majorHAnsi" w:hAnsiTheme="majorHAnsi" w:hint="eastAsia"/>
+          <w:szCs w:val="20"/>
+        </w:rPr>
+        <w:t>[</w:t>
+      </w:r>
+      <w:r>
+        <w:rPr>
+          <w:rFonts w:asciiTheme="majorHAnsi" w:eastAsiaTheme="majorHAnsi" w:hAnsiTheme="majorHAnsi" w:hint="eastAsia"/>
+          <w:szCs w:val="20"/>
+        </w:rPr>
+        <w:t>명칭 지정</w:t>
+      </w:r>
+      <w:r>
+        <w:rPr>
+          <w:rFonts w:asciiTheme="majorHAnsi" w:eastAsiaTheme="majorHAnsi" w:hAnsiTheme="majorHAnsi" w:hint="eastAsia"/>
+          <w:szCs w:val="20"/>
+        </w:rPr>
+        <w:t>]</w:t>
+      </w:r>
+      <w:r>
+        <w:rPr>
+          <w:rFonts w:asciiTheme="majorHAnsi" w:eastAsiaTheme="majorHAnsi" w:hAnsiTheme="majorHAnsi"/>
+          <w:szCs w:val="20"/>
+        </w:rPr>
+        <w:t xml:space="preserve"> [repository 주소]</w:t>
+      </w:r>
+      <w:r>
+        <w:rPr>
+          <w:rFonts w:asciiTheme="majorHAnsi" w:eastAsiaTheme="majorHAnsi" w:hAnsiTheme="majorHAnsi" w:hint="eastAsia"/>
+          <w:szCs w:val="20"/>
+        </w:rPr>
+        <w:t xml:space="preserve"> </w:t>
+      </w:r>
+      <w:r>
+        <w:rPr>
+          <w:rFonts w:asciiTheme="majorHAnsi" w:eastAsiaTheme="majorHAnsi" w:hAnsiTheme="majorHAnsi" w:hint="eastAsia"/>
+          <w:szCs w:val="20"/>
+        </w:rPr>
+        <w:t>방금</w:t>
+      </w:r>
+      <w:r>
+        <w:rPr>
+          <w:rFonts w:asciiTheme="majorHAnsi" w:eastAsiaTheme="majorHAnsi" w:hAnsiTheme="majorHAnsi"/>
+          <w:szCs w:val="20"/>
+        </w:rPr>
+        <w:t xml:space="preserve"> 복사해두었던 주소를 복사해줍니다. Ctrl+V는 안먹히니 마우스 오른쪽 클릭 -&gt; paste을 </w:t>
+      </w:r>
+      <w:r>
+        <w:rPr>
+          <w:rFonts w:asciiTheme="majorHAnsi" w:eastAsiaTheme="majorHAnsi" w:hAnsiTheme="majorHAnsi" w:hint="eastAsia"/>
+          <w:szCs w:val="20"/>
+        </w:rPr>
+        <w:t>사용합니다.</w:t>
+      </w:r>
+    </w:p>
+    <w:p>
+      <w:pPr>
+        <w:spacing w:line="240" w:lineRule="auto"/>
+        <w:jc w:val="center"/>
+        <w:rPr>
+          <w:rFonts w:asciiTheme="majorHAnsi" w:eastAsiaTheme="majorHAnsi" w:hAnsiTheme="majorHAnsi"/>
+          <w:szCs w:val="20"/>
+        </w:rPr>
+      </w:pPr>
+      <w:r>
+        <w:rPr>
+          <w:noProof/>
+        </w:rPr>
+        <w:drawing>
+          <wp:inline distT="0" distB="0" distL="0" distR="0" wp14:anchorId="32E70EE1" wp14:editId="65328F99">
+            <wp:extent cx="5534025" cy="857250"/>
+            <wp:effectExtent l="0" t="0" r="9525" b="0"/>
+            <wp:docPr id="25" name="그림 25"/>
+            <wp:cNvGraphicFramePr>
+              <a:graphicFrameLocks xmlns:a="http://schemas.openxmlformats.org/drawingml/2006/main" noChangeAspect="1"/>
+            </wp:cNvGraphicFramePr>
+            <a:graphic xmlns:a="http://schemas.openxmlformats.org/drawingml/2006/main">
+              <a:graphicData uri="http://schemas.openxmlformats.org/drawingml/2006/picture">
+                <pic:pic xmlns:pic="http://schemas.openxmlformats.org/drawingml/2006/picture">
+                  <pic:nvPicPr>
+                    <pic:cNvPr id="0" name=""/>
+                    <pic:cNvPicPr/>
+                  </pic:nvPicPr>
+                  <pic:blipFill>
+                    <a:blip r:embed="rId37"/>
+                    <a:stretch>
+                      <a:fillRect/>
+                    </a:stretch>
+                  </pic:blipFill>
+                  <pic:spPr>
+                    <a:xfrm>
+                      <a:off x="0" y="0"/>
+                      <a:ext cx="5534025" cy="857250"/>
+                    </a:xfrm>
+                    <a:prstGeom prst="rect">
+                      <a:avLst/>
+                    </a:prstGeom>
+                  </pic:spPr>
+                </pic:pic>
+              </a:graphicData>
+            </a:graphic>
+          </wp:inline>
+        </w:drawing>
+      </w:r>
+    </w:p>
+    <w:p>
+      <w:pPr>
+        <w:spacing w:line="240" w:lineRule="auto"/>
+        <w:jc w:val="left"/>
+        <w:rPr>
+          <w:rFonts w:asciiTheme="majorHAnsi" w:eastAsiaTheme="majorHAnsi" w:hAnsiTheme="majorHAnsi"/>
+          <w:b/>
+          <w:szCs w:val="20"/>
+        </w:rPr>
+      </w:pPr>
+    </w:p>
+    <w:p>
+      <w:pPr>
+        <w:pStyle w:val="a6"/>
+        <w:numPr>
+          <w:ilvl w:val="0"/>
+          <w:numId w:val="10"/>
+        </w:numPr>
+        <w:spacing w:line="240" w:lineRule="auto"/>
+        <w:ind w:leftChars="0"/>
+        <w:rPr>
+          <w:rFonts w:asciiTheme="majorHAnsi" w:eastAsiaTheme="majorHAnsi" w:hAnsiTheme="majorHAnsi"/>
+          <w:szCs w:val="20"/>
+        </w:rPr>
+      </w:pPr>
+      <w:r>
+        <w:rPr>
+          <w:rFonts w:asciiTheme="majorHAnsi" w:eastAsiaTheme="majorHAnsi" w:hAnsiTheme="majorHAnsi"/>
+          <w:szCs w:val="20"/>
+        </w:rPr>
+        <w:t xml:space="preserve">git remote </w:t>
+      </w:r>
+      <w:r>
+        <w:rPr>
+          <w:rFonts w:asciiTheme="majorHAnsi" w:eastAsiaTheme="majorHAnsi" w:hAnsiTheme="majorHAnsi"/>
+          <w:szCs w:val="20"/>
+        </w:rPr>
+        <w:t>–</w:t>
+      </w:r>
+      <w:r>
+        <w:rPr>
+          <w:rFonts w:asciiTheme="majorHAnsi" w:eastAsiaTheme="majorHAnsi" w:hAnsiTheme="majorHAnsi"/>
+          <w:szCs w:val="20"/>
+        </w:rPr>
+        <w:t>v</w:t>
+      </w:r>
+      <w:r>
+        <w:rPr>
+          <w:rFonts w:asciiTheme="majorHAnsi" w:eastAsiaTheme="majorHAnsi" w:hAnsiTheme="majorHAnsi" w:hint="eastAsia"/>
+          <w:szCs w:val="20"/>
+        </w:rPr>
+        <w:t xml:space="preserve"> </w:t>
+      </w:r>
+      <w:r>
+        <w:rPr>
+          <w:rFonts w:asciiTheme="majorHAnsi" w:eastAsiaTheme="majorHAnsi" w:hAnsiTheme="majorHAnsi" w:hint="eastAsia"/>
+          <w:szCs w:val="20"/>
+        </w:rPr>
+        <w:t>로컬 저장소</w:t>
+      </w:r>
+      <w:r>
+        <w:rPr>
+          <w:rFonts w:asciiTheme="majorHAnsi" w:eastAsiaTheme="majorHAnsi" w:hAnsiTheme="majorHAnsi" w:hint="eastAsia"/>
+          <w:szCs w:val="20"/>
+        </w:rPr>
+        <w:t>의</w:t>
+      </w:r>
+      <w:r>
+        <w:rPr>
+          <w:rFonts w:asciiTheme="majorHAnsi" w:eastAsiaTheme="majorHAnsi" w:hAnsiTheme="majorHAnsi" w:hint="eastAsia"/>
+          <w:szCs w:val="20"/>
+        </w:rPr>
+        <w:t xml:space="preserve"> </w:t>
+      </w:r>
+      <w:r>
+        <w:rPr>
+          <w:rFonts w:asciiTheme="majorHAnsi" w:eastAsiaTheme="majorHAnsi" w:hAnsiTheme="majorHAnsi"/>
+          <w:szCs w:val="20"/>
+        </w:rPr>
+        <w:t>원격 저장소</w:t>
+      </w:r>
+      <w:r>
+        <w:rPr>
+          <w:rFonts w:asciiTheme="majorHAnsi" w:eastAsiaTheme="majorHAnsi" w:hAnsiTheme="majorHAnsi" w:hint="eastAsia"/>
+          <w:szCs w:val="20"/>
+        </w:rPr>
+        <w:t xml:space="preserve"> 연결</w:t>
+      </w:r>
+      <w:r>
+        <w:rPr>
+          <w:rFonts w:asciiTheme="majorHAnsi" w:eastAsiaTheme="majorHAnsi" w:hAnsiTheme="majorHAnsi" w:hint="eastAsia"/>
+          <w:szCs w:val="20"/>
+        </w:rPr>
+        <w:t xml:space="preserve"> 정보 확인</w:t>
+      </w:r>
+    </w:p>
+    <w:p>
+      <w:pPr>
+        <w:spacing w:line="240" w:lineRule="auto"/>
+        <w:jc w:val="center"/>
+        <w:rPr>
+          <w:rFonts w:asciiTheme="majorHAnsi" w:eastAsiaTheme="majorHAnsi" w:hAnsiTheme="majorHAnsi" w:hint="eastAsia"/>
+          <w:szCs w:val="20"/>
+        </w:rPr>
+      </w:pPr>
+      <w:r>
+        <w:rPr>
+          <w:noProof/>
+        </w:rPr>
+        <w:drawing>
+          <wp:inline distT="0" distB="0" distL="0" distR="0" wp14:anchorId="47C7561C" wp14:editId="453F5CBE">
+            <wp:extent cx="5534025" cy="1123950"/>
+            <wp:effectExtent l="0" t="0" r="9525" b="0"/>
+            <wp:docPr id="26" name="그림 26"/>
+            <wp:cNvGraphicFramePr>
+              <a:graphicFrameLocks xmlns:a="http://schemas.openxmlformats.org/drawingml/2006/main" noChangeAspect="1"/>
+            </wp:cNvGraphicFramePr>
+            <a:graphic xmlns:a="http://schemas.openxmlformats.org/drawingml/2006/main">
+              <a:graphicData uri="http://schemas.openxmlformats.org/drawingml/2006/picture">
+                <pic:pic xmlns:pic="http://schemas.openxmlformats.org/drawingml/2006/picture">
+                  <pic:nvPicPr>
+                    <pic:cNvPr id="0" name=""/>
+                    <pic:cNvPicPr/>
+                  </pic:nvPicPr>
+                  <pic:blipFill>
+                    <a:blip r:embed="rId38"/>
+                    <a:stretch>
+                      <a:fillRect/>
+                    </a:stretch>
+                  </pic:blipFill>
+                  <pic:spPr>
+                    <a:xfrm>
+                      <a:off x="0" y="0"/>
+                      <a:ext cx="5534025" cy="1123950"/>
+                    </a:xfrm>
+                    <a:prstGeom prst="rect">
+                      <a:avLst/>
+                    </a:prstGeom>
+                  </pic:spPr>
+                </pic:pic>
+              </a:graphicData>
+            </a:graphic>
+          </wp:inline>
+        </w:drawing>
+      </w:r>
+    </w:p>
+    <w:p>
+      <w:pPr>
+        <w:widowControl/>
+        <w:wordWrap/>
+        <w:autoSpaceDE/>
+        <w:autoSpaceDN/>
+        <w:rPr>
+          <w:rFonts w:asciiTheme="majorHAnsi" w:eastAsiaTheme="majorHAnsi" w:hAnsiTheme="majorHAnsi"/>
+          <w:szCs w:val="20"/>
+        </w:rPr>
+      </w:pPr>
+    </w:p>
+    <w:p>
+      <w:pPr>
+        <w:widowControl/>
+        <w:wordWrap/>
+        <w:autoSpaceDE/>
+        <w:autoSpaceDN/>
+        <w:rPr>
+          <w:rFonts w:asciiTheme="majorHAnsi" w:eastAsiaTheme="majorHAnsi" w:hAnsiTheme="majorHAnsi" w:hint="eastAsia"/>
+          <w:szCs w:val="20"/>
+        </w:rPr>
+      </w:pPr>
+    </w:p>
+    <w:p>
+      <w:pPr>
+        <w:widowControl/>
+        <w:wordWrap/>
+        <w:autoSpaceDE/>
+        <w:autoSpaceDN/>
+        <w:rPr>
+          <w:rFonts w:asciiTheme="majorHAnsi" w:eastAsiaTheme="majorHAnsi" w:hAnsiTheme="majorHAnsi" w:hint="eastAsia"/>
+          <w:szCs w:val="20"/>
+        </w:rPr>
+      </w:pPr>
+    </w:p>
+    <w:p>
+      <w:pPr>
+        <w:widowControl/>
+        <w:wordWrap/>
+        <w:autoSpaceDE/>
+        <w:autoSpaceDN/>
+        <w:rPr>
+          <w:rFonts w:asciiTheme="majorHAnsi" w:eastAsiaTheme="majorHAnsi" w:hAnsiTheme="majorHAnsi"/>
+          <w:szCs w:val="20"/>
+        </w:rPr>
+      </w:pPr>
+    </w:p>
+    <w:p>
+      <w:pPr>
+        <w:pStyle w:val="a6"/>
+        <w:numPr>
+          <w:ilvl w:val="0"/>
+          <w:numId w:val="10"/>
+        </w:numPr>
+        <w:spacing w:line="240" w:lineRule="auto"/>
+        <w:ind w:leftChars="0"/>
+        <w:jc w:val="left"/>
+        <w:rPr>
+          <w:rFonts w:asciiTheme="majorHAnsi" w:eastAsiaTheme="majorHAnsi" w:hAnsiTheme="majorHAnsi"/>
+          <w:szCs w:val="20"/>
+        </w:rPr>
+      </w:pPr>
+      <w:r>
+        <w:rPr>
+          <w:rFonts w:asciiTheme="majorHAnsi" w:eastAsiaTheme="majorHAnsi" w:hAnsiTheme="majorHAnsi"/>
+          <w:szCs w:val="20"/>
+        </w:rPr>
+        <w:lastRenderedPageBreak/>
+        <w:t xml:space="preserve">git push </w:t>
+      </w:r>
+      <w:r>
+        <w:rPr>
+          <w:rFonts w:asciiTheme="majorHAnsi" w:eastAsiaTheme="majorHAnsi" w:hAnsiTheme="majorHAnsi" w:hint="eastAsia"/>
+          <w:szCs w:val="20"/>
+        </w:rPr>
+        <w:t>[</w:t>
+      </w:r>
+      <w:proofErr w:type="gramStart"/>
+      <w:r>
+        <w:rPr>
+          <w:rFonts w:asciiTheme="majorHAnsi" w:eastAsiaTheme="majorHAnsi" w:hAnsiTheme="majorHAnsi" w:hint="eastAsia"/>
+          <w:szCs w:val="20"/>
+        </w:rPr>
+        <w:t>step.7</w:t>
+      </w:r>
+      <w:proofErr w:type="gramEnd"/>
+      <w:r>
+        <w:rPr>
+          <w:rFonts w:asciiTheme="majorHAnsi" w:eastAsiaTheme="majorHAnsi" w:hAnsiTheme="majorHAnsi" w:hint="eastAsia"/>
+          <w:szCs w:val="20"/>
+        </w:rPr>
+        <w:t xml:space="preserve"> 지정한 원격명칭]</w:t>
+      </w:r>
+      <w:r>
+        <w:rPr>
+          <w:rFonts w:asciiTheme="majorHAnsi" w:eastAsiaTheme="majorHAnsi" w:hAnsiTheme="majorHAnsi"/>
+          <w:szCs w:val="20"/>
+        </w:rPr>
+        <w:t xml:space="preserve"> </w:t>
+      </w:r>
+      <w:r>
+        <w:rPr>
+          <w:rFonts w:asciiTheme="majorHAnsi" w:eastAsiaTheme="majorHAnsi" w:hAnsiTheme="majorHAnsi" w:hint="eastAsia"/>
+          <w:szCs w:val="20"/>
+        </w:rPr>
+        <w:t xml:space="preserve">[브런치] </w:t>
+      </w:r>
+      <w:r>
+        <w:rPr>
+          <w:rFonts w:asciiTheme="majorHAnsi" w:eastAsiaTheme="majorHAnsi" w:hAnsiTheme="majorHAnsi" w:hint="eastAsia"/>
+          <w:szCs w:val="20"/>
+        </w:rPr>
+        <w:t>아까</w:t>
+      </w:r>
+      <w:r>
+        <w:rPr>
+          <w:rFonts w:asciiTheme="majorHAnsi" w:eastAsiaTheme="majorHAnsi" w:hAnsiTheme="majorHAnsi"/>
+          <w:szCs w:val="20"/>
+        </w:rPr>
+        <w:t xml:space="preserve"> commit 해두었던 파일들을 원격저장소에 올립니다.</w:t>
+      </w:r>
+    </w:p>
+    <w:p>
+      <w:pPr>
+        <w:spacing w:line="240" w:lineRule="auto"/>
+        <w:jc w:val="center"/>
+        <w:rPr>
+          <w:rFonts w:asciiTheme="majorHAnsi" w:eastAsiaTheme="majorHAnsi" w:hAnsiTheme="majorHAnsi"/>
+          <w:szCs w:val="20"/>
+        </w:rPr>
+      </w:pPr>
+      <w:r>
+        <w:rPr>
+          <w:noProof/>
+        </w:rPr>
+        <w:drawing>
+          <wp:inline distT="0" distB="0" distL="0" distR="0" wp14:anchorId="178F5CFF" wp14:editId="05238F95">
+            <wp:extent cx="5534025" cy="2057400"/>
+            <wp:effectExtent l="0" t="0" r="9525" b="0"/>
+            <wp:docPr id="27" name="그림 27"/>
+            <wp:cNvGraphicFramePr>
+              <a:graphicFrameLocks xmlns:a="http://schemas.openxmlformats.org/drawingml/2006/main" noChangeAspect="1"/>
+            </wp:cNvGraphicFramePr>
+            <a:graphic xmlns:a="http://schemas.openxmlformats.org/drawingml/2006/main">
+              <a:graphicData uri="http://schemas.openxmlformats.org/drawingml/2006/picture">
+                <pic:pic xmlns:pic="http://schemas.openxmlformats.org/drawingml/2006/picture">
+                  <pic:nvPicPr>
+                    <pic:cNvPr id="0" name=""/>
+                    <pic:cNvPicPr/>
+                  </pic:nvPicPr>
+                  <pic:blipFill>
+                    <a:blip r:embed="rId39"/>
+                    <a:stretch>
+                      <a:fillRect/>
+                    </a:stretch>
+                  </pic:blipFill>
+                  <pic:spPr>
+                    <a:xfrm>
+                      <a:off x="0" y="0"/>
+                      <a:ext cx="5534025" cy="2057400"/>
+                    </a:xfrm>
+                    <a:prstGeom prst="rect">
+                      <a:avLst/>
+                    </a:prstGeom>
+                  </pic:spPr>
+                </pic:pic>
+              </a:graphicData>
+            </a:graphic>
+          </wp:inline>
+        </w:drawing>
+      </w:r>
+    </w:p>
+    <w:p>
+      <w:pPr>
+        <w:spacing w:line="240" w:lineRule="auto"/>
+        <w:jc w:val="left"/>
+        <w:rPr>
+          <w:rFonts w:asciiTheme="majorHAnsi" w:eastAsiaTheme="majorHAnsi" w:hAnsiTheme="majorHAnsi"/>
+          <w:szCs w:val="20"/>
+        </w:rPr>
+      </w:pPr>
+    </w:p>
+    <w:p>
+      <w:pPr>
+        <w:spacing w:line="240" w:lineRule="auto"/>
+        <w:jc w:val="left"/>
+        <w:rPr>
+          <w:rFonts w:asciiTheme="majorHAnsi" w:eastAsiaTheme="majorHAnsi" w:hAnsiTheme="majorHAnsi"/>
+          <w:szCs w:val="20"/>
+        </w:rPr>
+      </w:pPr>
+    </w:p>
+    <w:p>
+      <w:pPr>
+        <w:widowControl/>
+        <w:wordWrap/>
+        <w:autoSpaceDE/>
+        <w:autoSpaceDN/>
+        <w:rPr>
+          <w:rFonts w:asciiTheme="majorHAnsi" w:eastAsiaTheme="majorHAnsi" w:hAnsiTheme="majorHAnsi"/>
+          <w:szCs w:val="20"/>
+        </w:rPr>
+      </w:pPr>
+    </w:p>
+    <w:p>
+      <w:pPr>
+        <w:pStyle w:val="a6"/>
+        <w:numPr>
+          <w:ilvl w:val="0"/>
+          <w:numId w:val="10"/>
+        </w:numPr>
+        <w:spacing w:line="240" w:lineRule="auto"/>
+        <w:ind w:leftChars="0"/>
+        <w:jc w:val="left"/>
+        <w:rPr>
+          <w:rFonts w:asciiTheme="majorHAnsi" w:eastAsiaTheme="majorHAnsi" w:hAnsiTheme="majorHAnsi"/>
+          <w:szCs w:val="20"/>
+        </w:rPr>
+      </w:pPr>
+      <w:r>
+        <w:rPr>
+          <w:rFonts w:asciiTheme="majorHAnsi" w:eastAsiaTheme="majorHAnsi" w:hAnsiTheme="majorHAnsi" w:hint="eastAsia"/>
+          <w:szCs w:val="20"/>
+        </w:rPr>
+        <w:t>파일들이 잘 업로드 되었는지 GitHub Code에서 확인 합니다.</w:t>
+      </w:r>
+    </w:p>
+    <w:p>
+      <w:pPr>
+        <w:spacing w:line="240" w:lineRule="auto"/>
+        <w:jc w:val="center"/>
+        <w:rPr>
+          <w:rFonts w:asciiTheme="majorHAnsi" w:eastAsiaTheme="majorHAnsi" w:hAnsiTheme="majorHAnsi"/>
+          <w:szCs w:val="20"/>
+        </w:rPr>
+      </w:pPr>
+      <w:r>
+        <w:rPr>
+          <w:noProof/>
+        </w:rPr>
+        <w:drawing>
+          <wp:inline distT="0" distB="0" distL="0" distR="0" wp14:anchorId="445F2633" wp14:editId="43120EAF">
+            <wp:extent cx="5846400" cy="3693600"/>
+            <wp:effectExtent l="0" t="0" r="2540" b="2540"/>
+            <wp:docPr id="29" name="그림 29"/>
+            <wp:cNvGraphicFramePr>
+              <a:graphicFrameLocks xmlns:a="http://schemas.openxmlformats.org/drawingml/2006/main" noChangeAspect="1"/>
+            </wp:cNvGraphicFramePr>
+            <a:graphic xmlns:a="http://schemas.openxmlformats.org/drawingml/2006/main">
+              <a:graphicData uri="http://schemas.openxmlformats.org/drawingml/2006/picture">
+                <pic:pic xmlns:pic="http://schemas.openxmlformats.org/drawingml/2006/picture">
+                  <pic:nvPicPr>
+                    <pic:cNvPr id="0" name=""/>
+                    <pic:cNvPicPr/>
+                  </pic:nvPicPr>
+                  <pic:blipFill>
+                    <a:blip r:embed="rId40"/>
+                    <a:stretch>
+                      <a:fillRect/>
+                    </a:stretch>
+                  </pic:blipFill>
+                  <pic:spPr>
+                    <a:xfrm>
+                      <a:off x="0" y="0"/>
+                      <a:ext cx="5846400" cy="3693600"/>
+                    </a:xfrm>
+                    <a:prstGeom prst="rect">
+                      <a:avLst/>
+                    </a:prstGeom>
+                  </pic:spPr>
+                </pic:pic>
+              </a:graphicData>
+            </a:graphic>
+          </wp:inline>
+        </w:drawing>
+      </w:r>
+    </w:p>
+    <w:p>
+      <w:pPr>
+        <w:spacing w:line="240" w:lineRule="auto"/>
+        <w:jc w:val="left"/>
+        <w:rPr>
+          <w:rFonts w:asciiTheme="majorHAnsi" w:eastAsiaTheme="majorHAnsi" w:hAnsiTheme="majorHAnsi"/>
+          <w:szCs w:val="20"/>
+        </w:rPr>
+      </w:pPr>
+    </w:p>
+    <w:p>
+      <w:pPr>
+        <w:widowControl/>
+        <w:wordWrap/>
+        <w:autoSpaceDE/>
+        <w:autoSpaceDN/>
+        <w:rPr>
+          <w:rFonts w:asciiTheme="majorHAnsi" w:eastAsiaTheme="majorHAnsi" w:hAnsiTheme="majorHAnsi"/>
+          <w:szCs w:val="20"/>
+        </w:rPr>
+      </w:pPr>
+    </w:p>
+    <w:p>
+      <w:pPr>
+        <w:spacing w:line="240" w:lineRule="auto"/>
+        <w:jc w:val="left"/>
+        <w:rPr>
+          <w:rFonts w:asciiTheme="majorHAnsi" w:eastAsiaTheme="majorHAnsi" w:hAnsiTheme="majorHAnsi" w:hint="eastAsia"/>
+          <w:szCs w:val="20"/>
+        </w:rPr>
+      </w:pPr>
+    </w:p>
+    <w:p>
+      <w:pPr>
+        <w:spacing w:line="240" w:lineRule="auto"/>
+        <w:jc w:val="left"/>
+        <w:rPr>
+          <w:rFonts w:asciiTheme="majorHAnsi" w:eastAsiaTheme="majorHAnsi" w:hAnsiTheme="majorHAnsi" w:hint="eastAsia"/>
+          <w:szCs w:val="20"/>
+        </w:rPr>
+      </w:pPr>
+    </w:p>
+    <w:p>
+      <w:pPr>
+        <w:spacing w:line="240" w:lineRule="auto"/>
+        <w:jc w:val="left"/>
+        <w:rPr>
+          <w:rFonts w:asciiTheme="majorHAnsi" w:eastAsiaTheme="majorHAnsi" w:hAnsiTheme="majorHAnsi" w:hint="eastAsia"/>
+          <w:szCs w:val="20"/>
+        </w:rPr>
+      </w:pPr>
+    </w:p>
+    <w:p>
+      <w:pPr>
+        <w:spacing w:line="240" w:lineRule="auto"/>
+        <w:jc w:val="left"/>
+        <w:rPr>
+          <w:rFonts w:asciiTheme="majorHAnsi" w:eastAsiaTheme="majorHAnsi" w:hAnsiTheme="majorHAnsi"/>
+          <w:szCs w:val="20"/>
+        </w:rPr>
+      </w:pPr>
+    </w:p>
+    <w:p>
+      <w:pPr>
+        <w:spacing w:line="240" w:lineRule="auto"/>
+        <w:jc w:val="left"/>
+        <w:rPr>
+          <w:rFonts w:ascii="Arial" w:hAnsi="Arial" w:cs="Arial"/>
+          <w:b/>
+          <w:color w:val="222222"/>
+          <w:shd w:val="clear" w:color="auto" w:fill="FFFFFF"/>
+        </w:rPr>
+      </w:pPr>
+      <w:r>
+        <w:rPr>
+          <w:rFonts w:ascii="Arial" w:hAnsi="Arial" w:cs="Arial"/>
+          <w:b/>
+          <w:color w:val="222222"/>
+          <w:shd w:val="clear" w:color="auto" w:fill="FFFFFF"/>
+        </w:rPr>
+        <w:lastRenderedPageBreak/>
+        <w:t>Git</w:t>
+      </w:r>
+      <w:r>
+        <w:rPr>
+          <w:rFonts w:ascii="Arial" w:hAnsi="Arial" w:cs="Arial" w:hint="eastAsia"/>
+          <w:b/>
+          <w:color w:val="222222"/>
+          <w:shd w:val="clear" w:color="auto" w:fill="FFFFFF"/>
+        </w:rPr>
+        <w:t>Hub</w:t>
+      </w:r>
+      <w:r>
+        <w:rPr>
+          <w:rFonts w:ascii="Arial" w:hAnsi="Arial" w:cs="Arial"/>
+          <w:b/>
+          <w:color w:val="222222"/>
+          <w:shd w:val="clear" w:color="auto" w:fill="FFFFFF"/>
+        </w:rPr>
+        <w:t xml:space="preserve"> </w:t>
+      </w:r>
+      <w:r>
+        <w:rPr>
+          <w:rFonts w:ascii="Arial" w:hAnsi="Arial" w:cs="Arial"/>
+          <w:b/>
+          <w:color w:val="222222"/>
+          <w:shd w:val="clear" w:color="auto" w:fill="FFFFFF"/>
+        </w:rPr>
+        <w:t>원격저장소</w:t>
+      </w:r>
+      <w:r>
+        <w:rPr>
+          <w:rFonts w:ascii="Arial" w:hAnsi="Arial" w:cs="Arial"/>
+          <w:b/>
+          <w:color w:val="222222"/>
+          <w:shd w:val="clear" w:color="auto" w:fill="FFFFFF"/>
+        </w:rPr>
+        <w:t xml:space="preserve"> </w:t>
+      </w:r>
+      <w:r>
+        <w:rPr>
+          <w:rFonts w:ascii="Arial" w:hAnsi="Arial" w:cs="Arial" w:hint="eastAsia"/>
+          <w:b/>
+          <w:color w:val="222222"/>
+          <w:shd w:val="clear" w:color="auto" w:fill="FFFFFF"/>
+        </w:rPr>
+        <w:t>레파지토리</w:t>
+      </w:r>
+      <w:r>
+        <w:rPr>
+          <w:rFonts w:ascii="Arial" w:hAnsi="Arial" w:cs="Arial" w:hint="eastAsia"/>
+          <w:b/>
+          <w:color w:val="222222"/>
+          <w:shd w:val="clear" w:color="auto" w:fill="FFFFFF"/>
+        </w:rPr>
+        <w:t>(Repository)</w:t>
+      </w:r>
+      <w:r>
+        <w:rPr>
+          <w:rFonts w:ascii="Arial" w:hAnsi="Arial" w:cs="Arial"/>
+          <w:b/>
+          <w:color w:val="222222"/>
+          <w:shd w:val="clear" w:color="auto" w:fill="FFFFFF"/>
+        </w:rPr>
+        <w:t xml:space="preserve"> </w:t>
+      </w:r>
+      <w:r>
+        <w:rPr>
+          <w:rFonts w:ascii="Arial" w:hAnsi="Arial" w:cs="Arial"/>
+          <w:b/>
+          <w:color w:val="222222"/>
+          <w:shd w:val="clear" w:color="auto" w:fill="FFFFFF"/>
+        </w:rPr>
+        <w:t>삭제</w:t>
+      </w:r>
+    </w:p>
+    <w:p>
+      <w:pPr>
+        <w:pStyle w:val="a6"/>
+        <w:numPr>
+          <w:ilvl w:val="0"/>
+          <w:numId w:val="11"/>
+        </w:numPr>
+        <w:spacing w:line="240" w:lineRule="auto"/>
+        <w:ind w:leftChars="0"/>
+        <w:jc w:val="left"/>
+        <w:rPr>
+          <w:rFonts w:asciiTheme="majorHAnsi" w:eastAsiaTheme="majorHAnsi" w:hAnsiTheme="majorHAnsi"/>
+          <w:szCs w:val="20"/>
+        </w:rPr>
+      </w:pPr>
+      <w:r>
+        <w:rPr>
+          <w:rFonts w:asciiTheme="majorHAnsi" w:eastAsiaTheme="majorHAnsi" w:hAnsiTheme="majorHAnsi" w:hint="eastAsia"/>
+          <w:szCs w:val="20"/>
+        </w:rPr>
+        <w:t>깃허브</w:t>
+      </w:r>
+      <w:r>
+        <w:rPr>
+          <w:rFonts w:asciiTheme="majorHAnsi" w:eastAsiaTheme="majorHAnsi" w:hAnsiTheme="majorHAnsi"/>
+          <w:szCs w:val="20"/>
+        </w:rPr>
+        <w:t xml:space="preserve"> 사이트에가서 로그인을 한 뒤 삭제하고 싶은 레파지토리로 들어갑니다.</w:t>
+      </w:r>
+    </w:p>
+    <w:p>
+      <w:pPr>
+        <w:spacing w:line="240" w:lineRule="auto"/>
+        <w:jc w:val="center"/>
+        <w:rPr>
+          <w:rFonts w:asciiTheme="majorHAnsi" w:eastAsiaTheme="majorHAnsi" w:hAnsiTheme="majorHAnsi"/>
+          <w:szCs w:val="20"/>
+        </w:rPr>
+      </w:pPr>
+      <w:r>
+        <w:rPr>
+          <w:rFonts w:asciiTheme="majorHAnsi" w:eastAsiaTheme="majorHAnsi" w:hAnsiTheme="majorHAnsi" w:hint="eastAsia"/>
+          <w:noProof/>
+          <w:szCs w:val="20"/>
+        </w:rPr>
+        <w:drawing>
+          <wp:inline distT="0" distB="0" distL="0" distR="0" wp14:anchorId="47BA7BF6" wp14:editId="58327963">
+            <wp:extent cx="5860800" cy="3704400"/>
+            <wp:effectExtent l="0" t="0" r="6985" b="0"/>
+            <wp:docPr id="30" name="그림 30"/>
+            <wp:cNvGraphicFramePr>
+              <a:graphicFrameLocks xmlns:a="http://schemas.openxmlformats.org/drawingml/2006/main" noChangeAspect="1"/>
+            </wp:cNvGraphicFramePr>
+            <a:graphic xmlns:a="http://schemas.openxmlformats.org/drawingml/2006/main">
+              <a:graphicData uri="http://schemas.openxmlformats.org/drawingml/2006/picture">
+                <pic:pic xmlns:pic="http://schemas.openxmlformats.org/drawingml/2006/picture">
+                  <pic:nvPicPr>
+                    <pic:cNvPr id="0" name="Picture 5"/>
+                    <pic:cNvPicPr>
+                      <a:picLocks noChangeAspect="1" noChangeArrowheads="1"/>
+                    </pic:cNvPicPr>
+                  </pic:nvPicPr>
+                  <pic:blipFill>
+                    <a:blip r:embed="rId41">
+                      <a:extLst>
+                        <a:ext uri="{28A0092B-C50C-407E-A947-70E740481C1C}">
+                          <a14:useLocalDpi xmlns:a14="http://schemas.microsoft.com/office/drawing/2010/main" val="0"/>
+                        </a:ext>
+                      </a:extLst>
+                    </a:blip>
+                    <a:srcRect/>
+                    <a:stretch>
+                      <a:fillRect/>
+                    </a:stretch>
+                  </pic:blipFill>
+                  <pic:spPr bwMode="auto">
+                    <a:xfrm>
+                      <a:off x="0" y="0"/>
+                      <a:ext cx="5860800" cy="3704400"/>
+                    </a:xfrm>
+                    <a:prstGeom prst="rect">
+                      <a:avLst/>
+                    </a:prstGeom>
+                    <a:noFill/>
+                    <a:ln>
+                      <a:noFill/>
+                    </a:ln>
+                  </pic:spPr>
+                </pic:pic>
+              </a:graphicData>
+            </a:graphic>
+          </wp:inline>
+        </w:drawing>
+      </w:r>
+    </w:p>
+    <w:p>
+      <w:pPr>
+        <w:widowControl/>
+        <w:wordWrap/>
+        <w:autoSpaceDE/>
+        <w:autoSpaceDN/>
+        <w:jc w:val="center"/>
+        <w:rPr>
+          <w:rFonts w:asciiTheme="majorHAnsi" w:eastAsiaTheme="majorHAnsi" w:hAnsiTheme="majorHAnsi"/>
+          <w:b/>
+          <w:szCs w:val="20"/>
+        </w:rPr>
+      </w:pPr>
+      <w:r>
+        <w:rPr>
+          <w:rFonts w:asciiTheme="majorHAnsi" w:eastAsiaTheme="majorHAnsi" w:hAnsiTheme="majorHAnsi"/>
+          <w:noProof/>
+          <w:szCs w:val="20"/>
+        </w:rPr>
+        <mc:AlternateContent>
+          <mc:Choice Requires="wps">
+            <w:drawing>
+              <wp:anchor distT="0" distB="0" distL="114300" distR="114300" simplePos="0" relativeHeight="251675648" behindDoc="0" locked="0" layoutInCell="1" allowOverlap="1" wp14:anchorId="70CE77BF" wp14:editId="3BD4D4F8">
+                <wp:simplePos x="0" y="0"/>
+                <wp:positionH relativeFrom="column">
+                  <wp:posOffset>1966433</wp:posOffset>
+                </wp:positionH>
+                <wp:positionV relativeFrom="paragraph">
+                  <wp:posOffset>1973580</wp:posOffset>
+                </wp:positionV>
+                <wp:extent cx="967562" cy="425303"/>
+                <wp:effectExtent l="0" t="0" r="23495" b="13335"/>
+                <wp:wrapNone/>
+                <wp:docPr id="36" name="직사각형 36"/>
+                <wp:cNvGraphicFramePr/>
+                <a:graphic xmlns:a="http://schemas.openxmlformats.org/drawingml/2006/main">
+                  <a:graphicData uri="http://schemas.microsoft.com/office/word/2010/wordprocessingShape">
+                    <wps:wsp>
+                      <wps:cNvSpPr/>
+                      <wps:spPr>
+                        <a:xfrm>
+                          <a:off x="0" y="0"/>
+                          <a:ext cx="967562" cy="425303"/>
+                        </a:xfrm>
+                        <a:prstGeom prst="rect">
+                          <a:avLst/>
+                        </a:prstGeom>
+                        <a:noFill/>
+                        <a:ln>
+                          <a:solidFill>
+                            <a:srgbClr val="FF0000"/>
+                          </a:solidFill>
+                        </a:ln>
+                      </wps:spPr>
+                      <wps:style>
+                        <a:lnRef idx="2">
+                          <a:schemeClr val="accent1">
+                            <a:shade val="50000"/>
+                          </a:schemeClr>
+                        </a:lnRef>
+                        <a:fillRef idx="1">
+                          <a:schemeClr val="accent1"/>
+                        </a:fillRef>
+                        <a:effectRef idx="0">
+                          <a:schemeClr val="accent1"/>
+                        </a:effectRef>
+                        <a:fontRef idx="minor">
+                          <a:schemeClr val="lt1"/>
+                        </a:fontRef>
+                      </wps:style>
+                      <wps:bodyPr rot="0" spcFirstLastPara="0" vertOverflow="overflow" horzOverflow="overflow" vert="horz" wrap="square" lIns="91440" tIns="45720" rIns="91440" bIns="45720" numCol="1" spcCol="0" rtlCol="0" fromWordArt="0" anchor="ctr" anchorCtr="0" forceAA="0" compatLnSpc="1">
+                        <a:prstTxWarp prst="textNoShape">
+                          <a:avLst/>
+                        </a:prstTxWarp>
+                        <a:noAutofit/>
+                      </wps:bodyPr>
+                    </wps:wsp>
+                  </a:graphicData>
+                </a:graphic>
+                <wp14:sizeRelH relativeFrom="margin">
+                  <wp14:pctWidth>0</wp14:pctWidth>
+                </wp14:sizeRelH>
+                <wp14:sizeRelV relativeFrom="margin">
+                  <wp14:pctHeight>0</wp14:pctHeight>
+                </wp14:sizeRelV>
+              </wp:anchor>
+            </w:drawing>
+          </mc:Choice>
+          <mc:Fallback>
+            <w:pict>
+              <v:rect id="직사각형 36" o:spid="_x0000_s1026" style="position:absolute;left:0;text-align:left;margin-left:154.85pt;margin-top:155.4pt;width:76.2pt;height:33.5pt;z-index:251675648;visibility:visible;mso-wrap-style:square;mso-width-percent:0;mso-height-percent:0;mso-wrap-distance-left:9pt;mso-wrap-distance-top:0;mso-wrap-distance-right:9pt;mso-wrap-distance-bottom:0;mso-position-horizontal:absolute;mso-position-horizontal-relative:text;mso-position-vertical:absolute;mso-position-vertical-relative:text;mso-width-percent:0;mso-height-percent:0;mso-width-relative:margin;mso-height-relative:margin;v-text-anchor:middle" o:gfxdata="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" filled="f" strokecolor="red" strokeweight="2pt"/>
+            </w:pict>
+          </mc:Fallback>
+        </mc:AlternateContent>
+      </w:r>
+      <w:r>
+        <w:rPr>
+          <w:noProof/>
+        </w:rPr>
+        <w:drawing>
+          <wp:inline distT="0" distB="0" distL="0" distR="0" wp14:anchorId="3E82B8D3" wp14:editId="37F944BA">
+            <wp:extent cx="5846400" cy="3693600"/>
+            <wp:effectExtent l="0" t="0" r="2540" b="2540"/>
+            <wp:docPr id="35" name="그림 35"/>
+            <wp:cNvGraphicFramePr>
+              <a:graphicFrameLocks xmlns:a="http://schemas.openxmlformats.org/drawingml/2006/main" noChangeAspect="1"/>
+            </wp:cNvGraphicFramePr>
+            <a:graphic xmlns:a="http://schemas.openxmlformats.org/drawingml/2006/main">
+              <a:graphicData uri="http://schemas.openxmlformats.org/drawingml/2006/picture">
+                <pic:pic xmlns:pic="http://schemas.openxmlformats.org/drawingml/2006/picture">
+                  <pic:nvPicPr>
+                    <pic:cNvPr id="0" name=""/>
+                    <pic:cNvPicPr/>
+                  </pic:nvPicPr>
+                  <pic:blipFill>
+                    <a:blip r:embed="rId42"/>
+                    <a:stretch>
+                      <a:fillRect/>
+                    </a:stretch>
+                  </pic:blipFill>
+                  <pic:spPr>
+                    <a:xfrm>
+                      <a:off x="0" y="0"/>
+                      <a:ext cx="5846400" cy="3693600"/>
+                    </a:xfrm>
+                    <a:prstGeom prst="rect">
+                      <a:avLst/>
+                    </a:prstGeom>
+                  </pic:spPr>
+                </pic:pic>
+              </a:graphicData>
+            </a:graphic>
+          </wp:inline>
+        </w:drawing>
+      </w:r>
+    </w:p>
+    <w:p>
+      <w:pPr>
+        <w:widowControl/>
+        <w:wordWrap/>
+        <w:autoSpaceDE/>
+        <w:autoSpaceDN/>
+        <w:rPr>
+          <w:rFonts w:asciiTheme="majorHAnsi" w:eastAsiaTheme="majorHAnsi" w:hAnsiTheme="majorHAnsi" w:hint="eastAsia"/>
+          <w:szCs w:val="20"/>
+        </w:rPr>
+      </w:pPr>
+    </w:p>
+    <w:p>
+      <w:pPr>
+        <w:widowControl/>
+        <w:wordWrap/>
+        <w:autoSpaceDE/>
+        <w:autoSpaceDN/>
+        <w:rPr>
+          <w:rFonts w:asciiTheme="majorHAnsi" w:eastAsiaTheme="majorHAnsi" w:hAnsiTheme="majorHAnsi" w:hint="eastAsia"/>
+          <w:szCs w:val="20"/>
+        </w:rPr>
+      </w:pPr>
+    </w:p>
+    <w:p>
+      <w:pPr>
+        <w:widowControl/>
+        <w:wordWrap/>
+        <w:autoSpaceDE/>
+        <w:autoSpaceDN/>
+        <w:rPr>
+          <w:rFonts w:asciiTheme="majorHAnsi" w:eastAsiaTheme="majorHAnsi" w:hAnsiTheme="majorHAnsi" w:hint="eastAsia"/>
+          <w:szCs w:val="20"/>
+        </w:rPr>
+      </w:pPr>
+    </w:p>
+    <w:p>
+      <w:pPr>
+        <w:widowControl/>
+        <w:wordWrap/>
+        <w:autoSpaceDE/>
+        <w:autoSpaceDN/>
+        <w:rPr>
+          <w:rFonts w:asciiTheme="majorHAnsi" w:eastAsiaTheme="majorHAnsi" w:hAnsiTheme="majorHAnsi" w:hint="eastAsia"/>
+          <w:szCs w:val="20"/>
+        </w:rPr>
+      </w:pPr>
+    </w:p>
+    <w:p>
+      <w:pPr>
+        <w:widowControl/>
+        <w:wordWrap/>
+        <w:autoSpaceDE/>
+        <w:autoSpaceDN/>
+        <w:rPr>
+          <w:rFonts w:asciiTheme="majorHAnsi" w:eastAsiaTheme="majorHAnsi" w:hAnsiTheme="majorHAnsi"/>
+          <w:szCs w:val="20"/>
+        </w:rPr>
+      </w:pPr>
+    </w:p>
+    <w:p>
+      <w:pPr>
+        <w:pStyle w:val="a6"/>
+        <w:numPr>
+          <w:ilvl w:val="0"/>
+          <w:numId w:val="11"/>
+        </w:numPr>
+        <w:spacing w:line="240" w:lineRule="auto"/>
+        <w:ind w:leftChars="0"/>
+        <w:jc w:val="left"/>
+        <w:rPr>
+          <w:rFonts w:asciiTheme="majorHAnsi" w:eastAsiaTheme="majorHAnsi" w:hAnsiTheme="majorHAnsi"/>
+          <w:szCs w:val="20"/>
+        </w:rPr>
+      </w:pPr>
+      <w:r>
+        <w:rPr>
+          <w:rFonts w:asciiTheme="majorHAnsi" w:eastAsiaTheme="majorHAnsi" w:hAnsiTheme="majorHAnsi" w:hint="eastAsia"/>
+          <w:szCs w:val="20"/>
+        </w:rPr>
+        <w:t>삭제할</w:t>
+      </w:r>
+      <w:r>
+        <w:rPr>
+          <w:rFonts w:asciiTheme="majorHAnsi" w:eastAsiaTheme="majorHAnsi" w:hAnsiTheme="majorHAnsi"/>
+          <w:szCs w:val="20"/>
+        </w:rPr>
+        <w:t xml:space="preserve"> 레파지토리에서 우측 상단의 Setting버튼을 클릭합니다.</w:t>
+      </w:r>
+    </w:p>
+    <w:p>
+      <w:pPr>
+        <w:spacing w:line="240" w:lineRule="auto"/>
+        <w:jc w:val="center"/>
+        <w:rPr>
+          <w:rFonts w:asciiTheme="majorHAnsi" w:eastAsiaTheme="majorHAnsi" w:hAnsiTheme="majorHAnsi" w:hint="eastAsia"/>
+          <w:szCs w:val="20"/>
+        </w:rPr>
+      </w:pPr>
+      <w:r>
+        <w:rPr>
+          <w:rFonts w:asciiTheme="majorHAnsi" w:eastAsiaTheme="majorHAnsi" w:hAnsiTheme="majorHAnsi"/>
+          <w:noProof/>
+          <w:szCs w:val="20"/>
+        </w:rPr>
+        <mc:AlternateContent>
+          <mc:Choice Requires="wps">
+            <w:drawing>
+              <wp:anchor distT="0" distB="0" distL="114300" distR="114300" simplePos="0" relativeHeight="251677696" behindDoc="0" locked="0" layoutInCell="1" allowOverlap="1" wp14:anchorId="71E83C57" wp14:editId="755FD86D">
+                <wp:simplePos x="0" y="0"/>
+                <wp:positionH relativeFrom="column">
+                  <wp:posOffset>4497573</wp:posOffset>
+                </wp:positionH>
+                <wp:positionV relativeFrom="paragraph">
+                  <wp:posOffset>1010345</wp:posOffset>
+                </wp:positionV>
+                <wp:extent cx="531628" cy="233916"/>
+                <wp:effectExtent l="0" t="0" r="20955" b="13970"/>
+                <wp:wrapNone/>
+                <wp:docPr id="39" name="직사각형 39"/>
+                <wp:cNvGraphicFramePr/>
+                <a:graphic xmlns:a="http://schemas.openxmlformats.org/drawingml/2006/main">
+                  <a:graphicData uri="http://schemas.microsoft.com/office/word/2010/wordprocessingShape">
+                    <wps:wsp>
+                      <wps:cNvSpPr/>
+                      <wps:spPr>
+                        <a:xfrm>
+                          <a:off x="0" y="0"/>
+                          <a:ext cx="531628" cy="233916"/>
+                        </a:xfrm>
+                        <a:prstGeom prst="rect">
+                          <a:avLst/>
+                        </a:prstGeom>
+                        <a:noFill/>
+                        <a:ln>
+                          <a:solidFill>
+                            <a:srgbClr val="FF0000"/>
+                          </a:solidFill>
+                        </a:ln>
+                      </wps:spPr>
+                      <wps:style>
+                        <a:lnRef idx="2">
+                          <a:schemeClr val="accent1">
+                            <a:shade val="50000"/>
+                          </a:schemeClr>
+                        </a:lnRef>
+                        <a:fillRef idx="1">
+                          <a:schemeClr val="accent1"/>
+                        </a:fillRef>
+                        <a:effectRef idx="0">
+                          <a:schemeClr val="accent1"/>
+                        </a:effectRef>
+                        <a:fontRef idx="minor">
+                          <a:schemeClr val="lt1"/>
+                        </a:fontRef>
+                      </wps:style>
+                      <wps:bodyPr rot="0" spcFirstLastPara="0" vertOverflow="overflow" horzOverflow="overflow" vert="horz" wrap="square" lIns="91440" tIns="45720" rIns="91440" bIns="45720" numCol="1" spcCol="0" rtlCol="0" fromWordArt="0" anchor="ctr" anchorCtr="0" forceAA="0" compatLnSpc="1">
+                        <a:prstTxWarp prst="textNoShape">
+                          <a:avLst/>
+                        </a:prstTxWarp>
+                        <a:noAutofit/>
+                      </wps:bodyPr>
+                    </wps:wsp>
+                  </a:graphicData>
+                </a:graphic>
+                <wp14:sizeRelH relativeFrom="margin">
+                  <wp14:pctWidth>0</wp14:pctWidth>
+                </wp14:sizeRelH>
+                <wp14:sizeRelV relativeFrom="margin">
+                  <wp14:pctHeight>0</wp14:pctHeight>
+                </wp14:sizeRelV>
+              </wp:anchor>
+            </w:drawing>
+          </mc:Choice>
+          <mc:Fallback>
+            <w:pict>
+              <v:rect id="직사각형 39" o:spid="_x0000_s1026" style="position:absolute;left:0;text-align:left;margin-left:354.15pt;margin-top:79.55pt;width:41.85pt;height:18.4pt;z-index:251677696;visibility:visible;mso-wrap-style:square;mso-width-percent:0;mso-height-percent:0;mso-wrap-distance-left:9pt;mso-wrap-distance-top:0;mso-wrap-distance-right:9pt;mso-wrap-distance-bottom:0;mso-position-horizontal:absolute;mso-position-horizontal-relative:text;mso-position-vertical:absolute;mso-position-vertical-relative:text;mso-width-percent:0;mso-height-percent:0;mso-width-relative:margin;mso-height-relative:margin;v-text-anchor:middle" o:gfxdata="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" filled="f" strokecolor="red" strokeweight="2pt"/>
+            </w:pict>
+          </mc:Fallback>
+        </mc:AlternateContent>
+      </w:r>
+      <w:r>
+        <w:rPr>
+          <w:noProof/>
+        </w:rPr>
+        <w:drawing>
+          <wp:inline distT="0" distB="0" distL="0" distR="0" wp14:anchorId="62FEB9A6" wp14:editId="6124F7AF">
+            <wp:extent cx="5943600" cy="3754755"/>
+            <wp:effectExtent l="0" t="0" r="0" b="0"/>
+            <wp:docPr id="38" name="그림 38"/>
+            <wp:cNvGraphicFramePr>
+              <a:graphicFrameLocks xmlns:a="http://schemas.openxmlformats.org/drawingml/2006/main" noChangeAspect="1"/>
+            </wp:cNvGraphicFramePr>
+            <a:graphic xmlns:a="http://schemas.openxmlformats.org/drawingml/2006/main">
+              <a:graphicData uri="http://schemas.openxmlformats.org/drawingml/2006/picture">
+                <pic:pic xmlns:pic="http://schemas.openxmlformats.org/drawingml/2006/picture">
+                  <pic:nvPicPr>
+                    <pic:cNvPr id="0" name=""/>
+                    <pic:cNvPicPr/>
+                  </pic:nvPicPr>
+                  <pic:blipFill>
+                    <a:blip r:embed="rId43"/>
+                    <a:stretch>
+                      <a:fillRect/>
+                    </a:stretch>
+                  </pic:blipFill>
+                  <pic:spPr>
+                    <a:xfrm>
+                      <a:off x="0" y="0"/>
+                      <a:ext cx="5943600" cy="3754755"/>
+                    </a:xfrm>
+                    <a:prstGeom prst="rect">
+                      <a:avLst/>
+                    </a:prstGeom>
+                  </pic:spPr>
+                </pic:pic>
+              </a:graphicData>
+            </a:graphic>
+          </wp:inline>
+        </w:drawing>
+      </w:r>
+    </w:p>
+    <w:p>
+      <w:pPr>
+        <w:spacing w:line="240" w:lineRule="auto"/>
+        <w:jc w:val="left"/>
+        <w:rPr>
+          <w:rFonts w:asciiTheme="majorHAnsi" w:eastAsiaTheme="majorHAnsi" w:hAnsiTheme="majorHAnsi"/>
+          <w:szCs w:val="20"/>
+        </w:rPr>
+      </w:pPr>
+    </w:p>
+    <w:p>
+      <w:pPr>
+        <w:pStyle w:val="a6"/>
+        <w:numPr>
+          <w:ilvl w:val="0"/>
+          <w:numId w:val="11"/>
+        </w:numPr>
+        <w:spacing w:line="240" w:lineRule="auto"/>
+        <w:ind w:leftChars="0"/>
+        <w:jc w:val="left"/>
+        <w:rPr>
+          <w:rFonts w:asciiTheme="majorHAnsi" w:eastAsiaTheme="majorHAnsi" w:hAnsiTheme="majorHAnsi"/>
+          <w:szCs w:val="20"/>
+        </w:rPr>
+      </w:pPr>
+      <w:r>
+        <w:rPr>
+          <w:rFonts w:asciiTheme="majorHAnsi" w:eastAsiaTheme="majorHAnsi" w:hAnsiTheme="majorHAnsi"/>
+          <w:szCs w:val="20"/>
+        </w:rPr>
+        <w:t xml:space="preserve">Setting에서 스크롤을 밑으로 끝까지 내리게되면 Danger Zone </w:t>
+      </w:r>
+      <w:r>
+        <w:rPr>
+          <w:rFonts w:asciiTheme="majorHAnsi" w:eastAsiaTheme="majorHAnsi" w:hAnsiTheme="majorHAnsi" w:hint="eastAsia"/>
+          <w:szCs w:val="20"/>
+        </w:rPr>
+        <w:t xml:space="preserve">內 </w:t>
+      </w:r>
+      <w:r>
+        <w:rPr>
+          <w:rFonts w:asciiTheme="majorHAnsi" w:eastAsiaTheme="majorHAnsi" w:hAnsiTheme="majorHAnsi"/>
+          <w:szCs w:val="20"/>
+        </w:rPr>
+        <w:t>가장 밑에있는 Delete this repository버튼을 클릭합니다.</w:t>
+      </w:r>
+    </w:p>
+    <w:p>
+      <w:pPr>
+        <w:spacing w:line="240" w:lineRule="auto"/>
+        <w:jc w:val="center"/>
+        <w:rPr>
+          <w:rFonts w:asciiTheme="majorHAnsi" w:eastAsiaTheme="majorHAnsi" w:hAnsiTheme="majorHAnsi"/>
+          <w:szCs w:val="20"/>
+        </w:rPr>
+      </w:pPr>
+      <w:r>
+        <w:rPr>
+          <w:rFonts w:asciiTheme="majorHAnsi" w:eastAsiaTheme="majorHAnsi" w:hAnsiTheme="majorHAnsi"/>
+          <w:noProof/>
+          <w:szCs w:val="20"/>
+        </w:rPr>
+        <mc:AlternateContent>
+          <mc:Choice Requires="wps">
+            <w:drawing>
+              <wp:anchor distT="0" distB="0" distL="114300" distR="114300" simplePos="0" relativeHeight="251679744" behindDoc="0" locked="0" layoutInCell="1" allowOverlap="1" wp14:anchorId="23AB1D83" wp14:editId="7697E2A2">
+                <wp:simplePos x="0" y="0"/>
+                <wp:positionH relativeFrom="column">
+                  <wp:posOffset>4560097</wp:posOffset>
+                </wp:positionH>
+                <wp:positionV relativeFrom="paragraph">
+                  <wp:posOffset>2655570</wp:posOffset>
+                </wp:positionV>
+                <wp:extent cx="786809" cy="297712"/>
+                <wp:effectExtent l="0" t="0" r="13335" b="26670"/>
+                <wp:wrapNone/>
+                <wp:docPr id="41" name="직사각형 41"/>
+                <wp:cNvGraphicFramePr/>
+                <a:graphic xmlns:a="http://schemas.openxmlformats.org/drawingml/2006/main">
+                  <a:graphicData uri="http://schemas.microsoft.com/office/word/2010/wordprocessingShape">
+                    <wps:wsp>
+                      <wps:cNvSpPr/>
+                      <wps:spPr>
+                        <a:xfrm>
+                          <a:off x="0" y="0"/>
+                          <a:ext cx="786809" cy="297712"/>
+                        </a:xfrm>
+                        <a:prstGeom prst="rect">
+                          <a:avLst/>
+                        </a:prstGeom>
+                        <a:noFill/>
+                        <a:ln>
+                          <a:solidFill>
+                            <a:srgbClr val="FF0000"/>
+                          </a:solidFill>
+                        </a:ln>
+                      </wps:spPr>
+                      <wps:style>
+                        <a:lnRef idx="2">
+                          <a:schemeClr val="accent1">
+                            <a:shade val="50000"/>
+                          </a:schemeClr>
+                        </a:lnRef>
+                        <a:fillRef idx="1">
+                          <a:schemeClr val="accent1"/>
+                        </a:fillRef>
+                        <a:effectRef idx="0">
+                          <a:schemeClr val="accent1"/>
+                        </a:effectRef>
+                        <a:fontRef idx="minor">
+                          <a:schemeClr val="lt1"/>
+                        </a:fontRef>
+                      </wps:style>
+                      <wps:bodyPr rot="0" spcFirstLastPara="0" vertOverflow="overflow" horzOverflow="overflow" vert="horz" wrap="square" lIns="91440" tIns="45720" rIns="91440" bIns="45720" numCol="1" spcCol="0" rtlCol="0" fromWordArt="0" anchor="ctr" anchorCtr="0" forceAA="0" compatLnSpc="1">
+                        <a:prstTxWarp prst="textNoShape">
+                          <a:avLst/>
+                        </a:prstTxWarp>
+                        <a:noAutofit/>
+                      </wps:bodyPr>
+                    </wps:wsp>
+                  </a:graphicData>
+                </a:graphic>
+                <wp14:sizeRelH relativeFrom="margin">
+                  <wp14:pctWidth>0</wp14:pctWidth>
+                </wp14:sizeRelH>
+                <wp14:sizeRelV relativeFrom="margin">
+                  <wp14:pctHeight>0</wp14:pctHeight>
+                </wp14:sizeRelV>
+              </wp:anchor>
+            </w:drawing>
+          </mc:Choice>
+          <mc:Fallback>
+            <w:pict>
+              <v:rect id="직사각형 41" o:spid="_x0000_s1026" style="position:absolute;left:0;text-align:left;margin-left:359.05pt;margin-top:209.1pt;width:61.95pt;height:23.45pt;z-index:251679744;visibility:visible;mso-wrap-style:square;mso-width-percent:0;mso-height-percent:0;mso-wrap-distance-left:9pt;mso-wrap-distance-top:0;mso-wrap-distance-right:9pt;mso-wrap-distance-bottom:0;mso-position-horizontal:absolute;mso-position-horizontal-relative:text;mso-position-vertical:absolute;mso-position-vertical-relative:text;mso-width-percent:0;mso-height-percent:0;mso-width-relative:margin;mso-height-relative:margin;v-text-anchor:middle" o:gfxdata="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" filled="f" strokecolor="red" strokeweight="2pt"/>
+            </w:pict>
+          </mc:Fallback>
+        </mc:AlternateContent>
+      </w:r>
+      <w:r>
+        <w:rPr>
+          <w:noProof/>
+        </w:rPr>
+        <w:drawing>
+          <wp:inline distT="0" distB="0" distL="0" distR="0" wp14:anchorId="4A331055" wp14:editId="2406605A">
+            <wp:extent cx="5846400" cy="3693600"/>
+            <wp:effectExtent l="0" t="0" r="2540" b="2540"/>
+            <wp:docPr id="40" name="그림 40"/>
+            <wp:cNvGraphicFramePr>
+              <a:graphicFrameLocks xmlns:a="http://schemas.openxmlformats.org/drawingml/2006/main" noChangeAspect="1"/>
+            </wp:cNvGraphicFramePr>
+            <a:graphic xmlns:a="http://schemas.openxmlformats.org/drawingml/2006/main">
+              <a:graphicData uri="http://schemas.openxmlformats.org/drawingml/2006/picture">
+                <pic:pic xmlns:pic="http://schemas.openxmlformats.org/drawingml/2006/picture">
+                  <pic:nvPicPr>
+                    <pic:cNvPr id="0" name=""/>
+                    <pic:cNvPicPr/>
+                  </pic:nvPicPr>
+                  <pic:blipFill>
+                    <a:blip r:embed="rId44"/>
+                    <a:stretch>
+                      <a:fillRect/>
+                    </a:stretch>
+                  </pic:blipFill>
+                  <pic:spPr>
+                    <a:xfrm>
+                      <a:off x="0" y="0"/>
+                      <a:ext cx="5846400" cy="3693600"/>
+                    </a:xfrm>
+                    <a:prstGeom prst="rect">
+                      <a:avLst/>
+                    </a:prstGeom>
+                  </pic:spPr>
+                </pic:pic>
+              </a:graphicData>
+            </a:graphic>
+          </wp:inline>
+        </w:drawing>
+      </w:r>
+    </w:p>
+    <w:p>
+      <w:pPr>
+        <w:spacing w:line="240" w:lineRule="auto"/>
+        <w:jc w:val="left"/>
+        <w:rPr>
+          <w:rFonts w:asciiTheme="majorHAnsi" w:eastAsiaTheme="majorHAnsi" w:hAnsiTheme="majorHAnsi"/>
+          <w:b/>
+          <w:szCs w:val="20"/>
+        </w:rPr>
+      </w:pPr>
+      <w:r>
+        <w:rPr>
+          <w:rFonts w:asciiTheme="majorHAnsi" w:eastAsiaTheme="majorHAnsi" w:hAnsiTheme="majorHAnsi"/>
+          <w:b/>
+          <w:szCs w:val="20"/>
+        </w:rPr>
+        <w:br w:type="page"/>
+      </w:r>
+    </w:p>
+    <w:p>
+      <w:pPr>
+        <w:spacing w:line="240" w:lineRule="auto"/>
+        <w:jc w:val="left"/>
+        <w:rPr>
+          <w:rFonts w:asciiTheme="majorHAnsi" w:eastAsiaTheme="majorHAnsi" w:hAnsiTheme="majorHAnsi"/>
+          <w:b/>
+          <w:szCs w:val="20"/>
+        </w:rPr>
+      </w:pPr>
+    </w:p>
+    <w:p>
+      <w:pPr>
+        <w:pStyle w:val="a6"/>
+        <w:numPr>
+          <w:ilvl w:val="0"/>
+          <w:numId w:val="11"/>
+        </w:numPr>
+        <w:spacing w:line="240" w:lineRule="auto"/>
+        <w:ind w:leftChars="0"/>
+        <w:jc w:val="left"/>
+        <w:rPr>
+          <w:rFonts w:asciiTheme="majorHAnsi" w:eastAsiaTheme="majorHAnsi" w:hAnsiTheme="majorHAnsi"/>
+          <w:szCs w:val="20"/>
+        </w:rPr>
+      </w:pPr>
+      <w:r>
+        <w:rPr>
+          <w:rFonts w:asciiTheme="majorHAnsi" w:eastAsiaTheme="majorHAnsi" w:hAnsiTheme="majorHAnsi"/>
+          <w:szCs w:val="20"/>
+        </w:rPr>
+        <w:t>제거할 레파지토리명과 계정 패스워드를 차례로 입력해주면 레파지토리 삭제가 완료됩니다.</w:t>
+      </w:r>
+    </w:p>
+    <w:p>
+      <w:pPr>
+        <w:spacing w:line="240" w:lineRule="auto"/>
+        <w:jc w:val="center"/>
+        <w:rPr>
+          <w:rFonts w:asciiTheme="majorHAnsi" w:eastAsiaTheme="majorHAnsi" w:hAnsiTheme="majorHAnsi"/>
+          <w:szCs w:val="20"/>
+        </w:rPr>
+      </w:pPr>
+      <w:r>
+        <w:rPr>
+          <w:rFonts w:asciiTheme="majorHAnsi" w:eastAsiaTheme="majorHAnsi" w:hAnsiTheme="majorHAnsi"/>
+          <w:noProof/>
+          <w:szCs w:val="20"/>
+        </w:rPr>
+        <mc:AlternateContent>
+          <mc:Choice Requires="wps">
+            <w:drawing>
+              <wp:anchor distT="0" distB="0" distL="114300" distR="114300" simplePos="0" relativeHeight="251683840" behindDoc="0" locked="0" layoutInCell="1" allowOverlap="1" wp14:anchorId="2A4A98EE" wp14:editId="0AD9AD18">
+                <wp:simplePos x="0" y="0"/>
+                <wp:positionH relativeFrom="column">
+                  <wp:posOffset>2349795</wp:posOffset>
+                </wp:positionH>
+                <wp:positionV relativeFrom="paragraph">
+                  <wp:posOffset>2145473</wp:posOffset>
+                </wp:positionV>
+                <wp:extent cx="1860698" cy="223284"/>
+                <wp:effectExtent l="0" t="0" r="25400" b="24765"/>
+                <wp:wrapNone/>
+                <wp:docPr id="46" name="직사각형 46"/>
+                <wp:cNvGraphicFramePr/>
+                <a:graphic xmlns:a="http://schemas.openxmlformats.org/drawingml/2006/main">
+                  <a:graphicData uri="http://schemas.microsoft.com/office/word/2010/wordprocessingShape">
+                    <wps:wsp>
+                      <wps:cNvSpPr/>
+                      <wps:spPr>
+                        <a:xfrm>
+                          <a:off x="0" y="0"/>
+                          <a:ext cx="1860698" cy="223284"/>
+                        </a:xfrm>
+                        <a:prstGeom prst="rect">
+                          <a:avLst/>
+                        </a:prstGeom>
+                        <a:noFill/>
+                        <a:ln>
+                          <a:solidFill>
+                            <a:srgbClr val="FF0000"/>
+                          </a:solidFill>
+                        </a:ln>
+                      </wps:spPr>
+                      <wps:style>
+                        <a:lnRef idx="2">
+                          <a:schemeClr val="accent1">
+                            <a:shade val="50000"/>
+                          </a:schemeClr>
+                        </a:lnRef>
+                        <a:fillRef idx="1">
+                          <a:schemeClr val="accent1"/>
+                        </a:fillRef>
+                        <a:effectRef idx="0">
+                          <a:schemeClr val="accent1"/>
+                        </a:effectRef>
+                        <a:fontRef idx="minor">
+                          <a:schemeClr val="lt1"/>
+                        </a:fontRef>
+                      </wps:style>
+                      <wps:bodyPr rot="0" spcFirstLastPara="0" vertOverflow="overflow" horzOverflow="overflow" vert="horz" wrap="square" lIns="91440" tIns="45720" rIns="91440" bIns="45720" numCol="1" spcCol="0" rtlCol="0" fromWordArt="0" anchor="ctr" anchorCtr="0" forceAA="0" compatLnSpc="1">
+                        <a:prstTxWarp prst="textNoShape">
+                          <a:avLst/>
+                        </a:prstTxWarp>
+                        <a:noAutofit/>
+                      </wps:bodyPr>
+                    </wps:wsp>
+                  </a:graphicData>
+                </a:graphic>
+                <wp14:sizeRelH relativeFrom="margin">
+                  <wp14:pctWidth>0</wp14:pctWidth>
+                </wp14:sizeRelH>
+                <wp14:sizeRelV relativeFrom="margin">
+                  <wp14:pctHeight>0</wp14:pctHeight>
+                </wp14:sizeRelV>
+              </wp:anchor>
+            </w:drawing>
+          </mc:Choice>
+          <mc:Fallback>
+            <w:pict>
+              <v:rect id="직사각형 46" o:spid="_x0000_s1026" style="position:absolute;left:0;text-align:left;margin-left:185pt;margin-top:168.95pt;width:146.5pt;height:17.6pt;z-index:251683840;visibility:visible;mso-wrap-style:square;mso-width-percent:0;mso-height-percent:0;mso-wrap-distance-left:9pt;mso-wrap-distance-top:0;mso-wrap-distance-right:9pt;mso-wrap-distance-bottom:0;mso-position-horizontal:absolute;mso-position-horizontal-relative:text;mso-position-vertical:absolute;mso-position-vertical-relative:text;mso-width-percent:0;mso-height-percent:0;mso-width-relative:margin;mso-height-relative:margin;v-text-anchor:middle" o:gfxdata="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" filled="f" strokecolor="red" strokeweight="2pt"/>
+            </w:pict>
+          </mc:Fallback>
+        </mc:AlternateContent>
+      </w:r>
+      <w:r>
+        <w:rPr>
+          <w:rFonts w:asciiTheme="majorHAnsi" w:eastAsiaTheme="majorHAnsi" w:hAnsiTheme="majorHAnsi"/>
+          <w:noProof/>
+          <w:szCs w:val="20"/>
+        </w:rPr>
+        <mc:AlternateContent>
+          <mc:Choice Requires="wps">
+            <w:drawing>
+              <wp:anchor distT="0" distB="0" distL="114300" distR="114300" simplePos="0" relativeHeight="251681792" behindDoc="0" locked="0" layoutInCell="1" allowOverlap="1" wp14:anchorId="5BD221E5" wp14:editId="276B4687">
+                <wp:simplePos x="0" y="0"/>
+                <wp:positionH relativeFrom="column">
+                  <wp:posOffset>2349338</wp:posOffset>
+                </wp:positionH>
+                <wp:positionV relativeFrom="paragraph">
+                  <wp:posOffset>1964055</wp:posOffset>
+                </wp:positionV>
+                <wp:extent cx="606056" cy="148324"/>
+                <wp:effectExtent l="0" t="0" r="22860" b="23495"/>
+                <wp:wrapNone/>
+                <wp:docPr id="45" name="직사각형 45"/>
+                <wp:cNvGraphicFramePr/>
+                <a:graphic xmlns:a="http://schemas.openxmlformats.org/drawingml/2006/main">
+                  <a:graphicData uri="http://schemas.microsoft.com/office/word/2010/wordprocessingShape">
+                    <wps:wsp>
+                      <wps:cNvSpPr/>
+                      <wps:spPr>
+                        <a:xfrm>
+                          <a:off x="0" y="0"/>
+                          <a:ext cx="606056" cy="148324"/>
+                        </a:xfrm>
+                        <a:prstGeom prst="rect">
+                          <a:avLst/>
+                        </a:prstGeom>
+                        <a:noFill/>
+                        <a:ln>
+                          <a:solidFill>
+                            <a:srgbClr val="FF0000"/>
+                          </a:solidFill>
+                        </a:ln>
+                      </wps:spPr>
+                      <wps:style>
+                        <a:lnRef idx="2">
+                          <a:schemeClr val="accent1">
+                            <a:shade val="50000"/>
+                          </a:schemeClr>
+                        </a:lnRef>
+                        <a:fillRef idx="1">
+                          <a:schemeClr val="accent1"/>
+                        </a:fillRef>
+                        <a:effectRef idx="0">
+                          <a:schemeClr val="accent1"/>
+                        </a:effectRef>
+                        <a:fontRef idx="minor">
+                          <a:schemeClr val="lt1"/>
+                        </a:fontRef>
+                      </wps:style>
+                      <wps:bodyPr rot="0" spcFirstLastPara="0" vertOverflow="overflow" horzOverflow="overflow" vert="horz" wrap="square" lIns="91440" tIns="45720" rIns="91440" bIns="45720" numCol="1" spcCol="0" rtlCol="0" fromWordArt="0" anchor="ctr" anchorCtr="0" forceAA="0" compatLnSpc="1">
+                        <a:prstTxWarp prst="textNoShape">
+                          <a:avLst/>
+                        </a:prstTxWarp>
+                        <a:noAutofit/>
+                      </wps:bodyPr>
+                    </wps:wsp>
+                  </a:graphicData>
+                </a:graphic>
+                <wp14:sizeRelH relativeFrom="margin">
+                  <wp14:pctWidth>0</wp14:pctWidth>
+                </wp14:sizeRelH>
+                <wp14:sizeRelV relativeFrom="margin">
+                  <wp14:pctHeight>0</wp14:pctHeight>
+                </wp14:sizeRelV>
+              </wp:anchor>
+            </w:drawing>
+          </mc:Choice>
+          <mc:Fallback>
+            <w:pict>
+              <v:rect id="직사각형 45" o:spid="_x0000_s1026" style="position:absolute;left:0;text-align:left;margin-left:185pt;margin-top:154.65pt;width:47.7pt;height:11.7pt;z-index:251681792;visibility:visible;mso-wrap-style:square;mso-width-percent:0;mso-height-percent:0;mso-wrap-distance-left:9pt;mso-wrap-distance-top:0;mso-wrap-distance-right:9pt;mso-wrap-distance-bottom:0;mso-position-horizontal:absolute;mso-position-horizontal-relative:text;mso-position-vertical:absolute;mso-position-vertical-relative:text;mso-width-percent:0;mso-height-percent:0;mso-width-relative:margin;mso-height-relative:margin;v-text-anchor:middle" o:gfxdata="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" filled="f" strokecolor="red" strokeweight="2pt"/>
+            </w:pict>
+          </mc:Fallback>
+        </mc:AlternateContent>
+      </w:r>
+      <w:r>
+        <w:rPr>
+          <w:noProof/>
+        </w:rPr>
+        <w:drawing>
+          <wp:inline distT="0" distB="0" distL="0" distR="0" wp14:anchorId="597D77F1" wp14:editId="3D6F3CA8">
+            <wp:extent cx="5943600" cy="3754755"/>
+            <wp:effectExtent l="0" t="0" r="0" b="0"/>
+            <wp:docPr id="43" name="그림 43"/>
+            <wp:cNvGraphicFramePr>
+              <a:graphicFrameLocks xmlns:a="http://schemas.openxmlformats.org/drawingml/2006/main" noChangeAspect="1"/>
+            </wp:cNvGraphicFramePr>
+            <a:graphic xmlns:a="http://schemas.openxmlformats.org/drawingml/2006/main">
+              <a:graphicData uri="http://schemas.openxmlformats.org/drawingml/2006/picture">
+                <pic:pic xmlns:pic="http://schemas.openxmlformats.org/drawingml/2006/picture">
+                  <pic:nvPicPr>
+                    <pic:cNvPr id="0" name=""/>
+                    <pic:cNvPicPr/>
+                  </pic:nvPicPr>
+                  <pic:blipFill>
+                    <a:blip r:embed="rId45"/>
+                    <a:stretch>
+                      <a:fillRect/>
+                    </a:stretch>
+                  </pic:blipFill>
+                  <pic:spPr>
+                    <a:xfrm>
+                      <a:off x="0" y="0"/>
+                      <a:ext cx="5943600" cy="3754755"/>
+                    </a:xfrm>
+                    <a:prstGeom prst="rect">
+                      <a:avLst/>
+                    </a:prstGeom>
+                  </pic:spPr>
+                </pic:pic>
+              </a:graphicData>
+            </a:graphic>
+          </wp:inline>
+        </w:drawing>
+      </w:r>
+    </w:p>
+    <w:p>
+      <w:pPr>
+        <w:spacing w:line="240" w:lineRule="auto"/>
+        <w:jc w:val="center"/>
+        <w:rPr>
+          <w:rFonts w:asciiTheme="majorHAnsi" w:eastAsiaTheme="majorHAnsi" w:hAnsiTheme="majorHAnsi"/>
+          <w:szCs w:val="20"/>
+        </w:rPr>
+      </w:pPr>
+      <w:r>
+        <w:rPr>
+          <w:rFonts w:asciiTheme="majorHAnsi" w:eastAsiaTheme="majorHAnsi" w:hAnsiTheme="majorHAnsi"/>
+          <w:noProof/>
+          <w:szCs w:val="20"/>
+        </w:rPr>
+        <mc:AlternateContent>
+          <mc:Choice Requires="wps">
+            <w:drawing>
+              <wp:anchor distT="0" distB="0" distL="114300" distR="114300" simplePos="0" relativeHeight="251686912" behindDoc="0" locked="0" layoutInCell="1" allowOverlap="1" wp14:anchorId="46DC89AA" wp14:editId="159A0B90">
+                <wp:simplePos x="0" y="0"/>
+                <wp:positionH relativeFrom="column">
+                  <wp:posOffset>2732405</wp:posOffset>
+                </wp:positionH>
+                <wp:positionV relativeFrom="paragraph">
+                  <wp:posOffset>1547657</wp:posOffset>
+                </wp:positionV>
+                <wp:extent cx="1201480" cy="222885"/>
+                <wp:effectExtent l="0" t="0" r="17780" b="24765"/>
+                <wp:wrapNone/>
+                <wp:docPr id="50" name="직사각형 50"/>
+                <wp:cNvGraphicFramePr/>
+                <a:graphic xmlns:a="http://schemas.openxmlformats.org/drawingml/2006/main">
+                  <a:graphicData uri="http://schemas.microsoft.com/office/word/2010/wordprocessingShape">
+                    <wps:wsp>
+                      <wps:cNvSpPr/>
+                      <wps:spPr>
+                        <a:xfrm>
+                          <a:off x="0" y="0"/>
+                          <a:ext cx="1201480" cy="222885"/>
+                        </a:xfrm>
+                        <a:prstGeom prst="rect">
+                          <a:avLst/>
+                        </a:prstGeom>
+                        <a:noFill/>
+                        <a:ln>
+                          <a:solidFill>
+                            <a:srgbClr val="FF0000"/>
+                          </a:solidFill>
+                        </a:ln>
+                      </wps:spPr>
+                      <wps:style>
+                        <a:lnRef idx="2">
+                          <a:schemeClr val="accent1">
+                            <a:shade val="50000"/>
+                          </a:schemeClr>
+                        </a:lnRef>
+                        <a:fillRef idx="1">
+                          <a:schemeClr val="accent1"/>
+                        </a:fillRef>
+                        <a:effectRef idx="0">
+                          <a:schemeClr val="accent1"/>
+                        </a:effectRef>
+                        <a:fontRef idx="minor">
+                          <a:schemeClr val="lt1"/>
+                        </a:fontRef>
+                      </wps:style>
+                      <wps:bodyPr rot="0" spcFirstLastPara="0" vertOverflow="overflow" horzOverflow="overflow" vert="horz" wrap="square" lIns="91440" tIns="45720" rIns="91440" bIns="45720" numCol="1" spcCol="0" rtlCol="0" fromWordArt="0" anchor="ctr" anchorCtr="0" forceAA="0" compatLnSpc="1">
+                        <a:prstTxWarp prst="textNoShape">
+                          <a:avLst/>
+                        </a:prstTxWarp>
+                        <a:noAutofit/>
+                      </wps:bodyPr>
+                    </wps:wsp>
+                  </a:graphicData>
+                </a:graphic>
+                <wp14:sizeRelH relativeFrom="margin">
+                  <wp14:pctWidth>0</wp14:pctWidth>
+                </wp14:sizeRelH>
+                <wp14:sizeRelV relativeFrom="margin">
+                  <wp14:pctHeight>0</wp14:pctHeight>
+                </wp14:sizeRelV>
+              </wp:anchor>
+            </w:drawing>
+          </mc:Choice>
+          <mc:Fallback>
+            <w:pict>
+              <v:rect id="직사각형 50" o:spid="_x0000_s1026" style="position:absolute;left:0;text-align:left;margin-left:215.15pt;margin-top:121.85pt;width:94.6pt;height:17.55pt;z-index:251686912;visibility:visible;mso-wrap-style:square;mso-width-percent:0;mso-height-percent:0;mso-wrap-distance-left:9pt;mso-wrap-distance-top:0;mso-wrap-distance-right:9pt;mso-wrap-distance-bottom:0;mso-position-horizontal:absolute;mso-position-horizontal-relative:text;mso-position-vertical:absolute;mso-position-vertical-relative:text;mso-width-percent:0;mso-height-percent:0;mso-width-relative:margin;mso-height-relative:margin;v-text-anchor:middle" o:gfxdata="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" filled="f" strokecolor="red" strokeweight="2pt"/>
+            </w:pict>
+          </mc:Fallback>
+        </mc:AlternateContent>
+      </w:r>
+      <w:r>
+        <w:rPr>
+          <w:rFonts w:asciiTheme="majorHAnsi" w:eastAsiaTheme="majorHAnsi" w:hAnsiTheme="majorHAnsi"/>
+          <w:noProof/>
+          <w:szCs w:val="20"/>
+        </w:rPr>
+        <mc:AlternateContent>
+          <mc:Choice Requires="wps">
+            <w:drawing>
+              <wp:anchor distT="0" distB="0" distL="114300" distR="114300" simplePos="0" relativeHeight="251685888" behindDoc="0" locked="0" layoutInCell="1" allowOverlap="1" wp14:anchorId="12A783F1" wp14:editId="3F7D7CB5">
+                <wp:simplePos x="0" y="0"/>
+                <wp:positionH relativeFrom="column">
+                  <wp:posOffset>2734945</wp:posOffset>
+                </wp:positionH>
+                <wp:positionV relativeFrom="paragraph">
+                  <wp:posOffset>1350010</wp:posOffset>
+                </wp:positionV>
+                <wp:extent cx="605790" cy="147955"/>
+                <wp:effectExtent l="0" t="0" r="22860" b="23495"/>
+                <wp:wrapNone/>
+                <wp:docPr id="49" name="직사각형 49"/>
+                <wp:cNvGraphicFramePr/>
+                <a:graphic xmlns:a="http://schemas.openxmlformats.org/drawingml/2006/main">
+                  <a:graphicData uri="http://schemas.microsoft.com/office/word/2010/wordprocessingShape">
+                    <wps:wsp>
+                      <wps:cNvSpPr/>
+                      <wps:spPr>
+                        <a:xfrm>
+                          <a:off x="0" y="0"/>
+                          <a:ext cx="605790" cy="147955"/>
+                        </a:xfrm>
+                        <a:prstGeom prst="rect">
+                          <a:avLst/>
+                        </a:prstGeom>
+                        <a:noFill/>
+                        <a:ln>
+                          <a:solidFill>
+                            <a:srgbClr val="FF0000"/>
+                          </a:solidFill>
+                        </a:ln>
+                      </wps:spPr>
+                      <wps:style>
+                        <a:lnRef idx="2">
+                          <a:schemeClr val="accent1">
+                            <a:shade val="50000"/>
+                          </a:schemeClr>
+                        </a:lnRef>
+                        <a:fillRef idx="1">
+                          <a:schemeClr val="accent1"/>
+                        </a:fillRef>
+                        <a:effectRef idx="0">
+                          <a:schemeClr val="accent1"/>
+                        </a:effectRef>
+                        <a:fontRef idx="minor">
+                          <a:schemeClr val="lt1"/>
+                        </a:fontRef>
+                      </wps:style>
+                      <wps:bodyPr rot="0" spcFirstLastPara="0" vertOverflow="overflow" horzOverflow="overflow" vert="horz" wrap="square" lIns="91440" tIns="45720" rIns="91440" bIns="45720" numCol="1" spcCol="0" rtlCol="0" fromWordArt="0" anchor="ctr" anchorCtr="0" forceAA="0" compatLnSpc="1">
+                        <a:prstTxWarp prst="textNoShape">
+                          <a:avLst/>
+                        </a:prstTxWarp>
+                        <a:noAutofit/>
+                      </wps:bodyPr>
+                    </wps:wsp>
+                  </a:graphicData>
+                </a:graphic>
+                <wp14:sizeRelH relativeFrom="margin">
+                  <wp14:pctWidth>0</wp14:pctWidth>
+                </wp14:sizeRelH>
+                <wp14:sizeRelV relativeFrom="margin">
+                  <wp14:pctHeight>0</wp14:pctHeight>
+                </wp14:sizeRelV>
+              </wp:anchor>
+            </w:drawing>
+          </mc:Choice>
+          <mc:Fallback>
+            <w:pict>
+              <v:rect id="직사각형 49" o:spid="_x0000_s1026" style="position:absolute;left:0;text-align:left;margin-left:215.35pt;margin-top:106.3pt;width:47.7pt;height:11.65pt;z-index:251685888;visibility:visible;mso-wrap-style:square;mso-width-percent:0;mso-height-percent:0;mso-wrap-distance-left:9pt;mso-wrap-distance-top:0;mso-wrap-distance-right:9pt;mso-wrap-distance-bottom:0;mso-position-horizontal:absolute;mso-position-horizontal-relative:text;mso-position-vertical:absolute;mso-position-vertical-relative:text;mso-width-percent:0;mso-height-percent:0;mso-width-relative:margin;mso-height-relative:margin;v-text-anchor:middle" o:gfxdata="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" filled="f" strokecolor="red" strokeweight="2pt"/>
+            </w:pict>
+          </mc:Fallback>
+        </mc:AlternateContent>
+      </w:r>
+      <w:r>
+        <w:rPr>
+          <w:noProof/>
+        </w:rPr>
+        <w:drawing>
+          <wp:inline distT="0" distB="0" distL="0" distR="0" wp14:anchorId="52B4B09F" wp14:editId="78E8B653">
+            <wp:extent cx="5943600" cy="3754755"/>
+            <wp:effectExtent l="0" t="0" r="0" b="0"/>
+            <wp:docPr id="44" name="그림 44"/>
+            <wp:cNvGraphicFramePr>
+              <a:graphicFrameLocks xmlns:a="http://schemas.openxmlformats.org/drawingml/2006/main" noChangeAspect="1"/>
+            </wp:cNvGraphicFramePr>
+            <a:graphic xmlns:a="http://schemas.openxmlformats.org/drawingml/2006/main">
+              <a:graphicData uri="http://schemas.openxmlformats.org/drawingml/2006/picture">
+                <pic:pic xmlns:pic="http://schemas.openxmlformats.org/drawingml/2006/picture">
+                  <pic:nvPicPr>
+                    <pic:cNvPr id="0" name=""/>
+                    <pic:cNvPicPr/>
+                  </pic:nvPicPr>
+                  <pic:blipFill>
+                    <a:blip r:embed="rId46"/>
+                    <a:stretch>
+                      <a:fillRect/>
+                    </a:stretch>
+                  </pic:blipFill>
+                  <pic:spPr>
+                    <a:xfrm>
+                      <a:off x="0" y="0"/>
+                      <a:ext cx="5943600" cy="3754755"/>
+                    </a:xfrm>
+                    <a:prstGeom prst="rect">
+                      <a:avLst/>
+                    </a:prstGeom>
+                  </pic:spPr>
+                </pic:pic>
+              </a:graphicData>
+            </a:graphic>
+          </wp:inline>
+        </w:drawing>
+      </w:r>
+    </w:p>
+    <w:p>
+      <w:pPr>
+        <w:spacing w:line="240" w:lineRule="auto"/>
+        <w:jc w:val="center"/>
+        <w:rPr>
+          <w:rFonts w:asciiTheme="majorHAnsi" w:eastAsiaTheme="majorHAnsi" w:hAnsiTheme="majorHAnsi"/>
+          <w:b/>
+          <w:szCs w:val="20"/>
+        </w:rPr>
+      </w:pPr>
+      <w:r>
+        <w:rPr>
           <w:rFonts w:asciiTheme="majorHAnsi" w:eastAsiaTheme="majorHAnsi" w:hAnsiTheme="majorHAnsi" w:hint="eastAsia"/>
           <w:b/>
           <w:szCs w:val="20"/>
         </w:rPr>
-      </w:pPr>
-      <w:bookmarkStart w:id="0" w:name="_GoBack"/>
-      <w:bookmarkEnd w:id="0"/>
+        <w:t>&lt;그림-</w:t>
+      </w:r>
+      <w:r>
+        <w:rPr>
+          <w:rFonts w:asciiTheme="majorHAnsi" w:eastAsiaTheme="majorHAnsi" w:hAnsiTheme="majorHAnsi" w:hint="eastAsia"/>
+          <w:b/>
+          <w:szCs w:val="20"/>
+        </w:rPr>
+        <w:t>21</w:t>
+      </w:r>
+      <w:r>
+        <w:rPr>
+          <w:rFonts w:asciiTheme="majorHAnsi" w:eastAsiaTheme="majorHAnsi" w:hAnsiTheme="majorHAnsi" w:hint="eastAsia"/>
+          <w:b/>
+          <w:szCs w:val="20"/>
+        </w:rPr>
+        <w:t xml:space="preserve"> Gi</w:t>
+      </w:r>
+      <w:r>
+        <w:rPr>
+          <w:rFonts w:asciiTheme="majorHAnsi" w:eastAsiaTheme="majorHAnsi" w:hAnsiTheme="majorHAnsi" w:hint="eastAsia"/>
+          <w:b/>
+          <w:szCs w:val="20"/>
+        </w:rPr>
+        <w:t>t</w:t>
+      </w:r>
+      <w:r>
+        <w:rPr>
+          <w:rFonts w:asciiTheme="majorHAnsi" w:eastAsiaTheme="majorHAnsi" w:hAnsiTheme="majorHAnsi" w:hint="eastAsia"/>
+          <w:b/>
+          <w:szCs w:val="20"/>
+        </w:rPr>
+        <w:t xml:space="preserve">Hub </w:t>
+      </w:r>
+      <w:r>
+        <w:rPr>
+          <w:rFonts w:ascii="Arial" w:hAnsi="Arial" w:cs="Arial" w:hint="eastAsia"/>
+          <w:b/>
+          <w:color w:val="222222"/>
+          <w:shd w:val="clear" w:color="auto" w:fill="FFFFFF"/>
+        </w:rPr>
+        <w:t>Repository</w:t>
+      </w:r>
+      <w:r>
+        <w:rPr>
+          <w:rFonts w:ascii="Arial" w:hAnsi="Arial" w:cs="Arial" w:hint="eastAsia"/>
+          <w:b/>
+          <w:color w:val="222222"/>
+          <w:shd w:val="clear" w:color="auto" w:fill="FFFFFF"/>
+        </w:rPr>
+        <w:t xml:space="preserve"> </w:t>
+      </w:r>
+      <w:r>
+        <w:rPr>
+          <w:rFonts w:ascii="Arial" w:hAnsi="Arial" w:cs="Arial" w:hint="eastAsia"/>
+          <w:b/>
+          <w:color w:val="222222"/>
+          <w:shd w:val="clear" w:color="auto" w:fill="FFFFFF"/>
+        </w:rPr>
+        <w:t>삭제</w:t>
+      </w:r>
+      <w:r>
+        <w:rPr>
+          <w:rFonts w:ascii="Arial" w:hAnsi="Arial" w:cs="Arial" w:hint="eastAsia"/>
+          <w:b/>
+          <w:color w:val="222222"/>
+          <w:shd w:val="clear" w:color="auto" w:fill="FFFFFF"/>
+        </w:rPr>
+        <w:t xml:space="preserve"> </w:t>
+      </w:r>
+      <w:r>
+        <w:rPr>
+          <w:rFonts w:ascii="Arial" w:hAnsi="Arial" w:cs="Arial" w:hint="eastAsia"/>
+          <w:b/>
+          <w:color w:val="222222"/>
+          <w:shd w:val="clear" w:color="auto" w:fill="FFFFFF"/>
+        </w:rPr>
+        <w:t>전</w:t>
+      </w:r>
+      <w:r>
+        <w:rPr>
+          <w:rFonts w:ascii="Arial" w:hAnsi="Arial" w:cs="Arial" w:hint="eastAsia"/>
+          <w:b/>
+          <w:color w:val="222222"/>
+          <w:shd w:val="clear" w:color="auto" w:fill="FFFFFF"/>
+        </w:rPr>
+        <w:t xml:space="preserve"> </w:t>
+      </w:r>
+      <w:r>
+        <w:rPr>
+          <w:rFonts w:ascii="Arial" w:hAnsi="Arial" w:cs="Arial" w:hint="eastAsia"/>
+          <w:b/>
+          <w:color w:val="222222"/>
+          <w:shd w:val="clear" w:color="auto" w:fill="FFFFFF"/>
+        </w:rPr>
+        <w:t>계정</w:t>
+      </w:r>
+      <w:r>
+        <w:rPr>
+          <w:rFonts w:ascii="Arial" w:hAnsi="Arial" w:cs="Arial" w:hint="eastAsia"/>
+          <w:b/>
+          <w:color w:val="222222"/>
+          <w:shd w:val="clear" w:color="auto" w:fill="FFFFFF"/>
+        </w:rPr>
+        <w:t xml:space="preserve"> </w:t>
+      </w:r>
+      <w:r>
+        <w:rPr>
+          <w:rFonts w:ascii="Arial" w:hAnsi="Arial" w:cs="Arial" w:hint="eastAsia"/>
+          <w:b/>
+          <w:color w:val="222222"/>
+          <w:shd w:val="clear" w:color="auto" w:fill="FFFFFF"/>
+        </w:rPr>
+        <w:t>페스워드</w:t>
+      </w:r>
+      <w:r>
+        <w:rPr>
+          <w:rFonts w:ascii="Arial" w:hAnsi="Arial" w:cs="Arial" w:hint="eastAsia"/>
+          <w:b/>
+          <w:color w:val="222222"/>
+          <w:shd w:val="clear" w:color="auto" w:fill="FFFFFF"/>
+        </w:rPr>
+        <w:t xml:space="preserve"> </w:t>
+      </w:r>
+      <w:r>
+        <w:rPr>
+          <w:rFonts w:ascii="Arial" w:hAnsi="Arial" w:cs="Arial" w:hint="eastAsia"/>
+          <w:b/>
+          <w:color w:val="222222"/>
+          <w:shd w:val="clear" w:color="auto" w:fill="FFFFFF"/>
+        </w:rPr>
+        <w:t>입력</w:t>
+      </w:r>
+      <w:r>
+        <w:rPr>
+          <w:rFonts w:asciiTheme="majorHAnsi" w:eastAsiaTheme="majorHAnsi" w:hAnsiTheme="majorHAnsi" w:hint="eastAsia"/>
+          <w:b/>
+          <w:szCs w:val="20"/>
+        </w:rPr>
+        <w:t>&gt;</w:t>
+      </w:r>
+    </w:p>
+    <w:p>
+      <w:pPr>
+        <w:widowControl/>
+        <w:wordWrap/>
+        <w:autoSpaceDE/>
+        <w:autoSpaceDN/>
+      </w:pPr>
+      <w:r>
+        <w:rPr>
+          <w:rFonts w:asciiTheme="majorHAnsi" w:eastAsiaTheme="majorHAnsi" w:hAnsiTheme="majorHAnsi" w:hint="eastAsia"/>
+          <w:b/>
+          <w:szCs w:val="20"/>
+        </w:rPr>
+        <w:t xml:space="preserve">Git Bash </w:t>
+      </w:r>
+      <w:r>
+        <w:rPr>
+          <w:rFonts w:asciiTheme="majorHAnsi" w:eastAsiaTheme="majorHAnsi" w:hAnsiTheme="majorHAnsi" w:hint="eastAsia"/>
+          <w:b/>
+          <w:szCs w:val="20"/>
+        </w:rPr>
+        <w:t>명령어 정리</w:t>
+      </w:r>
+      <w:hyperlink r:id="rId47" w:history="1">
+        <w:r>
+          <w:rPr>
+            <w:rStyle w:val="a5"/>
+          </w:rPr>
+          <w:t>https://git-scm.com/docs</w:t>
+        </w:r>
+      </w:hyperlink>
+    </w:p>
+    <w:p>
+      <w:pPr>
+        <w:widowControl/>
+        <w:wordWrap/>
+        <w:autoSpaceDE/>
+        <w:autoSpaceDN/>
+      </w:pPr>
+      <w:r>
+        <w:br w:type="page"/>
+      </w:r>
     </w:p>
     <w:p>
       <w:pPr>
@@ -3677,6 +8270,403 @@
         <w:rPr>
           <w:rFonts w:asciiTheme="majorHAnsi" w:eastAsiaTheme="majorHAnsi" w:hAnsiTheme="majorHAnsi"/>
           <w:b/>
+          <w:szCs w:val="20"/>
+        </w:rPr>
+      </w:pPr>
+    </w:p>
+    <w:p>
+      <w:pPr>
+        <w:spacing w:line="240" w:lineRule="auto"/>
+        <w:jc w:val="left"/>
+        <w:rPr>
+          <w:rFonts w:ascii="Arial" w:hAnsi="Arial" w:cs="Arial"/>
+          <w:b/>
+          <w:color w:val="222222"/>
+          <w:shd w:val="clear" w:color="auto" w:fill="FFFFFF"/>
+        </w:rPr>
+      </w:pPr>
+      <w:r>
+        <w:rPr>
+          <w:rFonts w:ascii="Arial" w:hAnsi="Arial" w:cs="Arial" w:hint="eastAsia"/>
+          <w:b/>
+          <w:color w:val="222222"/>
+          <w:shd w:val="clear" w:color="auto" w:fill="FFFFFF"/>
+        </w:rPr>
+        <w:t>Git Extensions</w:t>
+      </w:r>
+    </w:p>
+    <w:p>
+      <w:pPr>
+        <w:spacing w:line="240" w:lineRule="auto"/>
+        <w:jc w:val="left"/>
+        <w:rPr>
+          <w:rFonts w:ascii="Arial" w:hAnsi="Arial" w:cs="Arial"/>
+          <w:color w:val="222222"/>
+          <w:shd w:val="clear" w:color="auto" w:fill="FFFFFF"/>
+        </w:rPr>
+      </w:pPr>
+      <w:r>
+        <w:rPr>
+          <w:rFonts w:ascii="Arial" w:hAnsi="Arial" w:cs="Arial" w:hint="eastAsia"/>
+          <w:color w:val="222222"/>
+          <w:shd w:val="clear" w:color="auto" w:fill="FFFFFF"/>
+        </w:rPr>
+        <w:t>Git Extensions</w:t>
+      </w:r>
+      <w:r>
+        <w:rPr>
+          <w:rFonts w:ascii="Arial" w:hAnsi="Arial" w:cs="Arial" w:hint="eastAsia"/>
+          <w:color w:val="222222"/>
+          <w:shd w:val="clear" w:color="auto" w:fill="FFFFFF"/>
+        </w:rPr>
+        <w:t>와</w:t>
+      </w:r>
+      <w:r>
+        <w:rPr>
+          <w:rFonts w:ascii="Arial" w:hAnsi="Arial" w:cs="Arial"/>
+          <w:color w:val="222222"/>
+          <w:shd w:val="clear" w:color="auto" w:fill="FFFFFF"/>
+        </w:rPr>
+        <w:t xml:space="preserve"> </w:t>
+      </w:r>
+      <w:r>
+        <w:rPr>
+          <w:rFonts w:ascii="Arial" w:hAnsi="Arial" w:cs="Arial"/>
+          <w:color w:val="222222"/>
+          <w:shd w:val="clear" w:color="auto" w:fill="FFFFFF"/>
+        </w:rPr>
+        <w:t>깃을</w:t>
+      </w:r>
+      <w:r>
+        <w:rPr>
+          <w:rFonts w:ascii="Arial" w:hAnsi="Arial" w:cs="Arial"/>
+          <w:color w:val="222222"/>
+          <w:shd w:val="clear" w:color="auto" w:fill="FFFFFF"/>
+        </w:rPr>
+        <w:t xml:space="preserve"> </w:t>
+      </w:r>
+      <w:r>
+        <w:rPr>
+          <w:rFonts w:ascii="Arial" w:hAnsi="Arial" w:cs="Arial"/>
+          <w:color w:val="222222"/>
+          <w:shd w:val="clear" w:color="auto" w:fill="FFFFFF"/>
+        </w:rPr>
+        <w:t>연동하면</w:t>
+      </w:r>
+      <w:r>
+        <w:rPr>
+          <w:rFonts w:ascii="Arial" w:hAnsi="Arial" w:cs="Arial"/>
+          <w:color w:val="222222"/>
+          <w:shd w:val="clear" w:color="auto" w:fill="FFFFFF"/>
+        </w:rPr>
+        <w:t xml:space="preserve"> </w:t>
+      </w:r>
+      <w:r>
+        <w:rPr>
+          <w:rFonts w:ascii="Arial" w:hAnsi="Arial" w:cs="Arial"/>
+          <w:color w:val="222222"/>
+          <w:shd w:val="clear" w:color="auto" w:fill="FFFFFF"/>
+        </w:rPr>
+        <w:t>작업이</w:t>
+      </w:r>
+      <w:r>
+        <w:rPr>
+          <w:rFonts w:ascii="Arial" w:hAnsi="Arial" w:cs="Arial"/>
+          <w:color w:val="222222"/>
+          <w:shd w:val="clear" w:color="auto" w:fill="FFFFFF"/>
+        </w:rPr>
+        <w:t xml:space="preserve"> </w:t>
+      </w:r>
+      <w:r>
+        <w:rPr>
+          <w:rFonts w:ascii="Arial" w:hAnsi="Arial" w:cs="Arial"/>
+          <w:color w:val="222222"/>
+          <w:shd w:val="clear" w:color="auto" w:fill="FFFFFF"/>
+        </w:rPr>
+        <w:t>매우</w:t>
+      </w:r>
+      <w:r>
+        <w:rPr>
+          <w:rFonts w:ascii="Arial" w:hAnsi="Arial" w:cs="Arial"/>
+          <w:color w:val="222222"/>
+          <w:shd w:val="clear" w:color="auto" w:fill="FFFFFF"/>
+        </w:rPr>
+        <w:t xml:space="preserve"> </w:t>
+      </w:r>
+      <w:r>
+        <w:rPr>
+          <w:rFonts w:ascii="Arial" w:hAnsi="Arial" w:cs="Arial"/>
+          <w:color w:val="222222"/>
+          <w:shd w:val="clear" w:color="auto" w:fill="FFFFFF"/>
+        </w:rPr>
+        <w:t>편리해집니다</w:t>
+      </w:r>
+      <w:r>
+        <w:rPr>
+          <w:rFonts w:ascii="Arial" w:hAnsi="Arial" w:cs="Arial"/>
+          <w:color w:val="222222"/>
+          <w:shd w:val="clear" w:color="auto" w:fill="FFFFFF"/>
+        </w:rPr>
+        <w:t xml:space="preserve">. </w:t>
+      </w:r>
+      <w:r>
+        <w:rPr>
+          <w:rFonts w:ascii="Arial" w:hAnsi="Arial" w:cs="Arial" w:hint="eastAsia"/>
+          <w:color w:val="222222"/>
+          <w:shd w:val="clear" w:color="auto" w:fill="FFFFFF"/>
+        </w:rPr>
+        <w:t>Git Extensions</w:t>
+      </w:r>
+      <w:r>
+        <w:rPr>
+          <w:rFonts w:ascii="Arial" w:hAnsi="Arial" w:cs="Arial"/>
+          <w:color w:val="222222"/>
+          <w:shd w:val="clear" w:color="auto" w:fill="FFFFFF"/>
+        </w:rPr>
+        <w:t>에서</w:t>
+      </w:r>
+      <w:r>
+        <w:rPr>
+          <w:rFonts w:ascii="Arial" w:hAnsi="Arial" w:cs="Arial"/>
+          <w:color w:val="222222"/>
+          <w:shd w:val="clear" w:color="auto" w:fill="FFFFFF"/>
+        </w:rPr>
+        <w:t xml:space="preserve"> </w:t>
+      </w:r>
+      <w:r>
+        <w:rPr>
+          <w:rFonts w:ascii="Arial" w:hAnsi="Arial" w:cs="Arial"/>
+          <w:color w:val="222222"/>
+          <w:shd w:val="clear" w:color="auto" w:fill="FFFFFF"/>
+        </w:rPr>
+        <w:t>몇</w:t>
+      </w:r>
+      <w:r>
+        <w:rPr>
+          <w:rFonts w:ascii="Arial" w:hAnsi="Arial" w:cs="Arial" w:hint="eastAsia"/>
+          <w:color w:val="222222"/>
+          <w:shd w:val="clear" w:color="auto" w:fill="FFFFFF"/>
+        </w:rPr>
+        <w:t xml:space="preserve"> </w:t>
+      </w:r>
+      <w:r>
+        <w:rPr>
+          <w:rFonts w:ascii="Arial" w:hAnsi="Arial" w:cs="Arial"/>
+          <w:color w:val="222222"/>
+          <w:shd w:val="clear" w:color="auto" w:fill="FFFFFF"/>
+        </w:rPr>
+        <w:t>번의</w:t>
+      </w:r>
+      <w:r>
+        <w:rPr>
+          <w:rFonts w:ascii="Arial" w:hAnsi="Arial" w:cs="Arial"/>
+          <w:color w:val="222222"/>
+          <w:shd w:val="clear" w:color="auto" w:fill="FFFFFF"/>
+        </w:rPr>
+        <w:t xml:space="preserve"> </w:t>
+      </w:r>
+      <w:r>
+        <w:rPr>
+          <w:rFonts w:ascii="Arial" w:hAnsi="Arial" w:cs="Arial"/>
+          <w:color w:val="222222"/>
+          <w:shd w:val="clear" w:color="auto" w:fill="FFFFFF"/>
+        </w:rPr>
+        <w:t>클릭만으로</w:t>
+      </w:r>
+      <w:r>
+        <w:rPr>
+          <w:rFonts w:ascii="Arial" w:hAnsi="Arial" w:cs="Arial"/>
+          <w:color w:val="222222"/>
+          <w:shd w:val="clear" w:color="auto" w:fill="FFFFFF"/>
+        </w:rPr>
+        <w:t xml:space="preserve"> </w:t>
+      </w:r>
+      <w:r>
+        <w:rPr>
+          <w:rFonts w:ascii="Arial" w:hAnsi="Arial" w:cs="Arial"/>
+          <w:color w:val="222222"/>
+          <w:shd w:val="clear" w:color="auto" w:fill="FFFFFF"/>
+        </w:rPr>
+        <w:t>깃</w:t>
+      </w:r>
+      <w:r>
+        <w:rPr>
+          <w:rFonts w:ascii="Arial" w:hAnsi="Arial" w:cs="Arial"/>
+          <w:color w:val="222222"/>
+          <w:shd w:val="clear" w:color="auto" w:fill="FFFFFF"/>
+        </w:rPr>
+        <w:t xml:space="preserve"> </w:t>
+      </w:r>
+      <w:r>
+        <w:rPr>
+          <w:rFonts w:ascii="Arial" w:hAnsi="Arial" w:cs="Arial"/>
+          <w:color w:val="222222"/>
+          <w:shd w:val="clear" w:color="auto" w:fill="FFFFFF"/>
+        </w:rPr>
+        <w:t>레파지토리에</w:t>
+      </w:r>
+      <w:r>
+        <w:rPr>
+          <w:rFonts w:ascii="Arial" w:hAnsi="Arial" w:cs="Arial"/>
+          <w:color w:val="222222"/>
+          <w:shd w:val="clear" w:color="auto" w:fill="FFFFFF"/>
+        </w:rPr>
+        <w:t xml:space="preserve"> Push</w:t>
+      </w:r>
+      <w:r>
+        <w:rPr>
+          <w:rFonts w:ascii="Arial" w:hAnsi="Arial" w:cs="Arial"/>
+          <w:color w:val="222222"/>
+          <w:shd w:val="clear" w:color="auto" w:fill="FFFFFF"/>
+        </w:rPr>
+        <w:t>를</w:t>
+      </w:r>
+      <w:r>
+        <w:rPr>
+          <w:rFonts w:ascii="Arial" w:hAnsi="Arial" w:cs="Arial"/>
+          <w:color w:val="222222"/>
+          <w:shd w:val="clear" w:color="auto" w:fill="FFFFFF"/>
+        </w:rPr>
+        <w:t xml:space="preserve"> </w:t>
+      </w:r>
+      <w:r>
+        <w:rPr>
+          <w:rFonts w:ascii="Arial" w:hAnsi="Arial" w:cs="Arial"/>
+          <w:color w:val="222222"/>
+          <w:shd w:val="clear" w:color="auto" w:fill="FFFFFF"/>
+        </w:rPr>
+        <w:t>할수도</w:t>
+      </w:r>
+      <w:r>
+        <w:rPr>
+          <w:rFonts w:ascii="Arial" w:hAnsi="Arial" w:cs="Arial"/>
+          <w:color w:val="222222"/>
+          <w:shd w:val="clear" w:color="auto" w:fill="FFFFFF"/>
+        </w:rPr>
+        <w:t xml:space="preserve"> </w:t>
+      </w:r>
+      <w:r>
+        <w:rPr>
+          <w:rFonts w:ascii="Arial" w:hAnsi="Arial" w:cs="Arial"/>
+          <w:color w:val="222222"/>
+          <w:shd w:val="clear" w:color="auto" w:fill="FFFFFF"/>
+        </w:rPr>
+        <w:t>있고</w:t>
+      </w:r>
+      <w:r>
+        <w:rPr>
+          <w:rFonts w:ascii="Arial" w:hAnsi="Arial" w:cs="Arial"/>
+          <w:color w:val="222222"/>
+          <w:shd w:val="clear" w:color="auto" w:fill="FFFFFF"/>
+        </w:rPr>
+        <w:t xml:space="preserve"> Pull</w:t>
+      </w:r>
+      <w:r>
+        <w:rPr>
+          <w:rFonts w:ascii="Arial" w:hAnsi="Arial" w:cs="Arial"/>
+          <w:color w:val="222222"/>
+          <w:shd w:val="clear" w:color="auto" w:fill="FFFFFF"/>
+        </w:rPr>
+        <w:t>을</w:t>
+      </w:r>
+      <w:r>
+        <w:rPr>
+          <w:rFonts w:ascii="Arial" w:hAnsi="Arial" w:cs="Arial"/>
+          <w:color w:val="222222"/>
+          <w:shd w:val="clear" w:color="auto" w:fill="FFFFFF"/>
+        </w:rPr>
+        <w:t xml:space="preserve"> </w:t>
+      </w:r>
+      <w:r>
+        <w:rPr>
+          <w:rFonts w:ascii="Arial" w:hAnsi="Arial" w:cs="Arial"/>
+          <w:color w:val="222222"/>
+          <w:shd w:val="clear" w:color="auto" w:fill="FFFFFF"/>
+        </w:rPr>
+        <w:t>할</w:t>
+      </w:r>
+      <w:r>
+        <w:rPr>
+          <w:rFonts w:ascii="Arial" w:hAnsi="Arial" w:cs="Arial"/>
+          <w:color w:val="222222"/>
+          <w:shd w:val="clear" w:color="auto" w:fill="FFFFFF"/>
+        </w:rPr>
+        <w:t xml:space="preserve"> </w:t>
+      </w:r>
+      <w:r>
+        <w:rPr>
+          <w:rFonts w:ascii="Arial" w:hAnsi="Arial" w:cs="Arial"/>
+          <w:color w:val="222222"/>
+          <w:shd w:val="clear" w:color="auto" w:fill="FFFFFF"/>
+        </w:rPr>
+        <w:t>수도</w:t>
+      </w:r>
+      <w:r>
+        <w:rPr>
+          <w:rFonts w:ascii="Arial" w:hAnsi="Arial" w:cs="Arial"/>
+          <w:color w:val="222222"/>
+          <w:shd w:val="clear" w:color="auto" w:fill="FFFFFF"/>
+        </w:rPr>
+        <w:t xml:space="preserve"> </w:t>
+      </w:r>
+      <w:r>
+        <w:rPr>
+          <w:rFonts w:ascii="Arial" w:hAnsi="Arial" w:cs="Arial"/>
+          <w:color w:val="222222"/>
+          <w:shd w:val="clear" w:color="auto" w:fill="FFFFFF"/>
+        </w:rPr>
+        <w:t>있습니다</w:t>
+      </w:r>
+      <w:r>
+        <w:rPr>
+          <w:rFonts w:ascii="Arial" w:hAnsi="Arial" w:cs="Arial"/>
+          <w:color w:val="222222"/>
+          <w:shd w:val="clear" w:color="auto" w:fill="FFFFFF"/>
+        </w:rPr>
+        <w:t>.</w:t>
+      </w:r>
+    </w:p>
+    <w:p>
+      <w:pPr>
+        <w:spacing w:line="240" w:lineRule="auto"/>
+        <w:rPr>
+          <w:rFonts w:asciiTheme="majorHAnsi" w:eastAsiaTheme="majorHAnsi" w:hAnsiTheme="majorHAnsi"/>
+          <w:b/>
+          <w:szCs w:val="20"/>
+        </w:rPr>
+      </w:pPr>
+      <w:r>
+        <w:rPr>
+          <w:rFonts w:asciiTheme="majorHAnsi" w:eastAsiaTheme="majorHAnsi" w:hAnsiTheme="majorHAnsi" w:hint="eastAsia"/>
+          <w:b/>
+          <w:szCs w:val="20"/>
+        </w:rPr>
+        <w:t xml:space="preserve">GIT </w:t>
+      </w:r>
+      <w:r>
+        <w:rPr>
+          <w:rFonts w:ascii="Arial" w:hAnsi="Arial" w:cs="Arial" w:hint="eastAsia"/>
+          <w:b/>
+          <w:color w:val="222222"/>
+          <w:shd w:val="clear" w:color="auto" w:fill="FFFFFF"/>
+        </w:rPr>
+        <w:t>Extensions</w:t>
+      </w:r>
+      <w:r>
+        <w:rPr>
+          <w:rFonts w:asciiTheme="majorHAnsi" w:eastAsiaTheme="majorHAnsi" w:hAnsiTheme="majorHAnsi" w:hint="eastAsia"/>
+          <w:b/>
+          <w:szCs w:val="20"/>
+        </w:rPr>
+        <w:t xml:space="preserve"> 설치하기</w:t>
+      </w:r>
+    </w:p>
+    <w:p>
+      <w:pPr>
+        <w:spacing w:line="240" w:lineRule="auto"/>
+        <w:jc w:val="left"/>
+        <w:rPr>
+          <w:rFonts w:asciiTheme="majorHAnsi" w:eastAsiaTheme="majorHAnsi" w:hAnsiTheme="majorHAnsi"/>
           <w:szCs w:val="20"/>
         </w:rPr>
       </w:pPr>
@@ -3833,9 +8823,9 @@
     </w:lvl>
   </w:abstractNum>
   <w:abstractNum w:abstractNumId="1">
-    <w:nsid w:val="2FDC3B63"/>
+    <w:nsid w:val="1447096B"/>
     <w:multiLevelType w:val="hybridMultilevel"/>
-    <w:tmpl w:val="C0785DB8"/>
+    <w:tmpl w:val="76B0DD48"/>
     <w:lvl w:ilvl="0" w:tplc="76BC9CDA">
       <w:start w:val="1"/>
       <w:numFmt w:val="decimal"/>
@@ -3922,9 +8912,99 @@
     </w:lvl>
   </w:abstractNum>
   <w:abstractNum w:abstractNumId="2">
-    <w:nsid w:val="57326B8E"/>
+    <w:nsid w:val="2C3F27BC"/>
     <w:multiLevelType w:val="hybridMultilevel"/>
-    <w:tmpl w:val="B0BCAF4A"/>
+    <w:tmpl w:val="2BEC8388"/>
+    <w:lvl w:ilvl="0" w:tplc="4F24AD62">
+      <w:start w:val="1"/>
+      <w:numFmt w:val="decimal"/>
+      <w:lvlText w:val="%1."/>
+      <w:lvlJc w:val="left"/>
+      <w:pPr>
+        <w:ind w:left="760" w:hanging="360"/>
+      </w:pPr>
+      <w:rPr>
+        <w:rFonts w:ascii="Arial" w:eastAsiaTheme="minorEastAsia" w:hAnsi="Arial" w:cs="Arial" w:hint="default"/>
+        <w:color w:val="222222"/>
+      </w:rPr>
+    </w:lvl>
+    <w:lvl w:ilvl="1" w:tplc="04090019" w:tentative="1">
+      <w:start w:val="1"/>
+      <w:numFmt w:val="upperLetter"/>
+      <w:lvlText w:val="%2."/>
+      <w:lvlJc w:val="left"/>
+      <w:pPr>
+        <w:ind w:left="1200" w:hanging="400"/>
+      </w:pPr>
+    </w:lvl>
+    <w:lvl w:ilvl="2" w:tplc="0409001B" w:tentative="1">
+      <w:start w:val="1"/>
+      <w:numFmt w:val="lowerRoman"/>
+      <w:lvlText w:val="%3."/>
+      <w:lvlJc w:val="right"/>
+      <w:pPr>
+        <w:ind w:left="1600" w:hanging="400"/>
+      </w:pPr>
+    </w:lvl>
+    <w:lvl w:ilvl="3" w:tplc="0409000F" w:tentative="1">
+      <w:start w:val="1"/>
+      <w:numFmt w:val="decimal"/>
+      <w:lvlText w:val="%4."/>
+      <w:lvlJc w:val="left"/>
+      <w:pPr>
+        <w:ind w:left="2000" w:hanging="400"/>
+      </w:pPr>
+    </w:lvl>
+    <w:lvl w:ilvl="4" w:tplc="04090019" w:tentative="1">
+      <w:start w:val="1"/>
+      <w:numFmt w:val="upperLetter"/>
+      <w:lvlText w:val="%5."/>
+      <w:lvlJc w:val="left"/>
+      <w:pPr>
+        <w:ind w:left="2400" w:hanging="400"/>
+      </w:pPr>
+    </w:lvl>
+    <w:lvl w:ilvl="5" w:tplc="0409001B" w:tentative="1">
+      <w:start w:val="1"/>
+      <w:numFmt w:val="lowerRoman"/>
+      <w:lvlText w:val="%6."/>
+      <w:lvlJc w:val="right"/>
+      <w:pPr>
+        <w:ind w:left="2800" w:hanging="400"/>
+      </w:pPr>
+    </w:lvl>
+    <w:lvl w:ilvl="6" w:tplc="0409000F" w:tentative="1">
+      <w:start w:val="1"/>
+      <w:numFmt w:val="decimal"/>
+      <w:lvlText w:val="%7."/>
+      <w:lvlJc w:val="left"/>
+      <w:pPr>
+        <w:ind w:left="3200" w:hanging="400"/>
+      </w:pPr>
+    </w:lvl>
+    <w:lvl w:ilvl="7" w:tplc="04090019" w:tentative="1">
+      <w:start w:val="1"/>
+      <w:numFmt w:val="upperLetter"/>
+      <w:lvlText w:val="%8."/>
+      <w:lvlJc w:val="left"/>
+      <w:pPr>
+        <w:ind w:left="3600" w:hanging="400"/>
+      </w:pPr>
+    </w:lvl>
+    <w:lvl w:ilvl="8" w:tplc="0409001B" w:tentative="1">
+      <w:start w:val="1"/>
+      <w:numFmt w:val="lowerRoman"/>
+      <w:lvlText w:val="%9."/>
+      <w:lvlJc w:val="right"/>
+      <w:pPr>
+        <w:ind w:left="4000" w:hanging="400"/>
+      </w:pPr>
+    </w:lvl>
+  </w:abstractNum>
+  <w:abstractNum w:abstractNumId="3">
+    <w:nsid w:val="2FDC3B63"/>
+    <w:multiLevelType w:val="hybridMultilevel"/>
+    <w:tmpl w:val="C0785DB8"/>
     <w:lvl w:ilvl="0" w:tplc="76BC9CDA">
       <w:start w:val="1"/>
       <w:numFmt w:val="decimal"/>
@@ -4010,10 +9090,10 @@
       </w:pPr>
     </w:lvl>
   </w:abstractNum>
-  <w:abstractNum w:abstractNumId="3">
-    <w:nsid w:val="62680882"/>
+  <w:abstractNum w:abstractNumId="4">
+    <w:nsid w:val="511B4109"/>
     <w:multiLevelType w:val="hybridMultilevel"/>
-    <w:tmpl w:val="FFF64616"/>
+    <w:tmpl w:val="62A6CEEA"/>
     <w:lvl w:ilvl="0" w:tplc="76BC9CDA">
       <w:start w:val="1"/>
       <w:numFmt w:val="decimal"/>
@@ -4099,10 +9179,10 @@
       </w:pPr>
     </w:lvl>
   </w:abstractNum>
-  <w:abstractNum w:abstractNumId="4">
-    <w:nsid w:val="72587861"/>
+  <w:abstractNum w:abstractNumId="5">
+    <w:nsid w:val="540453C5"/>
     <w:multiLevelType w:val="hybridMultilevel"/>
-    <w:tmpl w:val="C0785DB8"/>
+    <w:tmpl w:val="4DB4536E"/>
     <w:lvl w:ilvl="0" w:tplc="76BC9CDA">
       <w:start w:val="1"/>
       <w:numFmt w:val="decimal"/>
@@ -4188,10 +9268,10 @@
       </w:pPr>
     </w:lvl>
   </w:abstractNum>
-  <w:abstractNum w:abstractNumId="5">
-    <w:nsid w:val="7E3626D2"/>
+  <w:abstractNum w:abstractNumId="6">
+    <w:nsid w:val="570056F8"/>
     <w:multiLevelType w:val="hybridMultilevel"/>
-    <w:tmpl w:val="C0785DB8"/>
+    <w:tmpl w:val="26B8D6B2"/>
     <w:lvl w:ilvl="0" w:tplc="76BC9CDA">
       <w:start w:val="1"/>
       <w:numFmt w:val="decimal"/>
@@ -4277,11 +9357,11 @@
       </w:pPr>
     </w:lvl>
   </w:abstractNum>
-  <w:abstractNum w:abstractNumId="6">
-    <w:nsid w:val="7FC20BA9"/>
+  <w:abstractNum w:abstractNumId="7">
+    <w:nsid w:val="57326B8E"/>
     <w:multiLevelType w:val="hybridMultilevel"/>
-    <w:tmpl w:val="643A624A"/>
-    <w:lvl w:ilvl="0" w:tplc="5B52BD7A">
+    <w:tmpl w:val="B0BCAF4A"/>
+    <w:lvl w:ilvl="0" w:tplc="76BC9CDA">
       <w:start w:val="1"/>
       <w:numFmt w:val="decimal"/>
       <w:lvlText w:val="%1."/>
@@ -4366,25 +9446,396 @@
       </w:pPr>
     </w:lvl>
   </w:abstractNum>
+  <w:abstractNum w:abstractNumId="8">
+    <w:nsid w:val="62680882"/>
+    <w:multiLevelType w:val="hybridMultilevel"/>
+    <w:tmpl w:val="FFF64616"/>
+    <w:lvl w:ilvl="0" w:tplc="76BC9CDA">
+      <w:start w:val="1"/>
+      <w:numFmt w:val="decimal"/>
+      <w:lvlText w:val="%1."/>
+      <w:lvlJc w:val="left"/>
+      <w:pPr>
+        <w:ind w:left="760" w:hanging="360"/>
+      </w:pPr>
+      <w:rPr>
+        <w:rFonts w:hint="default"/>
+      </w:rPr>
+    </w:lvl>
+    <w:lvl w:ilvl="1" w:tplc="04090019" w:tentative="1">
+      <w:start w:val="1"/>
+      <w:numFmt w:val="upperLetter"/>
+      <w:lvlText w:val="%2."/>
+      <w:lvlJc w:val="left"/>
+      <w:pPr>
+        <w:ind w:left="1200" w:hanging="400"/>
+      </w:pPr>
+    </w:lvl>
+    <w:lvl w:ilvl="2" w:tplc="0409001B" w:tentative="1">
+      <w:start w:val="1"/>
+      <w:numFmt w:val="lowerRoman"/>
+      <w:lvlText w:val="%3."/>
+      <w:lvlJc w:val="right"/>
+      <w:pPr>
+        <w:ind w:left="1600" w:hanging="400"/>
+      </w:pPr>
+    </w:lvl>
+    <w:lvl w:ilvl="3" w:tplc="0409000F" w:tentative="1">
+      <w:start w:val="1"/>
+      <w:numFmt w:val="decimal"/>
+      <w:lvlText w:val="%4."/>
+      <w:lvlJc w:val="left"/>
+      <w:pPr>
+        <w:ind w:left="2000" w:hanging="400"/>
+      </w:pPr>
+    </w:lvl>
+    <w:lvl w:ilvl="4" w:tplc="04090019" w:tentative="1">
+      <w:start w:val="1"/>
+      <w:numFmt w:val="upperLetter"/>
+      <w:lvlText w:val="%5."/>
+      <w:lvlJc w:val="left"/>
+      <w:pPr>
+        <w:ind w:left="2400" w:hanging="400"/>
+      </w:pPr>
+    </w:lvl>
+    <w:lvl w:ilvl="5" w:tplc="0409001B" w:tentative="1">
+      <w:start w:val="1"/>
+      <w:numFmt w:val="lowerRoman"/>
+      <w:lvlText w:val="%6."/>
+      <w:lvlJc w:val="right"/>
+      <w:pPr>
+        <w:ind w:left="2800" w:hanging="400"/>
+      </w:pPr>
+    </w:lvl>
+    <w:lvl w:ilvl="6" w:tplc="0409000F" w:tentative="1">
+      <w:start w:val="1"/>
+      <w:numFmt w:val="decimal"/>
+      <w:lvlText w:val="%7."/>
+      <w:lvlJc w:val="left"/>
+      <w:pPr>
+        <w:ind w:left="3200" w:hanging="400"/>
+      </w:pPr>
+    </w:lvl>
+    <w:lvl w:ilvl="7" w:tplc="04090019" w:tentative="1">
+      <w:start w:val="1"/>
+      <w:numFmt w:val="upperLetter"/>
+      <w:lvlText w:val="%8."/>
+      <w:lvlJc w:val="left"/>
+      <w:pPr>
+        <w:ind w:left="3600" w:hanging="400"/>
+      </w:pPr>
+    </w:lvl>
+    <w:lvl w:ilvl="8" w:tplc="0409001B" w:tentative="1">
+      <w:start w:val="1"/>
+      <w:numFmt w:val="lowerRoman"/>
+      <w:lvlText w:val="%9."/>
+      <w:lvlJc w:val="right"/>
+      <w:pPr>
+        <w:ind w:left="4000" w:hanging="400"/>
+      </w:pPr>
+    </w:lvl>
+  </w:abstractNum>
+  <w:abstractNum w:abstractNumId="9">
+    <w:nsid w:val="72587861"/>
+    <w:multiLevelType w:val="hybridMultilevel"/>
+    <w:tmpl w:val="C0785DB8"/>
+    <w:lvl w:ilvl="0" w:tplc="76BC9CDA">
+      <w:start w:val="1"/>
+      <w:numFmt w:val="decimal"/>
+      <w:lvlText w:val="%1."/>
+      <w:lvlJc w:val="left"/>
+      <w:pPr>
+        <w:ind w:left="760" w:hanging="360"/>
+      </w:pPr>
+      <w:rPr>
+        <w:rFonts w:hint="default"/>
+      </w:rPr>
+    </w:lvl>
+    <w:lvl w:ilvl="1" w:tplc="04090019" w:tentative="1">
+      <w:start w:val="1"/>
+      <w:numFmt w:val="upperLetter"/>
+      <w:lvlText w:val="%2."/>
+      <w:lvlJc w:val="left"/>
+      <w:pPr>
+        <w:ind w:left="1200" w:hanging="400"/>
+      </w:pPr>
+    </w:lvl>
+    <w:lvl w:ilvl="2" w:tplc="0409001B" w:tentative="1">
+      <w:start w:val="1"/>
+      <w:numFmt w:val="lowerRoman"/>
+      <w:lvlText w:val="%3."/>
+      <w:lvlJc w:val="right"/>
+      <w:pPr>
+        <w:ind w:left="1600" w:hanging="400"/>
+      </w:pPr>
+    </w:lvl>
+    <w:lvl w:ilvl="3" w:tplc="0409000F" w:tentative="1">
+      <w:start w:val="1"/>
+      <w:numFmt w:val="decimal"/>
+      <w:lvlText w:val="%4."/>
+      <w:lvlJc w:val="left"/>
+      <w:pPr>
+        <w:ind w:left="2000" w:hanging="400"/>
+      </w:pPr>
+    </w:lvl>
+    <w:lvl w:ilvl="4" w:tplc="04090019" w:tentative="1">
+      <w:start w:val="1"/>
+      <w:numFmt w:val="upperLetter"/>
+      <w:lvlText w:val="%5."/>
+      <w:lvlJc w:val="left"/>
+      <w:pPr>
+        <w:ind w:left="2400" w:hanging="400"/>
+      </w:pPr>
+    </w:lvl>
+    <w:lvl w:ilvl="5" w:tplc="0409001B" w:tentative="1">
+      <w:start w:val="1"/>
+      <w:numFmt w:val="lowerRoman"/>
+      <w:lvlText w:val="%6."/>
+      <w:lvlJc w:val="right"/>
+      <w:pPr>
+        <w:ind w:left="2800" w:hanging="400"/>
+      </w:pPr>
+    </w:lvl>
+    <w:lvl w:ilvl="6" w:tplc="0409000F" w:tentative="1">
+      <w:start w:val="1"/>
+      <w:numFmt w:val="decimal"/>
+      <w:lvlText w:val="%7."/>
+      <w:lvlJc w:val="left"/>
+      <w:pPr>
+        <w:ind w:left="3200" w:hanging="400"/>
+      </w:pPr>
+    </w:lvl>
+    <w:lvl w:ilvl="7" w:tplc="04090019" w:tentative="1">
+      <w:start w:val="1"/>
+      <w:numFmt w:val="upperLetter"/>
+      <w:lvlText w:val="%8."/>
+      <w:lvlJc w:val="left"/>
+      <w:pPr>
+        <w:ind w:left="3600" w:hanging="400"/>
+      </w:pPr>
+    </w:lvl>
+    <w:lvl w:ilvl="8" w:tplc="0409001B" w:tentative="1">
+      <w:start w:val="1"/>
+      <w:numFmt w:val="lowerRoman"/>
+      <w:lvlText w:val="%9."/>
+      <w:lvlJc w:val="right"/>
+      <w:pPr>
+        <w:ind w:left="4000" w:hanging="400"/>
+      </w:pPr>
+    </w:lvl>
+  </w:abstractNum>
+  <w:abstractNum w:abstractNumId="10">
+    <w:nsid w:val="7E3626D2"/>
+    <w:multiLevelType w:val="hybridMultilevel"/>
+    <w:tmpl w:val="C0785DB8"/>
+    <w:lvl w:ilvl="0" w:tplc="76BC9CDA">
+      <w:start w:val="1"/>
+      <w:numFmt w:val="decimal"/>
+      <w:lvlText w:val="%1."/>
+      <w:lvlJc w:val="left"/>
+      <w:pPr>
+        <w:ind w:left="760" w:hanging="360"/>
+      </w:pPr>
+      <w:rPr>
+        <w:rFonts w:hint="default"/>
+      </w:rPr>
+    </w:lvl>
+    <w:lvl w:ilvl="1" w:tplc="04090019" w:tentative="1">
+      <w:start w:val="1"/>
+      <w:numFmt w:val="upperLetter"/>
+      <w:lvlText w:val="%2."/>
+      <w:lvlJc w:val="left"/>
+      <w:pPr>
+        <w:ind w:left="1200" w:hanging="400"/>
+      </w:pPr>
+    </w:lvl>
+    <w:lvl w:ilvl="2" w:tplc="0409001B" w:tentative="1">
+      <w:start w:val="1"/>
+      <w:numFmt w:val="lowerRoman"/>
+      <w:lvlText w:val="%3."/>
+      <w:lvlJc w:val="right"/>
+      <w:pPr>
+        <w:ind w:left="1600" w:hanging="400"/>
+      </w:pPr>
+    </w:lvl>
+    <w:lvl w:ilvl="3" w:tplc="0409000F" w:tentative="1">
+      <w:start w:val="1"/>
+      <w:numFmt w:val="decimal"/>
+      <w:lvlText w:val="%4."/>
+      <w:lvlJc w:val="left"/>
+      <w:pPr>
+        <w:ind w:left="2000" w:hanging="400"/>
+      </w:pPr>
+    </w:lvl>
+    <w:lvl w:ilvl="4" w:tplc="04090019" w:tentative="1">
+      <w:start w:val="1"/>
+      <w:numFmt w:val="upperLetter"/>
+      <w:lvlText w:val="%5."/>
+      <w:lvlJc w:val="left"/>
+      <w:pPr>
+        <w:ind w:left="2400" w:hanging="400"/>
+      </w:pPr>
+    </w:lvl>
+    <w:lvl w:ilvl="5" w:tplc="0409001B" w:tentative="1">
+      <w:start w:val="1"/>
+      <w:numFmt w:val="lowerRoman"/>
+      <w:lvlText w:val="%6."/>
+      <w:lvlJc w:val="right"/>
+      <w:pPr>
+        <w:ind w:left="2800" w:hanging="400"/>
+      </w:pPr>
+    </w:lvl>
+    <w:lvl w:ilvl="6" w:tplc="0409000F" w:tentative="1">
+      <w:start w:val="1"/>
+      <w:numFmt w:val="decimal"/>
+      <w:lvlText w:val="%7."/>
+      <w:lvlJc w:val="left"/>
+      <w:pPr>
+        <w:ind w:left="3200" w:hanging="400"/>
+      </w:pPr>
+    </w:lvl>
+    <w:lvl w:ilvl="7" w:tplc="04090019" w:tentative="1">
+      <w:start w:val="1"/>
+      <w:numFmt w:val="upperLetter"/>
+      <w:lvlText w:val="%8."/>
+      <w:lvlJc w:val="left"/>
+      <w:pPr>
+        <w:ind w:left="3600" w:hanging="400"/>
+      </w:pPr>
+    </w:lvl>
+    <w:lvl w:ilvl="8" w:tplc="0409001B" w:tentative="1">
+      <w:start w:val="1"/>
+      <w:numFmt w:val="lowerRoman"/>
+      <w:lvlText w:val="%9."/>
+      <w:lvlJc w:val="right"/>
+      <w:pPr>
+        <w:ind w:left="4000" w:hanging="400"/>
+      </w:pPr>
+    </w:lvl>
+  </w:abstractNum>
+  <w:abstractNum w:abstractNumId="11">
+    <w:nsid w:val="7FC20BA9"/>
+    <w:multiLevelType w:val="hybridMultilevel"/>
+    <w:tmpl w:val="643A624A"/>
+    <w:lvl w:ilvl="0" w:tplc="5B52BD7A">
+      <w:start w:val="1"/>
+      <w:numFmt w:val="decimal"/>
+      <w:lvlText w:val="%1."/>
+      <w:lvlJc w:val="left"/>
+      <w:pPr>
+        <w:ind w:left="760" w:hanging="360"/>
+      </w:pPr>
+      <w:rPr>
+        <w:rFonts w:hint="default"/>
+      </w:rPr>
+    </w:lvl>
+    <w:lvl w:ilvl="1" w:tplc="04090019" w:tentative="1">
+      <w:start w:val="1"/>
+      <w:numFmt w:val="upperLetter"/>
+      <w:lvlText w:val="%2."/>
+      <w:lvlJc w:val="left"/>
+      <w:pPr>
+        <w:ind w:left="1200" w:hanging="400"/>
+      </w:pPr>
+    </w:lvl>
+    <w:lvl w:ilvl="2" w:tplc="0409001B" w:tentative="1">
+      <w:start w:val="1"/>
+      <w:numFmt w:val="lowerRoman"/>
+      <w:lvlText w:val="%3."/>
+      <w:lvlJc w:val="right"/>
+      <w:pPr>
+        <w:ind w:left="1600" w:hanging="400"/>
+      </w:pPr>
+    </w:lvl>
+    <w:lvl w:ilvl="3" w:tplc="0409000F" w:tentative="1">
+      <w:start w:val="1"/>
+      <w:numFmt w:val="decimal"/>
+      <w:lvlText w:val="%4."/>
+      <w:lvlJc w:val="left"/>
+      <w:pPr>
+        <w:ind w:left="2000" w:hanging="400"/>
+      </w:pPr>
+    </w:lvl>
+    <w:lvl w:ilvl="4" w:tplc="04090019" w:tentative="1">
+      <w:start w:val="1"/>
+      <w:numFmt w:val="upperLetter"/>
+      <w:lvlText w:val="%5."/>
+      <w:lvlJc w:val="left"/>
+      <w:pPr>
+        <w:ind w:left="2400" w:hanging="400"/>
+      </w:pPr>
+    </w:lvl>
+    <w:lvl w:ilvl="5" w:tplc="0409001B" w:tentative="1">
+      <w:start w:val="1"/>
+      <w:numFmt w:val="lowerRoman"/>
+      <w:lvlText w:val="%6."/>
+      <w:lvlJc w:val="right"/>
+      <w:pPr>
+        <w:ind w:left="2800" w:hanging="400"/>
+      </w:pPr>
+    </w:lvl>
+    <w:lvl w:ilvl="6" w:tplc="0409000F" w:tentative="1">
+      <w:start w:val="1"/>
+      <w:numFmt w:val="decimal"/>
+      <w:lvlText w:val="%7."/>
+      <w:lvlJc w:val="left"/>
+      <w:pPr>
+        <w:ind w:left="3200" w:hanging="400"/>
+      </w:pPr>
+    </w:lvl>
+    <w:lvl w:ilvl="7" w:tplc="04090019" w:tentative="1">
+      <w:start w:val="1"/>
+      <w:numFmt w:val="upperLetter"/>
+      <w:lvlText w:val="%8."/>
+      <w:lvlJc w:val="left"/>
+      <w:pPr>
+        <w:ind w:left="3600" w:hanging="400"/>
+      </w:pPr>
+    </w:lvl>
+    <w:lvl w:ilvl="8" w:tplc="0409001B" w:tentative="1">
+      <w:start w:val="1"/>
+      <w:numFmt w:val="lowerRoman"/>
+      <w:lvlText w:val="%9."/>
+      <w:lvlJc w:val="right"/>
+      <w:pPr>
+        <w:ind w:left="4000" w:hanging="400"/>
+      </w:pPr>
+    </w:lvl>
+  </w:abstractNum>
   <w:num w:numId="1">
-    <w:abstractNumId w:val="6"/>
+    <w:abstractNumId w:val="11"/>
   </w:num>
   <w:num w:numId="2">
-    <w:abstractNumId w:val="4"/>
+    <w:abstractNumId w:val="9"/>
   </w:num>
   <w:num w:numId="3">
-    <w:abstractNumId w:val="1"/>
+    <w:abstractNumId w:val="3"/>
   </w:num>
   <w:num w:numId="4">
-    <w:abstractNumId w:val="3"/>
+    <w:abstractNumId w:val="8"/>
   </w:num>
   <w:num w:numId="5">
     <w:abstractNumId w:val="0"/>
   </w:num>
   <w:num w:numId="6">
+    <w:abstractNumId w:val="7"/>
+  </w:num>
+  <w:num w:numId="7">
+    <w:abstractNumId w:val="10"/>
+  </w:num>
+  <w:num w:numId="8">
+    <w:abstractNumId w:val="6"/>
+  </w:num>
+  <w:num w:numId="9">
+    <w:abstractNumId w:val="4"/>
+  </w:num>
+  <w:num w:numId="10">
+    <w:abstractNumId w:val="1"/>
+  </w:num>
+  <w:num w:numId="11">
     <w:abstractNumId w:val="2"/>
   </w:num>
-  <w:num w:numId="7">
+  <w:num w:numId="12">
     <w:abstractNumId w:val="5"/>
   </w:num>
 </w:numbering>
@@ -4679,6 +10130,18 @@
       <w:szCs w:val="18"/>
     </w:rPr>
   </w:style>
+  <w:style w:type="character" w:styleId="a8">
+    <w:name w:val="FollowedHyperlink"/>
+    <w:basedOn w:val="a0"/>
+    <w:uiPriority w:val="99"/>
+    <w:semiHidden/>
+    <w:unhideWhenUsed/>
+    <w:rsid w:val="00085EBA"/>
+    <w:rPr>
+      <w:color w:val="800080" w:themeColor="followedHyperlink"/>
+      <w:u w:val="single"/>
+    </w:rPr>
+  </w:style>
 </w:styles>
 </file>
 
@@ -4969,6 +10432,18 @@
       <w:rFonts w:asciiTheme="majorHAnsi" w:eastAsiaTheme="majorEastAsia" w:hAnsiTheme="majorHAnsi" w:cstheme="majorBidi"/>
       <w:sz w:val="18"/>
       <w:szCs w:val="18"/>
+    </w:rPr>
+  </w:style>
+  <w:style w:type="character" w:styleId="a8">
+    <w:name w:val="FollowedHyperlink"/>
+    <w:basedOn w:val="a0"/>
+    <w:uiPriority w:val="99"/>
+    <w:semiHidden/>
+    <w:unhideWhenUsed/>
+    <w:rsid w:val="00085EBA"/>
+    <w:rPr>
+      <w:color w:val="800080" w:themeColor="followedHyperlink"/>
+      <w:u w:val="single"/>
     </w:rPr>
   </w:style>
 </w:styles>
@@ -5257,4 +10732,16 @@
   <a:objectDefaults/>
   <a:extraClrSchemeLst/>
 </a:theme>
+</file>
+
+<file path=customXml/item1.xml><?xml version="1.0" encoding="utf-8"?>
+<b:Sources xmlns:b="http://schemas.openxmlformats.org/officeDocument/2006/bibliography" xmlns="http://schemas.openxmlformats.org/officeDocument/2006/bibliography" SelectedStyle="\APA.XSL" StyleName="APA"/>
+</file>
+
+<file path=customXml/itemProps1.xml><?xml version="1.0" encoding="utf-8"?>
+<ds:datastoreItem xmlns:ds="http://schemas.openxmlformats.org/officeDocument/2006/customXml" ds:itemID="{316339C9-D0F8-472C-8B2F-BAF52688C51A}">
+  <ds:schemaRefs>
+    <ds:schemaRef ds:uri="http://schemas.openxmlformats.org/officeDocument/2006/bibliography"/>
+  </ds:schemaRefs>
+</ds:datastoreItem>
 </file>
--- a/Git Manual 작업/Git.docx
+++ b/Git Manual 작업/Git.docx
@@ -226,8 +226,6 @@
         </w:rPr>
         <w:t xml:space="preserve"> 소스라면 특정 저장소(레파지토리)에 저장해놓고 본인이 수정한 최신 소스를 업로드하면서 다른 사람의 최신버전을 내려받아 개발을 진행하는 것이 필요한데, 이를 형상관리라고 합니다. 소스의 형상(모양)을 관리한다는 것 말 그대로 전체적인 틀을 유지한다는 것입니다.</w:t>
       </w:r>
-      <w:bookmarkStart w:id="0" w:name="_GoBack"/>
-      <w:bookmarkEnd w:id="0"/>
     </w:p>
     <w:p>
       <w:pPr>
@@ -791,7 +789,7 @@
         <w:spacing w:line="240" w:lineRule="auto"/>
         <w:jc w:val="center"/>
         <w:rPr>
-          <w:rFonts w:asciiTheme="majorHAnsi" w:eastAsiaTheme="majorHAnsi" w:hAnsiTheme="majorHAnsi" w:hint="eastAsia"/>
+          <w:rFonts w:asciiTheme="majorHAnsi" w:eastAsiaTheme="majorHAnsi" w:hAnsiTheme="majorHAnsi"/>
           <w:szCs w:val="20"/>
         </w:rPr>
       </w:pPr>
@@ -923,7 +921,7 @@
         <w:spacing w:line="240" w:lineRule="auto"/>
         <w:jc w:val="left"/>
         <w:rPr>
-          <w:rFonts w:asciiTheme="majorHAnsi" w:eastAsiaTheme="majorHAnsi" w:hAnsiTheme="majorHAnsi" w:hint="eastAsia"/>
+          <w:rFonts w:asciiTheme="majorHAnsi" w:eastAsiaTheme="majorHAnsi" w:hAnsiTheme="majorHAnsi"/>
           <w:szCs w:val="20"/>
         </w:rPr>
       </w:pPr>
@@ -1279,18 +1277,26 @@
         <w:spacing w:line="240" w:lineRule="auto"/>
         <w:jc w:val="center"/>
         <w:rPr>
+          <w:rFonts w:asciiTheme="majorHAnsi" w:eastAsiaTheme="majorHAnsi" w:hAnsiTheme="majorHAnsi"/>
+          <w:b/>
+          <w:szCs w:val="20"/>
+        </w:rPr>
+      </w:pPr>
+      <w:r>
+        <w:rPr>
           <w:rFonts w:asciiTheme="majorHAnsi" w:eastAsiaTheme="majorHAnsi" w:hAnsiTheme="majorHAnsi" w:hint="eastAsia"/>
           <w:b/>
           <w:szCs w:val="20"/>
         </w:rPr>
-      </w:pPr>
+        <w:t>&lt;그림</w:t>
+      </w:r>
       <w:r>
         <w:rPr>
           <w:rFonts w:asciiTheme="majorHAnsi" w:eastAsiaTheme="majorHAnsi" w:hAnsiTheme="majorHAnsi" w:hint="eastAsia"/>
           <w:b/>
           <w:szCs w:val="20"/>
         </w:rPr>
-        <w:t>&lt;그림</w:t>
+        <w:t>-</w:t>
       </w:r>
       <w:r>
         <w:rPr>
@@ -1298,7 +1304,7 @@
           <w:b/>
           <w:szCs w:val="20"/>
         </w:rPr>
-        <w:t>-</w:t>
+        <w:t>4</w:t>
       </w:r>
       <w:r>
         <w:rPr>
@@ -1306,7 +1312,7 @@
           <w:b/>
           <w:szCs w:val="20"/>
         </w:rPr>
-        <w:t>4</w:t>
+        <w:t xml:space="preserve"> </w:t>
       </w:r>
       <w:r>
         <w:rPr>
@@ -1314,7 +1320,7 @@
           <w:b/>
           <w:szCs w:val="20"/>
         </w:rPr>
-        <w:t xml:space="preserve"> </w:t>
+        <w:t>GIT 설치</w:t>
       </w:r>
       <w:r>
         <w:rPr>
@@ -1322,7 +1328,7 @@
           <w:b/>
           <w:szCs w:val="20"/>
         </w:rPr>
-        <w:t>GIT 설치</w:t>
+        <w:t xml:space="preserve"> 약관</w:t>
       </w:r>
       <w:r>
         <w:rPr>
@@ -1330,14 +1336,6 @@
           <w:b/>
           <w:szCs w:val="20"/>
         </w:rPr>
-        <w:t xml:space="preserve"> 약관</w:t>
-      </w:r>
-      <w:r>
-        <w:rPr>
-          <w:rFonts w:asciiTheme="majorHAnsi" w:eastAsiaTheme="majorHAnsi" w:hAnsiTheme="majorHAnsi" w:hint="eastAsia"/>
-          <w:b/>
-          <w:szCs w:val="20"/>
-        </w:rPr>
         <w:t>&gt;</w:t>
       </w:r>
     </w:p>
@@ -1346,7 +1344,7 @@
         <w:spacing w:line="240" w:lineRule="auto"/>
         <w:jc w:val="left"/>
         <w:rPr>
-          <w:rFonts w:asciiTheme="majorHAnsi" w:eastAsiaTheme="majorHAnsi" w:hAnsiTheme="majorHAnsi" w:hint="eastAsia"/>
+          <w:rFonts w:asciiTheme="majorHAnsi" w:eastAsiaTheme="majorHAnsi" w:hAnsiTheme="majorHAnsi"/>
           <w:b/>
           <w:szCs w:val="20"/>
         </w:rPr>
@@ -1578,7 +1576,7 @@
         <w:spacing w:line="240" w:lineRule="auto"/>
         <w:jc w:val="center"/>
         <w:rPr>
-          <w:rFonts w:asciiTheme="majorHAnsi" w:eastAsiaTheme="majorHAnsi" w:hAnsiTheme="majorHAnsi" w:hint="eastAsia"/>
+          <w:rFonts w:asciiTheme="majorHAnsi" w:eastAsiaTheme="majorHAnsi" w:hAnsiTheme="majorHAnsi"/>
           <w:szCs w:val="20"/>
         </w:rPr>
       </w:pPr>
@@ -1710,7 +1708,7 @@
         <w:spacing w:line="240" w:lineRule="auto"/>
         <w:jc w:val="left"/>
         <w:rPr>
-          <w:rFonts w:asciiTheme="majorHAnsi" w:eastAsiaTheme="majorHAnsi" w:hAnsiTheme="majorHAnsi" w:hint="eastAsia"/>
+          <w:rFonts w:asciiTheme="majorHAnsi" w:eastAsiaTheme="majorHAnsi" w:hAnsiTheme="majorHAnsi"/>
           <w:szCs w:val="20"/>
         </w:rPr>
       </w:pPr>
@@ -1927,7 +1925,7 @@
         <w:spacing w:line="240" w:lineRule="auto"/>
         <w:jc w:val="center"/>
         <w:rPr>
-          <w:rFonts w:asciiTheme="majorHAnsi" w:eastAsiaTheme="majorHAnsi" w:hAnsiTheme="majorHAnsi" w:hint="eastAsia"/>
+          <w:rFonts w:asciiTheme="majorHAnsi" w:eastAsiaTheme="majorHAnsi" w:hAnsiTheme="majorHAnsi"/>
           <w:szCs w:val="20"/>
         </w:rPr>
       </w:pPr>
@@ -2141,7 +2139,7 @@
         <w:spacing w:line="240" w:lineRule="auto"/>
         <w:jc w:val="left"/>
         <w:rPr>
-          <w:rFonts w:asciiTheme="majorHAnsi" w:eastAsiaTheme="majorHAnsi" w:hAnsiTheme="majorHAnsi" w:hint="eastAsia"/>
+          <w:rFonts w:asciiTheme="majorHAnsi" w:eastAsiaTheme="majorHAnsi" w:hAnsiTheme="majorHAnsi"/>
           <w:szCs w:val="20"/>
         </w:rPr>
       </w:pPr>
@@ -2489,7 +2487,7 @@
         <w:spacing w:line="240" w:lineRule="auto"/>
         <w:jc w:val="center"/>
         <w:rPr>
-          <w:rFonts w:asciiTheme="majorHAnsi" w:eastAsiaTheme="majorHAnsi" w:hAnsiTheme="majorHAnsi" w:hint="eastAsia"/>
+          <w:rFonts w:asciiTheme="majorHAnsi" w:eastAsiaTheme="majorHAnsi" w:hAnsiTheme="majorHAnsi"/>
           <w:szCs w:val="20"/>
         </w:rPr>
       </w:pPr>
@@ -2703,7 +2701,7 @@
         <w:spacing w:line="240" w:lineRule="auto"/>
         <w:jc w:val="left"/>
         <w:rPr>
-          <w:rFonts w:asciiTheme="majorHAnsi" w:eastAsiaTheme="majorHAnsi" w:hAnsiTheme="majorHAnsi" w:hint="eastAsia"/>
+          <w:rFonts w:asciiTheme="majorHAnsi" w:eastAsiaTheme="majorHAnsi" w:hAnsiTheme="majorHAnsi"/>
           <w:szCs w:val="20"/>
         </w:rPr>
       </w:pPr>
@@ -2910,7 +2908,7 @@
         <w:spacing w:line="240" w:lineRule="auto"/>
         <w:jc w:val="center"/>
         <w:rPr>
-          <w:rFonts w:asciiTheme="majorHAnsi" w:eastAsiaTheme="majorHAnsi" w:hAnsiTheme="majorHAnsi" w:cs="Arial" w:hint="eastAsia"/>
+          <w:rFonts w:asciiTheme="majorHAnsi" w:eastAsiaTheme="majorHAnsi" w:hAnsiTheme="majorHAnsi" w:cs="Arial"/>
           <w:color w:val="222222"/>
           <w:szCs w:val="20"/>
           <w:shd w:val="clear" w:color="auto" w:fill="FFFFFF"/>
@@ -3231,7 +3229,7 @@
         <w:spacing w:line="240" w:lineRule="auto"/>
         <w:ind w:leftChars="0" w:left="760"/>
         <w:rPr>
-          <w:rFonts w:asciiTheme="majorHAnsi" w:eastAsiaTheme="majorHAnsi" w:hAnsiTheme="majorHAnsi" w:cs="Arial" w:hint="eastAsia"/>
+          <w:rFonts w:asciiTheme="majorHAnsi" w:eastAsiaTheme="majorHAnsi" w:hAnsiTheme="majorHAnsi" w:cs="Arial"/>
           <w:color w:val="222222"/>
           <w:sz w:val="16"/>
           <w:szCs w:val="16"/>
@@ -3416,7 +3414,7 @@
         <w:spacing w:line="240" w:lineRule="auto"/>
         <w:ind w:leftChars="0"/>
         <w:rPr>
-          <w:rFonts w:asciiTheme="majorHAnsi" w:eastAsiaTheme="majorHAnsi" w:hAnsiTheme="majorHAnsi" w:cs="Arial" w:hint="eastAsia"/>
+          <w:rFonts w:asciiTheme="majorHAnsi" w:eastAsiaTheme="majorHAnsi" w:hAnsiTheme="majorHAnsi" w:cs="Arial"/>
           <w:color w:val="222222"/>
           <w:szCs w:val="20"/>
           <w:shd w:val="clear" w:color="auto" w:fill="FFFFFF"/>
@@ -3438,7 +3436,7 @@
         <w:spacing w:line="240" w:lineRule="auto"/>
         <w:jc w:val="center"/>
         <w:rPr>
-          <w:rFonts w:asciiTheme="majorHAnsi" w:eastAsiaTheme="majorHAnsi" w:hAnsiTheme="majorHAnsi" w:cs="Arial" w:hint="eastAsia"/>
+          <w:rFonts w:asciiTheme="majorHAnsi" w:eastAsiaTheme="majorHAnsi" w:hAnsiTheme="majorHAnsi" w:cs="Arial"/>
           <w:color w:val="222222"/>
           <w:szCs w:val="20"/>
           <w:shd w:val="clear" w:color="auto" w:fill="FFFFFF"/>
@@ -3490,7 +3488,7 @@
         <w:spacing w:line="240" w:lineRule="auto"/>
         <w:jc w:val="left"/>
         <w:rPr>
-          <w:rFonts w:asciiTheme="majorHAnsi" w:eastAsiaTheme="majorHAnsi" w:hAnsiTheme="majorHAnsi" w:cs="Arial" w:hint="eastAsia"/>
+          <w:rFonts w:asciiTheme="majorHAnsi" w:eastAsiaTheme="majorHAnsi" w:hAnsiTheme="majorHAnsi" w:cs="Arial"/>
           <w:color w:val="222222"/>
           <w:szCs w:val="20"/>
           <w:shd w:val="clear" w:color="auto" w:fill="FFFFFF"/>
@@ -3789,7 +3787,7 @@
         <w:spacing w:line="240" w:lineRule="auto"/>
         <w:jc w:val="center"/>
         <w:rPr>
-          <w:rFonts w:asciiTheme="majorHAnsi" w:eastAsiaTheme="majorHAnsi" w:hAnsiTheme="majorHAnsi" w:cs="Arial" w:hint="eastAsia"/>
+          <w:rFonts w:asciiTheme="majorHAnsi" w:eastAsiaTheme="majorHAnsi" w:hAnsiTheme="majorHAnsi" w:cs="Arial"/>
           <w:color w:val="222222"/>
           <w:szCs w:val="20"/>
           <w:shd w:val="clear" w:color="auto" w:fill="FFFFFF"/>
@@ -3858,7 +3856,7 @@
         <w:spacing w:line="240" w:lineRule="auto"/>
         <w:jc w:val="left"/>
         <w:rPr>
-          <w:rFonts w:asciiTheme="majorHAnsi" w:eastAsiaTheme="majorHAnsi" w:hAnsiTheme="majorHAnsi" w:cs="Arial" w:hint="eastAsia"/>
+          <w:rFonts w:asciiTheme="majorHAnsi" w:eastAsiaTheme="majorHAnsi" w:hAnsiTheme="majorHAnsi" w:cs="Arial"/>
           <w:color w:val="222222"/>
           <w:szCs w:val="20"/>
           <w:shd w:val="clear" w:color="auto" w:fill="FFFFFF"/>
@@ -3986,7 +3984,7 @@
         <w:spacing w:line="240" w:lineRule="auto"/>
         <w:jc w:val="center"/>
         <w:rPr>
-          <w:rFonts w:asciiTheme="majorHAnsi" w:eastAsiaTheme="majorHAnsi" w:hAnsiTheme="majorHAnsi" w:cs="Arial" w:hint="eastAsia"/>
+          <w:rFonts w:asciiTheme="majorHAnsi" w:eastAsiaTheme="majorHAnsi" w:hAnsiTheme="majorHAnsi" w:cs="Arial"/>
           <w:color w:val="222222"/>
           <w:szCs w:val="20"/>
           <w:shd w:val="clear" w:color="auto" w:fill="FFFFFF"/>
@@ -4425,7 +4423,7 @@
         <w:autoSpaceDE/>
         <w:autoSpaceDN/>
         <w:rPr>
-          <w:rFonts w:asciiTheme="majorHAnsi" w:eastAsiaTheme="majorHAnsi" w:hAnsiTheme="majorHAnsi" w:hint="eastAsia"/>
+          <w:rFonts w:asciiTheme="majorHAnsi" w:eastAsiaTheme="majorHAnsi" w:hAnsiTheme="majorHAnsi"/>
           <w:b/>
           <w:szCs w:val="20"/>
         </w:rPr>
@@ -4812,7 +4810,7 @@
         <w:autoSpaceDN/>
         <w:jc w:val="left"/>
         <w:rPr>
-          <w:rFonts w:asciiTheme="majorHAnsi" w:eastAsiaTheme="majorHAnsi" w:hAnsiTheme="majorHAnsi" w:hint="eastAsia"/>
+          <w:rFonts w:asciiTheme="majorHAnsi" w:eastAsiaTheme="majorHAnsi" w:hAnsiTheme="majorHAnsi"/>
           <w:b/>
           <w:szCs w:val="20"/>
         </w:rPr>
@@ -4826,7 +4824,7 @@
         <w:autoSpaceDN/>
         <w:jc w:val="left"/>
         <w:rPr>
-          <w:rFonts w:asciiTheme="majorHAnsi" w:eastAsiaTheme="majorHAnsi" w:hAnsiTheme="majorHAnsi" w:hint="eastAsia"/>
+          <w:rFonts w:asciiTheme="majorHAnsi" w:eastAsiaTheme="majorHAnsi" w:hAnsiTheme="majorHAnsi"/>
           <w:b/>
           <w:szCs w:val="20"/>
         </w:rPr>
@@ -5879,7 +5877,23 @@
           <w:rFonts w:asciiTheme="majorHAnsi" w:eastAsiaTheme="majorHAnsi" w:hAnsiTheme="majorHAnsi"/>
           <w:szCs w:val="20"/>
         </w:rPr>
-        <w:t>칸 띄우고 . 입니다.</w:t>
+        <w:t xml:space="preserve">칸 </w:t>
+      </w:r>
+      <w:proofErr w:type="gramStart"/>
+      <w:r>
+        <w:rPr>
+          <w:rFonts w:asciiTheme="majorHAnsi" w:eastAsiaTheme="majorHAnsi" w:hAnsiTheme="majorHAnsi"/>
+          <w:szCs w:val="20"/>
+        </w:rPr>
+        <w:t>띄우고 .</w:t>
+      </w:r>
+      <w:proofErr w:type="gramEnd"/>
+      <w:r>
+        <w:rPr>
+          <w:rFonts w:asciiTheme="majorHAnsi" w:eastAsiaTheme="majorHAnsi" w:hAnsiTheme="majorHAnsi"/>
+          <w:szCs w:val="20"/>
+        </w:rPr>
+        <w:t xml:space="preserve"> 입니다.</w:t>
       </w:r>
     </w:p>
     <w:p>
@@ -6470,7 +6484,7 @@
         <w:spacing w:line="240" w:lineRule="auto"/>
         <w:jc w:val="center"/>
         <w:rPr>
-          <w:rFonts w:asciiTheme="majorHAnsi" w:eastAsiaTheme="majorHAnsi" w:hAnsiTheme="majorHAnsi" w:hint="eastAsia"/>
+          <w:rFonts w:asciiTheme="majorHAnsi" w:eastAsiaTheme="majorHAnsi" w:hAnsiTheme="majorHAnsi"/>
           <w:szCs w:val="20"/>
         </w:rPr>
       </w:pPr>
@@ -6534,7 +6548,7 @@
         <w:autoSpaceDE/>
         <w:autoSpaceDN/>
         <w:rPr>
-          <w:rFonts w:asciiTheme="majorHAnsi" w:eastAsiaTheme="majorHAnsi" w:hAnsiTheme="majorHAnsi" w:hint="eastAsia"/>
+          <w:rFonts w:asciiTheme="majorHAnsi" w:eastAsiaTheme="majorHAnsi" w:hAnsiTheme="majorHAnsi"/>
           <w:szCs w:val="20"/>
         </w:rPr>
       </w:pPr>
@@ -6546,7 +6560,7 @@
         <w:autoSpaceDE/>
         <w:autoSpaceDN/>
         <w:rPr>
-          <w:rFonts w:asciiTheme="majorHAnsi" w:eastAsiaTheme="majorHAnsi" w:hAnsiTheme="majorHAnsi" w:hint="eastAsia"/>
+          <w:rFonts w:asciiTheme="majorHAnsi" w:eastAsiaTheme="majorHAnsi" w:hAnsiTheme="majorHAnsi"/>
           <w:szCs w:val="20"/>
         </w:rPr>
       </w:pPr>
@@ -6820,7 +6834,7 @@
         <w:spacing w:line="240" w:lineRule="auto"/>
         <w:jc w:val="left"/>
         <w:rPr>
-          <w:rFonts w:asciiTheme="majorHAnsi" w:eastAsiaTheme="majorHAnsi" w:hAnsiTheme="majorHAnsi" w:hint="eastAsia"/>
+          <w:rFonts w:asciiTheme="majorHAnsi" w:eastAsiaTheme="majorHAnsi" w:hAnsiTheme="majorHAnsi"/>
           <w:szCs w:val="20"/>
         </w:rPr>
       </w:pPr>
@@ -6830,7 +6844,7 @@
         <w:spacing w:line="240" w:lineRule="auto"/>
         <w:jc w:val="left"/>
         <w:rPr>
-          <w:rFonts w:asciiTheme="majorHAnsi" w:eastAsiaTheme="majorHAnsi" w:hAnsiTheme="majorHAnsi" w:hint="eastAsia"/>
+          <w:rFonts w:asciiTheme="majorHAnsi" w:eastAsiaTheme="majorHAnsi" w:hAnsiTheme="majorHAnsi"/>
           <w:szCs w:val="20"/>
         </w:rPr>
       </w:pPr>
@@ -6840,7 +6854,7 @@
         <w:spacing w:line="240" w:lineRule="auto"/>
         <w:jc w:val="left"/>
         <w:rPr>
-          <w:rFonts w:asciiTheme="majorHAnsi" w:eastAsiaTheme="majorHAnsi" w:hAnsiTheme="majorHAnsi" w:hint="eastAsia"/>
+          <w:rFonts w:asciiTheme="majorHAnsi" w:eastAsiaTheme="majorHAnsi" w:hAnsiTheme="majorHAnsi"/>
           <w:szCs w:val="20"/>
         </w:rPr>
       </w:pPr>
@@ -7187,7 +7201,7 @@
         <w:autoSpaceDE/>
         <w:autoSpaceDN/>
         <w:rPr>
-          <w:rFonts w:asciiTheme="majorHAnsi" w:eastAsiaTheme="majorHAnsi" w:hAnsiTheme="majorHAnsi" w:hint="eastAsia"/>
+          <w:rFonts w:asciiTheme="majorHAnsi" w:eastAsiaTheme="majorHAnsi" w:hAnsiTheme="majorHAnsi"/>
           <w:szCs w:val="20"/>
         </w:rPr>
       </w:pPr>
@@ -7199,7 +7213,7 @@
         <w:autoSpaceDE/>
         <w:autoSpaceDN/>
         <w:rPr>
-          <w:rFonts w:asciiTheme="majorHAnsi" w:eastAsiaTheme="majorHAnsi" w:hAnsiTheme="majorHAnsi" w:hint="eastAsia"/>
+          <w:rFonts w:asciiTheme="majorHAnsi" w:eastAsiaTheme="majorHAnsi" w:hAnsiTheme="majorHAnsi"/>
           <w:szCs w:val="20"/>
         </w:rPr>
       </w:pPr>
@@ -7211,7 +7225,7 @@
         <w:autoSpaceDE/>
         <w:autoSpaceDN/>
         <w:rPr>
-          <w:rFonts w:asciiTheme="majorHAnsi" w:eastAsiaTheme="majorHAnsi" w:hAnsiTheme="majorHAnsi" w:hint="eastAsia"/>
+          <w:rFonts w:asciiTheme="majorHAnsi" w:eastAsiaTheme="majorHAnsi" w:hAnsiTheme="majorHAnsi"/>
           <w:szCs w:val="20"/>
         </w:rPr>
       </w:pPr>
@@ -7223,7 +7237,7 @@
         <w:autoSpaceDE/>
         <w:autoSpaceDN/>
         <w:rPr>
-          <w:rFonts w:asciiTheme="majorHAnsi" w:eastAsiaTheme="majorHAnsi" w:hAnsiTheme="majorHAnsi" w:hint="eastAsia"/>
+          <w:rFonts w:asciiTheme="majorHAnsi" w:eastAsiaTheme="majorHAnsi" w:hAnsiTheme="majorHAnsi"/>
           <w:szCs w:val="20"/>
         </w:rPr>
       </w:pPr>
@@ -7275,7 +7289,7 @@
         <w:spacing w:line="240" w:lineRule="auto"/>
         <w:jc w:val="center"/>
         <w:rPr>
-          <w:rFonts w:asciiTheme="majorHAnsi" w:eastAsiaTheme="majorHAnsi" w:hAnsiTheme="majorHAnsi" w:hint="eastAsia"/>
+          <w:rFonts w:asciiTheme="majorHAnsi" w:eastAsiaTheme="majorHAnsi" w:hAnsiTheme="majorHAnsi"/>
           <w:szCs w:val="20"/>
         </w:rPr>
       </w:pPr>
@@ -8663,13 +8677,526 @@
     </w:p>
     <w:p>
       <w:pPr>
-        <w:spacing w:line="240" w:lineRule="auto"/>
+        <w:pStyle w:val="a6"/>
+        <w:numPr>
+          <w:ilvl w:val="0"/>
+          <w:numId w:val="13"/>
+        </w:numPr>
+        <w:wordWrap/>
+        <w:adjustRightInd w:val="0"/>
+        <w:spacing w:after="0" w:line="240" w:lineRule="auto"/>
+        <w:ind w:leftChars="0"/>
         <w:jc w:val="left"/>
         <w:rPr>
-          <w:rFonts w:asciiTheme="majorHAnsi" w:eastAsiaTheme="majorHAnsi" w:hAnsiTheme="majorHAnsi"/>
-          <w:szCs w:val="20"/>
-        </w:rPr>
-      </w:pPr>
+          <w:rFonts w:ascii="./Resources/Font/#맑은 고딕" w:eastAsia="./Resources/Font/#맑은 고딕" w:cs="./Resources/Font/#맑은 고딕"/>
+          <w:color w:val="000000"/>
+          <w:kern w:val="0"/>
+          <w:sz w:val="18"/>
+          <w:szCs w:val="18"/>
+        </w:rPr>
+      </w:pPr>
+      <w:hyperlink r:id="rId48" w:history="1">
+        <w:r>
+          <w:rPr>
+            <w:rStyle w:val="a5"/>
+            <w:rFonts w:ascii="./Resources/Font/#맑은 고딕" w:eastAsia="./Resources/Font/#맑은 고딕" w:cs="./Resources/Font/#맑은 고딕"/>
+            <w:kern w:val="0"/>
+            <w:sz w:val="18"/>
+            <w:szCs w:val="18"/>
+          </w:rPr>
+          <w:t>https://gitextensions.github.io/</w:t>
+        </w:r>
+      </w:hyperlink>
+      <w:r>
+        <w:rPr>
+          <w:rFonts w:ascii="./Resources/Font/#맑은 고딕" w:eastAsia="./Resources/Font/#맑은 고딕" w:cs="./Resources/Font/#맑은 고딕" w:hint="eastAsia"/>
+          <w:color w:val="000000"/>
+          <w:kern w:val="0"/>
+          <w:sz w:val="18"/>
+          <w:szCs w:val="18"/>
+        </w:rPr>
+        <w:t xml:space="preserve"> </w:t>
+      </w:r>
+      <w:r>
+        <w:rPr>
+          <w:rFonts w:asciiTheme="majorHAnsi" w:eastAsiaTheme="majorHAnsi" w:hAnsiTheme="majorHAnsi"/>
+          <w:szCs w:val="20"/>
+        </w:rPr>
+        <w:t>링크 페이지에 들어가서 자신의 OS에 맞는</w:t>
+      </w:r>
+      <w:r>
+        <w:rPr>
+          <w:rFonts w:asciiTheme="majorHAnsi" w:eastAsiaTheme="majorHAnsi" w:hAnsiTheme="majorHAnsi" w:hint="eastAsia"/>
+          <w:szCs w:val="20"/>
+        </w:rPr>
+        <w:t xml:space="preserve"> </w:t>
+      </w:r>
+      <w:r>
+        <w:rPr>
+          <w:rFonts w:asciiTheme="majorHAnsi" w:eastAsiaTheme="majorHAnsi" w:hAnsiTheme="majorHAnsi"/>
+          <w:szCs w:val="20"/>
+        </w:rPr>
+        <w:t xml:space="preserve">설치버전을 </w:t>
+      </w:r>
+      <w:r>
+        <w:rPr>
+          <w:rFonts w:asciiTheme="majorHAnsi" w:eastAsiaTheme="majorHAnsi" w:hAnsiTheme="majorHAnsi" w:hint="eastAsia"/>
+          <w:szCs w:val="20"/>
+        </w:rPr>
+        <w:t>다운받는다.</w:t>
+      </w:r>
+    </w:p>
+    <w:p>
+      <w:pPr>
+        <w:spacing w:line="240" w:lineRule="auto"/>
+        <w:jc w:val="center"/>
+        <w:rPr>
+          <w:rFonts w:asciiTheme="majorHAnsi" w:eastAsiaTheme="majorHAnsi" w:hAnsiTheme="majorHAnsi"/>
+          <w:szCs w:val="20"/>
+        </w:rPr>
+      </w:pPr>
+      <w:r>
+        <w:rPr>
+          <w:rFonts w:asciiTheme="majorHAnsi" w:eastAsiaTheme="majorHAnsi" w:hAnsiTheme="majorHAnsi"/>
+          <w:noProof/>
+          <w:szCs w:val="20"/>
+        </w:rPr>
+        <mc:AlternateContent>
+          <mc:Choice Requires="wps">
+            <w:drawing>
+              <wp:anchor distT="0" distB="0" distL="114300" distR="114300" simplePos="0" relativeHeight="251721728" behindDoc="0" locked="0" layoutInCell="1" allowOverlap="1" wp14:anchorId="2B7D4D48" wp14:editId="010A7F67">
+                <wp:simplePos x="0" y="0"/>
+                <wp:positionH relativeFrom="column">
+                  <wp:posOffset>3562350</wp:posOffset>
+                </wp:positionH>
+                <wp:positionV relativeFrom="paragraph">
+                  <wp:posOffset>667385</wp:posOffset>
+                </wp:positionV>
+                <wp:extent cx="523875" cy="297712"/>
+                <wp:effectExtent l="0" t="0" r="28575" b="26670"/>
+                <wp:wrapNone/>
+                <wp:docPr id="71" name="직사각형 71"/>
+                <wp:cNvGraphicFramePr/>
+                <a:graphic xmlns:a="http://schemas.openxmlformats.org/drawingml/2006/main">
+                  <a:graphicData uri="http://schemas.microsoft.com/office/word/2010/wordprocessingShape">
+                    <wps:wsp>
+                      <wps:cNvSpPr/>
+                      <wps:spPr>
+                        <a:xfrm>
+                          <a:off x="0" y="0"/>
+                          <a:ext cx="523875" cy="297712"/>
+                        </a:xfrm>
+                        <a:prstGeom prst="rect">
+                          <a:avLst/>
+                        </a:prstGeom>
+                        <a:noFill/>
+                        <a:ln>
+                          <a:solidFill>
+                            <a:srgbClr val="FF0000"/>
+                          </a:solidFill>
+                        </a:ln>
+                      </wps:spPr>
+                      <wps:style>
+                        <a:lnRef idx="2">
+                          <a:schemeClr val="accent1">
+                            <a:shade val="50000"/>
+                          </a:schemeClr>
+                        </a:lnRef>
+                        <a:fillRef idx="1">
+                          <a:schemeClr val="accent1"/>
+                        </a:fillRef>
+                        <a:effectRef idx="0">
+                          <a:schemeClr val="accent1"/>
+                        </a:effectRef>
+                        <a:fontRef idx="minor">
+                          <a:schemeClr val="lt1"/>
+                        </a:fontRef>
+                      </wps:style>
+                      <wps:bodyPr rot="0" spcFirstLastPara="0" vertOverflow="overflow" horzOverflow="overflow" vert="horz" wrap="square" lIns="91440" tIns="45720" rIns="91440" bIns="45720" numCol="1" spcCol="0" rtlCol="0" fromWordArt="0" anchor="ctr" anchorCtr="0" forceAA="0" compatLnSpc="1">
+                        <a:prstTxWarp prst="textNoShape">
+                          <a:avLst/>
+                        </a:prstTxWarp>
+                        <a:noAutofit/>
+                      </wps:bodyPr>
+                    </wps:wsp>
+                  </a:graphicData>
+                </a:graphic>
+                <wp14:sizeRelH relativeFrom="margin">
+                  <wp14:pctWidth>0</wp14:pctWidth>
+                </wp14:sizeRelH>
+                <wp14:sizeRelV relativeFrom="margin">
+                  <wp14:pctHeight>0</wp14:pctHeight>
+                </wp14:sizeRelV>
+              </wp:anchor>
+            </w:drawing>
+          </mc:Choice>
+          <mc:Fallback>
+            <w:pict>
+              <v:rect id="직사각형 71" o:spid="_x0000_s1026" style="position:absolute;left:0;text-align:left;margin-left:280.5pt;margin-top:52.55pt;width:41.25pt;height:23.45pt;z-index:251721728;visibility:visible;mso-wrap-style:square;mso-width-percent:0;mso-height-percent:0;mso-wrap-distance-left:9pt;mso-wrap-distance-top:0;mso-wrap-distance-right:9pt;mso-wrap-distance-bottom:0;mso-position-horizontal:absolute;mso-position-horizontal-relative:text;mso-position-vertical:absolute;mso-position-vertical-relative:text;mso-width-percent:0;mso-height-percent:0;mso-width-relative:margin;mso-height-relative:margin;v-text-anchor:middle" o:gfxdata="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" filled="f" strokecolor="red" strokeweight="2pt"/>
+            </w:pict>
+          </mc:Fallback>
+        </mc:AlternateContent>
+      </w:r>
+      <w:r>
+        <w:rPr>
+          <w:noProof/>
+        </w:rPr>
+        <w:drawing>
+          <wp:inline distT="0" distB="0" distL="0" distR="0" wp14:anchorId="6976CFFD" wp14:editId="0E16013E">
+            <wp:extent cx="4053600" cy="2905200"/>
+            <wp:effectExtent l="0" t="0" r="4445" b="0"/>
+            <wp:docPr id="69" name="그림 69"/>
+            <wp:cNvGraphicFramePr>
+              <a:graphicFrameLocks xmlns:a="http://schemas.openxmlformats.org/drawingml/2006/main" noChangeAspect="1"/>
+            </wp:cNvGraphicFramePr>
+            <a:graphic xmlns:a="http://schemas.openxmlformats.org/drawingml/2006/main">
+              <a:graphicData uri="http://schemas.openxmlformats.org/drawingml/2006/picture">
+                <pic:pic xmlns:pic="http://schemas.openxmlformats.org/drawingml/2006/picture">
+                  <pic:nvPicPr>
+                    <pic:cNvPr id="0" name=""/>
+                    <pic:cNvPicPr/>
+                  </pic:nvPicPr>
+                  <pic:blipFill>
+                    <a:blip r:embed="rId49"/>
+                    <a:stretch>
+                      <a:fillRect/>
+                    </a:stretch>
+                  </pic:blipFill>
+                  <pic:spPr>
+                    <a:xfrm>
+                      <a:off x="0" y="0"/>
+                      <a:ext cx="4053600" cy="2905200"/>
+                    </a:xfrm>
+                    <a:prstGeom prst="rect">
+                      <a:avLst/>
+                    </a:prstGeom>
+                  </pic:spPr>
+                </pic:pic>
+              </a:graphicData>
+            </a:graphic>
+          </wp:inline>
+        </w:drawing>
+      </w:r>
+    </w:p>
+    <w:p>
+      <w:pPr>
+        <w:spacing w:line="240" w:lineRule="auto"/>
+        <w:jc w:val="center"/>
+        <w:rPr>
+          <w:rFonts w:asciiTheme="majorHAnsi" w:eastAsiaTheme="majorHAnsi" w:hAnsiTheme="majorHAnsi"/>
+          <w:szCs w:val="20"/>
+        </w:rPr>
+      </w:pPr>
+      <w:r>
+        <w:rPr>
+          <w:rFonts w:asciiTheme="majorHAnsi" w:eastAsiaTheme="majorHAnsi" w:hAnsiTheme="majorHAnsi"/>
+          <w:noProof/>
+          <w:szCs w:val="20"/>
+        </w:rPr>
+        <mc:AlternateContent>
+          <mc:Choice Requires="wps">
+            <w:drawing>
+              <wp:anchor distT="0" distB="0" distL="114300" distR="114300" simplePos="0" relativeHeight="251723776" behindDoc="0" locked="0" layoutInCell="1" allowOverlap="1" wp14:anchorId="51622482" wp14:editId="3D1F7594">
+                <wp:simplePos x="0" y="0"/>
+                <wp:positionH relativeFrom="column">
+                  <wp:posOffset>2486025</wp:posOffset>
+                </wp:positionH>
+                <wp:positionV relativeFrom="paragraph">
+                  <wp:posOffset>2283460</wp:posOffset>
+                </wp:positionV>
+                <wp:extent cx="2486025" cy="180975"/>
+                <wp:effectExtent l="0" t="0" r="28575" b="28575"/>
+                <wp:wrapNone/>
+                <wp:docPr id="73" name="직사각형 73"/>
+                <wp:cNvGraphicFramePr/>
+                <a:graphic xmlns:a="http://schemas.openxmlformats.org/drawingml/2006/main">
+                  <a:graphicData uri="http://schemas.microsoft.com/office/word/2010/wordprocessingShape">
+                    <wps:wsp>
+                      <wps:cNvSpPr/>
+                      <wps:spPr>
+                        <a:xfrm>
+                          <a:off x="0" y="0"/>
+                          <a:ext cx="2486025" cy="180975"/>
+                        </a:xfrm>
+                        <a:prstGeom prst="rect">
+                          <a:avLst/>
+                        </a:prstGeom>
+                        <a:noFill/>
+                        <a:ln>
+                          <a:solidFill>
+                            <a:srgbClr val="FF0000"/>
+                          </a:solidFill>
+                        </a:ln>
+                      </wps:spPr>
+                      <wps:style>
+                        <a:lnRef idx="2">
+                          <a:schemeClr val="accent1">
+                            <a:shade val="50000"/>
+                          </a:schemeClr>
+                        </a:lnRef>
+                        <a:fillRef idx="1">
+                          <a:schemeClr val="accent1"/>
+                        </a:fillRef>
+                        <a:effectRef idx="0">
+                          <a:schemeClr val="accent1"/>
+                        </a:effectRef>
+                        <a:fontRef idx="minor">
+                          <a:schemeClr val="lt1"/>
+                        </a:fontRef>
+                      </wps:style>
+                      <wps:bodyPr rot="0" spcFirstLastPara="0" vertOverflow="overflow" horzOverflow="overflow" vert="horz" wrap="square" lIns="91440" tIns="45720" rIns="91440" bIns="45720" numCol="1" spcCol="0" rtlCol="0" fromWordArt="0" anchor="ctr" anchorCtr="0" forceAA="0" compatLnSpc="1">
+                        <a:prstTxWarp prst="textNoShape">
+                          <a:avLst/>
+                        </a:prstTxWarp>
+                        <a:noAutofit/>
+                      </wps:bodyPr>
+                    </wps:wsp>
+                  </a:graphicData>
+                </a:graphic>
+                <wp14:sizeRelH relativeFrom="margin">
+                  <wp14:pctWidth>0</wp14:pctWidth>
+                </wp14:sizeRelH>
+                <wp14:sizeRelV relativeFrom="margin">
+                  <wp14:pctHeight>0</wp14:pctHeight>
+                </wp14:sizeRelV>
+              </wp:anchor>
+            </w:drawing>
+          </mc:Choice>
+          <mc:Fallback>
+            <w:pict>
+              <v:rect id="직사각형 73" o:spid="_x0000_s1026" style="position:absolute;left:0;text-align:left;margin-left:195.75pt;margin-top:179.8pt;width:195.75pt;height:14.25pt;z-index:251723776;visibility:visible;mso-wrap-style:square;mso-width-percent:0;mso-height-percent:0;mso-wrap-distance-left:9pt;mso-wrap-distance-top:0;mso-wrap-distance-right:9pt;mso-wrap-distance-bottom:0;mso-position-horizontal:absolute;mso-position-horizontal-relative:text;mso-position-vertical:absolute;mso-position-vertical-relative:text;mso-width-percent:0;mso-height-percent:0;mso-width-relative:margin;mso-height-relative:margin;v-text-anchor:middle" o:gfxdata="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" filled="f" strokecolor="red" strokeweight="2pt"/>
+            </w:pict>
+          </mc:Fallback>
+        </mc:AlternateContent>
+      </w:r>
+      <w:r>
+        <w:rPr>
+          <w:noProof/>
+        </w:rPr>
+        <w:drawing>
+          <wp:inline distT="0" distB="0" distL="0" distR="0" wp14:anchorId="7AEE8D3F" wp14:editId="2CADABF7">
+            <wp:extent cx="4053600" cy="2905200"/>
+            <wp:effectExtent l="0" t="0" r="4445" b="0"/>
+            <wp:docPr id="72" name="그림 72"/>
+            <wp:cNvGraphicFramePr>
+              <a:graphicFrameLocks xmlns:a="http://schemas.openxmlformats.org/drawingml/2006/main" noChangeAspect="1"/>
+            </wp:cNvGraphicFramePr>
+            <a:graphic xmlns:a="http://schemas.openxmlformats.org/drawingml/2006/main">
+              <a:graphicData uri="http://schemas.openxmlformats.org/drawingml/2006/picture">
+                <pic:pic xmlns:pic="http://schemas.openxmlformats.org/drawingml/2006/picture">
+                  <pic:nvPicPr>
+                    <pic:cNvPr id="0" name=""/>
+                    <pic:cNvPicPr/>
+                  </pic:nvPicPr>
+                  <pic:blipFill>
+                    <a:blip r:embed="rId50"/>
+                    <a:stretch>
+                      <a:fillRect/>
+                    </a:stretch>
+                  </pic:blipFill>
+                  <pic:spPr>
+                    <a:xfrm>
+                      <a:off x="0" y="0"/>
+                      <a:ext cx="4053600" cy="2905200"/>
+                    </a:xfrm>
+                    <a:prstGeom prst="rect">
+                      <a:avLst/>
+                    </a:prstGeom>
+                  </pic:spPr>
+                </pic:pic>
+              </a:graphicData>
+            </a:graphic>
+          </wp:inline>
+        </w:drawing>
+      </w:r>
+    </w:p>
+    <w:p>
+      <w:pPr>
+        <w:pStyle w:val="a6"/>
+        <w:numPr>
+          <w:ilvl w:val="0"/>
+          <w:numId w:val="13"/>
+        </w:numPr>
+        <w:spacing w:line="240" w:lineRule="auto"/>
+        <w:ind w:leftChars="0"/>
+        <w:jc w:val="left"/>
+        <w:rPr>
+          <w:rFonts w:asciiTheme="majorHAnsi" w:eastAsiaTheme="majorHAnsi" w:hAnsiTheme="majorHAnsi"/>
+          <w:szCs w:val="20"/>
+        </w:rPr>
+      </w:pPr>
+      <w:r>
+        <w:rPr>
+          <w:rFonts w:asciiTheme="majorHAnsi" w:eastAsiaTheme="majorHAnsi" w:hAnsiTheme="majorHAnsi" w:hint="eastAsia"/>
+          <w:szCs w:val="20"/>
+        </w:rPr>
+        <w:t>다운받은 zip 압축파일의 압출을 풀면 설치는 완료되고, 실행파일 실행 시 언어 선택 영문 지원.</w:t>
+      </w:r>
+    </w:p>
+    <w:p>
+      <w:pPr>
+        <w:widowControl/>
+        <w:wordWrap/>
+        <w:autoSpaceDE/>
+        <w:autoSpaceDN/>
+        <w:rPr>
+          <w:rFonts w:asciiTheme="majorHAnsi" w:eastAsiaTheme="majorHAnsi" w:hAnsiTheme="majorHAnsi"/>
+          <w:szCs w:val="20"/>
+        </w:rPr>
+      </w:pPr>
+      <w:r>
+        <w:rPr>
+          <w:rFonts w:asciiTheme="majorHAnsi" w:eastAsiaTheme="majorHAnsi" w:hAnsiTheme="majorHAnsi"/>
+          <w:szCs w:val="20"/>
+        </w:rPr>
+        <w:br w:type="page"/>
+      </w:r>
+    </w:p>
+    <w:p>
+      <w:pPr>
+        <w:spacing w:line="240" w:lineRule="auto"/>
+        <w:rPr>
+          <w:rFonts w:asciiTheme="majorHAnsi" w:eastAsiaTheme="majorHAnsi" w:hAnsiTheme="majorHAnsi" w:hint="eastAsia"/>
+          <w:b/>
+          <w:szCs w:val="20"/>
+        </w:rPr>
+      </w:pPr>
+      <w:r>
+        <w:rPr>
+          <w:rFonts w:asciiTheme="majorHAnsi" w:eastAsiaTheme="majorHAnsi" w:hAnsiTheme="majorHAnsi" w:hint="eastAsia"/>
+          <w:b/>
+          <w:szCs w:val="20"/>
+        </w:rPr>
+        <w:lastRenderedPageBreak/>
+        <w:t xml:space="preserve">GIT </w:t>
+      </w:r>
+      <w:r>
+        <w:rPr>
+          <w:rFonts w:ascii="Arial" w:hAnsi="Arial" w:cs="Arial" w:hint="eastAsia"/>
+          <w:b/>
+          <w:color w:val="222222"/>
+          <w:shd w:val="clear" w:color="auto" w:fill="FFFFFF"/>
+        </w:rPr>
+        <w:t>Extensions</w:t>
+      </w:r>
+      <w:r>
+        <w:rPr>
+          <w:rFonts w:asciiTheme="majorHAnsi" w:eastAsiaTheme="majorHAnsi" w:hAnsiTheme="majorHAnsi" w:hint="eastAsia"/>
+          <w:b/>
+          <w:szCs w:val="20"/>
+        </w:rPr>
+        <w:t xml:space="preserve"> 에서 소스 Push</w:t>
+      </w:r>
+    </w:p>
+    <w:p>
+      <w:pPr>
+        <w:pStyle w:val="a6"/>
+        <w:numPr>
+          <w:ilvl w:val="0"/>
+          <w:numId w:val="14"/>
+        </w:numPr>
+        <w:spacing w:line="240" w:lineRule="auto"/>
+        <w:ind w:leftChars="0"/>
+        <w:jc w:val="left"/>
+        <w:rPr>
+          <w:rFonts w:ascii="Arial" w:hAnsi="Arial" w:cs="Arial"/>
+          <w:color w:val="222222"/>
+          <w:shd w:val="clear" w:color="auto" w:fill="FFFFFF"/>
+        </w:rPr>
+      </w:pPr>
+      <w:r>
+        <w:rPr>
+          <w:rFonts w:ascii="Arial" w:hAnsi="Arial" w:cs="Arial" w:hint="eastAsia"/>
+          <w:color w:val="222222"/>
+          <w:shd w:val="clear" w:color="auto" w:fill="FFFFFF"/>
+        </w:rPr>
+        <w:t>설치한</w:t>
+      </w:r>
+      <w:r>
+        <w:rPr>
+          <w:rFonts w:ascii="Arial" w:hAnsi="Arial" w:cs="Arial" w:hint="eastAsia"/>
+          <w:color w:val="222222"/>
+          <w:shd w:val="clear" w:color="auto" w:fill="FFFFFF"/>
+        </w:rPr>
+        <w:t xml:space="preserve"> GitExtensions </w:t>
+      </w:r>
+      <w:r>
+        <w:rPr>
+          <w:rFonts w:ascii="Arial" w:hAnsi="Arial" w:cs="Arial" w:hint="eastAsia"/>
+          <w:color w:val="222222"/>
+          <w:shd w:val="clear" w:color="auto" w:fill="FFFFFF"/>
+        </w:rPr>
+        <w:t>실행</w:t>
+      </w:r>
+    </w:p>
+    <w:p>
+      <w:pPr>
+        <w:spacing w:line="240" w:lineRule="auto"/>
+        <w:jc w:val="center"/>
+        <w:rPr>
+          <w:rFonts w:asciiTheme="majorHAnsi" w:eastAsiaTheme="majorHAnsi" w:hAnsiTheme="majorHAnsi" w:hint="eastAsia"/>
+          <w:b/>
+          <w:szCs w:val="20"/>
+        </w:rPr>
+      </w:pPr>
+      <w:r>
+        <w:rPr>
+          <w:noProof/>
+        </w:rPr>
+        <w:drawing>
+          <wp:inline distT="0" distB="0" distL="0" distR="0" wp14:anchorId="0DE5E4A1" wp14:editId="2EE09315">
+            <wp:extent cx="5553075" cy="3495675"/>
+            <wp:effectExtent l="0" t="0" r="9525" b="9525"/>
+            <wp:docPr id="11" name="그림 11"/>
+            <wp:cNvGraphicFramePr>
+              <a:graphicFrameLocks xmlns:a="http://schemas.openxmlformats.org/drawingml/2006/main" noChangeAspect="1"/>
+            </wp:cNvGraphicFramePr>
+            <a:graphic xmlns:a="http://schemas.openxmlformats.org/drawingml/2006/main">
+              <a:graphicData uri="http://schemas.openxmlformats.org/drawingml/2006/picture">
+                <pic:pic xmlns:pic="http://schemas.openxmlformats.org/drawingml/2006/picture">
+                  <pic:nvPicPr>
+                    <pic:cNvPr id="0" name=""/>
+                    <pic:cNvPicPr/>
+                  </pic:nvPicPr>
+                  <pic:blipFill>
+                    <a:blip r:embed="rId51"/>
+                    <a:stretch>
+                      <a:fillRect/>
+                    </a:stretch>
+                  </pic:blipFill>
+                  <pic:spPr>
+                    <a:xfrm>
+                      <a:off x="0" y="0"/>
+                      <a:ext cx="5553075" cy="3495675"/>
+                    </a:xfrm>
+                    <a:prstGeom prst="rect">
+                      <a:avLst/>
+                    </a:prstGeom>
+                  </pic:spPr>
+                </pic:pic>
+              </a:graphicData>
+            </a:graphic>
+          </wp:inline>
+        </w:drawing>
+      </w:r>
+    </w:p>
+    <w:p>
+      <w:pPr>
+        <w:pStyle w:val="a6"/>
+        <w:numPr>
+          <w:ilvl w:val="0"/>
+          <w:numId w:val="14"/>
+        </w:numPr>
+        <w:spacing w:line="240" w:lineRule="auto"/>
+        <w:ind w:leftChars="0"/>
+        <w:jc w:val="left"/>
+        <w:rPr>
+          <w:rFonts w:asciiTheme="majorHAnsi" w:eastAsiaTheme="majorHAnsi" w:hAnsiTheme="majorHAnsi"/>
+          <w:szCs w:val="20"/>
+        </w:rPr>
+      </w:pPr>
+      <w:bookmarkStart w:id="0" w:name="_GoBack"/>
+      <w:bookmarkEnd w:id="0"/>
     </w:p>
     <w:sectPr>
       <w:pgSz w:w="11906" w:h="16838"/>
@@ -9091,6 +9618,184 @@
     </w:lvl>
   </w:abstractNum>
   <w:abstractNum w:abstractNumId="4">
+    <w:nsid w:val="471C32DB"/>
+    <w:multiLevelType w:val="hybridMultilevel"/>
+    <w:tmpl w:val="643A624A"/>
+    <w:lvl w:ilvl="0" w:tplc="5B52BD7A">
+      <w:start w:val="1"/>
+      <w:numFmt w:val="decimal"/>
+      <w:lvlText w:val="%1."/>
+      <w:lvlJc w:val="left"/>
+      <w:pPr>
+        <w:ind w:left="760" w:hanging="360"/>
+      </w:pPr>
+      <w:rPr>
+        <w:rFonts w:hint="default"/>
+      </w:rPr>
+    </w:lvl>
+    <w:lvl w:ilvl="1" w:tplc="04090019" w:tentative="1">
+      <w:start w:val="1"/>
+      <w:numFmt w:val="upperLetter"/>
+      <w:lvlText w:val="%2."/>
+      <w:lvlJc w:val="left"/>
+      <w:pPr>
+        <w:ind w:left="1200" w:hanging="400"/>
+      </w:pPr>
+    </w:lvl>
+    <w:lvl w:ilvl="2" w:tplc="0409001B" w:tentative="1">
+      <w:start w:val="1"/>
+      <w:numFmt w:val="lowerRoman"/>
+      <w:lvlText w:val="%3."/>
+      <w:lvlJc w:val="right"/>
+      <w:pPr>
+        <w:ind w:left="1600" w:hanging="400"/>
+      </w:pPr>
+    </w:lvl>
+    <w:lvl w:ilvl="3" w:tplc="0409000F" w:tentative="1">
+      <w:start w:val="1"/>
+      <w:numFmt w:val="decimal"/>
+      <w:lvlText w:val="%4."/>
+      <w:lvlJc w:val="left"/>
+      <w:pPr>
+        <w:ind w:left="2000" w:hanging="400"/>
+      </w:pPr>
+    </w:lvl>
+    <w:lvl w:ilvl="4" w:tplc="04090019" w:tentative="1">
+      <w:start w:val="1"/>
+      <w:numFmt w:val="upperLetter"/>
+      <w:lvlText w:val="%5."/>
+      <w:lvlJc w:val="left"/>
+      <w:pPr>
+        <w:ind w:left="2400" w:hanging="400"/>
+      </w:pPr>
+    </w:lvl>
+    <w:lvl w:ilvl="5" w:tplc="0409001B" w:tentative="1">
+      <w:start w:val="1"/>
+      <w:numFmt w:val="lowerRoman"/>
+      <w:lvlText w:val="%6."/>
+      <w:lvlJc w:val="right"/>
+      <w:pPr>
+        <w:ind w:left="2800" w:hanging="400"/>
+      </w:pPr>
+    </w:lvl>
+    <w:lvl w:ilvl="6" w:tplc="0409000F" w:tentative="1">
+      <w:start w:val="1"/>
+      <w:numFmt w:val="decimal"/>
+      <w:lvlText w:val="%7."/>
+      <w:lvlJc w:val="left"/>
+      <w:pPr>
+        <w:ind w:left="3200" w:hanging="400"/>
+      </w:pPr>
+    </w:lvl>
+    <w:lvl w:ilvl="7" w:tplc="04090019" w:tentative="1">
+      <w:start w:val="1"/>
+      <w:numFmt w:val="upperLetter"/>
+      <w:lvlText w:val="%8."/>
+      <w:lvlJc w:val="left"/>
+      <w:pPr>
+        <w:ind w:left="3600" w:hanging="400"/>
+      </w:pPr>
+    </w:lvl>
+    <w:lvl w:ilvl="8" w:tplc="0409001B" w:tentative="1">
+      <w:start w:val="1"/>
+      <w:numFmt w:val="lowerRoman"/>
+      <w:lvlText w:val="%9."/>
+      <w:lvlJc w:val="right"/>
+      <w:pPr>
+        <w:ind w:left="4000" w:hanging="400"/>
+      </w:pPr>
+    </w:lvl>
+  </w:abstractNum>
+  <w:abstractNum w:abstractNumId="5">
+    <w:nsid w:val="48010C29"/>
+    <w:multiLevelType w:val="hybridMultilevel"/>
+    <w:tmpl w:val="8E4EBD58"/>
+    <w:lvl w:ilvl="0" w:tplc="17F2E0EE">
+      <w:start w:val="1"/>
+      <w:numFmt w:val="decimal"/>
+      <w:lvlText w:val="%1."/>
+      <w:lvlJc w:val="left"/>
+      <w:pPr>
+        <w:ind w:left="760" w:hanging="360"/>
+      </w:pPr>
+      <w:rPr>
+        <w:rFonts w:hint="default"/>
+      </w:rPr>
+    </w:lvl>
+    <w:lvl w:ilvl="1" w:tplc="04090019" w:tentative="1">
+      <w:start w:val="1"/>
+      <w:numFmt w:val="upperLetter"/>
+      <w:lvlText w:val="%2."/>
+      <w:lvlJc w:val="left"/>
+      <w:pPr>
+        <w:ind w:left="1200" w:hanging="400"/>
+      </w:pPr>
+    </w:lvl>
+    <w:lvl w:ilvl="2" w:tplc="0409001B" w:tentative="1">
+      <w:start w:val="1"/>
+      <w:numFmt w:val="lowerRoman"/>
+      <w:lvlText w:val="%3."/>
+      <w:lvlJc w:val="right"/>
+      <w:pPr>
+        <w:ind w:left="1600" w:hanging="400"/>
+      </w:pPr>
+    </w:lvl>
+    <w:lvl w:ilvl="3" w:tplc="0409000F" w:tentative="1">
+      <w:start w:val="1"/>
+      <w:numFmt w:val="decimal"/>
+      <w:lvlText w:val="%4."/>
+      <w:lvlJc w:val="left"/>
+      <w:pPr>
+        <w:ind w:left="2000" w:hanging="400"/>
+      </w:pPr>
+    </w:lvl>
+    <w:lvl w:ilvl="4" w:tplc="04090019" w:tentative="1">
+      <w:start w:val="1"/>
+      <w:numFmt w:val="upperLetter"/>
+      <w:lvlText w:val="%5."/>
+      <w:lvlJc w:val="left"/>
+      <w:pPr>
+        <w:ind w:left="2400" w:hanging="400"/>
+      </w:pPr>
+    </w:lvl>
+    <w:lvl w:ilvl="5" w:tplc="0409001B" w:tentative="1">
+      <w:start w:val="1"/>
+      <w:numFmt w:val="lowerRoman"/>
+      <w:lvlText w:val="%6."/>
+      <w:lvlJc w:val="right"/>
+      <w:pPr>
+        <w:ind w:left="2800" w:hanging="400"/>
+      </w:pPr>
+    </w:lvl>
+    <w:lvl w:ilvl="6" w:tplc="0409000F" w:tentative="1">
+      <w:start w:val="1"/>
+      <w:numFmt w:val="decimal"/>
+      <w:lvlText w:val="%7."/>
+      <w:lvlJc w:val="left"/>
+      <w:pPr>
+        <w:ind w:left="3200" w:hanging="400"/>
+      </w:pPr>
+    </w:lvl>
+    <w:lvl w:ilvl="7" w:tplc="04090019" w:tentative="1">
+      <w:start w:val="1"/>
+      <w:numFmt w:val="upperLetter"/>
+      <w:lvlText w:val="%8."/>
+      <w:lvlJc w:val="left"/>
+      <w:pPr>
+        <w:ind w:left="3600" w:hanging="400"/>
+      </w:pPr>
+    </w:lvl>
+    <w:lvl w:ilvl="8" w:tplc="0409001B" w:tentative="1">
+      <w:start w:val="1"/>
+      <w:numFmt w:val="lowerRoman"/>
+      <w:lvlText w:val="%9."/>
+      <w:lvlJc w:val="right"/>
+      <w:pPr>
+        <w:ind w:left="4000" w:hanging="400"/>
+      </w:pPr>
+    </w:lvl>
+  </w:abstractNum>
+  <w:abstractNum w:abstractNumId="6">
     <w:nsid w:val="511B4109"/>
     <w:multiLevelType w:val="hybridMultilevel"/>
     <w:tmpl w:val="62A6CEEA"/>
@@ -9179,7 +9884,7 @@
       </w:pPr>
     </w:lvl>
   </w:abstractNum>
-  <w:abstractNum w:abstractNumId="5">
+  <w:abstractNum w:abstractNumId="7">
     <w:nsid w:val="540453C5"/>
     <w:multiLevelType w:val="hybridMultilevel"/>
     <w:tmpl w:val="4DB4536E"/>
@@ -9268,7 +9973,7 @@
       </w:pPr>
     </w:lvl>
   </w:abstractNum>
-  <w:abstractNum w:abstractNumId="6">
+  <w:abstractNum w:abstractNumId="8">
     <w:nsid w:val="570056F8"/>
     <w:multiLevelType w:val="hybridMultilevel"/>
     <w:tmpl w:val="26B8D6B2"/>
@@ -9357,7 +10062,7 @@
       </w:pPr>
     </w:lvl>
   </w:abstractNum>
-  <w:abstractNum w:abstractNumId="7">
+  <w:abstractNum w:abstractNumId="9">
     <w:nsid w:val="57326B8E"/>
     <w:multiLevelType w:val="hybridMultilevel"/>
     <w:tmpl w:val="B0BCAF4A"/>
@@ -9446,7 +10151,7 @@
       </w:pPr>
     </w:lvl>
   </w:abstractNum>
-  <w:abstractNum w:abstractNumId="8">
+  <w:abstractNum w:abstractNumId="10">
     <w:nsid w:val="62680882"/>
     <w:multiLevelType w:val="hybridMultilevel"/>
     <w:tmpl w:val="FFF64616"/>
@@ -9535,7 +10240,7 @@
       </w:pPr>
     </w:lvl>
   </w:abstractNum>
-  <w:abstractNum w:abstractNumId="9">
+  <w:abstractNum w:abstractNumId="11">
     <w:nsid w:val="72587861"/>
     <w:multiLevelType w:val="hybridMultilevel"/>
     <w:tmpl w:val="C0785DB8"/>
@@ -9624,7 +10329,7 @@
       </w:pPr>
     </w:lvl>
   </w:abstractNum>
-  <w:abstractNum w:abstractNumId="10">
+  <w:abstractNum w:abstractNumId="12">
     <w:nsid w:val="7E3626D2"/>
     <w:multiLevelType w:val="hybridMultilevel"/>
     <w:tmpl w:val="C0785DB8"/>
@@ -9713,7 +10418,7 @@
       </w:pPr>
     </w:lvl>
   </w:abstractNum>
-  <w:abstractNum w:abstractNumId="11">
+  <w:abstractNum w:abstractNumId="13">
     <w:nsid w:val="7FC20BA9"/>
     <w:multiLevelType w:val="hybridMultilevel"/>
     <w:tmpl w:val="643A624A"/>
@@ -9803,31 +10508,31 @@
     </w:lvl>
   </w:abstractNum>
   <w:num w:numId="1">
-    <w:abstractNumId w:val="11"/>
+    <w:abstractNumId w:val="13"/>
   </w:num>
   <w:num w:numId="2">
-    <w:abstractNumId w:val="9"/>
+    <w:abstractNumId w:val="11"/>
   </w:num>
   <w:num w:numId="3">
     <w:abstractNumId w:val="3"/>
   </w:num>
   <w:num w:numId="4">
-    <w:abstractNumId w:val="8"/>
+    <w:abstractNumId w:val="10"/>
   </w:num>
   <w:num w:numId="5">
     <w:abstractNumId w:val="0"/>
   </w:num>
   <w:num w:numId="6">
-    <w:abstractNumId w:val="7"/>
+    <w:abstractNumId w:val="9"/>
   </w:num>
   <w:num w:numId="7">
-    <w:abstractNumId w:val="10"/>
+    <w:abstractNumId w:val="12"/>
   </w:num>
   <w:num w:numId="8">
-    <w:abstractNumId w:val="6"/>
+    <w:abstractNumId w:val="8"/>
   </w:num>
   <w:num w:numId="9">
-    <w:abstractNumId w:val="4"/>
+    <w:abstractNumId w:val="6"/>
   </w:num>
   <w:num w:numId="10">
     <w:abstractNumId w:val="1"/>
@@ -9836,6 +10541,12 @@
     <w:abstractNumId w:val="2"/>
   </w:num>
   <w:num w:numId="12">
+    <w:abstractNumId w:val="7"/>
+  </w:num>
+  <w:num w:numId="13">
+    <w:abstractNumId w:val="4"/>
+  </w:num>
+  <w:num w:numId="14">
     <w:abstractNumId w:val="5"/>
   </w:num>
 </w:numbering>
@@ -10739,7 +11450,7 @@
 </file>
 
 <file path=customXml/itemProps1.xml><?xml version="1.0" encoding="utf-8"?>
-<ds:datastoreItem xmlns:ds="http://schemas.openxmlformats.org/officeDocument/2006/customXml" ds:itemID="{316339C9-D0F8-472C-8B2F-BAF52688C51A}">
+<ds:datastoreItem xmlns:ds="http://schemas.openxmlformats.org/officeDocument/2006/customXml" ds:itemID="{E382CBD4-2783-4025-8B40-812A4FA3035B}">
   <ds:schemaRefs>
     <ds:schemaRef ds:uri="http://schemas.openxmlformats.org/officeDocument/2006/bibliography"/>
   </ds:schemaRefs>
